--- a/Angular Notes.docx
+++ b/Angular Notes.docx
@@ -43,44 +43,65 @@
           <w:szCs w:val="32"/>
           <w:highlight w:val="yellow"/>
         </w:rPr>
-        <w:t>Day 1 : 12-04-2021</w:t>
-      </w:r>
-    </w:p>
-    <w:p>
-      <w:pPr>
-        <w:rPr>
-          <w:rFonts w:ascii="Times New Roman" w:hAnsi="Times New Roman" w:cs="Times New Roman"/>
-          <w:sz w:val="32"/>
-          <w:szCs w:val="32"/>
-        </w:rPr>
-      </w:pPr>
-    </w:p>
-    <w:p>
-      <w:pPr>
-        <w:rPr>
-          <w:rFonts w:ascii="Times New Roman" w:hAnsi="Times New Roman" w:cs="Times New Roman"/>
-          <w:sz w:val="32"/>
-          <w:szCs w:val="32"/>
-        </w:rPr>
-      </w:pPr>
-    </w:p>
-    <w:p>
-      <w:pPr>
-        <w:rPr>
-          <w:rFonts w:ascii="Times New Roman" w:hAnsi="Times New Roman" w:cs="Times New Roman"/>
-          <w:sz w:val="32"/>
-          <w:szCs w:val="32"/>
-        </w:rPr>
-      </w:pPr>
-    </w:p>
-    <w:p>
-      <w:pPr>
-        <w:rPr>
-          <w:rFonts w:ascii="Times New Roman" w:hAnsi="Times New Roman" w:cs="Times New Roman"/>
-          <w:sz w:val="32"/>
-          <w:szCs w:val="32"/>
-        </w:rPr>
-      </w:pPr>
+        <w:t xml:space="preserve">Day </w:t>
+      </w:r>
+      <w:proofErr w:type="gramStart"/>
+      <w:r>
+        <w:rPr>
+          <w:rFonts w:ascii="Times New Roman" w:hAnsi="Times New Roman" w:cs="Times New Roman"/>
+          <w:sz w:val="32"/>
+          <w:szCs w:val="32"/>
+          <w:highlight w:val="yellow"/>
+        </w:rPr>
+        <w:t>1 :</w:t>
+      </w:r>
+      <w:proofErr w:type="gramEnd"/>
+      <w:r>
+        <w:rPr>
+          <w:rFonts w:ascii="Times New Roman" w:hAnsi="Times New Roman" w:cs="Times New Roman"/>
+          <w:sz w:val="32"/>
+          <w:szCs w:val="32"/>
+          <w:highlight w:val="yellow"/>
+        </w:rPr>
+        <w:t xml:space="preserve"> 12-04-2021</w:t>
+      </w:r>
+    </w:p>
+    <w:p>
+      <w:pPr>
+        <w:rPr>
+          <w:rFonts w:ascii="Times New Roman" w:hAnsi="Times New Roman" w:cs="Times New Roman"/>
+          <w:sz w:val="32"/>
+          <w:szCs w:val="32"/>
+        </w:rPr>
+      </w:pPr>
+    </w:p>
+    <w:p>
+      <w:pPr>
+        <w:rPr>
+          <w:rFonts w:ascii="Times New Roman" w:hAnsi="Times New Roman" w:cs="Times New Roman"/>
+          <w:sz w:val="32"/>
+          <w:szCs w:val="32"/>
+        </w:rPr>
+      </w:pPr>
+    </w:p>
+    <w:p>
+      <w:pPr>
+        <w:rPr>
+          <w:rFonts w:ascii="Times New Roman" w:hAnsi="Times New Roman" w:cs="Times New Roman"/>
+          <w:sz w:val="32"/>
+          <w:szCs w:val="32"/>
+        </w:rPr>
+      </w:pPr>
+    </w:p>
+    <w:p>
+      <w:pPr>
+        <w:rPr>
+          <w:rFonts w:ascii="Times New Roman" w:hAnsi="Times New Roman" w:cs="Times New Roman"/>
+          <w:sz w:val="32"/>
+          <w:szCs w:val="32"/>
+        </w:rPr>
+      </w:pPr>
+      <w:proofErr w:type="gramStart"/>
       <w:r>
         <w:rPr>
           <w:rFonts w:ascii="Times New Roman" w:hAnsi="Times New Roman" w:cs="Times New Roman"/>
@@ -89,6 +110,7 @@
         </w:rPr>
         <w:t>Chrome :</w:t>
       </w:r>
+      <w:proofErr w:type="gramEnd"/>
     </w:p>
     <w:p>
       <w:pPr>
@@ -115,13 +137,23 @@
           <w:szCs w:val="32"/>
         </w:rPr>
       </w:pPr>
-      <w:r>
-        <w:rPr>
-          <w:rFonts w:ascii="Times New Roman" w:hAnsi="Times New Roman" w:cs="Times New Roman"/>
-          <w:sz w:val="32"/>
-          <w:szCs w:val="32"/>
-        </w:rPr>
-        <w:t xml:space="preserve">VSCode </w:t>
+      <w:proofErr w:type="spellStart"/>
+      <w:r>
+        <w:rPr>
+          <w:rFonts w:ascii="Times New Roman" w:hAnsi="Times New Roman" w:cs="Times New Roman"/>
+          <w:sz w:val="32"/>
+          <w:szCs w:val="32"/>
+        </w:rPr>
+        <w:t>VSCode</w:t>
+      </w:r>
+      <w:proofErr w:type="spellEnd"/>
+      <w:r>
+        <w:rPr>
+          <w:rFonts w:ascii="Times New Roman" w:hAnsi="Times New Roman" w:cs="Times New Roman"/>
+          <w:sz w:val="32"/>
+          <w:szCs w:val="32"/>
+        </w:rPr>
+        <w:t xml:space="preserve"> </w:t>
       </w:r>
     </w:p>
     <w:p>
@@ -164,7 +196,25 @@
           <w:sz w:val="32"/>
           <w:szCs w:val="32"/>
         </w:rPr>
-        <w:t xml:space="preserve">Html, css, JS ES5 </w:t>
+        <w:t xml:space="preserve">Html, </w:t>
+      </w:r>
+      <w:proofErr w:type="spellStart"/>
+      <w:r>
+        <w:rPr>
+          <w:rFonts w:ascii="Times New Roman" w:hAnsi="Times New Roman" w:cs="Times New Roman"/>
+          <w:sz w:val="32"/>
+          <w:szCs w:val="32"/>
+        </w:rPr>
+        <w:t>css</w:t>
+      </w:r>
+      <w:proofErr w:type="spellEnd"/>
+      <w:r>
+        <w:rPr>
+          <w:rFonts w:ascii="Times New Roman" w:hAnsi="Times New Roman" w:cs="Times New Roman"/>
+          <w:sz w:val="32"/>
+          <w:szCs w:val="32"/>
+        </w:rPr>
+        <w:t xml:space="preserve">, JS ES5 </w:t>
       </w:r>
     </w:p>
     <w:p>
@@ -241,24 +291,60 @@
           <w:sz w:val="32"/>
           <w:szCs w:val="32"/>
         </w:rPr>
-        <w:t xml:space="preserve">Node JS (npm) </w:t>
-      </w:r>
-    </w:p>
-    <w:p>
-      <w:pPr>
-        <w:rPr>
-          <w:rFonts w:ascii="Times New Roman" w:hAnsi="Times New Roman" w:cs="Times New Roman"/>
-          <w:sz w:val="32"/>
-          <w:szCs w:val="32"/>
-        </w:rPr>
-      </w:pPr>
-      <w:r>
-        <w:rPr>
-          <w:rFonts w:ascii="Times New Roman" w:hAnsi="Times New Roman" w:cs="Times New Roman"/>
-          <w:sz w:val="32"/>
-          <w:szCs w:val="32"/>
-        </w:rPr>
-        <w:t xml:space="preserve">HTML,CSS,JS, typescript </w:t>
+        <w:t>Node JS (</w:t>
+      </w:r>
+      <w:proofErr w:type="spellStart"/>
+      <w:r>
+        <w:rPr>
+          <w:rFonts w:ascii="Times New Roman" w:hAnsi="Times New Roman" w:cs="Times New Roman"/>
+          <w:sz w:val="32"/>
+          <w:szCs w:val="32"/>
+        </w:rPr>
+        <w:t>npm</w:t>
+      </w:r>
+      <w:proofErr w:type="spellEnd"/>
+      <w:r>
+        <w:rPr>
+          <w:rFonts w:ascii="Times New Roman" w:hAnsi="Times New Roman" w:cs="Times New Roman"/>
+          <w:sz w:val="32"/>
+          <w:szCs w:val="32"/>
+        </w:rPr>
+        <w:t xml:space="preserve">) </w:t>
+      </w:r>
+    </w:p>
+    <w:p>
+      <w:pPr>
+        <w:rPr>
+          <w:rFonts w:ascii="Times New Roman" w:hAnsi="Times New Roman" w:cs="Times New Roman"/>
+          <w:sz w:val="32"/>
+          <w:szCs w:val="32"/>
+        </w:rPr>
+      </w:pPr>
+      <w:r>
+        <w:rPr>
+          <w:rFonts w:ascii="Times New Roman" w:hAnsi="Times New Roman" w:cs="Times New Roman"/>
+          <w:sz w:val="32"/>
+          <w:szCs w:val="32"/>
+        </w:rPr>
+        <w:t>HTML</w:t>
+      </w:r>
+      <w:proofErr w:type="gramStart"/>
+      <w:r>
+        <w:rPr>
+          <w:rFonts w:ascii="Times New Roman" w:hAnsi="Times New Roman" w:cs="Times New Roman"/>
+          <w:sz w:val="32"/>
+          <w:szCs w:val="32"/>
+        </w:rPr>
+        <w:t>,CSS,JS</w:t>
+      </w:r>
+      <w:proofErr w:type="gramEnd"/>
+      <w:r>
+        <w:rPr>
+          <w:rFonts w:ascii="Times New Roman" w:hAnsi="Times New Roman" w:cs="Times New Roman"/>
+          <w:sz w:val="32"/>
+          <w:szCs w:val="32"/>
+        </w:rPr>
+        <w:t xml:space="preserve">, typescript </w:t>
       </w:r>
     </w:p>
     <w:p>
@@ -312,160 +398,306 @@
           <w:szCs w:val="32"/>
         </w:rPr>
       </w:pPr>
-      <w:r>
-        <w:rPr>
-          <w:rFonts w:ascii="Times New Roman" w:hAnsi="Times New Roman" w:cs="Times New Roman"/>
-          <w:sz w:val="32"/>
-          <w:szCs w:val="32"/>
-        </w:rPr>
-        <w:t xml:space="preserve">TypeScript : 1, 2 </w:t>
-      </w:r>
-    </w:p>
-    <w:p>
-      <w:pPr>
-        <w:rPr>
-          <w:rFonts w:ascii="Times New Roman" w:hAnsi="Times New Roman" w:cs="Times New Roman"/>
-          <w:sz w:val="32"/>
-          <w:szCs w:val="32"/>
-        </w:rPr>
-      </w:pPr>
-    </w:p>
-    <w:p>
-      <w:pPr>
-        <w:rPr>
-          <w:rFonts w:ascii="Times New Roman" w:hAnsi="Times New Roman" w:cs="Times New Roman"/>
-          <w:sz w:val="32"/>
-          <w:szCs w:val="32"/>
-        </w:rPr>
-      </w:pPr>
-      <w:r>
-        <w:rPr>
-          <w:rFonts w:ascii="Times New Roman" w:hAnsi="Times New Roman" w:cs="Times New Roman"/>
-          <w:sz w:val="32"/>
-          <w:szCs w:val="32"/>
-        </w:rPr>
-        <w:t xml:space="preserve">Day 3 : Angular, SPA, Angular architecture, creating angular project using angular CLI and Data binding </w:t>
-      </w:r>
-    </w:p>
-    <w:p>
-      <w:pPr>
-        <w:rPr>
-          <w:rFonts w:ascii="Times New Roman" w:hAnsi="Times New Roman" w:cs="Times New Roman"/>
-          <w:sz w:val="32"/>
-          <w:szCs w:val="32"/>
-        </w:rPr>
-      </w:pPr>
-    </w:p>
-    <w:p>
-      <w:pPr>
-        <w:rPr>
-          <w:rFonts w:ascii="Times New Roman" w:hAnsi="Times New Roman" w:cs="Times New Roman"/>
-          <w:sz w:val="32"/>
-          <w:szCs w:val="32"/>
-        </w:rPr>
-      </w:pPr>
-      <w:r>
-        <w:rPr>
-          <w:rFonts w:ascii="Times New Roman" w:hAnsi="Times New Roman" w:cs="Times New Roman"/>
-          <w:sz w:val="32"/>
-          <w:szCs w:val="32"/>
-        </w:rPr>
-        <w:t xml:space="preserve">Day 4 : Angular forms template driven form and model driven form with validation </w:t>
-      </w:r>
-    </w:p>
-    <w:p>
-      <w:pPr>
-        <w:rPr>
-          <w:rFonts w:ascii="Times New Roman" w:hAnsi="Times New Roman" w:cs="Times New Roman"/>
-          <w:sz w:val="32"/>
-          <w:szCs w:val="32"/>
-        </w:rPr>
-      </w:pPr>
-    </w:p>
-    <w:p>
-      <w:pPr>
-        <w:rPr>
-          <w:rFonts w:ascii="Times New Roman" w:hAnsi="Times New Roman" w:cs="Times New Roman"/>
-          <w:sz w:val="32"/>
-          <w:szCs w:val="32"/>
-        </w:rPr>
-      </w:pPr>
-      <w:r>
-        <w:rPr>
-          <w:rFonts w:ascii="Times New Roman" w:hAnsi="Times New Roman" w:cs="Times New Roman"/>
-          <w:sz w:val="32"/>
-          <w:szCs w:val="32"/>
-        </w:rPr>
-        <w:t xml:space="preserve">Day 5 Angular Service : rxjs  Calling REST API </w:t>
-      </w:r>
-    </w:p>
-    <w:p>
-      <w:pPr>
-        <w:rPr>
-          <w:rFonts w:ascii="Times New Roman" w:hAnsi="Times New Roman" w:cs="Times New Roman"/>
-          <w:sz w:val="32"/>
-          <w:szCs w:val="32"/>
-        </w:rPr>
-      </w:pPr>
-    </w:p>
-    <w:p>
-      <w:pPr>
-        <w:rPr>
-          <w:rFonts w:ascii="Times New Roman" w:hAnsi="Times New Roman" w:cs="Times New Roman"/>
-          <w:sz w:val="32"/>
-          <w:szCs w:val="32"/>
-        </w:rPr>
-      </w:pPr>
-      <w:r>
-        <w:rPr>
-          <w:rFonts w:ascii="Times New Roman" w:hAnsi="Times New Roman" w:cs="Times New Roman"/>
-          <w:sz w:val="32"/>
-          <w:szCs w:val="32"/>
-        </w:rPr>
-        <w:t xml:space="preserve">Day 6 : Angular component life cycle, Angular component communication </w:t>
-      </w:r>
-    </w:p>
-    <w:p>
-      <w:pPr>
-        <w:rPr>
-          <w:rFonts w:ascii="Times New Roman" w:hAnsi="Times New Roman" w:cs="Times New Roman"/>
-          <w:sz w:val="32"/>
-          <w:szCs w:val="32"/>
-        </w:rPr>
-      </w:pPr>
-    </w:p>
-    <w:p>
-      <w:pPr>
-        <w:rPr>
-          <w:rFonts w:ascii="Times New Roman" w:hAnsi="Times New Roman" w:cs="Times New Roman"/>
-          <w:sz w:val="32"/>
-          <w:szCs w:val="32"/>
-        </w:rPr>
-      </w:pPr>
-      <w:r>
-        <w:rPr>
-          <w:rFonts w:ascii="Times New Roman" w:hAnsi="Times New Roman" w:cs="Times New Roman"/>
-          <w:sz w:val="32"/>
-          <w:szCs w:val="32"/>
-        </w:rPr>
-        <w:t xml:space="preserve">Day 7 : Pipe and creating custom pipe, angular material /bootstrap  </w:t>
-      </w:r>
-    </w:p>
-    <w:p>
-      <w:pPr>
-        <w:rPr>
-          <w:rFonts w:ascii="Times New Roman" w:hAnsi="Times New Roman" w:cs="Times New Roman"/>
-          <w:sz w:val="32"/>
-          <w:szCs w:val="32"/>
-        </w:rPr>
-      </w:pPr>
-      <w:r>
-        <w:rPr>
-          <w:rFonts w:ascii="Times New Roman" w:hAnsi="Times New Roman" w:cs="Times New Roman"/>
-          <w:sz w:val="32"/>
-          <w:szCs w:val="32"/>
-        </w:rPr>
-        <w:t xml:space="preserve">Day 8 : </w:t>
+      <w:proofErr w:type="spellStart"/>
+      <w:proofErr w:type="gramStart"/>
+      <w:r>
+        <w:rPr>
+          <w:rFonts w:ascii="Times New Roman" w:hAnsi="Times New Roman" w:cs="Times New Roman"/>
+          <w:sz w:val="32"/>
+          <w:szCs w:val="32"/>
+        </w:rPr>
+        <w:t>TypeScript</w:t>
+      </w:r>
+      <w:proofErr w:type="spellEnd"/>
+      <w:r>
+        <w:rPr>
+          <w:rFonts w:ascii="Times New Roman" w:hAnsi="Times New Roman" w:cs="Times New Roman"/>
+          <w:sz w:val="32"/>
+          <w:szCs w:val="32"/>
+        </w:rPr>
+        <w:t xml:space="preserve"> :</w:t>
+      </w:r>
+      <w:proofErr w:type="gramEnd"/>
+      <w:r>
+        <w:rPr>
+          <w:rFonts w:ascii="Times New Roman" w:hAnsi="Times New Roman" w:cs="Times New Roman"/>
+          <w:sz w:val="32"/>
+          <w:szCs w:val="32"/>
+        </w:rPr>
+        <w:t xml:space="preserve"> 1, 2 </w:t>
+      </w:r>
+    </w:p>
+    <w:p>
+      <w:pPr>
+        <w:rPr>
+          <w:rFonts w:ascii="Times New Roman" w:hAnsi="Times New Roman" w:cs="Times New Roman"/>
+          <w:sz w:val="32"/>
+          <w:szCs w:val="32"/>
+        </w:rPr>
+      </w:pPr>
+    </w:p>
+    <w:p>
+      <w:pPr>
+        <w:rPr>
+          <w:rFonts w:ascii="Times New Roman" w:hAnsi="Times New Roman" w:cs="Times New Roman"/>
+          <w:sz w:val="32"/>
+          <w:szCs w:val="32"/>
+        </w:rPr>
+      </w:pPr>
+      <w:r>
+        <w:rPr>
+          <w:rFonts w:ascii="Times New Roman" w:hAnsi="Times New Roman" w:cs="Times New Roman"/>
+          <w:sz w:val="32"/>
+          <w:szCs w:val="32"/>
+        </w:rPr>
+        <w:t xml:space="preserve">Day </w:t>
+      </w:r>
+      <w:proofErr w:type="gramStart"/>
+      <w:r>
+        <w:rPr>
+          <w:rFonts w:ascii="Times New Roman" w:hAnsi="Times New Roman" w:cs="Times New Roman"/>
+          <w:sz w:val="32"/>
+          <w:szCs w:val="32"/>
+        </w:rPr>
+        <w:t>3 :</w:t>
+      </w:r>
+      <w:proofErr w:type="gramEnd"/>
+      <w:r>
+        <w:rPr>
+          <w:rFonts w:ascii="Times New Roman" w:hAnsi="Times New Roman" w:cs="Times New Roman"/>
+          <w:sz w:val="32"/>
+          <w:szCs w:val="32"/>
+        </w:rPr>
+        <w:t xml:space="preserve"> Angular, SPA, Angular architecture, creating angular project using angular CLI and Data binding </w:t>
+      </w:r>
+    </w:p>
+    <w:p>
+      <w:pPr>
+        <w:rPr>
+          <w:rFonts w:ascii="Times New Roman" w:hAnsi="Times New Roman" w:cs="Times New Roman"/>
+          <w:sz w:val="32"/>
+          <w:szCs w:val="32"/>
+        </w:rPr>
+      </w:pPr>
+    </w:p>
+    <w:p>
+      <w:pPr>
+        <w:rPr>
+          <w:rFonts w:ascii="Times New Roman" w:hAnsi="Times New Roman" w:cs="Times New Roman"/>
+          <w:sz w:val="32"/>
+          <w:szCs w:val="32"/>
+        </w:rPr>
+      </w:pPr>
+      <w:r>
+        <w:rPr>
+          <w:rFonts w:ascii="Times New Roman" w:hAnsi="Times New Roman" w:cs="Times New Roman"/>
+          <w:sz w:val="32"/>
+          <w:szCs w:val="32"/>
+        </w:rPr>
+        <w:t xml:space="preserve">Day </w:t>
+      </w:r>
+      <w:proofErr w:type="gramStart"/>
+      <w:r>
+        <w:rPr>
+          <w:rFonts w:ascii="Times New Roman" w:hAnsi="Times New Roman" w:cs="Times New Roman"/>
+          <w:sz w:val="32"/>
+          <w:szCs w:val="32"/>
+        </w:rPr>
+        <w:t>4 :</w:t>
+      </w:r>
+      <w:proofErr w:type="gramEnd"/>
+      <w:r>
+        <w:rPr>
+          <w:rFonts w:ascii="Times New Roman" w:hAnsi="Times New Roman" w:cs="Times New Roman"/>
+          <w:sz w:val="32"/>
+          <w:szCs w:val="32"/>
+        </w:rPr>
+        <w:t xml:space="preserve"> Angular forms template driven form and model driven form with validation </w:t>
+      </w:r>
+    </w:p>
+    <w:p>
+      <w:pPr>
+        <w:rPr>
+          <w:rFonts w:ascii="Times New Roman" w:hAnsi="Times New Roman" w:cs="Times New Roman"/>
+          <w:sz w:val="32"/>
+          <w:szCs w:val="32"/>
+        </w:rPr>
+      </w:pPr>
+    </w:p>
+    <w:p>
+      <w:pPr>
+        <w:rPr>
+          <w:rFonts w:ascii="Times New Roman" w:hAnsi="Times New Roman" w:cs="Times New Roman"/>
+          <w:sz w:val="32"/>
+          <w:szCs w:val="32"/>
+        </w:rPr>
+      </w:pPr>
+      <w:r>
+        <w:rPr>
+          <w:rFonts w:ascii="Times New Roman" w:hAnsi="Times New Roman" w:cs="Times New Roman"/>
+          <w:sz w:val="32"/>
+          <w:szCs w:val="32"/>
+        </w:rPr>
+        <w:t xml:space="preserve">Day 5 Angular </w:t>
+      </w:r>
+      <w:proofErr w:type="gramStart"/>
+      <w:r>
+        <w:rPr>
+          <w:rFonts w:ascii="Times New Roman" w:hAnsi="Times New Roman" w:cs="Times New Roman"/>
+          <w:sz w:val="32"/>
+          <w:szCs w:val="32"/>
+        </w:rPr>
+        <w:t>Service :</w:t>
+      </w:r>
+      <w:proofErr w:type="gramEnd"/>
+      <w:r>
+        <w:rPr>
+          <w:rFonts w:ascii="Times New Roman" w:hAnsi="Times New Roman" w:cs="Times New Roman"/>
+          <w:sz w:val="32"/>
+          <w:szCs w:val="32"/>
+        </w:rPr>
+        <w:t xml:space="preserve"> </w:t>
+      </w:r>
+      <w:proofErr w:type="spellStart"/>
+      <w:r>
+        <w:rPr>
+          <w:rFonts w:ascii="Times New Roman" w:hAnsi="Times New Roman" w:cs="Times New Roman"/>
+          <w:sz w:val="32"/>
+          <w:szCs w:val="32"/>
+        </w:rPr>
+        <w:t>rxjs</w:t>
+      </w:r>
+      <w:proofErr w:type="spellEnd"/>
+      <w:r>
+        <w:rPr>
+          <w:rFonts w:ascii="Times New Roman" w:hAnsi="Times New Roman" w:cs="Times New Roman"/>
+          <w:sz w:val="32"/>
+          <w:szCs w:val="32"/>
+        </w:rPr>
+        <w:t xml:space="preserve">  Calling REST API </w:t>
+      </w:r>
+    </w:p>
+    <w:p>
+      <w:pPr>
+        <w:rPr>
+          <w:rFonts w:ascii="Times New Roman" w:hAnsi="Times New Roman" w:cs="Times New Roman"/>
+          <w:sz w:val="32"/>
+          <w:szCs w:val="32"/>
+        </w:rPr>
+      </w:pPr>
+    </w:p>
+    <w:p>
+      <w:pPr>
+        <w:rPr>
+          <w:rFonts w:ascii="Times New Roman" w:hAnsi="Times New Roman" w:cs="Times New Roman"/>
+          <w:sz w:val="32"/>
+          <w:szCs w:val="32"/>
+        </w:rPr>
+      </w:pPr>
+      <w:r>
+        <w:rPr>
+          <w:rFonts w:ascii="Times New Roman" w:hAnsi="Times New Roman" w:cs="Times New Roman"/>
+          <w:sz w:val="32"/>
+          <w:szCs w:val="32"/>
+        </w:rPr>
+        <w:t xml:space="preserve">Day </w:t>
+      </w:r>
+      <w:proofErr w:type="gramStart"/>
+      <w:r>
+        <w:rPr>
+          <w:rFonts w:ascii="Times New Roman" w:hAnsi="Times New Roman" w:cs="Times New Roman"/>
+          <w:sz w:val="32"/>
+          <w:szCs w:val="32"/>
+        </w:rPr>
+        <w:t>6 :</w:t>
+      </w:r>
+      <w:proofErr w:type="gramEnd"/>
+      <w:r>
+        <w:rPr>
+          <w:rFonts w:ascii="Times New Roman" w:hAnsi="Times New Roman" w:cs="Times New Roman"/>
+          <w:sz w:val="32"/>
+          <w:szCs w:val="32"/>
+        </w:rPr>
+        <w:t xml:space="preserve"> Angular component life cycle, Angular component communication </w:t>
+      </w:r>
+    </w:p>
+    <w:p>
+      <w:pPr>
+        <w:rPr>
+          <w:rFonts w:ascii="Times New Roman" w:hAnsi="Times New Roman" w:cs="Times New Roman"/>
+          <w:sz w:val="32"/>
+          <w:szCs w:val="32"/>
+        </w:rPr>
+      </w:pPr>
+    </w:p>
+    <w:p>
+      <w:pPr>
+        <w:rPr>
+          <w:rFonts w:ascii="Times New Roman" w:hAnsi="Times New Roman" w:cs="Times New Roman"/>
+          <w:sz w:val="32"/>
+          <w:szCs w:val="32"/>
+        </w:rPr>
+      </w:pPr>
+      <w:r>
+        <w:rPr>
+          <w:rFonts w:ascii="Times New Roman" w:hAnsi="Times New Roman" w:cs="Times New Roman"/>
+          <w:sz w:val="32"/>
+          <w:szCs w:val="32"/>
+        </w:rPr>
+        <w:t xml:space="preserve">Day </w:t>
+      </w:r>
+      <w:proofErr w:type="gramStart"/>
+      <w:r>
+        <w:rPr>
+          <w:rFonts w:ascii="Times New Roman" w:hAnsi="Times New Roman" w:cs="Times New Roman"/>
+          <w:sz w:val="32"/>
+          <w:szCs w:val="32"/>
+        </w:rPr>
+        <w:t>7 :</w:t>
+      </w:r>
+      <w:proofErr w:type="gramEnd"/>
+      <w:r>
+        <w:rPr>
+          <w:rFonts w:ascii="Times New Roman" w:hAnsi="Times New Roman" w:cs="Times New Roman"/>
+          <w:sz w:val="32"/>
+          <w:szCs w:val="32"/>
+        </w:rPr>
+        <w:t xml:space="preserve"> Pipe and creating custom pipe, angular material /bootstrap  </w:t>
+      </w:r>
+    </w:p>
+    <w:p>
+      <w:pPr>
+        <w:rPr>
+          <w:rFonts w:ascii="Times New Roman" w:hAnsi="Times New Roman" w:cs="Times New Roman"/>
+          <w:sz w:val="32"/>
+          <w:szCs w:val="32"/>
+        </w:rPr>
+      </w:pPr>
+      <w:r>
+        <w:rPr>
+          <w:rFonts w:ascii="Times New Roman" w:hAnsi="Times New Roman" w:cs="Times New Roman"/>
+          <w:sz w:val="32"/>
+          <w:szCs w:val="32"/>
+        </w:rPr>
+        <w:t xml:space="preserve">Day </w:t>
+      </w:r>
+      <w:proofErr w:type="gramStart"/>
+      <w:r>
+        <w:rPr>
+          <w:rFonts w:ascii="Times New Roman" w:hAnsi="Times New Roman" w:cs="Times New Roman"/>
+          <w:sz w:val="32"/>
+          <w:szCs w:val="32"/>
+        </w:rPr>
+        <w:t>8 :</w:t>
+      </w:r>
+      <w:proofErr w:type="gramEnd"/>
+      <w:r>
+        <w:rPr>
+          <w:rFonts w:ascii="Times New Roman" w:hAnsi="Times New Roman" w:cs="Times New Roman"/>
+          <w:sz w:val="32"/>
+          <w:szCs w:val="32"/>
+        </w:rPr>
+        <w:t xml:space="preserve"> </w:t>
       </w:r>
       <w:r>
         <w:rPr>
@@ -509,7 +741,7 @@
           <w:szCs w:val="32"/>
         </w:rPr>
       </w:pPr>
-      <w:hyperlink r:id="rId4" w:history="1">
+      <w:hyperlink r:id="rId5" w:history="1">
         <w:r>
           <w:rPr>
             <w:rStyle w:val="Hyperlink"/>
@@ -576,7 +808,34 @@
           <w:szCs w:val="32"/>
         </w:rPr>
         <w:tab/>
-        <w:t>req(http/https)---</w:t>
+      </w:r>
+      <w:proofErr w:type="spellStart"/>
+      <w:proofErr w:type="gramStart"/>
+      <w:r>
+        <w:rPr>
+          <w:rFonts w:ascii="Times New Roman" w:hAnsi="Times New Roman" w:cs="Times New Roman"/>
+          <w:sz w:val="32"/>
+          <w:szCs w:val="32"/>
+        </w:rPr>
+        <w:t>req</w:t>
+      </w:r>
+      <w:proofErr w:type="spellEnd"/>
+      <w:r>
+        <w:rPr>
+          <w:rFonts w:ascii="Times New Roman" w:hAnsi="Times New Roman" w:cs="Times New Roman"/>
+          <w:sz w:val="32"/>
+          <w:szCs w:val="32"/>
+        </w:rPr>
+        <w:t>(</w:t>
+      </w:r>
+      <w:proofErr w:type="gramEnd"/>
+      <w:r>
+        <w:rPr>
+          <w:rFonts w:ascii="Times New Roman" w:hAnsi="Times New Roman" w:cs="Times New Roman"/>
+          <w:sz w:val="32"/>
+          <w:szCs w:val="32"/>
+        </w:rPr>
+        <w:t>http/https)---</w:t>
       </w:r>
       <w:r>
         <w:rPr>
@@ -748,7 +1007,43 @@
           <w:sz w:val="32"/>
           <w:szCs w:val="32"/>
         </w:rPr>
-        <w:t>----------Res(http/htps)</w:t>
+        <w:t>----------</w:t>
+      </w:r>
+      <w:proofErr w:type="gramStart"/>
+      <w:r>
+        <w:rPr>
+          <w:rFonts w:ascii="Times New Roman" w:hAnsi="Times New Roman" w:cs="Times New Roman"/>
+          <w:sz w:val="32"/>
+          <w:szCs w:val="32"/>
+        </w:rPr>
+        <w:t>Res(</w:t>
+      </w:r>
+      <w:proofErr w:type="gramEnd"/>
+      <w:r>
+        <w:rPr>
+          <w:rFonts w:ascii="Times New Roman" w:hAnsi="Times New Roman" w:cs="Times New Roman"/>
+          <w:sz w:val="32"/>
+          <w:szCs w:val="32"/>
+        </w:rPr>
+        <w:t>http/</w:t>
+      </w:r>
+      <w:proofErr w:type="spellStart"/>
+      <w:r>
+        <w:rPr>
+          <w:rFonts w:ascii="Times New Roman" w:hAnsi="Times New Roman" w:cs="Times New Roman"/>
+          <w:sz w:val="32"/>
+          <w:szCs w:val="32"/>
+        </w:rPr>
+        <w:t>htps</w:t>
+      </w:r>
+      <w:proofErr w:type="spellEnd"/>
+      <w:r>
+        <w:rPr>
+          <w:rFonts w:ascii="Times New Roman" w:hAnsi="Times New Roman" w:cs="Times New Roman"/>
+          <w:sz w:val="32"/>
+          <w:szCs w:val="32"/>
+        </w:rPr>
+        <w:t>)</w:t>
       </w:r>
       <w:r>
         <w:rPr>
@@ -971,7 +1266,25 @@
           <w:sz w:val="32"/>
           <w:szCs w:val="32"/>
         </w:rPr>
-        <w:t xml:space="preserve">JavaScript was object based interpreter scripting language upto ES5. </w:t>
+        <w:t xml:space="preserve">JavaScript was object based interpreter scripting language </w:t>
+      </w:r>
+      <w:proofErr w:type="spellStart"/>
+      <w:r>
+        <w:rPr>
+          <w:rFonts w:ascii="Times New Roman" w:hAnsi="Times New Roman" w:cs="Times New Roman"/>
+          <w:sz w:val="32"/>
+          <w:szCs w:val="32"/>
+        </w:rPr>
+        <w:t>upto</w:t>
+      </w:r>
+      <w:proofErr w:type="spellEnd"/>
+      <w:r>
+        <w:rPr>
+          <w:rFonts w:ascii="Times New Roman" w:hAnsi="Times New Roman" w:cs="Times New Roman"/>
+          <w:sz w:val="32"/>
+          <w:szCs w:val="32"/>
+        </w:rPr>
+        <w:t xml:space="preserve"> ES5. </w:t>
       </w:r>
     </w:p>
     <w:p>
@@ -1025,99 +1338,167 @@
           <w:szCs w:val="32"/>
         </w:rPr>
       </w:pPr>
-      <w:r>
-        <w:rPr>
-          <w:rFonts w:ascii="Times New Roman" w:hAnsi="Times New Roman" w:cs="Times New Roman"/>
-          <w:sz w:val="32"/>
-          <w:szCs w:val="32"/>
-        </w:rPr>
-        <w:t xml:space="preserve">jQuery Library </w:t>
-      </w:r>
-    </w:p>
-    <w:p>
-      <w:pPr>
-        <w:rPr>
-          <w:rFonts w:ascii="Times New Roman" w:hAnsi="Times New Roman" w:cs="Times New Roman"/>
-          <w:sz w:val="32"/>
-          <w:szCs w:val="32"/>
-        </w:rPr>
-      </w:pPr>
-      <w:r>
-        <w:rPr>
-          <w:rFonts w:ascii="Times New Roman" w:hAnsi="Times New Roman" w:cs="Times New Roman"/>
-          <w:sz w:val="32"/>
-          <w:szCs w:val="32"/>
-        </w:rPr>
-        <w:t xml:space="preserve">jQuery provide lot of pre-defined function which internally connected to each other to read , write and update dom very easily. </w:t>
-      </w:r>
-    </w:p>
-    <w:p>
-      <w:pPr>
-        <w:rPr>
-          <w:rFonts w:ascii="Times New Roman" w:hAnsi="Times New Roman" w:cs="Times New Roman"/>
-          <w:sz w:val="32"/>
-          <w:szCs w:val="32"/>
-        </w:rPr>
-      </w:pPr>
-    </w:p>
-    <w:p>
-      <w:pPr>
-        <w:rPr>
-          <w:rFonts w:ascii="Times New Roman" w:hAnsi="Times New Roman" w:cs="Times New Roman"/>
-          <w:sz w:val="32"/>
-          <w:szCs w:val="32"/>
-        </w:rPr>
-      </w:pPr>
-      <w:r>
-        <w:rPr>
-          <w:rFonts w:ascii="Times New Roman" w:hAnsi="Times New Roman" w:cs="Times New Roman"/>
-          <w:sz w:val="32"/>
-          <w:szCs w:val="32"/>
-        </w:rPr>
-        <w:t xml:space="preserve">MVC : Model View Controller. </w:t>
-      </w:r>
-    </w:p>
-    <w:p>
-      <w:pPr>
-        <w:rPr>
-          <w:rFonts w:ascii="Times New Roman" w:hAnsi="Times New Roman" w:cs="Times New Roman"/>
-          <w:sz w:val="32"/>
-          <w:szCs w:val="32"/>
-        </w:rPr>
-      </w:pPr>
-    </w:p>
-    <w:p>
-      <w:pPr>
-        <w:rPr>
-          <w:rFonts w:ascii="Times New Roman" w:hAnsi="Times New Roman" w:cs="Times New Roman"/>
-          <w:sz w:val="32"/>
-          <w:szCs w:val="32"/>
-        </w:rPr>
-      </w:pPr>
-      <w:r>
-        <w:rPr>
-          <w:rFonts w:ascii="Times New Roman" w:hAnsi="Times New Roman" w:cs="Times New Roman"/>
-          <w:sz w:val="32"/>
-          <w:szCs w:val="32"/>
-        </w:rPr>
-        <w:t>View : HTML/JSP/JSF</w:t>
-      </w:r>
-    </w:p>
-    <w:p>
-      <w:pPr>
-        <w:rPr>
-          <w:rFonts w:ascii="Times New Roman" w:hAnsi="Times New Roman" w:cs="Times New Roman"/>
-          <w:sz w:val="32"/>
-          <w:szCs w:val="32"/>
-        </w:rPr>
-      </w:pPr>
-      <w:r>
-        <w:rPr>
-          <w:rFonts w:ascii="Times New Roman" w:hAnsi="Times New Roman" w:cs="Times New Roman"/>
-          <w:sz w:val="32"/>
-          <w:szCs w:val="32"/>
-        </w:rPr>
-        <w:t xml:space="preserve">Framework : framework provided lot of pre-defined API which internally connected to each other to perform a specific task. The implementation of all design pattern is taken are by framework. </w:t>
+      <w:proofErr w:type="gramStart"/>
+      <w:r>
+        <w:rPr>
+          <w:rFonts w:ascii="Times New Roman" w:hAnsi="Times New Roman" w:cs="Times New Roman"/>
+          <w:sz w:val="32"/>
+          <w:szCs w:val="32"/>
+        </w:rPr>
+        <w:t>jQuery</w:t>
+      </w:r>
+      <w:proofErr w:type="gramEnd"/>
+      <w:r>
+        <w:rPr>
+          <w:rFonts w:ascii="Times New Roman" w:hAnsi="Times New Roman" w:cs="Times New Roman"/>
+          <w:sz w:val="32"/>
+          <w:szCs w:val="32"/>
+        </w:rPr>
+        <w:t xml:space="preserve"> Library </w:t>
+      </w:r>
+    </w:p>
+    <w:p>
+      <w:pPr>
+        <w:rPr>
+          <w:rFonts w:ascii="Times New Roman" w:hAnsi="Times New Roman" w:cs="Times New Roman"/>
+          <w:sz w:val="32"/>
+          <w:szCs w:val="32"/>
+        </w:rPr>
+      </w:pPr>
+      <w:proofErr w:type="gramStart"/>
+      <w:r>
+        <w:rPr>
+          <w:rFonts w:ascii="Times New Roman" w:hAnsi="Times New Roman" w:cs="Times New Roman"/>
+          <w:sz w:val="32"/>
+          <w:szCs w:val="32"/>
+        </w:rPr>
+        <w:t>jQuery</w:t>
+      </w:r>
+      <w:proofErr w:type="gramEnd"/>
+      <w:r>
+        <w:rPr>
+          <w:rFonts w:ascii="Times New Roman" w:hAnsi="Times New Roman" w:cs="Times New Roman"/>
+          <w:sz w:val="32"/>
+          <w:szCs w:val="32"/>
+        </w:rPr>
+        <w:t xml:space="preserve"> provide lot of pre-defined function which internally connected to each other to read , write and update </w:t>
+      </w:r>
+      <w:proofErr w:type="spellStart"/>
+      <w:r>
+        <w:rPr>
+          <w:rFonts w:ascii="Times New Roman" w:hAnsi="Times New Roman" w:cs="Times New Roman"/>
+          <w:sz w:val="32"/>
+          <w:szCs w:val="32"/>
+        </w:rPr>
+        <w:t>dom</w:t>
+      </w:r>
+      <w:proofErr w:type="spellEnd"/>
+      <w:r>
+        <w:rPr>
+          <w:rFonts w:ascii="Times New Roman" w:hAnsi="Times New Roman" w:cs="Times New Roman"/>
+          <w:sz w:val="32"/>
+          <w:szCs w:val="32"/>
+        </w:rPr>
+        <w:t xml:space="preserve"> very easily. </w:t>
+      </w:r>
+    </w:p>
+    <w:p>
+      <w:pPr>
+        <w:rPr>
+          <w:rFonts w:ascii="Times New Roman" w:hAnsi="Times New Roman" w:cs="Times New Roman"/>
+          <w:sz w:val="32"/>
+          <w:szCs w:val="32"/>
+        </w:rPr>
+      </w:pPr>
+    </w:p>
+    <w:p>
+      <w:pPr>
+        <w:rPr>
+          <w:rFonts w:ascii="Times New Roman" w:hAnsi="Times New Roman" w:cs="Times New Roman"/>
+          <w:sz w:val="32"/>
+          <w:szCs w:val="32"/>
+        </w:rPr>
+      </w:pPr>
+      <w:proofErr w:type="gramStart"/>
+      <w:r>
+        <w:rPr>
+          <w:rFonts w:ascii="Times New Roman" w:hAnsi="Times New Roman" w:cs="Times New Roman"/>
+          <w:sz w:val="32"/>
+          <w:szCs w:val="32"/>
+        </w:rPr>
+        <w:t>MVC :</w:t>
+      </w:r>
+      <w:proofErr w:type="gramEnd"/>
+      <w:r>
+        <w:rPr>
+          <w:rFonts w:ascii="Times New Roman" w:hAnsi="Times New Roman" w:cs="Times New Roman"/>
+          <w:sz w:val="32"/>
+          <w:szCs w:val="32"/>
+        </w:rPr>
+        <w:t xml:space="preserve"> Model View Controller. </w:t>
+      </w:r>
+    </w:p>
+    <w:p>
+      <w:pPr>
+        <w:rPr>
+          <w:rFonts w:ascii="Times New Roman" w:hAnsi="Times New Roman" w:cs="Times New Roman"/>
+          <w:sz w:val="32"/>
+          <w:szCs w:val="32"/>
+        </w:rPr>
+      </w:pPr>
+    </w:p>
+    <w:p>
+      <w:pPr>
+        <w:rPr>
+          <w:rFonts w:ascii="Times New Roman" w:hAnsi="Times New Roman" w:cs="Times New Roman"/>
+          <w:sz w:val="32"/>
+          <w:szCs w:val="32"/>
+        </w:rPr>
+      </w:pPr>
+      <w:proofErr w:type="gramStart"/>
+      <w:r>
+        <w:rPr>
+          <w:rFonts w:ascii="Times New Roman" w:hAnsi="Times New Roman" w:cs="Times New Roman"/>
+          <w:sz w:val="32"/>
+          <w:szCs w:val="32"/>
+        </w:rPr>
+        <w:t>View :</w:t>
+      </w:r>
+      <w:proofErr w:type="gramEnd"/>
+      <w:r>
+        <w:rPr>
+          <w:rFonts w:ascii="Times New Roman" w:hAnsi="Times New Roman" w:cs="Times New Roman"/>
+          <w:sz w:val="32"/>
+          <w:szCs w:val="32"/>
+        </w:rPr>
+        <w:t xml:space="preserve"> HTML/JSP/JSF</w:t>
+      </w:r>
+    </w:p>
+    <w:p>
+      <w:pPr>
+        <w:rPr>
+          <w:rFonts w:ascii="Times New Roman" w:hAnsi="Times New Roman" w:cs="Times New Roman"/>
+          <w:sz w:val="32"/>
+          <w:szCs w:val="32"/>
+        </w:rPr>
+      </w:pPr>
+      <w:proofErr w:type="gramStart"/>
+      <w:r>
+        <w:rPr>
+          <w:rFonts w:ascii="Times New Roman" w:hAnsi="Times New Roman" w:cs="Times New Roman"/>
+          <w:sz w:val="32"/>
+          <w:szCs w:val="32"/>
+        </w:rPr>
+        <w:t>Framework :</w:t>
+      </w:r>
+      <w:proofErr w:type="gramEnd"/>
+      <w:r>
+        <w:rPr>
+          <w:rFonts w:ascii="Times New Roman" w:hAnsi="Times New Roman" w:cs="Times New Roman"/>
+          <w:sz w:val="32"/>
+          <w:szCs w:val="32"/>
+        </w:rPr>
+        <w:t xml:space="preserve"> framework provided lot of pre-defined API which internally connected to each other to perform a specific task. The implementation of all design pattern is taken are by framework. </w:t>
       </w:r>
     </w:p>
     <w:p>
@@ -1160,24 +1541,52 @@
           <w:sz w:val="32"/>
           <w:szCs w:val="32"/>
         </w:rPr>
-        <w:t xml:space="preserve">Angular JS :   HTML/CSS/JavaScript using ES5. </w:t>
-      </w:r>
-    </w:p>
-    <w:p>
-      <w:pPr>
-        <w:rPr>
-          <w:rFonts w:ascii="Times New Roman" w:hAnsi="Times New Roman" w:cs="Times New Roman"/>
-          <w:sz w:val="32"/>
-          <w:szCs w:val="32"/>
-        </w:rPr>
-      </w:pPr>
-      <w:r>
-        <w:rPr>
-          <w:rFonts w:ascii="Times New Roman" w:hAnsi="Times New Roman" w:cs="Times New Roman"/>
-          <w:sz w:val="32"/>
-          <w:szCs w:val="32"/>
-        </w:rPr>
-        <w:t xml:space="preserve">1.x </w:t>
+        <w:t xml:space="preserve">Angular </w:t>
+      </w:r>
+      <w:proofErr w:type="gramStart"/>
+      <w:r>
+        <w:rPr>
+          <w:rFonts w:ascii="Times New Roman" w:hAnsi="Times New Roman" w:cs="Times New Roman"/>
+          <w:sz w:val="32"/>
+          <w:szCs w:val="32"/>
+        </w:rPr>
+        <w:t>JS :</w:t>
+      </w:r>
+      <w:proofErr w:type="gramEnd"/>
+      <w:r>
+        <w:rPr>
+          <w:rFonts w:ascii="Times New Roman" w:hAnsi="Times New Roman" w:cs="Times New Roman"/>
+          <w:sz w:val="32"/>
+          <w:szCs w:val="32"/>
+        </w:rPr>
+        <w:t xml:space="preserve">   HTML/CSS/JavaScript using ES5. </w:t>
+      </w:r>
+    </w:p>
+    <w:p>
+      <w:pPr>
+        <w:rPr>
+          <w:rFonts w:ascii="Times New Roman" w:hAnsi="Times New Roman" w:cs="Times New Roman"/>
+          <w:sz w:val="32"/>
+          <w:szCs w:val="32"/>
+        </w:rPr>
+      </w:pPr>
+      <w:proofErr w:type="gramStart"/>
+      <w:r>
+        <w:rPr>
+          <w:rFonts w:ascii="Times New Roman" w:hAnsi="Times New Roman" w:cs="Times New Roman"/>
+          <w:sz w:val="32"/>
+          <w:szCs w:val="32"/>
+        </w:rPr>
+        <w:t>1.x</w:t>
+      </w:r>
+      <w:proofErr w:type="gramEnd"/>
+      <w:r>
+        <w:rPr>
+          <w:rFonts w:ascii="Times New Roman" w:hAnsi="Times New Roman" w:cs="Times New Roman"/>
+          <w:sz w:val="32"/>
+          <w:szCs w:val="32"/>
+        </w:rPr>
+        <w:t xml:space="preserve"> </w:t>
       </w:r>
     </w:p>
     <w:p>
@@ -1202,7 +1611,25 @@
           <w:sz w:val="32"/>
           <w:szCs w:val="32"/>
         </w:rPr>
-        <w:t xml:space="preserve"> HTML/CSS/JS/TypeScript. </w:t>
+        <w:t xml:space="preserve"> HTML/CSS/JS/</w:t>
+      </w:r>
+      <w:proofErr w:type="spellStart"/>
+      <w:r>
+        <w:rPr>
+          <w:rFonts w:ascii="Times New Roman" w:hAnsi="Times New Roman" w:cs="Times New Roman"/>
+          <w:sz w:val="32"/>
+          <w:szCs w:val="32"/>
+        </w:rPr>
+        <w:t>TypeScript</w:t>
+      </w:r>
+      <w:proofErr w:type="spellEnd"/>
+      <w:r>
+        <w:rPr>
+          <w:rFonts w:ascii="Times New Roman" w:hAnsi="Times New Roman" w:cs="Times New Roman"/>
+          <w:sz w:val="32"/>
+          <w:szCs w:val="32"/>
+        </w:rPr>
+        <w:t xml:space="preserve">. </w:t>
       </w:r>
       <w:r>
         <w:rPr>
@@ -1230,82 +1657,160 @@
           <w:szCs w:val="32"/>
         </w:rPr>
       </w:pPr>
-      <w:r>
-        <w:rPr>
-          <w:rFonts w:ascii="Times New Roman" w:hAnsi="Times New Roman" w:cs="Times New Roman"/>
-          <w:sz w:val="32"/>
-          <w:szCs w:val="32"/>
-        </w:rPr>
-        <w:t xml:space="preserve">DOM :document object model. </w:t>
-      </w:r>
-    </w:p>
-    <w:p>
-      <w:pPr>
-        <w:rPr>
-          <w:rFonts w:ascii="Times New Roman" w:hAnsi="Times New Roman" w:cs="Times New Roman"/>
-          <w:sz w:val="32"/>
-          <w:szCs w:val="32"/>
-        </w:rPr>
-      </w:pPr>
-      <w:r>
-        <w:rPr>
-          <w:rFonts w:ascii="Times New Roman" w:hAnsi="Times New Roman" w:cs="Times New Roman"/>
-          <w:sz w:val="32"/>
-          <w:szCs w:val="32"/>
-        </w:rPr>
-        <w:t xml:space="preserve">Html tags. Read dom dynamically, write, and update. </w:t>
-      </w:r>
-    </w:p>
-    <w:p>
-      <w:pPr>
-        <w:rPr>
-          <w:rFonts w:ascii="Times New Roman" w:hAnsi="Times New Roman" w:cs="Times New Roman"/>
-          <w:sz w:val="32"/>
-          <w:szCs w:val="32"/>
-        </w:rPr>
-      </w:pPr>
-    </w:p>
-    <w:p>
-      <w:pPr>
-        <w:rPr>
-          <w:rFonts w:ascii="Times New Roman" w:hAnsi="Times New Roman" w:cs="Times New Roman"/>
-          <w:sz w:val="32"/>
-          <w:szCs w:val="32"/>
-        </w:rPr>
-      </w:pPr>
-      <w:r>
-        <w:rPr>
-          <w:rFonts w:ascii="Times New Roman" w:hAnsi="Times New Roman" w:cs="Times New Roman"/>
-          <w:sz w:val="32"/>
-          <w:szCs w:val="32"/>
-        </w:rPr>
-        <w:t xml:space="preserve">document.formname.componentname.value </w:t>
-      </w:r>
-    </w:p>
-    <w:p>
-      <w:pPr>
-        <w:rPr>
-          <w:rFonts w:ascii="Times New Roman" w:hAnsi="Times New Roman" w:cs="Times New Roman"/>
-          <w:sz w:val="32"/>
-          <w:szCs w:val="32"/>
-        </w:rPr>
-      </w:pPr>
-    </w:p>
-    <w:p>
-      <w:pPr>
-        <w:rPr>
-          <w:rFonts w:ascii="Times New Roman" w:hAnsi="Times New Roman" w:cs="Times New Roman"/>
-          <w:sz w:val="32"/>
-          <w:szCs w:val="32"/>
-        </w:rPr>
-      </w:pPr>
-      <w:r>
-        <w:rPr>
-          <w:rFonts w:ascii="Times New Roman" w:hAnsi="Times New Roman" w:cs="Times New Roman"/>
-          <w:sz w:val="32"/>
-          <w:szCs w:val="32"/>
-        </w:rPr>
-        <w:t>document.getElementById(“idname”).value;</w:t>
+      <w:proofErr w:type="gramStart"/>
+      <w:r>
+        <w:rPr>
+          <w:rFonts w:ascii="Times New Roman" w:hAnsi="Times New Roman" w:cs="Times New Roman"/>
+          <w:sz w:val="32"/>
+          <w:szCs w:val="32"/>
+        </w:rPr>
+        <w:t>DOM :document</w:t>
+      </w:r>
+      <w:proofErr w:type="gramEnd"/>
+      <w:r>
+        <w:rPr>
+          <w:rFonts w:ascii="Times New Roman" w:hAnsi="Times New Roman" w:cs="Times New Roman"/>
+          <w:sz w:val="32"/>
+          <w:szCs w:val="32"/>
+        </w:rPr>
+        <w:t xml:space="preserve"> object model. </w:t>
+      </w:r>
+    </w:p>
+    <w:p>
+      <w:pPr>
+        <w:rPr>
+          <w:rFonts w:ascii="Times New Roman" w:hAnsi="Times New Roman" w:cs="Times New Roman"/>
+          <w:sz w:val="32"/>
+          <w:szCs w:val="32"/>
+        </w:rPr>
+      </w:pPr>
+      <w:r>
+        <w:rPr>
+          <w:rFonts w:ascii="Times New Roman" w:hAnsi="Times New Roman" w:cs="Times New Roman"/>
+          <w:sz w:val="32"/>
+          <w:szCs w:val="32"/>
+        </w:rPr>
+        <w:t xml:space="preserve">Html tags. Read </w:t>
+      </w:r>
+      <w:proofErr w:type="spellStart"/>
+      <w:proofErr w:type="gramStart"/>
+      <w:r>
+        <w:rPr>
+          <w:rFonts w:ascii="Times New Roman" w:hAnsi="Times New Roman" w:cs="Times New Roman"/>
+          <w:sz w:val="32"/>
+          <w:szCs w:val="32"/>
+        </w:rPr>
+        <w:t>dom</w:t>
+      </w:r>
+      <w:proofErr w:type="spellEnd"/>
+      <w:proofErr w:type="gramEnd"/>
+      <w:r>
+        <w:rPr>
+          <w:rFonts w:ascii="Times New Roman" w:hAnsi="Times New Roman" w:cs="Times New Roman"/>
+          <w:sz w:val="32"/>
+          <w:szCs w:val="32"/>
+        </w:rPr>
+        <w:t xml:space="preserve"> dynamically, write, and update. </w:t>
+      </w:r>
+    </w:p>
+    <w:p>
+      <w:pPr>
+        <w:rPr>
+          <w:rFonts w:ascii="Times New Roman" w:hAnsi="Times New Roman" w:cs="Times New Roman"/>
+          <w:sz w:val="32"/>
+          <w:szCs w:val="32"/>
+        </w:rPr>
+      </w:pPr>
+    </w:p>
+    <w:p>
+      <w:pPr>
+        <w:rPr>
+          <w:rFonts w:ascii="Times New Roman" w:hAnsi="Times New Roman" w:cs="Times New Roman"/>
+          <w:sz w:val="32"/>
+          <w:szCs w:val="32"/>
+        </w:rPr>
+      </w:pPr>
+      <w:proofErr w:type="spellStart"/>
+      <w:r>
+        <w:rPr>
+          <w:rFonts w:ascii="Times New Roman" w:hAnsi="Times New Roman" w:cs="Times New Roman"/>
+          <w:sz w:val="32"/>
+          <w:szCs w:val="32"/>
+        </w:rPr>
+        <w:t>document.formname.componentname.value</w:t>
+      </w:r>
+      <w:proofErr w:type="spellEnd"/>
+      <w:r>
+        <w:rPr>
+          <w:rFonts w:ascii="Times New Roman" w:hAnsi="Times New Roman" w:cs="Times New Roman"/>
+          <w:sz w:val="32"/>
+          <w:szCs w:val="32"/>
+        </w:rPr>
+        <w:t xml:space="preserve"> </w:t>
+      </w:r>
+    </w:p>
+    <w:p>
+      <w:pPr>
+        <w:rPr>
+          <w:rFonts w:ascii="Times New Roman" w:hAnsi="Times New Roman" w:cs="Times New Roman"/>
+          <w:sz w:val="32"/>
+          <w:szCs w:val="32"/>
+        </w:rPr>
+      </w:pPr>
+    </w:p>
+    <w:p>
+      <w:pPr>
+        <w:rPr>
+          <w:rFonts w:ascii="Times New Roman" w:hAnsi="Times New Roman" w:cs="Times New Roman"/>
+          <w:sz w:val="32"/>
+          <w:szCs w:val="32"/>
+        </w:rPr>
+      </w:pPr>
+      <w:proofErr w:type="spellStart"/>
+      <w:proofErr w:type="gramStart"/>
+      <w:r>
+        <w:rPr>
+          <w:rFonts w:ascii="Times New Roman" w:hAnsi="Times New Roman" w:cs="Times New Roman"/>
+          <w:sz w:val="32"/>
+          <w:szCs w:val="32"/>
+        </w:rPr>
+        <w:t>document.getElementById</w:t>
+      </w:r>
+      <w:proofErr w:type="spellEnd"/>
+      <w:r>
+        <w:rPr>
+          <w:rFonts w:ascii="Times New Roman" w:hAnsi="Times New Roman" w:cs="Times New Roman"/>
+          <w:sz w:val="32"/>
+          <w:szCs w:val="32"/>
+        </w:rPr>
+        <w:t>(</w:t>
+      </w:r>
+      <w:proofErr w:type="gramEnd"/>
+      <w:r>
+        <w:rPr>
+          <w:rFonts w:ascii="Times New Roman" w:hAnsi="Times New Roman" w:cs="Times New Roman"/>
+          <w:sz w:val="32"/>
+          <w:szCs w:val="32"/>
+        </w:rPr>
+        <w:t>“</w:t>
+      </w:r>
+      <w:proofErr w:type="spellStart"/>
+      <w:r>
+        <w:rPr>
+          <w:rFonts w:ascii="Times New Roman" w:hAnsi="Times New Roman" w:cs="Times New Roman"/>
+          <w:sz w:val="32"/>
+          <w:szCs w:val="32"/>
+        </w:rPr>
+        <w:t>idname</w:t>
+      </w:r>
+      <w:proofErr w:type="spellEnd"/>
+      <w:r>
+        <w:rPr>
+          <w:rFonts w:ascii="Times New Roman" w:hAnsi="Times New Roman" w:cs="Times New Roman"/>
+          <w:sz w:val="32"/>
+          <w:szCs w:val="32"/>
+        </w:rPr>
+        <w:t>”).value;</w:t>
       </w:r>
     </w:p>
     <w:p>
@@ -1323,7 +1828,25 @@
           <w:szCs w:val="32"/>
         </w:rPr>
         <w:lastRenderedPageBreak/>
-        <w:t xml:space="preserve">Node JS : Node is not a library or framework. It is a run time environment for JavaScript program or library or framework. </w:t>
+        <w:t xml:space="preserve">Node </w:t>
+      </w:r>
+      <w:proofErr w:type="gramStart"/>
+      <w:r>
+        <w:rPr>
+          <w:rFonts w:ascii="Times New Roman" w:hAnsi="Times New Roman" w:cs="Times New Roman"/>
+          <w:sz w:val="32"/>
+          <w:szCs w:val="32"/>
+        </w:rPr>
+        <w:t>JS :</w:t>
+      </w:r>
+      <w:proofErr w:type="gramEnd"/>
+      <w:r>
+        <w:rPr>
+          <w:rFonts w:ascii="Times New Roman" w:hAnsi="Times New Roman" w:cs="Times New Roman"/>
+          <w:sz w:val="32"/>
+          <w:szCs w:val="32"/>
+        </w:rPr>
+        <w:t xml:space="preserve"> Node is not a library or framework. It is a run time environment for JavaScript program or library or framework. </w:t>
       </w:r>
     </w:p>
     <w:p>
@@ -1357,24 +1880,78 @@
           <w:sz w:val="32"/>
           <w:szCs w:val="32"/>
         </w:rPr>
-        <w:t xml:space="preserve">Before Node JS Javascript is known as Client Side scripting language but after node js JavaScript is use to write Server side programming language. </w:t>
-      </w:r>
-    </w:p>
-    <w:p>
-      <w:pPr>
-        <w:rPr>
-          <w:rFonts w:ascii="Times New Roman" w:hAnsi="Times New Roman" w:cs="Times New Roman"/>
-          <w:sz w:val="32"/>
-          <w:szCs w:val="32"/>
-        </w:rPr>
-      </w:pPr>
-      <w:r>
-        <w:rPr>
-          <w:rFonts w:ascii="Times New Roman" w:hAnsi="Times New Roman" w:cs="Times New Roman"/>
-          <w:sz w:val="32"/>
-          <w:szCs w:val="32"/>
-        </w:rPr>
-        <w:t xml:space="preserve">Node JS provided lot or pre-defined modules (like a package in java) which help to create file handling programming, server side programming, rest api, connecting data base using JavaScript. </w:t>
+        <w:t xml:space="preserve">Before Node JS </w:t>
+      </w:r>
+      <w:proofErr w:type="spellStart"/>
+      <w:r>
+        <w:rPr>
+          <w:rFonts w:ascii="Times New Roman" w:hAnsi="Times New Roman" w:cs="Times New Roman"/>
+          <w:sz w:val="32"/>
+          <w:szCs w:val="32"/>
+        </w:rPr>
+        <w:t>Javascript</w:t>
+      </w:r>
+      <w:proofErr w:type="spellEnd"/>
+      <w:r>
+        <w:rPr>
+          <w:rFonts w:ascii="Times New Roman" w:hAnsi="Times New Roman" w:cs="Times New Roman"/>
+          <w:sz w:val="32"/>
+          <w:szCs w:val="32"/>
+        </w:rPr>
+        <w:t xml:space="preserve"> is known as Client Side scripting language but after node </w:t>
+      </w:r>
+      <w:proofErr w:type="spellStart"/>
+      <w:r>
+        <w:rPr>
+          <w:rFonts w:ascii="Times New Roman" w:hAnsi="Times New Roman" w:cs="Times New Roman"/>
+          <w:sz w:val="32"/>
+          <w:szCs w:val="32"/>
+        </w:rPr>
+        <w:t>js</w:t>
+      </w:r>
+      <w:proofErr w:type="spellEnd"/>
+      <w:r>
+        <w:rPr>
+          <w:rFonts w:ascii="Times New Roman" w:hAnsi="Times New Roman" w:cs="Times New Roman"/>
+          <w:sz w:val="32"/>
+          <w:szCs w:val="32"/>
+        </w:rPr>
+        <w:t xml:space="preserve"> JavaScript is use to write Server side programming language. </w:t>
+      </w:r>
+    </w:p>
+    <w:p>
+      <w:pPr>
+        <w:rPr>
+          <w:rFonts w:ascii="Times New Roman" w:hAnsi="Times New Roman" w:cs="Times New Roman"/>
+          <w:sz w:val="32"/>
+          <w:szCs w:val="32"/>
+        </w:rPr>
+      </w:pPr>
+      <w:r>
+        <w:rPr>
+          <w:rFonts w:ascii="Times New Roman" w:hAnsi="Times New Roman" w:cs="Times New Roman"/>
+          <w:sz w:val="32"/>
+          <w:szCs w:val="32"/>
+        </w:rPr>
+        <w:t xml:space="preserve">Node JS provided lot or pre-defined modules (like a package in java) which help to create file handling programming, server side programming, rest </w:t>
+      </w:r>
+      <w:proofErr w:type="spellStart"/>
+      <w:r>
+        <w:rPr>
+          <w:rFonts w:ascii="Times New Roman" w:hAnsi="Times New Roman" w:cs="Times New Roman"/>
+          <w:sz w:val="32"/>
+          <w:szCs w:val="32"/>
+        </w:rPr>
+        <w:t>api</w:t>
+      </w:r>
+      <w:proofErr w:type="spellEnd"/>
+      <w:r>
+        <w:rPr>
+          <w:rFonts w:ascii="Times New Roman" w:hAnsi="Times New Roman" w:cs="Times New Roman"/>
+          <w:sz w:val="32"/>
+          <w:szCs w:val="32"/>
+        </w:rPr>
+        <w:t xml:space="preserve">, connecting data base using JavaScript. </w:t>
       </w:r>
     </w:p>
     <w:p>
@@ -1720,7 +2297,24 @@
           <w:szCs w:val="32"/>
         </w:rPr>
         <w:tab/>
-        <w:t xml:space="preserve">Php </w:t>
+      </w:r>
+      <w:proofErr w:type="spellStart"/>
+      <w:r>
+        <w:rPr>
+          <w:rFonts w:ascii="Times New Roman" w:hAnsi="Times New Roman" w:cs="Times New Roman"/>
+          <w:sz w:val="32"/>
+          <w:szCs w:val="32"/>
+        </w:rPr>
+        <w:t>Php</w:t>
+      </w:r>
+      <w:proofErr w:type="spellEnd"/>
+      <w:r>
+        <w:rPr>
+          <w:rFonts w:ascii="Times New Roman" w:hAnsi="Times New Roman" w:cs="Times New Roman"/>
+          <w:sz w:val="32"/>
+          <w:szCs w:val="32"/>
+        </w:rPr>
+        <w:t xml:space="preserve"> </w:t>
       </w:r>
     </w:p>
     <w:p>
@@ -1931,41 +2525,80 @@
           <w:szCs w:val="32"/>
         </w:rPr>
       </w:pPr>
-      <w:r>
-        <w:rPr>
-          <w:rFonts w:ascii="Times New Roman" w:hAnsi="Times New Roman" w:cs="Times New Roman"/>
-          <w:sz w:val="32"/>
-          <w:szCs w:val="32"/>
-        </w:rPr>
-        <w:t xml:space="preserve">TypeScript : TypeScript is a super set of JavaScript. It support all features provided by ES6. </w:t>
-      </w:r>
-    </w:p>
-    <w:p>
-      <w:pPr>
-        <w:rPr>
-          <w:rFonts w:ascii="Times New Roman" w:hAnsi="Times New Roman" w:cs="Times New Roman"/>
-          <w:sz w:val="32"/>
-          <w:szCs w:val="32"/>
-        </w:rPr>
-      </w:pPr>
-    </w:p>
-    <w:p>
-      <w:pPr>
-        <w:rPr>
-          <w:rFonts w:ascii="Times New Roman" w:hAnsi="Times New Roman" w:cs="Times New Roman"/>
-          <w:sz w:val="32"/>
-          <w:szCs w:val="32"/>
-        </w:rPr>
-      </w:pPr>
-    </w:p>
-    <w:p>
-      <w:pPr>
-        <w:rPr>
-          <w:rFonts w:ascii="Times New Roman" w:hAnsi="Times New Roman" w:cs="Times New Roman"/>
-          <w:sz w:val="32"/>
-          <w:szCs w:val="32"/>
-        </w:rPr>
-      </w:pPr>
+      <w:proofErr w:type="spellStart"/>
+      <w:proofErr w:type="gramStart"/>
+      <w:r>
+        <w:rPr>
+          <w:rFonts w:ascii="Times New Roman" w:hAnsi="Times New Roman" w:cs="Times New Roman"/>
+          <w:sz w:val="32"/>
+          <w:szCs w:val="32"/>
+        </w:rPr>
+        <w:t>TypeScript</w:t>
+      </w:r>
+      <w:proofErr w:type="spellEnd"/>
+      <w:r>
+        <w:rPr>
+          <w:rFonts w:ascii="Times New Roman" w:hAnsi="Times New Roman" w:cs="Times New Roman"/>
+          <w:sz w:val="32"/>
+          <w:szCs w:val="32"/>
+        </w:rPr>
+        <w:t xml:space="preserve"> :</w:t>
+      </w:r>
+      <w:proofErr w:type="gramEnd"/>
+      <w:r>
+        <w:rPr>
+          <w:rFonts w:ascii="Times New Roman" w:hAnsi="Times New Roman" w:cs="Times New Roman"/>
+          <w:sz w:val="32"/>
+          <w:szCs w:val="32"/>
+        </w:rPr>
+        <w:t xml:space="preserve"> </w:t>
+      </w:r>
+      <w:proofErr w:type="spellStart"/>
+      <w:r>
+        <w:rPr>
+          <w:rFonts w:ascii="Times New Roman" w:hAnsi="Times New Roman" w:cs="Times New Roman"/>
+          <w:sz w:val="32"/>
+          <w:szCs w:val="32"/>
+        </w:rPr>
+        <w:t>TypeScript</w:t>
+      </w:r>
+      <w:proofErr w:type="spellEnd"/>
+      <w:r>
+        <w:rPr>
+          <w:rFonts w:ascii="Times New Roman" w:hAnsi="Times New Roman" w:cs="Times New Roman"/>
+          <w:sz w:val="32"/>
+          <w:szCs w:val="32"/>
+        </w:rPr>
+        <w:t xml:space="preserve"> is a super set of JavaScript. It support all features provided by ES6. </w:t>
+      </w:r>
+    </w:p>
+    <w:p>
+      <w:pPr>
+        <w:rPr>
+          <w:rFonts w:ascii="Times New Roman" w:hAnsi="Times New Roman" w:cs="Times New Roman"/>
+          <w:sz w:val="32"/>
+          <w:szCs w:val="32"/>
+        </w:rPr>
+      </w:pPr>
+    </w:p>
+    <w:p>
+      <w:pPr>
+        <w:rPr>
+          <w:rFonts w:ascii="Times New Roman" w:hAnsi="Times New Roman" w:cs="Times New Roman"/>
+          <w:sz w:val="32"/>
+          <w:szCs w:val="32"/>
+        </w:rPr>
+      </w:pPr>
+    </w:p>
+    <w:p>
+      <w:pPr>
+        <w:rPr>
+          <w:rFonts w:ascii="Times New Roman" w:hAnsi="Times New Roman" w:cs="Times New Roman"/>
+          <w:sz w:val="32"/>
+          <w:szCs w:val="32"/>
+        </w:rPr>
+      </w:pPr>
+      <w:proofErr w:type="spellStart"/>
       <w:r>
         <w:rPr>
           <w:rFonts w:ascii="Times New Roman" w:hAnsi="Times New Roman" w:cs="Times New Roman"/>
@@ -1973,25 +2606,89 @@
           <w:szCs w:val="32"/>
         </w:rPr>
         <w:lastRenderedPageBreak/>
-        <w:t xml:space="preserve">Upto ES5 to declare the variable in javaScript we are using var keyword. </w:t>
-      </w:r>
-    </w:p>
-    <w:p>
-      <w:pPr>
-        <w:rPr>
-          <w:rFonts w:ascii="Times New Roman" w:hAnsi="Times New Roman" w:cs="Times New Roman"/>
-          <w:sz w:val="32"/>
-          <w:szCs w:val="32"/>
-        </w:rPr>
-      </w:pPr>
-      <w:r>
-        <w:rPr>
-          <w:rFonts w:ascii="Times New Roman" w:hAnsi="Times New Roman" w:cs="Times New Roman"/>
-          <w:sz w:val="32"/>
-          <w:szCs w:val="32"/>
-        </w:rPr>
-        <w:t xml:space="preserve">But in ES6 or TypesScript we can use </w:t>
-      </w:r>
+        <w:t>Upto</w:t>
+      </w:r>
+      <w:proofErr w:type="spellEnd"/>
+      <w:r>
+        <w:rPr>
+          <w:rFonts w:ascii="Times New Roman" w:hAnsi="Times New Roman" w:cs="Times New Roman"/>
+          <w:sz w:val="32"/>
+          <w:szCs w:val="32"/>
+        </w:rPr>
+        <w:t xml:space="preserve"> ES5 to declare the variable in </w:t>
+      </w:r>
+      <w:proofErr w:type="spellStart"/>
+      <w:r>
+        <w:rPr>
+          <w:rFonts w:ascii="Times New Roman" w:hAnsi="Times New Roman" w:cs="Times New Roman"/>
+          <w:sz w:val="32"/>
+          <w:szCs w:val="32"/>
+        </w:rPr>
+        <w:t>javaScript</w:t>
+      </w:r>
+      <w:proofErr w:type="spellEnd"/>
+      <w:r>
+        <w:rPr>
+          <w:rFonts w:ascii="Times New Roman" w:hAnsi="Times New Roman" w:cs="Times New Roman"/>
+          <w:sz w:val="32"/>
+          <w:szCs w:val="32"/>
+        </w:rPr>
+        <w:t xml:space="preserve"> we are using </w:t>
+      </w:r>
+      <w:proofErr w:type="spellStart"/>
+      <w:r>
+        <w:rPr>
+          <w:rFonts w:ascii="Times New Roman" w:hAnsi="Times New Roman" w:cs="Times New Roman"/>
+          <w:sz w:val="32"/>
+          <w:szCs w:val="32"/>
+        </w:rPr>
+        <w:t>var</w:t>
+      </w:r>
+      <w:proofErr w:type="spellEnd"/>
+      <w:r>
+        <w:rPr>
+          <w:rFonts w:ascii="Times New Roman" w:hAnsi="Times New Roman" w:cs="Times New Roman"/>
+          <w:sz w:val="32"/>
+          <w:szCs w:val="32"/>
+        </w:rPr>
+        <w:t xml:space="preserve"> keyword. </w:t>
+      </w:r>
+    </w:p>
+    <w:p>
+      <w:pPr>
+        <w:rPr>
+          <w:rFonts w:ascii="Times New Roman" w:hAnsi="Times New Roman" w:cs="Times New Roman"/>
+          <w:sz w:val="32"/>
+          <w:szCs w:val="32"/>
+        </w:rPr>
+      </w:pPr>
+      <w:r>
+        <w:rPr>
+          <w:rFonts w:ascii="Times New Roman" w:hAnsi="Times New Roman" w:cs="Times New Roman"/>
+          <w:sz w:val="32"/>
+          <w:szCs w:val="32"/>
+        </w:rPr>
+        <w:t xml:space="preserve">But in ES6 or </w:t>
+      </w:r>
+      <w:proofErr w:type="spellStart"/>
+      <w:r>
+        <w:rPr>
+          <w:rFonts w:ascii="Times New Roman" w:hAnsi="Times New Roman" w:cs="Times New Roman"/>
+          <w:sz w:val="32"/>
+          <w:szCs w:val="32"/>
+        </w:rPr>
+        <w:t>TypesScript</w:t>
+      </w:r>
+      <w:proofErr w:type="spellEnd"/>
+      <w:r>
+        <w:rPr>
+          <w:rFonts w:ascii="Times New Roman" w:hAnsi="Times New Roman" w:cs="Times New Roman"/>
+          <w:sz w:val="32"/>
+          <w:szCs w:val="32"/>
+        </w:rPr>
+        <w:t xml:space="preserve"> we can use </w:t>
+      </w:r>
+      <w:proofErr w:type="spellStart"/>
       <w:r>
         <w:rPr>
           <w:rFonts w:ascii="Times New Roman" w:hAnsi="Times New Roman" w:cs="Times New Roman"/>
@@ -1999,7 +2696,17 @@
           <w:szCs w:val="32"/>
           <w:highlight w:val="yellow"/>
         </w:rPr>
-        <w:t>var, let and const</w:t>
+        <w:t>var</w:t>
+      </w:r>
+      <w:proofErr w:type="spellEnd"/>
+      <w:r>
+        <w:rPr>
+          <w:rFonts w:ascii="Times New Roman" w:hAnsi="Times New Roman" w:cs="Times New Roman"/>
+          <w:sz w:val="32"/>
+          <w:szCs w:val="32"/>
+          <w:highlight w:val="yellow"/>
+        </w:rPr>
+        <w:t>, let and const</w:t>
       </w:r>
       <w:r>
         <w:rPr>
@@ -2027,13 +2734,25 @@
           <w:szCs w:val="32"/>
         </w:rPr>
       </w:pPr>
-      <w:r>
-        <w:rPr>
-          <w:rFonts w:ascii="Times New Roman" w:hAnsi="Times New Roman" w:cs="Times New Roman"/>
-          <w:sz w:val="32"/>
-          <w:szCs w:val="32"/>
-        </w:rPr>
-        <w:t xml:space="preserve">var </w:t>
+      <w:proofErr w:type="spellStart"/>
+      <w:proofErr w:type="gramStart"/>
+      <w:r>
+        <w:rPr>
+          <w:rFonts w:ascii="Times New Roman" w:hAnsi="Times New Roman" w:cs="Times New Roman"/>
+          <w:sz w:val="32"/>
+          <w:szCs w:val="32"/>
+        </w:rPr>
+        <w:t>var</w:t>
+      </w:r>
+      <w:proofErr w:type="spellEnd"/>
+      <w:proofErr w:type="gramEnd"/>
+      <w:r>
+        <w:rPr>
+          <w:rFonts w:ascii="Times New Roman" w:hAnsi="Times New Roman" w:cs="Times New Roman"/>
+          <w:sz w:val="32"/>
+          <w:szCs w:val="32"/>
+        </w:rPr>
+        <w:t xml:space="preserve"> </w:t>
       </w:r>
       <w:r>
         <w:rPr>
@@ -2060,134 +2779,302 @@
           <w:szCs w:val="32"/>
         </w:rPr>
       </w:pPr>
-      <w:r>
-        <w:rPr>
-          <w:rFonts w:ascii="Times New Roman" w:hAnsi="Times New Roman" w:cs="Times New Roman"/>
-          <w:sz w:val="32"/>
-          <w:szCs w:val="32"/>
-        </w:rPr>
-        <w:t xml:space="preserve">var is use to declare global scope where let is use to declare local scope. </w:t>
-      </w:r>
-    </w:p>
-    <w:p>
-      <w:pPr>
-        <w:rPr>
-          <w:rFonts w:ascii="Times New Roman" w:hAnsi="Times New Roman" w:cs="Times New Roman"/>
-          <w:sz w:val="32"/>
-          <w:szCs w:val="32"/>
-        </w:rPr>
-      </w:pPr>
-      <w:r>
-        <w:rPr>
-          <w:rFonts w:ascii="Times New Roman" w:hAnsi="Times New Roman" w:cs="Times New Roman"/>
-          <w:sz w:val="32"/>
-          <w:szCs w:val="32"/>
-        </w:rPr>
-        <w:t xml:space="preserve">Using var we can re-declare the variable but using let we can’t re-declare same variable once again with same value or different value. </w:t>
-      </w:r>
-    </w:p>
-    <w:p>
-      <w:pPr>
-        <w:rPr>
-          <w:rFonts w:ascii="Times New Roman" w:hAnsi="Times New Roman" w:cs="Times New Roman"/>
-          <w:sz w:val="32"/>
-          <w:szCs w:val="32"/>
-        </w:rPr>
-      </w:pPr>
-    </w:p>
-    <w:p>
-      <w:pPr>
-        <w:rPr>
-          <w:rFonts w:ascii="Times New Roman" w:hAnsi="Times New Roman" w:cs="Times New Roman"/>
-          <w:sz w:val="32"/>
-          <w:szCs w:val="32"/>
-        </w:rPr>
-      </w:pPr>
-      <w:r>
-        <w:rPr>
-          <w:rFonts w:ascii="Times New Roman" w:hAnsi="Times New Roman" w:cs="Times New Roman"/>
-          <w:sz w:val="32"/>
-          <w:szCs w:val="32"/>
-        </w:rPr>
-        <w:t xml:space="preserve">We have to convert ts to js file </w:t>
-      </w:r>
-    </w:p>
-    <w:p>
-      <w:pPr>
-        <w:rPr>
-          <w:rFonts w:ascii="Times New Roman" w:hAnsi="Times New Roman" w:cs="Times New Roman"/>
-          <w:sz w:val="32"/>
-          <w:szCs w:val="32"/>
-        </w:rPr>
-      </w:pPr>
-    </w:p>
-    <w:p>
-      <w:pPr>
-        <w:rPr>
-          <w:rFonts w:ascii="Times New Roman" w:hAnsi="Times New Roman" w:cs="Times New Roman"/>
-          <w:sz w:val="32"/>
-          <w:szCs w:val="32"/>
-        </w:rPr>
-      </w:pPr>
-      <w:r>
-        <w:rPr>
-          <w:rFonts w:ascii="Times New Roman" w:hAnsi="Times New Roman" w:cs="Times New Roman"/>
-          <w:sz w:val="32"/>
-          <w:szCs w:val="32"/>
-        </w:rPr>
-        <w:t xml:space="preserve">Tsc (typescript transpiler) </w:t>
-      </w:r>
-    </w:p>
-    <w:p>
-      <w:pPr>
-        <w:rPr>
-          <w:rFonts w:ascii="Times New Roman" w:hAnsi="Times New Roman" w:cs="Times New Roman"/>
-          <w:sz w:val="32"/>
-          <w:szCs w:val="32"/>
-        </w:rPr>
-      </w:pPr>
-    </w:p>
-    <w:p>
-      <w:pPr>
-        <w:rPr>
-          <w:rFonts w:ascii="Times New Roman" w:hAnsi="Times New Roman" w:cs="Times New Roman"/>
-          <w:sz w:val="32"/>
-          <w:szCs w:val="32"/>
-        </w:rPr>
-      </w:pPr>
-      <w:r>
-        <w:rPr>
-          <w:rFonts w:ascii="Times New Roman" w:hAnsi="Times New Roman" w:cs="Times New Roman"/>
-          <w:sz w:val="32"/>
-          <w:szCs w:val="32"/>
-        </w:rPr>
-        <w:t xml:space="preserve">Typescript : it is type of transpiler which help to covert ts to js. </w:t>
-      </w:r>
-    </w:p>
-    <w:p>
-      <w:pPr>
-        <w:rPr>
-          <w:rFonts w:ascii="Times New Roman" w:hAnsi="Times New Roman" w:cs="Times New Roman"/>
-          <w:sz w:val="32"/>
-          <w:szCs w:val="32"/>
-        </w:rPr>
-      </w:pPr>
-    </w:p>
-    <w:p>
-      <w:pPr>
-        <w:rPr>
-          <w:rFonts w:ascii="Times New Roman" w:hAnsi="Times New Roman" w:cs="Times New Roman"/>
-          <w:sz w:val="32"/>
-          <w:szCs w:val="32"/>
-        </w:rPr>
-      </w:pPr>
-      <w:r>
-        <w:rPr>
-          <w:rFonts w:ascii="Times New Roman" w:hAnsi="Times New Roman" w:cs="Times New Roman"/>
-          <w:sz w:val="32"/>
-          <w:szCs w:val="32"/>
-        </w:rPr>
-        <w:t xml:space="preserve">Npm (node package manager). Which help to download external modules. </w:t>
+      <w:proofErr w:type="spellStart"/>
+      <w:proofErr w:type="gramStart"/>
+      <w:r>
+        <w:rPr>
+          <w:rFonts w:ascii="Times New Roman" w:hAnsi="Times New Roman" w:cs="Times New Roman"/>
+          <w:sz w:val="32"/>
+          <w:szCs w:val="32"/>
+        </w:rPr>
+        <w:t>var</w:t>
+      </w:r>
+      <w:proofErr w:type="spellEnd"/>
+      <w:proofErr w:type="gramEnd"/>
+      <w:r>
+        <w:rPr>
+          <w:rFonts w:ascii="Times New Roman" w:hAnsi="Times New Roman" w:cs="Times New Roman"/>
+          <w:sz w:val="32"/>
+          <w:szCs w:val="32"/>
+        </w:rPr>
+        <w:t xml:space="preserve"> is use to declare global scope where let is use to declare local scope. </w:t>
+      </w:r>
+    </w:p>
+    <w:p>
+      <w:pPr>
+        <w:rPr>
+          <w:rFonts w:ascii="Times New Roman" w:hAnsi="Times New Roman" w:cs="Times New Roman"/>
+          <w:sz w:val="32"/>
+          <w:szCs w:val="32"/>
+        </w:rPr>
+      </w:pPr>
+      <w:r>
+        <w:rPr>
+          <w:rFonts w:ascii="Times New Roman" w:hAnsi="Times New Roman" w:cs="Times New Roman"/>
+          <w:sz w:val="32"/>
+          <w:szCs w:val="32"/>
+        </w:rPr>
+        <w:t xml:space="preserve">Using </w:t>
+      </w:r>
+      <w:proofErr w:type="spellStart"/>
+      <w:r>
+        <w:rPr>
+          <w:rFonts w:ascii="Times New Roman" w:hAnsi="Times New Roman" w:cs="Times New Roman"/>
+          <w:sz w:val="32"/>
+          <w:szCs w:val="32"/>
+        </w:rPr>
+        <w:t>var</w:t>
+      </w:r>
+      <w:proofErr w:type="spellEnd"/>
+      <w:r>
+        <w:rPr>
+          <w:rFonts w:ascii="Times New Roman" w:hAnsi="Times New Roman" w:cs="Times New Roman"/>
+          <w:sz w:val="32"/>
+          <w:szCs w:val="32"/>
+        </w:rPr>
+        <w:t xml:space="preserve"> we can re-declare the variable but using let we can’t re-declare same variable once again with same value or different value. </w:t>
+      </w:r>
+    </w:p>
+    <w:p>
+      <w:pPr>
+        <w:rPr>
+          <w:rFonts w:ascii="Times New Roman" w:hAnsi="Times New Roman" w:cs="Times New Roman"/>
+          <w:sz w:val="32"/>
+          <w:szCs w:val="32"/>
+        </w:rPr>
+      </w:pPr>
+    </w:p>
+    <w:p>
+      <w:pPr>
+        <w:rPr>
+          <w:rFonts w:ascii="Times New Roman" w:hAnsi="Times New Roman" w:cs="Times New Roman"/>
+          <w:sz w:val="32"/>
+          <w:szCs w:val="32"/>
+        </w:rPr>
+      </w:pPr>
+      <w:r>
+        <w:rPr>
+          <w:rFonts w:ascii="Times New Roman" w:hAnsi="Times New Roman" w:cs="Times New Roman"/>
+          <w:sz w:val="32"/>
+          <w:szCs w:val="32"/>
+        </w:rPr>
+        <w:t xml:space="preserve">We have to convert </w:t>
+      </w:r>
+      <w:proofErr w:type="spellStart"/>
+      <w:r>
+        <w:rPr>
+          <w:rFonts w:ascii="Times New Roman" w:hAnsi="Times New Roman" w:cs="Times New Roman"/>
+          <w:sz w:val="32"/>
+          <w:szCs w:val="32"/>
+        </w:rPr>
+        <w:t>ts</w:t>
+      </w:r>
+      <w:proofErr w:type="spellEnd"/>
+      <w:r>
+        <w:rPr>
+          <w:rFonts w:ascii="Times New Roman" w:hAnsi="Times New Roman" w:cs="Times New Roman"/>
+          <w:sz w:val="32"/>
+          <w:szCs w:val="32"/>
+        </w:rPr>
+        <w:t xml:space="preserve"> to </w:t>
+      </w:r>
+      <w:proofErr w:type="spellStart"/>
+      <w:r>
+        <w:rPr>
+          <w:rFonts w:ascii="Times New Roman" w:hAnsi="Times New Roman" w:cs="Times New Roman"/>
+          <w:sz w:val="32"/>
+          <w:szCs w:val="32"/>
+        </w:rPr>
+        <w:t>js</w:t>
+      </w:r>
+      <w:proofErr w:type="spellEnd"/>
+      <w:r>
+        <w:rPr>
+          <w:rFonts w:ascii="Times New Roman" w:hAnsi="Times New Roman" w:cs="Times New Roman"/>
+          <w:sz w:val="32"/>
+          <w:szCs w:val="32"/>
+        </w:rPr>
+        <w:t xml:space="preserve"> file </w:t>
+      </w:r>
+    </w:p>
+    <w:p>
+      <w:pPr>
+        <w:rPr>
+          <w:rFonts w:ascii="Times New Roman" w:hAnsi="Times New Roman" w:cs="Times New Roman"/>
+          <w:sz w:val="32"/>
+          <w:szCs w:val="32"/>
+        </w:rPr>
+      </w:pPr>
+    </w:p>
+    <w:p>
+      <w:pPr>
+        <w:rPr>
+          <w:rFonts w:ascii="Times New Roman" w:hAnsi="Times New Roman" w:cs="Times New Roman"/>
+          <w:sz w:val="32"/>
+          <w:szCs w:val="32"/>
+        </w:rPr>
+      </w:pPr>
+      <w:proofErr w:type="spellStart"/>
+      <w:r>
+        <w:rPr>
+          <w:rFonts w:ascii="Times New Roman" w:hAnsi="Times New Roman" w:cs="Times New Roman"/>
+          <w:sz w:val="32"/>
+          <w:szCs w:val="32"/>
+        </w:rPr>
+        <w:t>Tsc</w:t>
+      </w:r>
+      <w:proofErr w:type="spellEnd"/>
+      <w:r>
+        <w:rPr>
+          <w:rFonts w:ascii="Times New Roman" w:hAnsi="Times New Roman" w:cs="Times New Roman"/>
+          <w:sz w:val="32"/>
+          <w:szCs w:val="32"/>
+        </w:rPr>
+        <w:t xml:space="preserve"> (typescript </w:t>
+      </w:r>
+      <w:proofErr w:type="spellStart"/>
+      <w:r>
+        <w:rPr>
+          <w:rFonts w:ascii="Times New Roman" w:hAnsi="Times New Roman" w:cs="Times New Roman"/>
+          <w:sz w:val="32"/>
+          <w:szCs w:val="32"/>
+        </w:rPr>
+        <w:t>transpiler</w:t>
+      </w:r>
+      <w:proofErr w:type="spellEnd"/>
+      <w:r>
+        <w:rPr>
+          <w:rFonts w:ascii="Times New Roman" w:hAnsi="Times New Roman" w:cs="Times New Roman"/>
+          <w:sz w:val="32"/>
+          <w:szCs w:val="32"/>
+        </w:rPr>
+        <w:t xml:space="preserve">) </w:t>
+      </w:r>
+    </w:p>
+    <w:p>
+      <w:pPr>
+        <w:rPr>
+          <w:rFonts w:ascii="Times New Roman" w:hAnsi="Times New Roman" w:cs="Times New Roman"/>
+          <w:sz w:val="32"/>
+          <w:szCs w:val="32"/>
+        </w:rPr>
+      </w:pPr>
+    </w:p>
+    <w:p>
+      <w:pPr>
+        <w:rPr>
+          <w:rFonts w:ascii="Times New Roman" w:hAnsi="Times New Roman" w:cs="Times New Roman"/>
+          <w:sz w:val="32"/>
+          <w:szCs w:val="32"/>
+        </w:rPr>
+      </w:pPr>
+      <w:proofErr w:type="gramStart"/>
+      <w:r>
+        <w:rPr>
+          <w:rFonts w:ascii="Times New Roman" w:hAnsi="Times New Roman" w:cs="Times New Roman"/>
+          <w:sz w:val="32"/>
+          <w:szCs w:val="32"/>
+        </w:rPr>
+        <w:t>Typescript :</w:t>
+      </w:r>
+      <w:proofErr w:type="gramEnd"/>
+      <w:r>
+        <w:rPr>
+          <w:rFonts w:ascii="Times New Roman" w:hAnsi="Times New Roman" w:cs="Times New Roman"/>
+          <w:sz w:val="32"/>
+          <w:szCs w:val="32"/>
+        </w:rPr>
+        <w:t xml:space="preserve"> it is type of </w:t>
+      </w:r>
+      <w:proofErr w:type="spellStart"/>
+      <w:r>
+        <w:rPr>
+          <w:rFonts w:ascii="Times New Roman" w:hAnsi="Times New Roman" w:cs="Times New Roman"/>
+          <w:sz w:val="32"/>
+          <w:szCs w:val="32"/>
+        </w:rPr>
+        <w:t>transpiler</w:t>
+      </w:r>
+      <w:proofErr w:type="spellEnd"/>
+      <w:r>
+        <w:rPr>
+          <w:rFonts w:ascii="Times New Roman" w:hAnsi="Times New Roman" w:cs="Times New Roman"/>
+          <w:sz w:val="32"/>
+          <w:szCs w:val="32"/>
+        </w:rPr>
+        <w:t xml:space="preserve"> which help to covert </w:t>
+      </w:r>
+      <w:proofErr w:type="spellStart"/>
+      <w:r>
+        <w:rPr>
+          <w:rFonts w:ascii="Times New Roman" w:hAnsi="Times New Roman" w:cs="Times New Roman"/>
+          <w:sz w:val="32"/>
+          <w:szCs w:val="32"/>
+        </w:rPr>
+        <w:t>ts</w:t>
+      </w:r>
+      <w:proofErr w:type="spellEnd"/>
+      <w:r>
+        <w:rPr>
+          <w:rFonts w:ascii="Times New Roman" w:hAnsi="Times New Roman" w:cs="Times New Roman"/>
+          <w:sz w:val="32"/>
+          <w:szCs w:val="32"/>
+        </w:rPr>
+        <w:t xml:space="preserve"> to </w:t>
+      </w:r>
+      <w:proofErr w:type="spellStart"/>
+      <w:r>
+        <w:rPr>
+          <w:rFonts w:ascii="Times New Roman" w:hAnsi="Times New Roman" w:cs="Times New Roman"/>
+          <w:sz w:val="32"/>
+          <w:szCs w:val="32"/>
+        </w:rPr>
+        <w:t>js</w:t>
+      </w:r>
+      <w:proofErr w:type="spellEnd"/>
+      <w:r>
+        <w:rPr>
+          <w:rFonts w:ascii="Times New Roman" w:hAnsi="Times New Roman" w:cs="Times New Roman"/>
+          <w:sz w:val="32"/>
+          <w:szCs w:val="32"/>
+        </w:rPr>
+        <w:t xml:space="preserve">. </w:t>
+      </w:r>
+    </w:p>
+    <w:p>
+      <w:pPr>
+        <w:rPr>
+          <w:rFonts w:ascii="Times New Roman" w:hAnsi="Times New Roman" w:cs="Times New Roman"/>
+          <w:sz w:val="32"/>
+          <w:szCs w:val="32"/>
+        </w:rPr>
+      </w:pPr>
+    </w:p>
+    <w:p>
+      <w:pPr>
+        <w:rPr>
+          <w:rFonts w:ascii="Times New Roman" w:hAnsi="Times New Roman" w:cs="Times New Roman"/>
+          <w:sz w:val="32"/>
+          <w:szCs w:val="32"/>
+        </w:rPr>
+      </w:pPr>
+      <w:proofErr w:type="spellStart"/>
+      <w:r>
+        <w:rPr>
+          <w:rFonts w:ascii="Times New Roman" w:hAnsi="Times New Roman" w:cs="Times New Roman"/>
+          <w:sz w:val="32"/>
+          <w:szCs w:val="32"/>
+        </w:rPr>
+        <w:t>Npm</w:t>
+      </w:r>
+      <w:proofErr w:type="spellEnd"/>
+      <w:r>
+        <w:rPr>
+          <w:rFonts w:ascii="Times New Roman" w:hAnsi="Times New Roman" w:cs="Times New Roman"/>
+          <w:sz w:val="32"/>
+          <w:szCs w:val="32"/>
+        </w:rPr>
+        <w:t xml:space="preserve"> (node package manager). Which help to download external modules. </w:t>
       </w:r>
     </w:p>
     <w:p>
@@ -2208,6 +3095,8 @@
           <w:szCs w:val="32"/>
         </w:rPr>
       </w:pPr>
+      <w:proofErr w:type="spellStart"/>
+      <w:proofErr w:type="gramStart"/>
       <w:r>
         <w:rPr>
           <w:rFonts w:ascii="Times New Roman" w:hAnsi="Times New Roman" w:cs="Times New Roman"/>
@@ -2215,27 +3104,20 @@
           <w:sz w:val="32"/>
           <w:szCs w:val="32"/>
         </w:rPr>
-        <w:t xml:space="preserve">npm install –g moduleName </w:t>
-      </w:r>
-    </w:p>
-    <w:p>
-      <w:pPr>
-        <w:rPr>
-          <w:rFonts w:ascii="Times New Roman" w:hAnsi="Times New Roman" w:cs="Times New Roman"/>
-          <w:sz w:val="32"/>
-          <w:szCs w:val="32"/>
-        </w:rPr>
-      </w:pPr>
-    </w:p>
-    <w:p>
-      <w:pPr>
+        <w:t>npm</w:t>
+      </w:r>
+      <w:proofErr w:type="spellEnd"/>
+      <w:proofErr w:type="gramEnd"/>
+      <w:r>
         <w:rPr>
           <w:rFonts w:ascii="Times New Roman" w:hAnsi="Times New Roman" w:cs="Times New Roman"/>
           <w:b/>
           <w:sz w:val="32"/>
           <w:szCs w:val="32"/>
         </w:rPr>
-      </w:pPr>
+        <w:t xml:space="preserve"> install –g </w:t>
+      </w:r>
+      <w:proofErr w:type="spellStart"/>
       <w:r>
         <w:rPr>
           <w:rFonts w:ascii="Times New Roman" w:hAnsi="Times New Roman" w:cs="Times New Roman"/>
@@ -2243,97 +3125,291 @@
           <w:sz w:val="32"/>
           <w:szCs w:val="32"/>
         </w:rPr>
-        <w:t xml:space="preserve">npm install –g typescript </w:t>
-      </w:r>
-    </w:p>
-    <w:p>
-      <w:pPr>
-        <w:rPr>
-          <w:rFonts w:ascii="Times New Roman" w:hAnsi="Times New Roman" w:cs="Times New Roman"/>
-          <w:sz w:val="32"/>
-          <w:szCs w:val="32"/>
-        </w:rPr>
-      </w:pPr>
-    </w:p>
-    <w:p>
-      <w:pPr>
-        <w:rPr>
-          <w:rFonts w:ascii="Times New Roman" w:hAnsi="Times New Roman" w:cs="Times New Roman"/>
-          <w:sz w:val="32"/>
-          <w:szCs w:val="32"/>
-        </w:rPr>
-      </w:pPr>
-    </w:p>
-    <w:p>
-      <w:pPr>
-        <w:rPr>
-          <w:rFonts w:ascii="Times New Roman" w:hAnsi="Times New Roman" w:cs="Times New Roman"/>
-          <w:sz w:val="32"/>
-          <w:szCs w:val="32"/>
-        </w:rPr>
-      </w:pPr>
-      <w:r>
-        <w:rPr>
-          <w:rFonts w:ascii="Times New Roman" w:hAnsi="Times New Roman" w:cs="Times New Roman"/>
-          <w:sz w:val="32"/>
-          <w:szCs w:val="32"/>
-        </w:rPr>
-        <w:t xml:space="preserve">converting ts to js file </w:t>
-      </w:r>
-    </w:p>
-    <w:p>
-      <w:pPr>
-        <w:rPr>
-          <w:rFonts w:ascii="Times New Roman" w:hAnsi="Times New Roman" w:cs="Times New Roman"/>
-          <w:sz w:val="32"/>
-          <w:szCs w:val="32"/>
-        </w:rPr>
-      </w:pPr>
-    </w:p>
-    <w:p>
-      <w:pPr>
+        <w:t>moduleName</w:t>
+      </w:r>
+      <w:proofErr w:type="spellEnd"/>
+      <w:r>
         <w:rPr>
           <w:rFonts w:ascii="Times New Roman" w:hAnsi="Times New Roman" w:cs="Times New Roman"/>
           <w:b/>
           <w:sz w:val="32"/>
           <w:szCs w:val="32"/>
         </w:rPr>
-      </w:pPr>
-      <w:r>
+        <w:t xml:space="preserve"> </w:t>
+      </w:r>
+    </w:p>
+    <w:p>
+      <w:pPr>
+        <w:rPr>
+          <w:rFonts w:ascii="Times New Roman" w:hAnsi="Times New Roman" w:cs="Times New Roman"/>
+          <w:sz w:val="32"/>
+          <w:szCs w:val="32"/>
+        </w:rPr>
+      </w:pPr>
+    </w:p>
+    <w:p>
+      <w:pPr>
         <w:rPr>
           <w:rFonts w:ascii="Times New Roman" w:hAnsi="Times New Roman" w:cs="Times New Roman"/>
           <w:b/>
           <w:sz w:val="32"/>
           <w:szCs w:val="32"/>
         </w:rPr>
+      </w:pPr>
+      <w:proofErr w:type="spellStart"/>
+      <w:proofErr w:type="gramStart"/>
+      <w:r>
+        <w:rPr>
+          <w:rFonts w:ascii="Times New Roman" w:hAnsi="Times New Roman" w:cs="Times New Roman"/>
+          <w:b/>
+          <w:sz w:val="32"/>
+          <w:szCs w:val="32"/>
+        </w:rPr>
+        <w:t>npm</w:t>
+      </w:r>
+      <w:proofErr w:type="spellEnd"/>
+      <w:proofErr w:type="gramEnd"/>
+      <w:r>
+        <w:rPr>
+          <w:rFonts w:ascii="Times New Roman" w:hAnsi="Times New Roman" w:cs="Times New Roman"/>
+          <w:b/>
+          <w:sz w:val="32"/>
+          <w:szCs w:val="32"/>
+        </w:rPr>
+        <w:t xml:space="preserve"> install –g typescript </w:t>
+      </w:r>
+    </w:p>
+    <w:p>
+      <w:pPr>
+        <w:rPr>
+          <w:rFonts w:ascii="Times New Roman" w:hAnsi="Times New Roman" w:cs="Times New Roman"/>
+          <w:sz w:val="32"/>
+          <w:szCs w:val="32"/>
+        </w:rPr>
+      </w:pPr>
+    </w:p>
+    <w:p>
+      <w:pPr>
+        <w:rPr>
+          <w:rFonts w:ascii="Times New Roman" w:hAnsi="Times New Roman" w:cs="Times New Roman"/>
+          <w:sz w:val="32"/>
+          <w:szCs w:val="32"/>
+        </w:rPr>
+      </w:pPr>
+    </w:p>
+    <w:p>
+      <w:pPr>
+        <w:rPr>
+          <w:rFonts w:ascii="Times New Roman" w:hAnsi="Times New Roman" w:cs="Times New Roman"/>
+          <w:sz w:val="32"/>
+          <w:szCs w:val="32"/>
+        </w:rPr>
+      </w:pPr>
+      <w:proofErr w:type="gramStart"/>
+      <w:r>
+        <w:rPr>
+          <w:rFonts w:ascii="Times New Roman" w:hAnsi="Times New Roman" w:cs="Times New Roman"/>
+          <w:sz w:val="32"/>
+          <w:szCs w:val="32"/>
+        </w:rPr>
+        <w:t>converting</w:t>
+      </w:r>
+      <w:proofErr w:type="gramEnd"/>
+      <w:r>
+        <w:rPr>
+          <w:rFonts w:ascii="Times New Roman" w:hAnsi="Times New Roman" w:cs="Times New Roman"/>
+          <w:sz w:val="32"/>
+          <w:szCs w:val="32"/>
+        </w:rPr>
+        <w:t xml:space="preserve"> </w:t>
+      </w:r>
+      <w:proofErr w:type="spellStart"/>
+      <w:r>
+        <w:rPr>
+          <w:rFonts w:ascii="Times New Roman" w:hAnsi="Times New Roman" w:cs="Times New Roman"/>
+          <w:sz w:val="32"/>
+          <w:szCs w:val="32"/>
+        </w:rPr>
+        <w:t>ts</w:t>
+      </w:r>
+      <w:proofErr w:type="spellEnd"/>
+      <w:r>
+        <w:rPr>
+          <w:rFonts w:ascii="Times New Roman" w:hAnsi="Times New Roman" w:cs="Times New Roman"/>
+          <w:sz w:val="32"/>
+          <w:szCs w:val="32"/>
+        </w:rPr>
+        <w:t xml:space="preserve"> to </w:t>
+      </w:r>
+      <w:proofErr w:type="spellStart"/>
+      <w:r>
+        <w:rPr>
+          <w:rFonts w:ascii="Times New Roman" w:hAnsi="Times New Roman" w:cs="Times New Roman"/>
+          <w:sz w:val="32"/>
+          <w:szCs w:val="32"/>
+        </w:rPr>
+        <w:t>js</w:t>
+      </w:r>
+      <w:proofErr w:type="spellEnd"/>
+      <w:r>
+        <w:rPr>
+          <w:rFonts w:ascii="Times New Roman" w:hAnsi="Times New Roman" w:cs="Times New Roman"/>
+          <w:sz w:val="32"/>
+          <w:szCs w:val="32"/>
+        </w:rPr>
+        <w:t xml:space="preserve"> file </w:t>
+      </w:r>
+    </w:p>
+    <w:p>
+      <w:pPr>
+        <w:rPr>
+          <w:rFonts w:ascii="Times New Roman" w:hAnsi="Times New Roman" w:cs="Times New Roman"/>
+          <w:sz w:val="32"/>
+          <w:szCs w:val="32"/>
+        </w:rPr>
+      </w:pPr>
+    </w:p>
+    <w:p>
+      <w:pPr>
+        <w:rPr>
+          <w:rFonts w:ascii="Times New Roman" w:hAnsi="Times New Roman" w:cs="Times New Roman"/>
+          <w:b/>
+          <w:sz w:val="32"/>
+          <w:szCs w:val="32"/>
+        </w:rPr>
+      </w:pPr>
+      <w:proofErr w:type="spellStart"/>
+      <w:proofErr w:type="gramStart"/>
+      <w:r>
+        <w:rPr>
+          <w:rFonts w:ascii="Times New Roman" w:hAnsi="Times New Roman" w:cs="Times New Roman"/>
+          <w:b/>
+          <w:sz w:val="32"/>
+          <w:szCs w:val="32"/>
+        </w:rPr>
         <w:lastRenderedPageBreak/>
-        <w:t xml:space="preserve">tsc filename.ts </w:t>
-      </w:r>
-    </w:p>
-    <w:p>
-      <w:pPr>
-        <w:rPr>
-          <w:rFonts w:ascii="Times New Roman" w:hAnsi="Times New Roman" w:cs="Times New Roman"/>
-          <w:sz w:val="32"/>
-          <w:szCs w:val="32"/>
-        </w:rPr>
-      </w:pPr>
-    </w:p>
-    <w:p>
-      <w:pPr>
-        <w:rPr>
-          <w:rFonts w:ascii="Times New Roman" w:hAnsi="Times New Roman" w:cs="Times New Roman"/>
-          <w:sz w:val="32"/>
-          <w:szCs w:val="32"/>
-        </w:rPr>
-      </w:pPr>
-      <w:r>
-        <w:rPr>
-          <w:rFonts w:ascii="Times New Roman" w:hAnsi="Times New Roman" w:cs="Times New Roman"/>
-          <w:sz w:val="32"/>
-          <w:szCs w:val="32"/>
-        </w:rPr>
-        <w:t xml:space="preserve">by default tsc convert js file (ES5) ES5 not let and const keyword. </w:t>
+        <w:t>tsc</w:t>
+      </w:r>
+      <w:proofErr w:type="spellEnd"/>
+      <w:proofErr w:type="gramEnd"/>
+      <w:r>
+        <w:rPr>
+          <w:rFonts w:ascii="Times New Roman" w:hAnsi="Times New Roman" w:cs="Times New Roman"/>
+          <w:b/>
+          <w:sz w:val="32"/>
+          <w:szCs w:val="32"/>
+        </w:rPr>
+        <w:t xml:space="preserve"> </w:t>
+      </w:r>
+      <w:proofErr w:type="spellStart"/>
+      <w:r>
+        <w:rPr>
+          <w:rFonts w:ascii="Times New Roman" w:hAnsi="Times New Roman" w:cs="Times New Roman"/>
+          <w:b/>
+          <w:sz w:val="32"/>
+          <w:szCs w:val="32"/>
+        </w:rPr>
+        <w:t>filename.ts</w:t>
+      </w:r>
+      <w:proofErr w:type="spellEnd"/>
+      <w:r>
+        <w:rPr>
+          <w:rFonts w:ascii="Times New Roman" w:hAnsi="Times New Roman" w:cs="Times New Roman"/>
+          <w:b/>
+          <w:sz w:val="32"/>
+          <w:szCs w:val="32"/>
+        </w:rPr>
+        <w:t xml:space="preserve"> </w:t>
+      </w:r>
+    </w:p>
+    <w:p>
+      <w:pPr>
+        <w:rPr>
+          <w:rFonts w:ascii="Times New Roman" w:hAnsi="Times New Roman" w:cs="Times New Roman"/>
+          <w:sz w:val="32"/>
+          <w:szCs w:val="32"/>
+        </w:rPr>
+      </w:pPr>
+    </w:p>
+    <w:p>
+      <w:pPr>
+        <w:rPr>
+          <w:rFonts w:ascii="Times New Roman" w:hAnsi="Times New Roman" w:cs="Times New Roman"/>
+          <w:sz w:val="32"/>
+          <w:szCs w:val="32"/>
+        </w:rPr>
+      </w:pPr>
+      <w:proofErr w:type="gramStart"/>
+      <w:r>
+        <w:rPr>
+          <w:rFonts w:ascii="Times New Roman" w:hAnsi="Times New Roman" w:cs="Times New Roman"/>
+          <w:sz w:val="32"/>
+          <w:szCs w:val="32"/>
+        </w:rPr>
+        <w:t>by</w:t>
+      </w:r>
+      <w:proofErr w:type="gramEnd"/>
+      <w:r>
+        <w:rPr>
+          <w:rFonts w:ascii="Times New Roman" w:hAnsi="Times New Roman" w:cs="Times New Roman"/>
+          <w:sz w:val="32"/>
+          <w:szCs w:val="32"/>
+        </w:rPr>
+        <w:t xml:space="preserve"> default </w:t>
+      </w:r>
+      <w:proofErr w:type="spellStart"/>
+      <w:r>
+        <w:rPr>
+          <w:rFonts w:ascii="Times New Roman" w:hAnsi="Times New Roman" w:cs="Times New Roman"/>
+          <w:sz w:val="32"/>
+          <w:szCs w:val="32"/>
+        </w:rPr>
+        <w:t>tsc</w:t>
+      </w:r>
+      <w:proofErr w:type="spellEnd"/>
+      <w:r>
+        <w:rPr>
+          <w:rFonts w:ascii="Times New Roman" w:hAnsi="Times New Roman" w:cs="Times New Roman"/>
+          <w:sz w:val="32"/>
+          <w:szCs w:val="32"/>
+        </w:rPr>
+        <w:t xml:space="preserve"> convert </w:t>
+      </w:r>
+      <w:proofErr w:type="spellStart"/>
+      <w:r>
+        <w:rPr>
+          <w:rFonts w:ascii="Times New Roman" w:hAnsi="Times New Roman" w:cs="Times New Roman"/>
+          <w:sz w:val="32"/>
+          <w:szCs w:val="32"/>
+        </w:rPr>
+        <w:t>js</w:t>
+      </w:r>
+      <w:proofErr w:type="spellEnd"/>
+      <w:r>
+        <w:rPr>
+          <w:rFonts w:ascii="Times New Roman" w:hAnsi="Times New Roman" w:cs="Times New Roman"/>
+          <w:sz w:val="32"/>
+          <w:szCs w:val="32"/>
+        </w:rPr>
+        <w:t xml:space="preserve"> file (ES5) ES5 not let and </w:t>
+      </w:r>
+      <w:proofErr w:type="spellStart"/>
+      <w:r>
+        <w:rPr>
+          <w:rFonts w:ascii="Times New Roman" w:hAnsi="Times New Roman" w:cs="Times New Roman"/>
+          <w:sz w:val="32"/>
+          <w:szCs w:val="32"/>
+        </w:rPr>
+        <w:t>const</w:t>
+      </w:r>
+      <w:proofErr w:type="spellEnd"/>
+      <w:r>
+        <w:rPr>
+          <w:rFonts w:ascii="Times New Roman" w:hAnsi="Times New Roman" w:cs="Times New Roman"/>
+          <w:sz w:val="32"/>
+          <w:szCs w:val="32"/>
+        </w:rPr>
+        <w:t xml:space="preserve"> keyword. </w:t>
       </w:r>
     </w:p>
     <w:p>
@@ -2427,13 +3503,23 @@
           <w:szCs w:val="32"/>
         </w:rPr>
       </w:pPr>
-      <w:r>
-        <w:rPr>
-          <w:rFonts w:ascii="Times New Roman" w:hAnsi="Times New Roman" w:cs="Times New Roman"/>
-          <w:sz w:val="32"/>
-          <w:szCs w:val="32"/>
-        </w:rPr>
-        <w:t xml:space="preserve">typescript </w:t>
+      <w:proofErr w:type="gramStart"/>
+      <w:r>
+        <w:rPr>
+          <w:rFonts w:ascii="Times New Roman" w:hAnsi="Times New Roman" w:cs="Times New Roman"/>
+          <w:sz w:val="32"/>
+          <w:szCs w:val="32"/>
+        </w:rPr>
+        <w:t>typescript</w:t>
+      </w:r>
+      <w:proofErr w:type="gramEnd"/>
+      <w:r>
+        <w:rPr>
+          <w:rFonts w:ascii="Times New Roman" w:hAnsi="Times New Roman" w:cs="Times New Roman"/>
+          <w:sz w:val="32"/>
+          <w:szCs w:val="32"/>
+        </w:rPr>
+        <w:t xml:space="preserve"> </w:t>
       </w:r>
     </w:p>
     <w:p>
@@ -2463,6 +3549,8 @@
           <w:szCs w:val="32"/>
         </w:rPr>
       </w:pPr>
+      <w:proofErr w:type="spellStart"/>
+      <w:proofErr w:type="gramStart"/>
       <w:r>
         <w:rPr>
           <w:rFonts w:ascii="Times New Roman" w:hAnsi="Times New Roman" w:cs="Times New Roman"/>
@@ -2470,7 +3558,27 @@
           <w:sz w:val="32"/>
           <w:szCs w:val="32"/>
         </w:rPr>
-        <w:t xml:space="preserve">dataTypes : </w:t>
+        <w:t>dataTypes</w:t>
+      </w:r>
+      <w:proofErr w:type="spellEnd"/>
+      <w:r>
+        <w:rPr>
+          <w:rFonts w:ascii="Times New Roman" w:hAnsi="Times New Roman" w:cs="Times New Roman"/>
+          <w:b/>
+          <w:sz w:val="32"/>
+          <w:szCs w:val="32"/>
+        </w:rPr>
+        <w:t xml:space="preserve"> :</w:t>
+      </w:r>
+      <w:proofErr w:type="gramEnd"/>
+      <w:r>
+        <w:rPr>
+          <w:rFonts w:ascii="Times New Roman" w:hAnsi="Times New Roman" w:cs="Times New Roman"/>
+          <w:b/>
+          <w:sz w:val="32"/>
+          <w:szCs w:val="32"/>
+        </w:rPr>
+        <w:t xml:space="preserve"> </w:t>
       </w:r>
     </w:p>
     <w:p>
@@ -2498,13 +3606,25 @@
           <w:szCs w:val="32"/>
         </w:rPr>
       </w:pPr>
-      <w:r>
-        <w:rPr>
-          <w:rFonts w:ascii="Times New Roman" w:hAnsi="Times New Roman" w:cs="Times New Roman"/>
-          <w:sz w:val="32"/>
-          <w:szCs w:val="32"/>
-        </w:rPr>
-        <w:t>var a=10;</w:t>
+      <w:proofErr w:type="spellStart"/>
+      <w:proofErr w:type="gramStart"/>
+      <w:r>
+        <w:rPr>
+          <w:rFonts w:ascii="Times New Roman" w:hAnsi="Times New Roman" w:cs="Times New Roman"/>
+          <w:sz w:val="32"/>
+          <w:szCs w:val="32"/>
+        </w:rPr>
+        <w:t>var</w:t>
+      </w:r>
+      <w:proofErr w:type="spellEnd"/>
+      <w:proofErr w:type="gramEnd"/>
+      <w:r>
+        <w:rPr>
+          <w:rFonts w:ascii="Times New Roman" w:hAnsi="Times New Roman" w:cs="Times New Roman"/>
+          <w:sz w:val="32"/>
+          <w:szCs w:val="32"/>
+        </w:rPr>
+        <w:t xml:space="preserve"> a=10;</w:t>
       </w:r>
     </w:p>
     <w:p>
@@ -2555,146 +3675,289 @@
           <w:sz w:val="32"/>
           <w:szCs w:val="32"/>
         </w:rPr>
-        <w:t>a = new Date();</w:t>
-      </w:r>
-    </w:p>
-    <w:p>
-      <w:pPr>
-        <w:rPr>
-          <w:rFonts w:ascii="Times New Roman" w:hAnsi="Times New Roman" w:cs="Times New Roman"/>
-          <w:sz w:val="32"/>
-          <w:szCs w:val="32"/>
-        </w:rPr>
-      </w:pPr>
-    </w:p>
-    <w:p>
-      <w:pPr>
-        <w:rPr>
-          <w:rFonts w:ascii="Times New Roman" w:hAnsi="Times New Roman" w:cs="Times New Roman"/>
-          <w:sz w:val="32"/>
-          <w:szCs w:val="32"/>
-        </w:rPr>
-      </w:pPr>
-      <w:r>
-        <w:rPr>
-          <w:rFonts w:ascii="Times New Roman" w:hAnsi="Times New Roman" w:cs="Times New Roman"/>
-          <w:sz w:val="32"/>
-          <w:szCs w:val="32"/>
-        </w:rPr>
-        <w:t xml:space="preserve">syntax </w:t>
-      </w:r>
-    </w:p>
-    <w:p>
-      <w:pPr>
-        <w:rPr>
-          <w:rFonts w:ascii="Times New Roman" w:hAnsi="Times New Roman" w:cs="Times New Roman"/>
-          <w:sz w:val="32"/>
-          <w:szCs w:val="32"/>
-        </w:rPr>
-      </w:pPr>
-    </w:p>
-    <w:p>
-      <w:pPr>
-        <w:rPr>
-          <w:rFonts w:ascii="Times New Roman" w:hAnsi="Times New Roman" w:cs="Times New Roman"/>
-          <w:sz w:val="32"/>
-          <w:szCs w:val="32"/>
-        </w:rPr>
-      </w:pPr>
-      <w:r>
-        <w:rPr>
-          <w:rFonts w:ascii="Times New Roman" w:hAnsi="Times New Roman" w:cs="Times New Roman"/>
-          <w:sz w:val="32"/>
-          <w:szCs w:val="32"/>
-        </w:rPr>
-        <w:t>var/let variableName:dataType;</w:t>
-      </w:r>
-    </w:p>
-    <w:p>
-      <w:pPr>
-        <w:rPr>
-          <w:rFonts w:ascii="Times New Roman" w:hAnsi="Times New Roman" w:cs="Times New Roman"/>
-          <w:sz w:val="32"/>
-          <w:szCs w:val="32"/>
-        </w:rPr>
-      </w:pPr>
-      <w:r>
-        <w:rPr>
-          <w:rFonts w:ascii="Times New Roman" w:hAnsi="Times New Roman" w:cs="Times New Roman"/>
-          <w:sz w:val="32"/>
-          <w:szCs w:val="32"/>
-        </w:rPr>
-        <w:t>let a:number;</w:t>
-      </w:r>
-    </w:p>
-    <w:p>
-      <w:pPr>
-        <w:rPr>
-          <w:rFonts w:ascii="Times New Roman" w:hAnsi="Times New Roman" w:cs="Times New Roman"/>
-          <w:sz w:val="32"/>
-          <w:szCs w:val="32"/>
-        </w:rPr>
-      </w:pPr>
-      <w:r>
-        <w:rPr>
-          <w:rFonts w:ascii="Times New Roman" w:hAnsi="Times New Roman" w:cs="Times New Roman"/>
-          <w:sz w:val="32"/>
-          <w:szCs w:val="32"/>
-        </w:rPr>
-        <w:t>let b:number;</w:t>
-      </w:r>
-    </w:p>
-    <w:p>
-      <w:pPr>
-        <w:rPr>
-          <w:rFonts w:ascii="Times New Roman" w:hAnsi="Times New Roman" w:cs="Times New Roman"/>
-          <w:sz w:val="32"/>
-          <w:szCs w:val="32"/>
-        </w:rPr>
-      </w:pPr>
-      <w:r>
-        <w:rPr>
-          <w:rFonts w:ascii="Times New Roman" w:hAnsi="Times New Roman" w:cs="Times New Roman"/>
-          <w:sz w:val="32"/>
-          <w:szCs w:val="32"/>
-        </w:rPr>
-        <w:t>let name:string;</w:t>
-      </w:r>
-    </w:p>
-    <w:p>
-      <w:pPr>
-        <w:rPr>
-          <w:rFonts w:ascii="Times New Roman" w:hAnsi="Times New Roman" w:cs="Times New Roman"/>
-          <w:sz w:val="32"/>
-          <w:szCs w:val="32"/>
-        </w:rPr>
-      </w:pPr>
-      <w:r>
-        <w:rPr>
-          <w:rFonts w:ascii="Times New Roman" w:hAnsi="Times New Roman" w:cs="Times New Roman"/>
-          <w:sz w:val="32"/>
-          <w:szCs w:val="32"/>
-        </w:rPr>
-        <w:t>let msg:any;</w:t>
-      </w:r>
-    </w:p>
-    <w:p>
-      <w:pPr>
-        <w:rPr>
-          <w:rFonts w:ascii="Times New Roman" w:hAnsi="Times New Roman" w:cs="Times New Roman"/>
-          <w:sz w:val="32"/>
-          <w:szCs w:val="32"/>
-        </w:rPr>
-      </w:pPr>
-    </w:p>
-    <w:p>
-      <w:pPr>
-        <w:rPr>
-          <w:rFonts w:ascii="Times New Roman" w:hAnsi="Times New Roman" w:cs="Times New Roman"/>
-          <w:sz w:val="32"/>
-          <w:szCs w:val="32"/>
-        </w:rPr>
-      </w:pPr>
+        <w:t xml:space="preserve">a = new </w:t>
+      </w:r>
+      <w:proofErr w:type="gramStart"/>
+      <w:r>
+        <w:rPr>
+          <w:rFonts w:ascii="Times New Roman" w:hAnsi="Times New Roman" w:cs="Times New Roman"/>
+          <w:sz w:val="32"/>
+          <w:szCs w:val="32"/>
+        </w:rPr>
+        <w:t>Date(</w:t>
+      </w:r>
+      <w:proofErr w:type="gramEnd"/>
+      <w:r>
+        <w:rPr>
+          <w:rFonts w:ascii="Times New Roman" w:hAnsi="Times New Roman" w:cs="Times New Roman"/>
+          <w:sz w:val="32"/>
+          <w:szCs w:val="32"/>
+        </w:rPr>
+        <w:t>);</w:t>
+      </w:r>
+    </w:p>
+    <w:p>
+      <w:pPr>
+        <w:rPr>
+          <w:rFonts w:ascii="Times New Roman" w:hAnsi="Times New Roman" w:cs="Times New Roman"/>
+          <w:sz w:val="32"/>
+          <w:szCs w:val="32"/>
+        </w:rPr>
+      </w:pPr>
+    </w:p>
+    <w:p>
+      <w:pPr>
+        <w:rPr>
+          <w:rFonts w:ascii="Times New Roman" w:hAnsi="Times New Roman" w:cs="Times New Roman"/>
+          <w:sz w:val="32"/>
+          <w:szCs w:val="32"/>
+        </w:rPr>
+      </w:pPr>
+      <w:proofErr w:type="gramStart"/>
+      <w:r>
+        <w:rPr>
+          <w:rFonts w:ascii="Times New Roman" w:hAnsi="Times New Roman" w:cs="Times New Roman"/>
+          <w:sz w:val="32"/>
+          <w:szCs w:val="32"/>
+        </w:rPr>
+        <w:t>syntax</w:t>
+      </w:r>
+      <w:proofErr w:type="gramEnd"/>
+      <w:r>
+        <w:rPr>
+          <w:rFonts w:ascii="Times New Roman" w:hAnsi="Times New Roman" w:cs="Times New Roman"/>
+          <w:sz w:val="32"/>
+          <w:szCs w:val="32"/>
+        </w:rPr>
+        <w:t xml:space="preserve"> </w:t>
+      </w:r>
+    </w:p>
+    <w:p>
+      <w:pPr>
+        <w:rPr>
+          <w:rFonts w:ascii="Times New Roman" w:hAnsi="Times New Roman" w:cs="Times New Roman"/>
+          <w:sz w:val="32"/>
+          <w:szCs w:val="32"/>
+        </w:rPr>
+      </w:pPr>
+    </w:p>
+    <w:p>
+      <w:pPr>
+        <w:rPr>
+          <w:rFonts w:ascii="Times New Roman" w:hAnsi="Times New Roman" w:cs="Times New Roman"/>
+          <w:sz w:val="32"/>
+          <w:szCs w:val="32"/>
+        </w:rPr>
+      </w:pPr>
+      <w:proofErr w:type="spellStart"/>
+      <w:proofErr w:type="gramStart"/>
+      <w:r>
+        <w:rPr>
+          <w:rFonts w:ascii="Times New Roman" w:hAnsi="Times New Roman" w:cs="Times New Roman"/>
+          <w:sz w:val="32"/>
+          <w:szCs w:val="32"/>
+        </w:rPr>
+        <w:t>var</w:t>
+      </w:r>
+      <w:proofErr w:type="spellEnd"/>
+      <w:r>
+        <w:rPr>
+          <w:rFonts w:ascii="Times New Roman" w:hAnsi="Times New Roman" w:cs="Times New Roman"/>
+          <w:sz w:val="32"/>
+          <w:szCs w:val="32"/>
+        </w:rPr>
+        <w:t>/let</w:t>
+      </w:r>
+      <w:proofErr w:type="gramEnd"/>
+      <w:r>
+        <w:rPr>
+          <w:rFonts w:ascii="Times New Roman" w:hAnsi="Times New Roman" w:cs="Times New Roman"/>
+          <w:sz w:val="32"/>
+          <w:szCs w:val="32"/>
+        </w:rPr>
+        <w:t xml:space="preserve"> </w:t>
+      </w:r>
+      <w:proofErr w:type="spellStart"/>
+      <w:r>
+        <w:rPr>
+          <w:rFonts w:ascii="Times New Roman" w:hAnsi="Times New Roman" w:cs="Times New Roman"/>
+          <w:sz w:val="32"/>
+          <w:szCs w:val="32"/>
+        </w:rPr>
+        <w:t>variableName:dataType</w:t>
+      </w:r>
+      <w:proofErr w:type="spellEnd"/>
+      <w:r>
+        <w:rPr>
+          <w:rFonts w:ascii="Times New Roman" w:hAnsi="Times New Roman" w:cs="Times New Roman"/>
+          <w:sz w:val="32"/>
+          <w:szCs w:val="32"/>
+        </w:rPr>
+        <w:t>;</w:t>
+      </w:r>
+    </w:p>
+    <w:p>
+      <w:pPr>
+        <w:rPr>
+          <w:rFonts w:ascii="Times New Roman" w:hAnsi="Times New Roman" w:cs="Times New Roman"/>
+          <w:sz w:val="32"/>
+          <w:szCs w:val="32"/>
+        </w:rPr>
+      </w:pPr>
+      <w:proofErr w:type="gramStart"/>
+      <w:r>
+        <w:rPr>
+          <w:rFonts w:ascii="Times New Roman" w:hAnsi="Times New Roman" w:cs="Times New Roman"/>
+          <w:sz w:val="32"/>
+          <w:szCs w:val="32"/>
+        </w:rPr>
+        <w:t>let</w:t>
+      </w:r>
+      <w:proofErr w:type="gramEnd"/>
+      <w:r>
+        <w:rPr>
+          <w:rFonts w:ascii="Times New Roman" w:hAnsi="Times New Roman" w:cs="Times New Roman"/>
+          <w:sz w:val="32"/>
+          <w:szCs w:val="32"/>
+        </w:rPr>
+        <w:t xml:space="preserve"> a:number;</w:t>
+      </w:r>
+    </w:p>
+    <w:p>
+      <w:pPr>
+        <w:rPr>
+          <w:rFonts w:ascii="Times New Roman" w:hAnsi="Times New Roman" w:cs="Times New Roman"/>
+          <w:sz w:val="32"/>
+          <w:szCs w:val="32"/>
+        </w:rPr>
+      </w:pPr>
+      <w:proofErr w:type="gramStart"/>
+      <w:r>
+        <w:rPr>
+          <w:rFonts w:ascii="Times New Roman" w:hAnsi="Times New Roman" w:cs="Times New Roman"/>
+          <w:sz w:val="32"/>
+          <w:szCs w:val="32"/>
+        </w:rPr>
+        <w:t>let</w:t>
+      </w:r>
+      <w:proofErr w:type="gramEnd"/>
+      <w:r>
+        <w:rPr>
+          <w:rFonts w:ascii="Times New Roman" w:hAnsi="Times New Roman" w:cs="Times New Roman"/>
+          <w:sz w:val="32"/>
+          <w:szCs w:val="32"/>
+        </w:rPr>
+        <w:t xml:space="preserve"> b:number;</w:t>
+      </w:r>
+    </w:p>
+    <w:p>
+      <w:pPr>
+        <w:rPr>
+          <w:rFonts w:ascii="Times New Roman" w:hAnsi="Times New Roman" w:cs="Times New Roman"/>
+          <w:sz w:val="32"/>
+          <w:szCs w:val="32"/>
+        </w:rPr>
+      </w:pPr>
+      <w:proofErr w:type="gramStart"/>
+      <w:r>
+        <w:rPr>
+          <w:rFonts w:ascii="Times New Roman" w:hAnsi="Times New Roman" w:cs="Times New Roman"/>
+          <w:sz w:val="32"/>
+          <w:szCs w:val="32"/>
+        </w:rPr>
+        <w:t>let</w:t>
+      </w:r>
+      <w:proofErr w:type="gramEnd"/>
+      <w:r>
+        <w:rPr>
+          <w:rFonts w:ascii="Times New Roman" w:hAnsi="Times New Roman" w:cs="Times New Roman"/>
+          <w:sz w:val="32"/>
+          <w:szCs w:val="32"/>
+        </w:rPr>
+        <w:t xml:space="preserve"> </w:t>
+      </w:r>
+      <w:proofErr w:type="spellStart"/>
+      <w:r>
+        <w:rPr>
+          <w:rFonts w:ascii="Times New Roman" w:hAnsi="Times New Roman" w:cs="Times New Roman"/>
+          <w:sz w:val="32"/>
+          <w:szCs w:val="32"/>
+        </w:rPr>
+        <w:t>name:string</w:t>
+      </w:r>
+      <w:proofErr w:type="spellEnd"/>
+      <w:r>
+        <w:rPr>
+          <w:rFonts w:ascii="Times New Roman" w:hAnsi="Times New Roman" w:cs="Times New Roman"/>
+          <w:sz w:val="32"/>
+          <w:szCs w:val="32"/>
+        </w:rPr>
+        <w:t>;</w:t>
+      </w:r>
+    </w:p>
+    <w:p>
+      <w:pPr>
+        <w:rPr>
+          <w:rFonts w:ascii="Times New Roman" w:hAnsi="Times New Roman" w:cs="Times New Roman"/>
+          <w:sz w:val="32"/>
+          <w:szCs w:val="32"/>
+        </w:rPr>
+      </w:pPr>
+      <w:proofErr w:type="gramStart"/>
+      <w:r>
+        <w:rPr>
+          <w:rFonts w:ascii="Times New Roman" w:hAnsi="Times New Roman" w:cs="Times New Roman"/>
+          <w:sz w:val="32"/>
+          <w:szCs w:val="32"/>
+        </w:rPr>
+        <w:t>let</w:t>
+      </w:r>
+      <w:proofErr w:type="gramEnd"/>
+      <w:r>
+        <w:rPr>
+          <w:rFonts w:ascii="Times New Roman" w:hAnsi="Times New Roman" w:cs="Times New Roman"/>
+          <w:sz w:val="32"/>
+          <w:szCs w:val="32"/>
+        </w:rPr>
+        <w:t xml:space="preserve"> </w:t>
+      </w:r>
+      <w:proofErr w:type="spellStart"/>
+      <w:r>
+        <w:rPr>
+          <w:rFonts w:ascii="Times New Roman" w:hAnsi="Times New Roman" w:cs="Times New Roman"/>
+          <w:sz w:val="32"/>
+          <w:szCs w:val="32"/>
+        </w:rPr>
+        <w:t>msg:any</w:t>
+      </w:r>
+      <w:proofErr w:type="spellEnd"/>
+      <w:r>
+        <w:rPr>
+          <w:rFonts w:ascii="Times New Roman" w:hAnsi="Times New Roman" w:cs="Times New Roman"/>
+          <w:sz w:val="32"/>
+          <w:szCs w:val="32"/>
+        </w:rPr>
+        <w:t>;</w:t>
+      </w:r>
+    </w:p>
+    <w:p>
+      <w:pPr>
+        <w:rPr>
+          <w:rFonts w:ascii="Times New Roman" w:hAnsi="Times New Roman" w:cs="Times New Roman"/>
+          <w:sz w:val="32"/>
+          <w:szCs w:val="32"/>
+        </w:rPr>
+      </w:pPr>
+    </w:p>
+    <w:p>
+      <w:pPr>
+        <w:rPr>
+          <w:rFonts w:ascii="Times New Roman" w:hAnsi="Times New Roman" w:cs="Times New Roman"/>
+          <w:sz w:val="32"/>
+          <w:szCs w:val="32"/>
+        </w:rPr>
+      </w:pPr>
+      <w:proofErr w:type="gramStart"/>
       <w:r>
         <w:rPr>
           <w:rFonts w:ascii="Times New Roman" w:hAnsi="Times New Roman" w:cs="Times New Roman"/>
@@ -2702,101 +3965,178 @@
           <w:szCs w:val="32"/>
         </w:rPr>
         <w:lastRenderedPageBreak/>
-        <w:t>let a:number=100;</w:t>
-      </w:r>
-    </w:p>
-    <w:p>
-      <w:pPr>
-        <w:rPr>
-          <w:rFonts w:ascii="Times New Roman" w:hAnsi="Times New Roman" w:cs="Times New Roman"/>
-          <w:sz w:val="32"/>
-          <w:szCs w:val="32"/>
-        </w:rPr>
-      </w:pPr>
-      <w:r>
-        <w:rPr>
-          <w:rFonts w:ascii="Times New Roman" w:hAnsi="Times New Roman" w:cs="Times New Roman"/>
-          <w:sz w:val="32"/>
-          <w:szCs w:val="32"/>
-        </w:rPr>
-        <w:t>let a =100;</w:t>
-      </w:r>
-    </w:p>
-    <w:p>
-      <w:pPr>
-        <w:rPr>
-          <w:rFonts w:ascii="Times New Roman" w:hAnsi="Times New Roman" w:cs="Times New Roman"/>
-          <w:sz w:val="32"/>
-          <w:szCs w:val="32"/>
-        </w:rPr>
-      </w:pPr>
-      <w:r>
-        <w:rPr>
-          <w:rFonts w:ascii="Times New Roman" w:hAnsi="Times New Roman" w:cs="Times New Roman"/>
-          <w:sz w:val="32"/>
-          <w:szCs w:val="32"/>
-        </w:rPr>
-        <w:t>let a:number;</w:t>
-      </w:r>
-    </w:p>
-    <w:p>
-      <w:pPr>
-        <w:rPr>
-          <w:rFonts w:ascii="Times New Roman" w:hAnsi="Times New Roman" w:cs="Times New Roman"/>
-          <w:sz w:val="32"/>
-          <w:szCs w:val="32"/>
-        </w:rPr>
-      </w:pPr>
-    </w:p>
-    <w:p>
-      <w:pPr>
-        <w:rPr>
-          <w:rFonts w:ascii="Times New Roman" w:hAnsi="Times New Roman" w:cs="Times New Roman"/>
-          <w:sz w:val="32"/>
-          <w:szCs w:val="32"/>
-        </w:rPr>
-      </w:pPr>
-      <w:r>
-        <w:rPr>
-          <w:rFonts w:ascii="Times New Roman" w:hAnsi="Times New Roman" w:cs="Times New Roman"/>
-          <w:sz w:val="32"/>
-          <w:szCs w:val="32"/>
-        </w:rPr>
-        <w:t>let result:boolean = true;</w:t>
-      </w:r>
-    </w:p>
-    <w:p>
-      <w:pPr>
-        <w:rPr>
-          <w:rFonts w:ascii="Times New Roman" w:hAnsi="Times New Roman" w:cs="Times New Roman"/>
-          <w:sz w:val="32"/>
-          <w:szCs w:val="32"/>
-        </w:rPr>
-      </w:pPr>
-      <w:r>
-        <w:rPr>
-          <w:rFonts w:ascii="Times New Roman" w:hAnsi="Times New Roman" w:cs="Times New Roman"/>
-          <w:sz w:val="32"/>
-          <w:szCs w:val="32"/>
-        </w:rPr>
-        <w:t>let result = false;</w:t>
-      </w:r>
-    </w:p>
-    <w:p>
-      <w:pPr>
-        <w:rPr>
-          <w:rFonts w:ascii="Times New Roman" w:hAnsi="Times New Roman" w:cs="Times New Roman"/>
-          <w:sz w:val="32"/>
-          <w:szCs w:val="32"/>
-        </w:rPr>
-      </w:pPr>
-      <w:r>
-        <w:rPr>
-          <w:rFonts w:ascii="Times New Roman" w:hAnsi="Times New Roman" w:cs="Times New Roman"/>
-          <w:sz w:val="32"/>
-          <w:szCs w:val="32"/>
-        </w:rPr>
-        <w:t>let result = “true”;</w:t>
+        <w:t>let</w:t>
+      </w:r>
+      <w:proofErr w:type="gramEnd"/>
+      <w:r>
+        <w:rPr>
+          <w:rFonts w:ascii="Times New Roman" w:hAnsi="Times New Roman" w:cs="Times New Roman"/>
+          <w:sz w:val="32"/>
+          <w:szCs w:val="32"/>
+        </w:rPr>
+        <w:t xml:space="preserve"> a:number=100;</w:t>
+      </w:r>
+    </w:p>
+    <w:p>
+      <w:pPr>
+        <w:rPr>
+          <w:rFonts w:ascii="Times New Roman" w:hAnsi="Times New Roman" w:cs="Times New Roman"/>
+          <w:sz w:val="32"/>
+          <w:szCs w:val="32"/>
+        </w:rPr>
+      </w:pPr>
+      <w:proofErr w:type="gramStart"/>
+      <w:r>
+        <w:rPr>
+          <w:rFonts w:ascii="Times New Roman" w:hAnsi="Times New Roman" w:cs="Times New Roman"/>
+          <w:sz w:val="32"/>
+          <w:szCs w:val="32"/>
+        </w:rPr>
+        <w:t>let</w:t>
+      </w:r>
+      <w:proofErr w:type="gramEnd"/>
+      <w:r>
+        <w:rPr>
+          <w:rFonts w:ascii="Times New Roman" w:hAnsi="Times New Roman" w:cs="Times New Roman"/>
+          <w:sz w:val="32"/>
+          <w:szCs w:val="32"/>
+        </w:rPr>
+        <w:t xml:space="preserve"> a =100;</w:t>
+      </w:r>
+    </w:p>
+    <w:p>
+      <w:pPr>
+        <w:rPr>
+          <w:rFonts w:ascii="Times New Roman" w:hAnsi="Times New Roman" w:cs="Times New Roman"/>
+          <w:sz w:val="32"/>
+          <w:szCs w:val="32"/>
+        </w:rPr>
+      </w:pPr>
+      <w:proofErr w:type="gramStart"/>
+      <w:r>
+        <w:rPr>
+          <w:rFonts w:ascii="Times New Roman" w:hAnsi="Times New Roman" w:cs="Times New Roman"/>
+          <w:sz w:val="32"/>
+          <w:szCs w:val="32"/>
+        </w:rPr>
+        <w:t>let</w:t>
+      </w:r>
+      <w:proofErr w:type="gramEnd"/>
+      <w:r>
+        <w:rPr>
+          <w:rFonts w:ascii="Times New Roman" w:hAnsi="Times New Roman" w:cs="Times New Roman"/>
+          <w:sz w:val="32"/>
+          <w:szCs w:val="32"/>
+        </w:rPr>
+        <w:t xml:space="preserve"> a:number;</w:t>
+      </w:r>
+    </w:p>
+    <w:p>
+      <w:pPr>
+        <w:rPr>
+          <w:rFonts w:ascii="Times New Roman" w:hAnsi="Times New Roman" w:cs="Times New Roman"/>
+          <w:sz w:val="32"/>
+          <w:szCs w:val="32"/>
+        </w:rPr>
+      </w:pPr>
+    </w:p>
+    <w:p>
+      <w:pPr>
+        <w:rPr>
+          <w:rFonts w:ascii="Times New Roman" w:hAnsi="Times New Roman" w:cs="Times New Roman"/>
+          <w:sz w:val="32"/>
+          <w:szCs w:val="32"/>
+        </w:rPr>
+      </w:pPr>
+      <w:proofErr w:type="gramStart"/>
+      <w:r>
+        <w:rPr>
+          <w:rFonts w:ascii="Times New Roman" w:hAnsi="Times New Roman" w:cs="Times New Roman"/>
+          <w:sz w:val="32"/>
+          <w:szCs w:val="32"/>
+        </w:rPr>
+        <w:t>let</w:t>
+      </w:r>
+      <w:proofErr w:type="gramEnd"/>
+      <w:r>
+        <w:rPr>
+          <w:rFonts w:ascii="Times New Roman" w:hAnsi="Times New Roman" w:cs="Times New Roman"/>
+          <w:sz w:val="32"/>
+          <w:szCs w:val="32"/>
+        </w:rPr>
+        <w:t xml:space="preserve"> </w:t>
+      </w:r>
+      <w:proofErr w:type="spellStart"/>
+      <w:r>
+        <w:rPr>
+          <w:rFonts w:ascii="Times New Roman" w:hAnsi="Times New Roman" w:cs="Times New Roman"/>
+          <w:sz w:val="32"/>
+          <w:szCs w:val="32"/>
+        </w:rPr>
+        <w:t>result:boolean</w:t>
+      </w:r>
+      <w:proofErr w:type="spellEnd"/>
+      <w:r>
+        <w:rPr>
+          <w:rFonts w:ascii="Times New Roman" w:hAnsi="Times New Roman" w:cs="Times New Roman"/>
+          <w:sz w:val="32"/>
+          <w:szCs w:val="32"/>
+        </w:rPr>
+        <w:t xml:space="preserve"> = true;</w:t>
+      </w:r>
+    </w:p>
+    <w:p>
+      <w:pPr>
+        <w:rPr>
+          <w:rFonts w:ascii="Times New Roman" w:hAnsi="Times New Roman" w:cs="Times New Roman"/>
+          <w:sz w:val="32"/>
+          <w:szCs w:val="32"/>
+        </w:rPr>
+      </w:pPr>
+      <w:proofErr w:type="gramStart"/>
+      <w:r>
+        <w:rPr>
+          <w:rFonts w:ascii="Times New Roman" w:hAnsi="Times New Roman" w:cs="Times New Roman"/>
+          <w:sz w:val="32"/>
+          <w:szCs w:val="32"/>
+        </w:rPr>
+        <w:t>let</w:t>
+      </w:r>
+      <w:proofErr w:type="gramEnd"/>
+      <w:r>
+        <w:rPr>
+          <w:rFonts w:ascii="Times New Roman" w:hAnsi="Times New Roman" w:cs="Times New Roman"/>
+          <w:sz w:val="32"/>
+          <w:szCs w:val="32"/>
+        </w:rPr>
+        <w:t xml:space="preserve"> result = false;</w:t>
+      </w:r>
+    </w:p>
+    <w:p>
+      <w:pPr>
+        <w:rPr>
+          <w:rFonts w:ascii="Times New Roman" w:hAnsi="Times New Roman" w:cs="Times New Roman"/>
+          <w:sz w:val="32"/>
+          <w:szCs w:val="32"/>
+        </w:rPr>
+      </w:pPr>
+      <w:proofErr w:type="gramStart"/>
+      <w:r>
+        <w:rPr>
+          <w:rFonts w:ascii="Times New Roman" w:hAnsi="Times New Roman" w:cs="Times New Roman"/>
+          <w:sz w:val="32"/>
+          <w:szCs w:val="32"/>
+        </w:rPr>
+        <w:t>let</w:t>
+      </w:r>
+      <w:proofErr w:type="gramEnd"/>
+      <w:r>
+        <w:rPr>
+          <w:rFonts w:ascii="Times New Roman" w:hAnsi="Times New Roman" w:cs="Times New Roman"/>
+          <w:sz w:val="32"/>
+          <w:szCs w:val="32"/>
+        </w:rPr>
+        <w:t xml:space="preserve"> result = “true”;</w:t>
       </w:r>
     </w:p>
     <w:p>
@@ -2851,13 +4191,23 @@
           <w:szCs w:val="32"/>
         </w:rPr>
       </w:pPr>
-      <w:r>
-        <w:rPr>
-          <w:rFonts w:ascii="Times New Roman" w:hAnsi="Times New Roman" w:cs="Times New Roman"/>
-          <w:sz w:val="32"/>
-          <w:szCs w:val="32"/>
-        </w:rPr>
-        <w:t xml:space="preserve">array using Typescript </w:t>
+      <w:proofErr w:type="gramStart"/>
+      <w:r>
+        <w:rPr>
+          <w:rFonts w:ascii="Times New Roman" w:hAnsi="Times New Roman" w:cs="Times New Roman"/>
+          <w:sz w:val="32"/>
+          <w:szCs w:val="32"/>
+        </w:rPr>
+        <w:t>array</w:t>
+      </w:r>
+      <w:proofErr w:type="gramEnd"/>
+      <w:r>
+        <w:rPr>
+          <w:rFonts w:ascii="Times New Roman" w:hAnsi="Times New Roman" w:cs="Times New Roman"/>
+          <w:sz w:val="32"/>
+          <w:szCs w:val="32"/>
+        </w:rPr>
+        <w:t xml:space="preserve"> using Typescript </w:t>
       </w:r>
     </w:p>
     <w:p>
@@ -2903,13 +4253,25 @@
           <w:szCs w:val="32"/>
         </w:rPr>
       </w:pPr>
-      <w:r>
-        <w:rPr>
-          <w:rFonts w:ascii="Times New Roman" w:hAnsi="Times New Roman" w:cs="Times New Roman"/>
-          <w:sz w:val="32"/>
-          <w:szCs w:val="32"/>
-        </w:rPr>
-        <w:t>var names=[“Ravi”,”Ramesh”,”Raju”,100,true,”Ajay”];</w:t>
+      <w:proofErr w:type="spellStart"/>
+      <w:proofErr w:type="gramStart"/>
+      <w:r>
+        <w:rPr>
+          <w:rFonts w:ascii="Times New Roman" w:hAnsi="Times New Roman" w:cs="Times New Roman"/>
+          <w:sz w:val="32"/>
+          <w:szCs w:val="32"/>
+        </w:rPr>
+        <w:t>var</w:t>
+      </w:r>
+      <w:proofErr w:type="spellEnd"/>
+      <w:proofErr w:type="gramEnd"/>
+      <w:r>
+        <w:rPr>
+          <w:rFonts w:ascii="Times New Roman" w:hAnsi="Times New Roman" w:cs="Times New Roman"/>
+          <w:sz w:val="32"/>
+          <w:szCs w:val="32"/>
+        </w:rPr>
+        <w:t xml:space="preserve"> names=[“Ravi”,”Ramesh”,”Raju”,100,true,”Ajay”];</w:t>
       </w:r>
     </w:p>
     <w:p>
@@ -2955,47 +4317,131 @@
           <w:szCs w:val="32"/>
         </w:rPr>
       </w:pPr>
-      <w:r>
-        <w:rPr>
-          <w:rFonts w:ascii="Times New Roman" w:hAnsi="Times New Roman" w:cs="Times New Roman"/>
-          <w:sz w:val="32"/>
-          <w:szCs w:val="32"/>
-        </w:rPr>
-        <w:t>let n:number[]=[100,200,300,400,500];</w:t>
-      </w:r>
-    </w:p>
-    <w:p>
-      <w:pPr>
-        <w:rPr>
-          <w:rFonts w:ascii="Times New Roman" w:hAnsi="Times New Roman" w:cs="Times New Roman"/>
-          <w:sz w:val="32"/>
-          <w:szCs w:val="32"/>
-        </w:rPr>
-      </w:pPr>
-      <w:r>
-        <w:rPr>
-          <w:rFonts w:ascii="Times New Roman" w:hAnsi="Times New Roman" w:cs="Times New Roman"/>
-          <w:sz w:val="32"/>
-          <w:szCs w:val="32"/>
-        </w:rPr>
-        <w:t>let names:string[]=[“Ravi”,”Ramesh”,”Rajesh”];</w:t>
-      </w:r>
-    </w:p>
-    <w:p>
-      <w:pPr>
-        <w:rPr>
-          <w:rFonts w:ascii="Times New Roman" w:hAnsi="Times New Roman" w:cs="Times New Roman"/>
-          <w:sz w:val="32"/>
-          <w:szCs w:val="32"/>
-        </w:rPr>
-      </w:pPr>
-      <w:r>
-        <w:rPr>
-          <w:rFonts w:ascii="Times New Roman" w:hAnsi="Times New Roman" w:cs="Times New Roman"/>
-          <w:sz w:val="32"/>
-          <w:szCs w:val="32"/>
-        </w:rPr>
-        <w:t>let data:any[]=[100,”Ramesh”,true,200];</w:t>
+      <w:proofErr w:type="gramStart"/>
+      <w:r>
+        <w:rPr>
+          <w:rFonts w:ascii="Times New Roman" w:hAnsi="Times New Roman" w:cs="Times New Roman"/>
+          <w:sz w:val="32"/>
+          <w:szCs w:val="32"/>
+        </w:rPr>
+        <w:t>let</w:t>
+      </w:r>
+      <w:proofErr w:type="gramEnd"/>
+      <w:r>
+        <w:rPr>
+          <w:rFonts w:ascii="Times New Roman" w:hAnsi="Times New Roman" w:cs="Times New Roman"/>
+          <w:sz w:val="32"/>
+          <w:szCs w:val="32"/>
+        </w:rPr>
+        <w:t xml:space="preserve"> n:number[]=[100,200,300,400,500];</w:t>
+      </w:r>
+    </w:p>
+    <w:p>
+      <w:pPr>
+        <w:rPr>
+          <w:rFonts w:ascii="Times New Roman" w:hAnsi="Times New Roman" w:cs="Times New Roman"/>
+          <w:sz w:val="32"/>
+          <w:szCs w:val="32"/>
+        </w:rPr>
+      </w:pPr>
+      <w:proofErr w:type="gramStart"/>
+      <w:r>
+        <w:rPr>
+          <w:rFonts w:ascii="Times New Roman" w:hAnsi="Times New Roman" w:cs="Times New Roman"/>
+          <w:sz w:val="32"/>
+          <w:szCs w:val="32"/>
+        </w:rPr>
+        <w:t>let</w:t>
+      </w:r>
+      <w:proofErr w:type="gramEnd"/>
+      <w:r>
+        <w:rPr>
+          <w:rFonts w:ascii="Times New Roman" w:hAnsi="Times New Roman" w:cs="Times New Roman"/>
+          <w:sz w:val="32"/>
+          <w:szCs w:val="32"/>
+        </w:rPr>
+        <w:t xml:space="preserve"> </w:t>
+      </w:r>
+      <w:proofErr w:type="spellStart"/>
+      <w:r>
+        <w:rPr>
+          <w:rFonts w:ascii="Times New Roman" w:hAnsi="Times New Roman" w:cs="Times New Roman"/>
+          <w:sz w:val="32"/>
+          <w:szCs w:val="32"/>
+        </w:rPr>
+        <w:t>names:string</w:t>
+      </w:r>
+      <w:proofErr w:type="spellEnd"/>
+      <w:r>
+        <w:rPr>
+          <w:rFonts w:ascii="Times New Roman" w:hAnsi="Times New Roman" w:cs="Times New Roman"/>
+          <w:sz w:val="32"/>
+          <w:szCs w:val="32"/>
+        </w:rPr>
+        <w:t>[]=[“</w:t>
+      </w:r>
+      <w:proofErr w:type="spellStart"/>
+      <w:r>
+        <w:rPr>
+          <w:rFonts w:ascii="Times New Roman" w:hAnsi="Times New Roman" w:cs="Times New Roman"/>
+          <w:sz w:val="32"/>
+          <w:szCs w:val="32"/>
+        </w:rPr>
+        <w:t>Ravi”,”Ramesh”,”Rajesh</w:t>
+      </w:r>
+      <w:proofErr w:type="spellEnd"/>
+      <w:r>
+        <w:rPr>
+          <w:rFonts w:ascii="Times New Roman" w:hAnsi="Times New Roman" w:cs="Times New Roman"/>
+          <w:sz w:val="32"/>
+          <w:szCs w:val="32"/>
+        </w:rPr>
+        <w:t>”];</w:t>
+      </w:r>
+    </w:p>
+    <w:p>
+      <w:pPr>
+        <w:rPr>
+          <w:rFonts w:ascii="Times New Roman" w:hAnsi="Times New Roman" w:cs="Times New Roman"/>
+          <w:sz w:val="32"/>
+          <w:szCs w:val="32"/>
+        </w:rPr>
+      </w:pPr>
+      <w:proofErr w:type="gramStart"/>
+      <w:r>
+        <w:rPr>
+          <w:rFonts w:ascii="Times New Roman" w:hAnsi="Times New Roman" w:cs="Times New Roman"/>
+          <w:sz w:val="32"/>
+          <w:szCs w:val="32"/>
+        </w:rPr>
+        <w:t>let</w:t>
+      </w:r>
+      <w:proofErr w:type="gramEnd"/>
+      <w:r>
+        <w:rPr>
+          <w:rFonts w:ascii="Times New Roman" w:hAnsi="Times New Roman" w:cs="Times New Roman"/>
+          <w:sz w:val="32"/>
+          <w:szCs w:val="32"/>
+        </w:rPr>
+        <w:t xml:space="preserve"> </w:t>
+      </w:r>
+      <w:proofErr w:type="spellStart"/>
+      <w:r>
+        <w:rPr>
+          <w:rFonts w:ascii="Times New Roman" w:hAnsi="Times New Roman" w:cs="Times New Roman"/>
+          <w:sz w:val="32"/>
+          <w:szCs w:val="32"/>
+        </w:rPr>
+        <w:t>data:any</w:t>
+      </w:r>
+      <w:proofErr w:type="spellEnd"/>
+      <w:r>
+        <w:rPr>
+          <w:rFonts w:ascii="Times New Roman" w:hAnsi="Times New Roman" w:cs="Times New Roman"/>
+          <w:sz w:val="32"/>
+          <w:szCs w:val="32"/>
+        </w:rPr>
+        <w:t>[]=[100,”Ramesh”,true,200];</w:t>
       </w:r>
     </w:p>
     <w:p>
@@ -3036,13 +4482,23 @@
           <w:szCs w:val="32"/>
         </w:rPr>
       </w:pPr>
-      <w:r>
-        <w:rPr>
-          <w:rFonts w:ascii="Times New Roman" w:hAnsi="Times New Roman" w:cs="Times New Roman"/>
-          <w:sz w:val="32"/>
-          <w:szCs w:val="32"/>
-        </w:rPr>
-        <w:t>let n:Array&lt;number&gt;=[100,200,300,400,500];</w:t>
+      <w:proofErr w:type="gramStart"/>
+      <w:r>
+        <w:rPr>
+          <w:rFonts w:ascii="Times New Roman" w:hAnsi="Times New Roman" w:cs="Times New Roman"/>
+          <w:sz w:val="32"/>
+          <w:szCs w:val="32"/>
+        </w:rPr>
+        <w:t>let</w:t>
+      </w:r>
+      <w:proofErr w:type="gramEnd"/>
+      <w:r>
+        <w:rPr>
+          <w:rFonts w:ascii="Times New Roman" w:hAnsi="Times New Roman" w:cs="Times New Roman"/>
+          <w:sz w:val="32"/>
+          <w:szCs w:val="32"/>
+        </w:rPr>
+        <w:t xml:space="preserve"> n:Array&lt;number&gt;=[100,200,300,400,500];</w:t>
       </w:r>
       <w:r>
         <w:rPr>
@@ -3064,13 +4520,59 @@
           <w:szCs w:val="32"/>
         </w:rPr>
       </w:pPr>
-      <w:r>
-        <w:rPr>
-          <w:rFonts w:ascii="Times New Roman" w:hAnsi="Times New Roman" w:cs="Times New Roman"/>
-          <w:sz w:val="32"/>
-          <w:szCs w:val="32"/>
-        </w:rPr>
-        <w:t>let names:Array&lt;string&gt;=[“Ramesh”,”Ajay”,”Vijay”];</w:t>
+      <w:proofErr w:type="gramStart"/>
+      <w:r>
+        <w:rPr>
+          <w:rFonts w:ascii="Times New Roman" w:hAnsi="Times New Roman" w:cs="Times New Roman"/>
+          <w:sz w:val="32"/>
+          <w:szCs w:val="32"/>
+        </w:rPr>
+        <w:t>let</w:t>
+      </w:r>
+      <w:proofErr w:type="gramEnd"/>
+      <w:r>
+        <w:rPr>
+          <w:rFonts w:ascii="Times New Roman" w:hAnsi="Times New Roman" w:cs="Times New Roman"/>
+          <w:sz w:val="32"/>
+          <w:szCs w:val="32"/>
+        </w:rPr>
+        <w:t xml:space="preserve"> </w:t>
+      </w:r>
+      <w:proofErr w:type="spellStart"/>
+      <w:r>
+        <w:rPr>
+          <w:rFonts w:ascii="Times New Roman" w:hAnsi="Times New Roman" w:cs="Times New Roman"/>
+          <w:sz w:val="32"/>
+          <w:szCs w:val="32"/>
+        </w:rPr>
+        <w:t>names:Array</w:t>
+      </w:r>
+      <w:proofErr w:type="spellEnd"/>
+      <w:r>
+        <w:rPr>
+          <w:rFonts w:ascii="Times New Roman" w:hAnsi="Times New Roman" w:cs="Times New Roman"/>
+          <w:sz w:val="32"/>
+          <w:szCs w:val="32"/>
+        </w:rPr>
+        <w:t>&lt;string&gt;=[“</w:t>
+      </w:r>
+      <w:proofErr w:type="spellStart"/>
+      <w:r>
+        <w:rPr>
+          <w:rFonts w:ascii="Times New Roman" w:hAnsi="Times New Roman" w:cs="Times New Roman"/>
+          <w:sz w:val="32"/>
+          <w:szCs w:val="32"/>
+        </w:rPr>
+        <w:t>Ramesh”,”Ajay”,”Vijay</w:t>
+      </w:r>
+      <w:proofErr w:type="spellEnd"/>
+      <w:r>
+        <w:rPr>
+          <w:rFonts w:ascii="Times New Roman" w:hAnsi="Times New Roman" w:cs="Times New Roman"/>
+          <w:sz w:val="32"/>
+          <w:szCs w:val="32"/>
+        </w:rPr>
+        <w:t>”];</w:t>
       </w:r>
     </w:p>
     <w:p>
@@ -3102,13 +4604,23 @@
           <w:szCs w:val="32"/>
         </w:rPr>
       </w:pPr>
-      <w:r>
-        <w:rPr>
-          <w:rFonts w:ascii="Times New Roman" w:hAnsi="Times New Roman" w:cs="Times New Roman"/>
-          <w:sz w:val="32"/>
-          <w:szCs w:val="32"/>
-        </w:rPr>
-        <w:t xml:space="preserve">type of functions </w:t>
+      <w:proofErr w:type="gramStart"/>
+      <w:r>
+        <w:rPr>
+          <w:rFonts w:ascii="Times New Roman" w:hAnsi="Times New Roman" w:cs="Times New Roman"/>
+          <w:sz w:val="32"/>
+          <w:szCs w:val="32"/>
+        </w:rPr>
+        <w:t>type</w:t>
+      </w:r>
+      <w:proofErr w:type="gramEnd"/>
+      <w:r>
+        <w:rPr>
+          <w:rFonts w:ascii="Times New Roman" w:hAnsi="Times New Roman" w:cs="Times New Roman"/>
+          <w:sz w:val="32"/>
+          <w:szCs w:val="32"/>
+        </w:rPr>
+        <w:t xml:space="preserve"> of functions </w:t>
       </w:r>
     </w:p>
     <w:p>
@@ -3151,7 +4663,25 @@
           <w:sz w:val="32"/>
           <w:szCs w:val="32"/>
         </w:rPr>
-        <w:t xml:space="preserve">Rest parameter is use to receive 0, 1 and may parameter </w:t>
+        <w:t xml:space="preserve">Rest parameter is use to receive 0, 1 and </w:t>
+      </w:r>
+      <w:proofErr w:type="gramStart"/>
+      <w:r>
+        <w:rPr>
+          <w:rFonts w:ascii="Times New Roman" w:hAnsi="Times New Roman" w:cs="Times New Roman"/>
+          <w:sz w:val="32"/>
+          <w:szCs w:val="32"/>
+        </w:rPr>
+        <w:t>may</w:t>
+      </w:r>
+      <w:proofErr w:type="gramEnd"/>
+      <w:r>
+        <w:rPr>
+          <w:rFonts w:ascii="Times New Roman" w:hAnsi="Times New Roman" w:cs="Times New Roman"/>
+          <w:sz w:val="32"/>
+          <w:szCs w:val="32"/>
+        </w:rPr>
+        <w:t xml:space="preserve"> parameter </w:t>
       </w:r>
     </w:p>
     <w:p>
@@ -3311,8 +4841,9 @@
           <w:highlight w:val="yellow"/>
         </w:rPr>
         <w:lastRenderedPageBreak/>
-        <w:t>Day 2 : 14</w:t>
-      </w:r>
+        <w:t xml:space="preserve">Day </w:t>
+      </w:r>
+      <w:proofErr w:type="gramStart"/>
       <w:r>
         <w:rPr>
           <w:rFonts w:ascii="Times New Roman" w:hAnsi="Times New Roman" w:cs="Times New Roman"/>
@@ -3320,6 +4851,25 @@
           <w:szCs w:val="32"/>
           <w:highlight w:val="yellow"/>
         </w:rPr>
+        <w:t>2 :</w:t>
+      </w:r>
+      <w:proofErr w:type="gramEnd"/>
+      <w:r>
+        <w:rPr>
+          <w:rFonts w:ascii="Times New Roman" w:hAnsi="Times New Roman" w:cs="Times New Roman"/>
+          <w:sz w:val="32"/>
+          <w:szCs w:val="32"/>
+          <w:highlight w:val="yellow"/>
+        </w:rPr>
+        <w:t xml:space="preserve"> 14</w:t>
+      </w:r>
+      <w:r>
+        <w:rPr>
+          <w:rFonts w:ascii="Times New Roman" w:hAnsi="Times New Roman" w:cs="Times New Roman"/>
+          <w:sz w:val="32"/>
+          <w:szCs w:val="32"/>
+          <w:highlight w:val="yellow"/>
+        </w:rPr>
         <w:t>-04-2021</w:t>
       </w:r>
     </w:p>
@@ -3340,53 +4890,3022 @@
           <w:szCs w:val="32"/>
         </w:rPr>
       </w:pPr>
-    </w:p>
-    <w:p>
-      <w:pPr>
-        <w:rPr>
-          <w:rFonts w:ascii="Times New Roman" w:hAnsi="Times New Roman" w:cs="Times New Roman"/>
-          <w:sz w:val="32"/>
-          <w:szCs w:val="32"/>
-        </w:rPr>
-      </w:pPr>
-    </w:p>
-    <w:p>
-      <w:pPr>
-        <w:rPr>
-          <w:rFonts w:ascii="Times New Roman" w:hAnsi="Times New Roman" w:cs="Times New Roman"/>
-          <w:sz w:val="32"/>
-          <w:szCs w:val="32"/>
-        </w:rPr>
-      </w:pPr>
-    </w:p>
-    <w:p>
-      <w:pPr>
-        <w:rPr>
-          <w:rFonts w:ascii="Times New Roman" w:hAnsi="Times New Roman" w:cs="Times New Roman"/>
-          <w:sz w:val="32"/>
-          <w:szCs w:val="32"/>
-        </w:rPr>
-      </w:pPr>
-    </w:p>
-    <w:p>
-      <w:pPr>
-        <w:rPr>
-          <w:rFonts w:ascii="Times New Roman" w:hAnsi="Times New Roman" w:cs="Times New Roman"/>
-          <w:sz w:val="32"/>
-          <w:szCs w:val="32"/>
-        </w:rPr>
-      </w:pPr>
-    </w:p>
-    <w:p>
-      <w:pPr>
-        <w:rPr>
-          <w:rFonts w:ascii="Times New Roman" w:hAnsi="Times New Roman" w:cs="Times New Roman"/>
-          <w:sz w:val="32"/>
-          <w:szCs w:val="32"/>
-        </w:rPr>
-      </w:pPr>
+      <w:r>
+        <w:rPr>
+          <w:rFonts w:ascii="Times New Roman" w:hAnsi="Times New Roman" w:cs="Times New Roman"/>
+          <w:sz w:val="32"/>
+          <w:szCs w:val="32"/>
+        </w:rPr>
+        <w:t xml:space="preserve">Arrow </w:t>
+      </w:r>
+      <w:proofErr w:type="gramStart"/>
+      <w:r>
+        <w:rPr>
+          <w:rFonts w:ascii="Times New Roman" w:hAnsi="Times New Roman" w:cs="Times New Roman"/>
+          <w:sz w:val="32"/>
+          <w:szCs w:val="32"/>
+        </w:rPr>
+        <w:t>function :</w:t>
+      </w:r>
+      <w:proofErr w:type="gramEnd"/>
+      <w:r>
+        <w:rPr>
+          <w:rFonts w:ascii="Times New Roman" w:hAnsi="Times New Roman" w:cs="Times New Roman"/>
+          <w:sz w:val="32"/>
+          <w:szCs w:val="32"/>
+        </w:rPr>
+        <w:t xml:space="preserve"> </w:t>
+      </w:r>
+    </w:p>
+    <w:p>
+      <w:pPr>
+        <w:rPr>
+          <w:rFonts w:ascii="Times New Roman" w:hAnsi="Times New Roman" w:cs="Times New Roman"/>
+          <w:sz w:val="32"/>
+          <w:szCs w:val="32"/>
+        </w:rPr>
+      </w:pPr>
+      <w:r>
+        <w:rPr>
+          <w:rFonts w:ascii="Times New Roman" w:hAnsi="Times New Roman" w:cs="Times New Roman"/>
+          <w:sz w:val="32"/>
+          <w:szCs w:val="32"/>
+        </w:rPr>
+        <w:t xml:space="preserve">Arrow function is a one of the means features of ES6. </w:t>
+      </w:r>
+    </w:p>
+    <w:p>
+      <w:pPr>
+        <w:rPr>
+          <w:rFonts w:ascii="Times New Roman" w:hAnsi="Times New Roman" w:cs="Times New Roman"/>
+          <w:sz w:val="32"/>
+          <w:szCs w:val="32"/>
+        </w:rPr>
+      </w:pPr>
+      <w:r>
+        <w:rPr>
+          <w:rFonts w:ascii="Times New Roman" w:hAnsi="Times New Roman" w:cs="Times New Roman"/>
+          <w:sz w:val="32"/>
+          <w:szCs w:val="32"/>
+        </w:rPr>
+        <w:t xml:space="preserve">It is use to create a function a cleaner manner was compare to normal function. It is like a lambda expression in Java. </w:t>
+      </w:r>
+    </w:p>
+    <w:p>
+      <w:pPr>
+        <w:rPr>
+          <w:rFonts w:ascii="Times New Roman" w:hAnsi="Times New Roman" w:cs="Times New Roman"/>
+          <w:sz w:val="32"/>
+          <w:szCs w:val="32"/>
+        </w:rPr>
+      </w:pPr>
+    </w:p>
+    <w:p>
+      <w:pPr>
+        <w:rPr>
+          <w:rFonts w:ascii="Times New Roman" w:hAnsi="Times New Roman" w:cs="Times New Roman"/>
+          <w:sz w:val="32"/>
+          <w:szCs w:val="32"/>
+        </w:rPr>
+      </w:pPr>
+      <w:r>
+        <w:rPr>
+          <w:rFonts w:ascii="Times New Roman" w:hAnsi="Times New Roman" w:cs="Times New Roman"/>
+          <w:sz w:val="32"/>
+          <w:szCs w:val="32"/>
+          <w:highlight w:val="yellow"/>
+        </w:rPr>
+        <w:t xml:space="preserve">OOPs Concept Using </w:t>
+      </w:r>
+      <w:proofErr w:type="spellStart"/>
+      <w:r>
+        <w:rPr>
+          <w:rFonts w:ascii="Times New Roman" w:hAnsi="Times New Roman" w:cs="Times New Roman"/>
+          <w:sz w:val="32"/>
+          <w:szCs w:val="32"/>
+          <w:highlight w:val="yellow"/>
+        </w:rPr>
+        <w:t>TypeScript</w:t>
+      </w:r>
+      <w:proofErr w:type="spellEnd"/>
+      <w:r>
+        <w:rPr>
+          <w:rFonts w:ascii="Times New Roman" w:hAnsi="Times New Roman" w:cs="Times New Roman"/>
+          <w:sz w:val="32"/>
+          <w:szCs w:val="32"/>
+        </w:rPr>
+        <w:t xml:space="preserve"> </w:t>
+      </w:r>
+    </w:p>
+    <w:p>
+      <w:pPr>
+        <w:rPr>
+          <w:rFonts w:ascii="Times New Roman" w:hAnsi="Times New Roman" w:cs="Times New Roman"/>
+          <w:sz w:val="32"/>
+          <w:szCs w:val="32"/>
+        </w:rPr>
+      </w:pPr>
+    </w:p>
+    <w:p>
+      <w:pPr>
+        <w:rPr>
+          <w:rFonts w:ascii="Times New Roman" w:hAnsi="Times New Roman" w:cs="Times New Roman"/>
+          <w:sz w:val="32"/>
+          <w:szCs w:val="32"/>
+        </w:rPr>
+      </w:pPr>
+      <w:proofErr w:type="gramStart"/>
+      <w:r>
+        <w:rPr>
+          <w:rFonts w:ascii="Times New Roman" w:hAnsi="Times New Roman" w:cs="Times New Roman"/>
+          <w:sz w:val="32"/>
+          <w:szCs w:val="32"/>
+        </w:rPr>
+        <w:t>object :</w:t>
+      </w:r>
+      <w:proofErr w:type="gramEnd"/>
+      <w:r>
+        <w:rPr>
+          <w:rFonts w:ascii="Times New Roman" w:hAnsi="Times New Roman" w:cs="Times New Roman"/>
+          <w:sz w:val="32"/>
+          <w:szCs w:val="32"/>
+        </w:rPr>
+        <w:t xml:space="preserve"> any real world entity </w:t>
+      </w:r>
+    </w:p>
+    <w:p>
+      <w:pPr>
+        <w:rPr>
+          <w:rFonts w:ascii="Times New Roman" w:hAnsi="Times New Roman" w:cs="Times New Roman"/>
+          <w:sz w:val="32"/>
+          <w:szCs w:val="32"/>
+        </w:rPr>
+      </w:pPr>
+      <w:r>
+        <w:rPr>
+          <w:rFonts w:ascii="Times New Roman" w:hAnsi="Times New Roman" w:cs="Times New Roman"/>
+          <w:sz w:val="32"/>
+          <w:szCs w:val="32"/>
+        </w:rPr>
+        <w:tab/>
+      </w:r>
+      <w:r>
+        <w:rPr>
+          <w:rFonts w:ascii="Times New Roman" w:hAnsi="Times New Roman" w:cs="Times New Roman"/>
+          <w:sz w:val="32"/>
+          <w:szCs w:val="32"/>
+        </w:rPr>
+        <w:tab/>
+      </w:r>
+      <w:proofErr w:type="gramStart"/>
+      <w:r>
+        <w:rPr>
+          <w:rFonts w:ascii="Times New Roman" w:hAnsi="Times New Roman" w:cs="Times New Roman"/>
+          <w:sz w:val="32"/>
+          <w:szCs w:val="32"/>
+        </w:rPr>
+        <w:t>property</w:t>
+      </w:r>
+      <w:proofErr w:type="gramEnd"/>
+      <w:r>
+        <w:rPr>
+          <w:rFonts w:ascii="Times New Roman" w:hAnsi="Times New Roman" w:cs="Times New Roman"/>
+          <w:sz w:val="32"/>
+          <w:szCs w:val="32"/>
+        </w:rPr>
+        <w:t xml:space="preserve"> (state) -</w:t>
+      </w:r>
+      <w:r>
+        <w:rPr>
+          <w:rFonts w:ascii="Times New Roman" w:hAnsi="Times New Roman" w:cs="Times New Roman"/>
+          <w:sz w:val="32"/>
+          <w:szCs w:val="32"/>
+        </w:rPr>
+        <w:sym w:font="Wingdings" w:char="F0E0"/>
+      </w:r>
+      <w:r>
+        <w:rPr>
+          <w:rFonts w:ascii="Times New Roman" w:hAnsi="Times New Roman" w:cs="Times New Roman"/>
+          <w:sz w:val="32"/>
+          <w:szCs w:val="32"/>
+        </w:rPr>
+        <w:t xml:space="preserve"> have </w:t>
+      </w:r>
+      <w:r>
+        <w:rPr>
+          <w:rFonts w:ascii="Times New Roman" w:hAnsi="Times New Roman" w:cs="Times New Roman"/>
+          <w:sz w:val="32"/>
+          <w:szCs w:val="32"/>
+        </w:rPr>
+        <w:sym w:font="Wingdings" w:char="F0E0"/>
+      </w:r>
+      <w:r>
+        <w:rPr>
+          <w:rFonts w:ascii="Times New Roman" w:hAnsi="Times New Roman" w:cs="Times New Roman"/>
+          <w:sz w:val="32"/>
+          <w:szCs w:val="32"/>
+        </w:rPr>
+        <w:t xml:space="preserve"> variables, fields, </w:t>
+      </w:r>
+    </w:p>
+    <w:p>
+      <w:pPr>
+        <w:rPr>
+          <w:rFonts w:ascii="Times New Roman" w:hAnsi="Times New Roman" w:cs="Times New Roman"/>
+          <w:sz w:val="32"/>
+          <w:szCs w:val="32"/>
+        </w:rPr>
+      </w:pPr>
+      <w:r>
+        <w:rPr>
+          <w:rFonts w:ascii="Times New Roman" w:hAnsi="Times New Roman" w:cs="Times New Roman"/>
+          <w:sz w:val="32"/>
+          <w:szCs w:val="32"/>
+        </w:rPr>
+        <w:t xml:space="preserve">Person </w:t>
+      </w:r>
+    </w:p>
+    <w:p>
+      <w:pPr>
+        <w:rPr>
+          <w:rFonts w:ascii="Times New Roman" w:hAnsi="Times New Roman" w:cs="Times New Roman"/>
+          <w:sz w:val="32"/>
+          <w:szCs w:val="32"/>
+        </w:rPr>
+      </w:pPr>
+      <w:r>
+        <w:rPr>
+          <w:rFonts w:ascii="Times New Roman" w:hAnsi="Times New Roman" w:cs="Times New Roman"/>
+          <w:sz w:val="32"/>
+          <w:szCs w:val="32"/>
+        </w:rPr>
+        <w:tab/>
+      </w:r>
+      <w:r>
+        <w:rPr>
+          <w:rFonts w:ascii="Times New Roman" w:hAnsi="Times New Roman" w:cs="Times New Roman"/>
+          <w:sz w:val="32"/>
+          <w:szCs w:val="32"/>
+        </w:rPr>
+        <w:tab/>
+        <w:t>Behavior -</w:t>
+      </w:r>
+      <w:r>
+        <w:rPr>
+          <w:rFonts w:ascii="Times New Roman" w:hAnsi="Times New Roman" w:cs="Times New Roman"/>
+          <w:sz w:val="32"/>
+          <w:szCs w:val="32"/>
+        </w:rPr>
+        <w:sym w:font="Wingdings" w:char="F0E0"/>
+      </w:r>
+      <w:r>
+        <w:rPr>
+          <w:rFonts w:ascii="Times New Roman" w:hAnsi="Times New Roman" w:cs="Times New Roman"/>
+          <w:sz w:val="32"/>
+          <w:szCs w:val="32"/>
+        </w:rPr>
+        <w:t xml:space="preserve">do/does </w:t>
+      </w:r>
+      <w:r>
+        <w:rPr>
+          <w:rFonts w:ascii="Times New Roman" w:hAnsi="Times New Roman" w:cs="Times New Roman"/>
+          <w:sz w:val="32"/>
+          <w:szCs w:val="32"/>
+        </w:rPr>
+        <w:t>-</w:t>
+      </w:r>
+      <w:r>
+        <w:rPr>
+          <w:rFonts w:ascii="Times New Roman" w:hAnsi="Times New Roman" w:cs="Times New Roman"/>
+          <w:sz w:val="32"/>
+          <w:szCs w:val="32"/>
+        </w:rPr>
+        <w:sym w:font="Wingdings" w:char="F0E0"/>
+      </w:r>
+      <w:r>
+        <w:rPr>
+          <w:rFonts w:ascii="Times New Roman" w:hAnsi="Times New Roman" w:cs="Times New Roman"/>
+          <w:sz w:val="32"/>
+          <w:szCs w:val="32"/>
+        </w:rPr>
+        <w:t xml:space="preserve"> function / methods </w:t>
+      </w:r>
+    </w:p>
+    <w:p>
+      <w:pPr>
+        <w:rPr>
+          <w:rFonts w:ascii="Times New Roman" w:hAnsi="Times New Roman" w:cs="Times New Roman"/>
+          <w:sz w:val="32"/>
+          <w:szCs w:val="32"/>
+        </w:rPr>
+      </w:pPr>
+      <w:r>
+        <w:rPr>
+          <w:rFonts w:ascii="Times New Roman" w:hAnsi="Times New Roman" w:cs="Times New Roman"/>
+          <w:sz w:val="32"/>
+          <w:szCs w:val="32"/>
+        </w:rPr>
+        <w:t>Bank</w:t>
+      </w:r>
+    </w:p>
+    <w:p>
+      <w:pPr>
+        <w:rPr>
+          <w:rFonts w:ascii="Times New Roman" w:hAnsi="Times New Roman" w:cs="Times New Roman"/>
+          <w:sz w:val="32"/>
+          <w:szCs w:val="32"/>
+        </w:rPr>
+      </w:pPr>
+      <w:r>
+        <w:rPr>
+          <w:rFonts w:ascii="Times New Roman" w:hAnsi="Times New Roman" w:cs="Times New Roman"/>
+          <w:sz w:val="32"/>
+          <w:szCs w:val="32"/>
+        </w:rPr>
+        <w:t xml:space="preserve">Car </w:t>
+      </w:r>
+    </w:p>
+    <w:p>
+      <w:pPr>
+        <w:rPr>
+          <w:rFonts w:ascii="Times New Roman" w:hAnsi="Times New Roman" w:cs="Times New Roman"/>
+          <w:sz w:val="32"/>
+          <w:szCs w:val="32"/>
+        </w:rPr>
+      </w:pPr>
+      <w:r>
+        <w:rPr>
+          <w:rFonts w:ascii="Times New Roman" w:hAnsi="Times New Roman" w:cs="Times New Roman"/>
+          <w:sz w:val="32"/>
+          <w:szCs w:val="32"/>
+        </w:rPr>
+        <w:t xml:space="preserve">Animal </w:t>
+      </w:r>
+    </w:p>
+    <w:p>
+      <w:pPr>
+        <w:rPr>
+          <w:rFonts w:ascii="Times New Roman" w:hAnsi="Times New Roman" w:cs="Times New Roman"/>
+          <w:sz w:val="32"/>
+          <w:szCs w:val="32"/>
+        </w:rPr>
+      </w:pPr>
+      <w:r>
+        <w:rPr>
+          <w:rFonts w:ascii="Times New Roman" w:hAnsi="Times New Roman" w:cs="Times New Roman"/>
+          <w:sz w:val="32"/>
+          <w:szCs w:val="32"/>
+        </w:rPr>
+        <w:t xml:space="preserve">Customer </w:t>
+      </w:r>
+    </w:p>
+    <w:p>
+      <w:pPr>
+        <w:rPr>
+          <w:rFonts w:ascii="Times New Roman" w:hAnsi="Times New Roman" w:cs="Times New Roman"/>
+          <w:sz w:val="32"/>
+          <w:szCs w:val="32"/>
+        </w:rPr>
+      </w:pPr>
+    </w:p>
+    <w:p>
+      <w:pPr>
+        <w:rPr>
+          <w:rFonts w:ascii="Times New Roman" w:hAnsi="Times New Roman" w:cs="Times New Roman"/>
+          <w:sz w:val="32"/>
+          <w:szCs w:val="32"/>
+        </w:rPr>
+      </w:pPr>
+      <w:proofErr w:type="gramStart"/>
+      <w:r>
+        <w:rPr>
+          <w:rFonts w:ascii="Times New Roman" w:hAnsi="Times New Roman" w:cs="Times New Roman"/>
+          <w:sz w:val="32"/>
+          <w:szCs w:val="32"/>
+        </w:rPr>
+        <w:t xml:space="preserve">class </w:t>
+      </w:r>
+      <w:r>
+        <w:rPr>
+          <w:rFonts w:ascii="Times New Roman" w:hAnsi="Times New Roman" w:cs="Times New Roman"/>
+          <w:sz w:val="32"/>
+          <w:szCs w:val="32"/>
+        </w:rPr>
+        <w:t>:</w:t>
+      </w:r>
+      <w:proofErr w:type="gramEnd"/>
+      <w:r>
+        <w:rPr>
+          <w:rFonts w:ascii="Times New Roman" w:hAnsi="Times New Roman" w:cs="Times New Roman"/>
+          <w:sz w:val="32"/>
+          <w:szCs w:val="32"/>
+        </w:rPr>
+        <w:t xml:space="preserve"> blue print of object or template of object. </w:t>
+      </w:r>
+    </w:p>
+    <w:p>
+      <w:pPr>
+        <w:rPr>
+          <w:rFonts w:ascii="Times New Roman" w:hAnsi="Times New Roman" w:cs="Times New Roman"/>
+          <w:sz w:val="32"/>
+          <w:szCs w:val="32"/>
+        </w:rPr>
+      </w:pPr>
+    </w:p>
+    <w:p>
+      <w:pPr>
+        <w:rPr>
+          <w:rFonts w:ascii="Times New Roman" w:hAnsi="Times New Roman" w:cs="Times New Roman"/>
+          <w:sz w:val="32"/>
+          <w:szCs w:val="32"/>
+        </w:rPr>
+      </w:pPr>
+      <w:r>
+        <w:rPr>
+          <w:rFonts w:ascii="Times New Roman" w:hAnsi="Times New Roman" w:cs="Times New Roman"/>
+          <w:sz w:val="32"/>
+          <w:szCs w:val="32"/>
+        </w:rPr>
+        <w:t xml:space="preserve">Up ES5 JavaScript </w:t>
+      </w:r>
+    </w:p>
+    <w:p>
+      <w:pPr>
+        <w:rPr>
+          <w:rFonts w:ascii="Times New Roman" w:hAnsi="Times New Roman" w:cs="Times New Roman"/>
+          <w:sz w:val="32"/>
+          <w:szCs w:val="32"/>
+        </w:rPr>
+      </w:pPr>
+    </w:p>
+    <w:p>
+      <w:pPr>
+        <w:rPr>
+          <w:rFonts w:ascii="Times New Roman" w:hAnsi="Times New Roman" w:cs="Times New Roman"/>
+          <w:sz w:val="32"/>
+          <w:szCs w:val="32"/>
+        </w:rPr>
+      </w:pPr>
+    </w:p>
+    <w:p>
+      <w:pPr>
+        <w:rPr>
+          <w:rFonts w:ascii="Times New Roman" w:hAnsi="Times New Roman" w:cs="Times New Roman"/>
+          <w:sz w:val="32"/>
+          <w:szCs w:val="32"/>
+        </w:rPr>
+      </w:pPr>
+      <w:r>
+        <w:rPr>
+          <w:rFonts w:ascii="Times New Roman" w:hAnsi="Times New Roman" w:cs="Times New Roman"/>
+          <w:sz w:val="32"/>
+          <w:szCs w:val="32"/>
+        </w:rPr>
+        <w:lastRenderedPageBreak/>
+        <w:t xml:space="preserve">ES6 style </w:t>
+      </w:r>
+    </w:p>
+    <w:p>
+      <w:pPr>
+        <w:pStyle w:val="ListParagraph"/>
+        <w:numPr>
+          <w:ilvl w:val="0"/>
+          <w:numId w:val="1"/>
+        </w:numPr>
+        <w:rPr>
+          <w:rFonts w:ascii="Times New Roman" w:hAnsi="Times New Roman" w:cs="Times New Roman"/>
+          <w:sz w:val="32"/>
+          <w:szCs w:val="32"/>
+        </w:rPr>
+      </w:pPr>
+      <w:r>
+        <w:rPr>
+          <w:rFonts w:ascii="Times New Roman" w:hAnsi="Times New Roman" w:cs="Times New Roman"/>
+          <w:sz w:val="32"/>
+          <w:szCs w:val="32"/>
+        </w:rPr>
+        <w:t xml:space="preserve">class </w:t>
+      </w:r>
+    </w:p>
+    <w:p>
+      <w:pPr>
+        <w:pStyle w:val="ListParagraph"/>
+        <w:numPr>
+          <w:ilvl w:val="0"/>
+          <w:numId w:val="1"/>
+        </w:numPr>
+        <w:rPr>
+          <w:rFonts w:ascii="Times New Roman" w:hAnsi="Times New Roman" w:cs="Times New Roman"/>
+          <w:sz w:val="32"/>
+          <w:szCs w:val="32"/>
+        </w:rPr>
+      </w:pPr>
+      <w:r>
+        <w:rPr>
+          <w:rFonts w:ascii="Times New Roman" w:hAnsi="Times New Roman" w:cs="Times New Roman"/>
+          <w:sz w:val="32"/>
+          <w:szCs w:val="32"/>
+        </w:rPr>
+        <w:t xml:space="preserve">constructor </w:t>
+      </w:r>
+    </w:p>
+    <w:p>
+      <w:pPr>
+        <w:pStyle w:val="ListParagraph"/>
+        <w:rPr>
+          <w:rFonts w:ascii="Times New Roman" w:hAnsi="Times New Roman" w:cs="Times New Roman"/>
+          <w:sz w:val="32"/>
+          <w:szCs w:val="32"/>
+        </w:rPr>
+      </w:pPr>
+      <w:r>
+        <w:rPr>
+          <w:rFonts w:ascii="Times New Roman" w:hAnsi="Times New Roman" w:cs="Times New Roman"/>
+          <w:sz w:val="32"/>
+          <w:szCs w:val="32"/>
+        </w:rPr>
+        <w:t xml:space="preserve">In Typescript we can’t write more than one constructor. </w:t>
+      </w:r>
+    </w:p>
+    <w:p>
+      <w:pPr>
+        <w:pStyle w:val="ListParagraph"/>
+        <w:rPr>
+          <w:rFonts w:ascii="Times New Roman" w:hAnsi="Times New Roman" w:cs="Times New Roman"/>
+          <w:sz w:val="32"/>
+          <w:szCs w:val="32"/>
+        </w:rPr>
+      </w:pPr>
+      <w:r>
+        <w:rPr>
+          <w:rFonts w:ascii="Times New Roman" w:hAnsi="Times New Roman" w:cs="Times New Roman"/>
+          <w:sz w:val="32"/>
+          <w:szCs w:val="32"/>
+        </w:rPr>
+        <w:t xml:space="preserve">By default (default constructor </w:t>
+      </w:r>
+      <w:proofErr w:type="spellStart"/>
+      <w:r>
+        <w:rPr>
+          <w:rFonts w:ascii="Times New Roman" w:hAnsi="Times New Roman" w:cs="Times New Roman"/>
+          <w:sz w:val="32"/>
+          <w:szCs w:val="32"/>
+        </w:rPr>
+        <w:t>ie</w:t>
+      </w:r>
+      <w:proofErr w:type="spellEnd"/>
+      <w:r>
+        <w:rPr>
+          <w:rFonts w:ascii="Times New Roman" w:hAnsi="Times New Roman" w:cs="Times New Roman"/>
+          <w:sz w:val="32"/>
+          <w:szCs w:val="32"/>
+        </w:rPr>
+        <w:t xml:space="preserve"> empty) or we can write parameterized constructor but only one. </w:t>
+      </w:r>
+    </w:p>
+    <w:p>
+      <w:pPr>
+        <w:pStyle w:val="ListParagraph"/>
+        <w:rPr>
+          <w:rFonts w:ascii="Times New Roman" w:hAnsi="Times New Roman" w:cs="Times New Roman"/>
+          <w:sz w:val="32"/>
+          <w:szCs w:val="32"/>
+        </w:rPr>
+      </w:pPr>
+    </w:p>
+    <w:p>
+      <w:pPr>
+        <w:rPr>
+          <w:rFonts w:ascii="Times New Roman" w:hAnsi="Times New Roman" w:cs="Times New Roman"/>
+          <w:sz w:val="32"/>
+          <w:szCs w:val="32"/>
+        </w:rPr>
+      </w:pPr>
+      <w:r>
+        <w:rPr>
+          <w:rFonts w:ascii="Times New Roman" w:hAnsi="Times New Roman" w:cs="Times New Roman"/>
+          <w:sz w:val="32"/>
+          <w:szCs w:val="32"/>
+        </w:rPr>
+        <w:t xml:space="preserve">Constructor short cut initialization. </w:t>
+      </w:r>
+    </w:p>
+    <w:p>
+      <w:pPr>
+        <w:rPr>
+          <w:rFonts w:ascii="Times New Roman" w:hAnsi="Times New Roman" w:cs="Times New Roman"/>
+          <w:sz w:val="32"/>
+          <w:szCs w:val="32"/>
+        </w:rPr>
+      </w:pPr>
+    </w:p>
+    <w:p>
+      <w:pPr>
+        <w:rPr>
+          <w:rFonts w:ascii="Times New Roman" w:hAnsi="Times New Roman" w:cs="Times New Roman"/>
+          <w:sz w:val="32"/>
+          <w:szCs w:val="32"/>
+        </w:rPr>
+      </w:pPr>
+      <w:proofErr w:type="gramStart"/>
+      <w:r>
+        <w:rPr>
+          <w:rFonts w:ascii="Times New Roman" w:hAnsi="Times New Roman" w:cs="Times New Roman"/>
+          <w:sz w:val="32"/>
+          <w:szCs w:val="32"/>
+        </w:rPr>
+        <w:t>Inheritance :</w:t>
+      </w:r>
+      <w:proofErr w:type="gramEnd"/>
+      <w:r>
+        <w:rPr>
+          <w:rFonts w:ascii="Times New Roman" w:hAnsi="Times New Roman" w:cs="Times New Roman"/>
+          <w:sz w:val="32"/>
+          <w:szCs w:val="32"/>
+        </w:rPr>
+        <w:t xml:space="preserve"> </w:t>
+      </w:r>
+    </w:p>
+    <w:p>
+      <w:pPr>
+        <w:rPr>
+          <w:rFonts w:ascii="Times New Roman" w:hAnsi="Times New Roman" w:cs="Times New Roman"/>
+          <w:sz w:val="32"/>
+          <w:szCs w:val="32"/>
+        </w:rPr>
+      </w:pPr>
+    </w:p>
+    <w:p>
+      <w:pPr>
+        <w:rPr>
+          <w:rFonts w:ascii="Times New Roman" w:hAnsi="Times New Roman" w:cs="Times New Roman"/>
+          <w:sz w:val="32"/>
+          <w:szCs w:val="32"/>
+        </w:rPr>
+      </w:pPr>
+      <w:proofErr w:type="gramStart"/>
+      <w:r>
+        <w:rPr>
+          <w:rFonts w:ascii="Times New Roman" w:hAnsi="Times New Roman" w:cs="Times New Roman"/>
+          <w:sz w:val="32"/>
+          <w:szCs w:val="32"/>
+        </w:rPr>
+        <w:t>Interface :</w:t>
+      </w:r>
+      <w:proofErr w:type="gramEnd"/>
+      <w:r>
+        <w:rPr>
+          <w:rFonts w:ascii="Times New Roman" w:hAnsi="Times New Roman" w:cs="Times New Roman"/>
+          <w:sz w:val="32"/>
+          <w:szCs w:val="32"/>
+        </w:rPr>
+        <w:t xml:space="preserve"> </w:t>
+      </w:r>
+    </w:p>
+    <w:p>
+      <w:pPr>
+        <w:rPr>
+          <w:rFonts w:ascii="Times New Roman" w:hAnsi="Times New Roman" w:cs="Times New Roman"/>
+          <w:sz w:val="32"/>
+          <w:szCs w:val="32"/>
+        </w:rPr>
+      </w:pPr>
+    </w:p>
+    <w:p>
+      <w:pPr>
+        <w:rPr>
+          <w:rFonts w:ascii="Times New Roman" w:hAnsi="Times New Roman" w:cs="Times New Roman"/>
+          <w:sz w:val="32"/>
+          <w:szCs w:val="32"/>
+        </w:rPr>
+      </w:pPr>
+      <w:proofErr w:type="gramStart"/>
+      <w:r>
+        <w:rPr>
+          <w:rFonts w:ascii="Times New Roman" w:hAnsi="Times New Roman" w:cs="Times New Roman"/>
+          <w:sz w:val="32"/>
+          <w:szCs w:val="32"/>
+        </w:rPr>
+        <w:t>Module :</w:t>
+      </w:r>
+      <w:proofErr w:type="gramEnd"/>
+      <w:r>
+        <w:rPr>
+          <w:rFonts w:ascii="Times New Roman" w:hAnsi="Times New Roman" w:cs="Times New Roman"/>
+          <w:sz w:val="32"/>
+          <w:szCs w:val="32"/>
+        </w:rPr>
+        <w:t xml:space="preserve"> module is a collection of variable, function, classes, interfaces. Like a package in java or namespace in C#. </w:t>
+      </w:r>
+    </w:p>
+    <w:p>
+      <w:pPr>
+        <w:rPr>
+          <w:rFonts w:ascii="Times New Roman" w:hAnsi="Times New Roman" w:cs="Times New Roman"/>
+          <w:sz w:val="32"/>
+          <w:szCs w:val="32"/>
+        </w:rPr>
+      </w:pPr>
+      <w:r>
+        <w:rPr>
+          <w:rFonts w:ascii="Times New Roman" w:hAnsi="Times New Roman" w:cs="Times New Roman"/>
+          <w:sz w:val="32"/>
+          <w:szCs w:val="32"/>
+        </w:rPr>
+        <w:t xml:space="preserve">Using </w:t>
+      </w:r>
+      <w:r>
+        <w:rPr>
+          <w:rFonts w:ascii="Times New Roman" w:hAnsi="Times New Roman" w:cs="Times New Roman"/>
+          <w:sz w:val="32"/>
+          <w:szCs w:val="32"/>
+          <w:highlight w:val="yellow"/>
+        </w:rPr>
+        <w:t>export</w:t>
+      </w:r>
+      <w:r>
+        <w:rPr>
+          <w:rFonts w:ascii="Times New Roman" w:hAnsi="Times New Roman" w:cs="Times New Roman"/>
+          <w:sz w:val="32"/>
+          <w:szCs w:val="32"/>
+        </w:rPr>
+        <w:t xml:space="preserve"> we can export function, variable, classes and interface to another module. Another module can </w:t>
+      </w:r>
+      <w:r>
+        <w:rPr>
+          <w:rFonts w:ascii="Times New Roman" w:hAnsi="Times New Roman" w:cs="Times New Roman"/>
+          <w:sz w:val="32"/>
+          <w:szCs w:val="32"/>
+          <w:highlight w:val="yellow"/>
+        </w:rPr>
+        <w:t>import</w:t>
+      </w:r>
+      <w:r>
+        <w:rPr>
+          <w:rFonts w:ascii="Times New Roman" w:hAnsi="Times New Roman" w:cs="Times New Roman"/>
+          <w:sz w:val="32"/>
+          <w:szCs w:val="32"/>
+        </w:rPr>
+        <w:t xml:space="preserve"> those function, variable, classes and interfaces. </w:t>
+      </w:r>
+    </w:p>
+    <w:p>
+      <w:pPr>
+        <w:rPr>
+          <w:rFonts w:ascii="Times New Roman" w:hAnsi="Times New Roman" w:cs="Times New Roman"/>
+          <w:sz w:val="32"/>
+          <w:szCs w:val="32"/>
+        </w:rPr>
+      </w:pPr>
+    </w:p>
+    <w:p>
+      <w:pPr>
+        <w:rPr>
+          <w:rFonts w:ascii="Times New Roman" w:hAnsi="Times New Roman" w:cs="Times New Roman"/>
+          <w:sz w:val="32"/>
+          <w:szCs w:val="32"/>
+        </w:rPr>
+      </w:pPr>
+    </w:p>
+    <w:p>
+      <w:pPr>
+        <w:rPr>
+          <w:rFonts w:ascii="Times New Roman" w:hAnsi="Times New Roman" w:cs="Times New Roman"/>
+          <w:sz w:val="32"/>
+          <w:szCs w:val="32"/>
+        </w:rPr>
+      </w:pPr>
+    </w:p>
+    <w:p>
+      <w:pPr>
+        <w:rPr>
+          <w:rFonts w:ascii="Times New Roman" w:hAnsi="Times New Roman" w:cs="Times New Roman"/>
+          <w:sz w:val="32"/>
+          <w:szCs w:val="32"/>
+        </w:rPr>
+      </w:pPr>
+      <w:proofErr w:type="gramStart"/>
+      <w:r>
+        <w:rPr>
+          <w:rFonts w:ascii="Times New Roman" w:hAnsi="Times New Roman" w:cs="Times New Roman"/>
+          <w:b/>
+          <w:sz w:val="32"/>
+          <w:szCs w:val="32"/>
+        </w:rPr>
+        <w:t xml:space="preserve">Decorator </w:t>
+      </w:r>
+      <w:r>
+        <w:rPr>
+          <w:rFonts w:ascii="Times New Roman" w:hAnsi="Times New Roman" w:cs="Times New Roman"/>
+          <w:sz w:val="32"/>
+          <w:szCs w:val="32"/>
+        </w:rPr>
+        <w:t>:</w:t>
+      </w:r>
+      <w:proofErr w:type="gramEnd"/>
+      <w:r>
+        <w:rPr>
+          <w:rFonts w:ascii="Times New Roman" w:hAnsi="Times New Roman" w:cs="Times New Roman"/>
+          <w:sz w:val="32"/>
+          <w:szCs w:val="32"/>
+        </w:rPr>
+        <w:t xml:space="preserve"> Decorator is a type of </w:t>
+      </w:r>
+      <w:r>
+        <w:rPr>
+          <w:rFonts w:ascii="Times New Roman" w:hAnsi="Times New Roman" w:cs="Times New Roman"/>
+          <w:sz w:val="32"/>
+          <w:szCs w:val="32"/>
+          <w:highlight w:val="yellow"/>
+        </w:rPr>
+        <w:t>special kind of declaration</w:t>
+      </w:r>
+      <w:r>
+        <w:rPr>
+          <w:rFonts w:ascii="Times New Roman" w:hAnsi="Times New Roman" w:cs="Times New Roman"/>
+          <w:sz w:val="32"/>
+          <w:szCs w:val="32"/>
+        </w:rPr>
+        <w:t xml:space="preserve"> that can be attached to the classes, properties and function. Like </w:t>
+      </w:r>
+      <w:proofErr w:type="gramStart"/>
+      <w:r>
+        <w:rPr>
+          <w:rFonts w:ascii="Times New Roman" w:hAnsi="Times New Roman" w:cs="Times New Roman"/>
+          <w:sz w:val="32"/>
+          <w:szCs w:val="32"/>
+        </w:rPr>
+        <w:t>a</w:t>
+      </w:r>
+      <w:proofErr w:type="gramEnd"/>
+      <w:r>
+        <w:rPr>
+          <w:rFonts w:ascii="Times New Roman" w:hAnsi="Times New Roman" w:cs="Times New Roman"/>
+          <w:sz w:val="32"/>
+          <w:szCs w:val="32"/>
+        </w:rPr>
+        <w:t xml:space="preserve"> annotation in java. It is also known as meta-</w:t>
+      </w:r>
+      <w:proofErr w:type="gramStart"/>
+      <w:r>
+        <w:rPr>
+          <w:rFonts w:ascii="Times New Roman" w:hAnsi="Times New Roman" w:cs="Times New Roman"/>
+          <w:sz w:val="32"/>
+          <w:szCs w:val="32"/>
+        </w:rPr>
+        <w:t>data(</w:t>
+      </w:r>
+      <w:proofErr w:type="gramEnd"/>
+      <w:r>
+        <w:rPr>
+          <w:rFonts w:ascii="Times New Roman" w:hAnsi="Times New Roman" w:cs="Times New Roman"/>
+          <w:sz w:val="32"/>
+          <w:szCs w:val="32"/>
+        </w:rPr>
+        <w:t xml:space="preserve">data about data). </w:t>
+      </w:r>
+    </w:p>
+    <w:p>
+      <w:pPr>
+        <w:rPr>
+          <w:rFonts w:ascii="Times New Roman" w:hAnsi="Times New Roman" w:cs="Times New Roman"/>
+          <w:sz w:val="32"/>
+          <w:szCs w:val="32"/>
+        </w:rPr>
+      </w:pPr>
+      <w:r>
+        <w:rPr>
+          <w:rFonts w:ascii="Times New Roman" w:hAnsi="Times New Roman" w:cs="Times New Roman"/>
+          <w:sz w:val="32"/>
+          <w:szCs w:val="32"/>
+        </w:rPr>
+        <w:t xml:space="preserve">Decorator can be evaluated into a function that be called at the runtime. </w:t>
+      </w:r>
+    </w:p>
+    <w:p>
+      <w:pPr>
+        <w:rPr>
+          <w:rFonts w:ascii="Times New Roman" w:hAnsi="Times New Roman" w:cs="Times New Roman"/>
+          <w:sz w:val="32"/>
+          <w:szCs w:val="32"/>
+        </w:rPr>
+      </w:pPr>
+      <w:r>
+        <w:rPr>
+          <w:rFonts w:ascii="Times New Roman" w:hAnsi="Times New Roman" w:cs="Times New Roman"/>
+          <w:sz w:val="32"/>
+          <w:szCs w:val="32"/>
+        </w:rPr>
+        <w:t xml:space="preserve">All decorator are start with pre-fix </w:t>
+      </w:r>
+      <w:r>
+        <w:rPr>
+          <w:rFonts w:ascii="Times New Roman" w:hAnsi="Times New Roman" w:cs="Times New Roman"/>
+          <w:sz w:val="32"/>
+          <w:szCs w:val="32"/>
+          <w:highlight w:val="yellow"/>
+        </w:rPr>
+        <w:t>@</w:t>
+      </w:r>
+      <w:r>
+        <w:rPr>
+          <w:rFonts w:ascii="Times New Roman" w:hAnsi="Times New Roman" w:cs="Times New Roman"/>
+          <w:sz w:val="32"/>
+          <w:szCs w:val="32"/>
+        </w:rPr>
+        <w:t xml:space="preserve"> followed by decorator name. </w:t>
+      </w:r>
+    </w:p>
+    <w:p>
+      <w:pPr>
+        <w:rPr>
+          <w:rFonts w:ascii="Times New Roman" w:hAnsi="Times New Roman" w:cs="Times New Roman"/>
+          <w:sz w:val="32"/>
+          <w:szCs w:val="32"/>
+        </w:rPr>
+      </w:pPr>
+      <w:r>
+        <w:rPr>
+          <w:rFonts w:ascii="Times New Roman" w:hAnsi="Times New Roman" w:cs="Times New Roman"/>
+          <w:sz w:val="32"/>
+          <w:szCs w:val="32"/>
+          <w:highlight w:val="yellow"/>
+        </w:rPr>
+        <w:lastRenderedPageBreak/>
+        <w:t>Decorator</w:t>
+      </w:r>
+      <w:r>
+        <w:rPr>
+          <w:rFonts w:ascii="Times New Roman" w:hAnsi="Times New Roman" w:cs="Times New Roman"/>
+          <w:sz w:val="32"/>
+          <w:szCs w:val="32"/>
+        </w:rPr>
+        <w:t xml:space="preserve"> </w:t>
+      </w:r>
+    </w:p>
+    <w:p>
+      <w:pPr>
+        <w:rPr>
+          <w:rFonts w:ascii="Times New Roman" w:hAnsi="Times New Roman" w:cs="Times New Roman"/>
+          <w:sz w:val="32"/>
+          <w:szCs w:val="32"/>
+        </w:rPr>
+      </w:pPr>
+      <w:r>
+        <w:rPr>
+          <w:rFonts w:ascii="Times New Roman" w:hAnsi="Times New Roman" w:cs="Times New Roman"/>
+          <w:sz w:val="32"/>
+          <w:szCs w:val="32"/>
+        </w:rPr>
+        <w:t xml:space="preserve">@Component </w:t>
+      </w:r>
+    </w:p>
+    <w:p>
+      <w:pPr>
+        <w:rPr>
+          <w:rFonts w:ascii="Times New Roman" w:hAnsi="Times New Roman" w:cs="Times New Roman"/>
+          <w:sz w:val="32"/>
+          <w:szCs w:val="32"/>
+        </w:rPr>
+      </w:pPr>
+      <w:r>
+        <w:rPr>
+          <w:rFonts w:ascii="Times New Roman" w:hAnsi="Times New Roman" w:cs="Times New Roman"/>
+          <w:sz w:val="32"/>
+          <w:szCs w:val="32"/>
+        </w:rPr>
+        <w:t xml:space="preserve">@Input </w:t>
+      </w:r>
+    </w:p>
+    <w:p>
+      <w:pPr>
+        <w:rPr>
+          <w:rFonts w:ascii="Times New Roman" w:hAnsi="Times New Roman" w:cs="Times New Roman"/>
+          <w:sz w:val="32"/>
+          <w:szCs w:val="32"/>
+        </w:rPr>
+      </w:pPr>
+      <w:r>
+        <w:rPr>
+          <w:rFonts w:ascii="Times New Roman" w:hAnsi="Times New Roman" w:cs="Times New Roman"/>
+          <w:sz w:val="32"/>
+          <w:szCs w:val="32"/>
+        </w:rPr>
+        <w:t>@</w:t>
+      </w:r>
+      <w:proofErr w:type="spellStart"/>
+      <w:r>
+        <w:rPr>
+          <w:rFonts w:ascii="Times New Roman" w:hAnsi="Times New Roman" w:cs="Times New Roman"/>
+          <w:sz w:val="32"/>
+          <w:szCs w:val="32"/>
+        </w:rPr>
+        <w:t>NgModule</w:t>
+      </w:r>
+      <w:proofErr w:type="spellEnd"/>
+      <w:r>
+        <w:rPr>
+          <w:rFonts w:ascii="Times New Roman" w:hAnsi="Times New Roman" w:cs="Times New Roman"/>
+          <w:sz w:val="32"/>
+          <w:szCs w:val="32"/>
+        </w:rPr>
+        <w:t xml:space="preserve"> </w:t>
+      </w:r>
+    </w:p>
+    <w:p>
+      <w:pPr>
+        <w:rPr>
+          <w:rFonts w:ascii="Times New Roman" w:hAnsi="Times New Roman" w:cs="Times New Roman"/>
+          <w:sz w:val="32"/>
+          <w:szCs w:val="32"/>
+        </w:rPr>
+      </w:pPr>
+      <w:r>
+        <w:rPr>
+          <w:rFonts w:ascii="Times New Roman" w:hAnsi="Times New Roman" w:cs="Times New Roman"/>
+          <w:sz w:val="32"/>
+          <w:szCs w:val="32"/>
+        </w:rPr>
+        <w:t xml:space="preserve">@Injectable </w:t>
+      </w:r>
+    </w:p>
+    <w:p>
+      <w:pPr>
+        <w:rPr>
+          <w:rFonts w:ascii="Times New Roman" w:hAnsi="Times New Roman" w:cs="Times New Roman"/>
+          <w:sz w:val="32"/>
+          <w:szCs w:val="32"/>
+        </w:rPr>
+      </w:pPr>
+    </w:p>
+    <w:p>
+      <w:pPr>
+        <w:rPr>
+          <w:rFonts w:ascii="Times New Roman" w:hAnsi="Times New Roman" w:cs="Times New Roman"/>
+          <w:sz w:val="32"/>
+          <w:szCs w:val="32"/>
+        </w:rPr>
+      </w:pPr>
+      <w:r>
+        <w:rPr>
+          <w:rFonts w:ascii="Times New Roman" w:hAnsi="Times New Roman" w:cs="Times New Roman"/>
+          <w:sz w:val="32"/>
+          <w:szCs w:val="32"/>
+          <w:highlight w:val="yellow"/>
+        </w:rPr>
+        <w:t>Modules</w:t>
+      </w:r>
+      <w:r>
+        <w:rPr>
+          <w:rFonts w:ascii="Times New Roman" w:hAnsi="Times New Roman" w:cs="Times New Roman"/>
+          <w:sz w:val="32"/>
+          <w:szCs w:val="32"/>
+        </w:rPr>
+        <w:t xml:space="preserve"> </w:t>
+      </w:r>
+    </w:p>
+    <w:p>
+      <w:pPr>
+        <w:rPr>
+          <w:rFonts w:ascii="Times New Roman" w:hAnsi="Times New Roman" w:cs="Times New Roman"/>
+          <w:sz w:val="32"/>
+          <w:szCs w:val="32"/>
+        </w:rPr>
+      </w:pPr>
+      <w:r>
+        <w:rPr>
+          <w:rFonts w:ascii="Times New Roman" w:hAnsi="Times New Roman" w:cs="Times New Roman"/>
+          <w:sz w:val="32"/>
+          <w:szCs w:val="32"/>
+        </w:rPr>
+        <w:t>@angular/core</w:t>
+      </w:r>
+    </w:p>
+    <w:p>
+      <w:pPr>
+        <w:rPr>
+          <w:rFonts w:ascii="Times New Roman" w:hAnsi="Times New Roman" w:cs="Times New Roman"/>
+          <w:sz w:val="32"/>
+          <w:szCs w:val="32"/>
+        </w:rPr>
+      </w:pPr>
+      <w:r>
+        <w:rPr>
+          <w:rFonts w:ascii="Times New Roman" w:hAnsi="Times New Roman" w:cs="Times New Roman"/>
+          <w:sz w:val="32"/>
+          <w:szCs w:val="32"/>
+        </w:rPr>
+        <w:t xml:space="preserve">@angular/forms </w:t>
+      </w:r>
+    </w:p>
+    <w:p>
+      <w:pPr>
+        <w:rPr>
+          <w:rFonts w:ascii="Times New Roman" w:hAnsi="Times New Roman" w:cs="Times New Roman"/>
+          <w:sz w:val="32"/>
+          <w:szCs w:val="32"/>
+        </w:rPr>
+      </w:pPr>
+      <w:r>
+        <w:rPr>
+          <w:rFonts w:ascii="Times New Roman" w:hAnsi="Times New Roman" w:cs="Times New Roman"/>
+          <w:sz w:val="32"/>
+          <w:szCs w:val="32"/>
+        </w:rPr>
+        <w:t xml:space="preserve">@angular/common/http </w:t>
+      </w:r>
+    </w:p>
+    <w:p>
+      <w:pPr>
+        <w:rPr>
+          <w:rFonts w:ascii="Times New Roman" w:hAnsi="Times New Roman" w:cs="Times New Roman"/>
+          <w:sz w:val="32"/>
+          <w:szCs w:val="32"/>
+        </w:rPr>
+      </w:pPr>
+    </w:p>
+    <w:p>
+      <w:pPr>
+        <w:rPr>
+          <w:rFonts w:ascii="Times New Roman" w:hAnsi="Times New Roman" w:cs="Times New Roman"/>
+          <w:sz w:val="32"/>
+          <w:szCs w:val="32"/>
+        </w:rPr>
+      </w:pPr>
+      <w:r>
+        <w:rPr>
+          <w:rFonts w:ascii="Times New Roman" w:hAnsi="Times New Roman" w:cs="Times New Roman"/>
+          <w:sz w:val="32"/>
+          <w:szCs w:val="32"/>
+          <w:highlight w:val="yellow"/>
+        </w:rPr>
+        <w:t>Angular JS 1.x Version</w:t>
+      </w:r>
+      <w:r>
+        <w:rPr>
+          <w:rFonts w:ascii="Times New Roman" w:hAnsi="Times New Roman" w:cs="Times New Roman"/>
+          <w:sz w:val="32"/>
+          <w:szCs w:val="32"/>
+        </w:rPr>
+        <w:t xml:space="preserve"> </w:t>
+      </w:r>
+    </w:p>
+    <w:p>
+      <w:pPr>
+        <w:rPr>
+          <w:rFonts w:ascii="Times New Roman" w:hAnsi="Times New Roman" w:cs="Times New Roman"/>
+          <w:sz w:val="32"/>
+          <w:szCs w:val="32"/>
+        </w:rPr>
+      </w:pPr>
+      <w:r>
+        <w:rPr>
+          <w:rFonts w:ascii="Times New Roman" w:hAnsi="Times New Roman" w:cs="Times New Roman"/>
+          <w:sz w:val="32"/>
+          <w:szCs w:val="32"/>
+        </w:rPr>
+        <w:t>Angular JS depends upon the html/</w:t>
+      </w:r>
+      <w:proofErr w:type="spellStart"/>
+      <w:r>
+        <w:rPr>
+          <w:rFonts w:ascii="Times New Roman" w:hAnsi="Times New Roman" w:cs="Times New Roman"/>
+          <w:sz w:val="32"/>
+          <w:szCs w:val="32"/>
+        </w:rPr>
+        <w:t>css</w:t>
+      </w:r>
+      <w:proofErr w:type="spellEnd"/>
+      <w:r>
+        <w:rPr>
+          <w:rFonts w:ascii="Times New Roman" w:hAnsi="Times New Roman" w:cs="Times New Roman"/>
+          <w:sz w:val="32"/>
+          <w:szCs w:val="32"/>
+        </w:rPr>
+        <w:t>/</w:t>
+      </w:r>
+      <w:proofErr w:type="spellStart"/>
+      <w:r>
+        <w:rPr>
+          <w:rFonts w:ascii="Times New Roman" w:hAnsi="Times New Roman" w:cs="Times New Roman"/>
+          <w:sz w:val="32"/>
+          <w:szCs w:val="32"/>
+        </w:rPr>
+        <w:t>javaScript</w:t>
+      </w:r>
+      <w:proofErr w:type="spellEnd"/>
+      <w:r>
+        <w:rPr>
+          <w:rFonts w:ascii="Times New Roman" w:hAnsi="Times New Roman" w:cs="Times New Roman"/>
+          <w:sz w:val="32"/>
+          <w:szCs w:val="32"/>
+        </w:rPr>
+        <w:t xml:space="preserve"> ES5 style. </w:t>
+      </w:r>
+    </w:p>
+    <w:p>
+      <w:pPr>
+        <w:rPr>
+          <w:rFonts w:ascii="Times New Roman" w:hAnsi="Times New Roman" w:cs="Times New Roman"/>
+          <w:sz w:val="32"/>
+          <w:szCs w:val="32"/>
+        </w:rPr>
+      </w:pPr>
+      <w:r>
+        <w:rPr>
+          <w:rFonts w:ascii="Times New Roman" w:hAnsi="Times New Roman" w:cs="Times New Roman"/>
+          <w:sz w:val="32"/>
+          <w:szCs w:val="32"/>
+        </w:rPr>
+        <w:t xml:space="preserve">This framework is use to develop only web application. </w:t>
+      </w:r>
+    </w:p>
+    <w:p>
+      <w:pPr>
+        <w:rPr>
+          <w:rFonts w:ascii="Times New Roman" w:hAnsi="Times New Roman" w:cs="Times New Roman"/>
+          <w:sz w:val="32"/>
+          <w:szCs w:val="32"/>
+        </w:rPr>
+      </w:pPr>
+      <w:r>
+        <w:rPr>
+          <w:rFonts w:ascii="Times New Roman" w:hAnsi="Times New Roman" w:cs="Times New Roman"/>
+          <w:sz w:val="32"/>
+          <w:szCs w:val="32"/>
+        </w:rPr>
+        <w:t xml:space="preserve">Angular JS base upon the MVC architecture framework. </w:t>
+      </w:r>
+    </w:p>
+    <w:p>
+      <w:pPr>
+        <w:rPr>
+          <w:rFonts w:ascii="Times New Roman" w:hAnsi="Times New Roman" w:cs="Times New Roman"/>
+          <w:sz w:val="32"/>
+          <w:szCs w:val="32"/>
+        </w:rPr>
+      </w:pPr>
+    </w:p>
+    <w:p>
+      <w:pPr>
+        <w:rPr>
+          <w:rFonts w:ascii="Times New Roman" w:hAnsi="Times New Roman" w:cs="Times New Roman"/>
+          <w:sz w:val="32"/>
+          <w:szCs w:val="32"/>
+        </w:rPr>
+      </w:pPr>
+      <w:r>
+        <w:rPr>
+          <w:rFonts w:ascii="Times New Roman" w:hAnsi="Times New Roman" w:cs="Times New Roman"/>
+          <w:sz w:val="32"/>
+          <w:szCs w:val="32"/>
+          <w:highlight w:val="yellow"/>
+        </w:rPr>
+        <w:t>Angular Framework 2</w:t>
+      </w:r>
+      <w:r>
+        <w:rPr>
+          <w:rFonts w:ascii="Times New Roman" w:hAnsi="Times New Roman" w:cs="Times New Roman"/>
+          <w:sz w:val="32"/>
+          <w:szCs w:val="32"/>
+          <w:highlight w:val="yellow"/>
+        </w:rPr>
+        <w:tab/>
+        <w:t>to 11 Version</w:t>
+      </w:r>
+      <w:r>
+        <w:rPr>
+          <w:rFonts w:ascii="Times New Roman" w:hAnsi="Times New Roman" w:cs="Times New Roman"/>
+          <w:sz w:val="32"/>
+          <w:szCs w:val="32"/>
+        </w:rPr>
+        <w:t xml:space="preserve"> </w:t>
+      </w:r>
+    </w:p>
+    <w:p>
+      <w:pPr>
+        <w:rPr>
+          <w:rFonts w:ascii="Times New Roman" w:hAnsi="Times New Roman" w:cs="Times New Roman"/>
+          <w:sz w:val="32"/>
+          <w:szCs w:val="32"/>
+        </w:rPr>
+      </w:pPr>
+      <w:r>
+        <w:rPr>
+          <w:rFonts w:ascii="Times New Roman" w:hAnsi="Times New Roman" w:cs="Times New Roman"/>
+          <w:sz w:val="32"/>
+          <w:szCs w:val="32"/>
+        </w:rPr>
+        <w:t xml:space="preserve">Angular Framework depends upon the HTML/CSS/JavaScript and </w:t>
+      </w:r>
+    </w:p>
+    <w:p>
+      <w:pPr>
+        <w:rPr>
+          <w:rFonts w:ascii="Times New Roman" w:hAnsi="Times New Roman" w:cs="Times New Roman"/>
+          <w:sz w:val="32"/>
+          <w:szCs w:val="32"/>
+        </w:rPr>
+      </w:pPr>
+      <w:r>
+        <w:rPr>
+          <w:rFonts w:ascii="Times New Roman" w:hAnsi="Times New Roman" w:cs="Times New Roman"/>
+          <w:sz w:val="32"/>
+          <w:szCs w:val="32"/>
+        </w:rPr>
+        <w:t xml:space="preserve">Typescript. Angular framework open source belong </w:t>
+      </w:r>
+      <w:proofErr w:type="gramStart"/>
+      <w:r>
+        <w:rPr>
+          <w:rFonts w:ascii="Times New Roman" w:hAnsi="Times New Roman" w:cs="Times New Roman"/>
+          <w:sz w:val="32"/>
+          <w:szCs w:val="32"/>
+        </w:rPr>
+        <w:t>google company</w:t>
+      </w:r>
+      <w:proofErr w:type="gramEnd"/>
+      <w:r>
+        <w:rPr>
+          <w:rFonts w:ascii="Times New Roman" w:hAnsi="Times New Roman" w:cs="Times New Roman"/>
+          <w:sz w:val="32"/>
+          <w:szCs w:val="32"/>
+        </w:rPr>
+        <w:t xml:space="preserve">. </w:t>
+      </w:r>
+    </w:p>
+    <w:p>
+      <w:pPr>
+        <w:rPr>
+          <w:rFonts w:ascii="Times New Roman" w:hAnsi="Times New Roman" w:cs="Times New Roman"/>
+          <w:sz w:val="32"/>
+          <w:szCs w:val="32"/>
+        </w:rPr>
+      </w:pPr>
+      <w:r>
+        <w:rPr>
+          <w:rFonts w:ascii="Times New Roman" w:hAnsi="Times New Roman" w:cs="Times New Roman"/>
+          <w:sz w:val="32"/>
+          <w:szCs w:val="32"/>
+        </w:rPr>
+        <w:t xml:space="preserve">Angular Framework 2 to 11 version is use to create desktop, web application as well as mobile application. </w:t>
+      </w:r>
+    </w:p>
+    <w:p>
+      <w:pPr>
+        <w:rPr>
+          <w:rFonts w:ascii="Times New Roman" w:hAnsi="Times New Roman" w:cs="Times New Roman"/>
+          <w:sz w:val="32"/>
+          <w:szCs w:val="32"/>
+        </w:rPr>
+      </w:pPr>
+    </w:p>
+    <w:p>
+      <w:pPr>
+        <w:rPr>
+          <w:rFonts w:ascii="Times New Roman" w:hAnsi="Times New Roman" w:cs="Times New Roman"/>
+          <w:sz w:val="32"/>
+          <w:szCs w:val="32"/>
+        </w:rPr>
+      </w:pPr>
+      <w:r>
+        <w:rPr>
+          <w:rFonts w:ascii="Times New Roman" w:hAnsi="Times New Roman" w:cs="Times New Roman"/>
+          <w:sz w:val="32"/>
+          <w:szCs w:val="32"/>
+        </w:rPr>
+        <w:t xml:space="preserve">Angular framework </w:t>
+      </w:r>
+      <w:proofErr w:type="spellStart"/>
+      <w:r>
+        <w:rPr>
+          <w:rFonts w:ascii="Times New Roman" w:hAnsi="Times New Roman" w:cs="Times New Roman"/>
+          <w:sz w:val="32"/>
+          <w:szCs w:val="32"/>
+        </w:rPr>
+        <w:t>base</w:t>
+      </w:r>
+      <w:proofErr w:type="spellEnd"/>
+      <w:r>
+        <w:rPr>
+          <w:rFonts w:ascii="Times New Roman" w:hAnsi="Times New Roman" w:cs="Times New Roman"/>
+          <w:sz w:val="32"/>
+          <w:szCs w:val="32"/>
+        </w:rPr>
+        <w:t xml:space="preserve"> upon the </w:t>
+      </w:r>
+      <w:r>
+        <w:rPr>
+          <w:rFonts w:ascii="Times New Roman" w:hAnsi="Times New Roman" w:cs="Times New Roman"/>
+          <w:sz w:val="32"/>
+          <w:szCs w:val="32"/>
+          <w:highlight w:val="yellow"/>
+        </w:rPr>
+        <w:t>component</w:t>
+      </w:r>
+      <w:r>
+        <w:rPr>
+          <w:rFonts w:ascii="Times New Roman" w:hAnsi="Times New Roman" w:cs="Times New Roman"/>
+          <w:sz w:val="32"/>
+          <w:szCs w:val="32"/>
+        </w:rPr>
+        <w:t xml:space="preserve"> base architecture. </w:t>
+      </w:r>
+    </w:p>
+    <w:p>
+      <w:pPr>
+        <w:rPr>
+          <w:rFonts w:ascii="Times New Roman" w:hAnsi="Times New Roman" w:cs="Times New Roman"/>
+          <w:sz w:val="32"/>
+          <w:szCs w:val="32"/>
+        </w:rPr>
+      </w:pPr>
+      <w:r>
+        <w:rPr>
+          <w:rFonts w:ascii="Times New Roman" w:hAnsi="Times New Roman" w:cs="Times New Roman"/>
+          <w:sz w:val="32"/>
+          <w:szCs w:val="32"/>
+        </w:rPr>
+        <w:lastRenderedPageBreak/>
+        <w:t xml:space="preserve">Angular mainly use to create </w:t>
+      </w:r>
+      <w:proofErr w:type="gramStart"/>
+      <w:r>
+        <w:rPr>
+          <w:rFonts w:ascii="Times New Roman" w:hAnsi="Times New Roman" w:cs="Times New Roman"/>
+          <w:sz w:val="32"/>
+          <w:szCs w:val="32"/>
+        </w:rPr>
+        <w:t>SPA(</w:t>
+      </w:r>
+      <w:proofErr w:type="gramEnd"/>
+      <w:r>
+        <w:rPr>
+          <w:rFonts w:ascii="Times New Roman" w:hAnsi="Times New Roman" w:cs="Times New Roman"/>
+          <w:sz w:val="32"/>
+          <w:szCs w:val="32"/>
+        </w:rPr>
+        <w:t xml:space="preserve">Single Page Application). </w:t>
+      </w:r>
+    </w:p>
+    <w:p>
+      <w:pPr>
+        <w:rPr>
+          <w:rFonts w:ascii="Times New Roman" w:hAnsi="Times New Roman" w:cs="Times New Roman"/>
+          <w:sz w:val="32"/>
+          <w:szCs w:val="32"/>
+        </w:rPr>
+      </w:pPr>
+      <w:r>
+        <w:rPr>
+          <w:rFonts w:ascii="Times New Roman" w:hAnsi="Times New Roman" w:cs="Times New Roman"/>
+          <w:sz w:val="32"/>
+          <w:szCs w:val="32"/>
+        </w:rPr>
+        <w:t xml:space="preserve">Multi page application. </w:t>
+      </w:r>
+    </w:p>
+    <w:p>
+      <w:pPr>
+        <w:rPr>
+          <w:rFonts w:ascii="Times New Roman" w:hAnsi="Times New Roman" w:cs="Times New Roman"/>
+          <w:sz w:val="32"/>
+          <w:szCs w:val="32"/>
+        </w:rPr>
+      </w:pPr>
+    </w:p>
+    <w:p>
+      <w:pPr>
+        <w:rPr>
+          <w:rFonts w:ascii="Times New Roman" w:hAnsi="Times New Roman" w:cs="Times New Roman"/>
+          <w:sz w:val="32"/>
+          <w:szCs w:val="32"/>
+        </w:rPr>
+      </w:pPr>
+      <w:r>
+        <w:rPr>
+          <w:rFonts w:ascii="Times New Roman" w:hAnsi="Times New Roman" w:cs="Times New Roman"/>
+          <w:sz w:val="32"/>
+          <w:szCs w:val="32"/>
+        </w:rPr>
+        <w:t>index.html</w:t>
+      </w:r>
+      <w:r>
+        <w:rPr>
+          <w:rFonts w:ascii="Times New Roman" w:hAnsi="Times New Roman" w:cs="Times New Roman"/>
+          <w:sz w:val="32"/>
+          <w:szCs w:val="32"/>
+        </w:rPr>
+        <w:tab/>
+      </w:r>
+      <w:r>
+        <w:rPr>
+          <w:rFonts w:ascii="Times New Roman" w:hAnsi="Times New Roman" w:cs="Times New Roman"/>
+          <w:sz w:val="32"/>
+          <w:szCs w:val="32"/>
+        </w:rPr>
+        <w:tab/>
+      </w:r>
+      <w:r>
+        <w:rPr>
+          <w:rFonts w:ascii="Times New Roman" w:hAnsi="Times New Roman" w:cs="Times New Roman"/>
+          <w:sz w:val="32"/>
+          <w:szCs w:val="32"/>
+        </w:rPr>
+        <w:tab/>
+      </w:r>
+      <w:r>
+        <w:rPr>
+          <w:rFonts w:ascii="Times New Roman" w:hAnsi="Times New Roman" w:cs="Times New Roman"/>
+          <w:sz w:val="32"/>
+          <w:szCs w:val="32"/>
+        </w:rPr>
+        <w:tab/>
+      </w:r>
+      <w:r>
+        <w:rPr>
+          <w:rFonts w:ascii="Times New Roman" w:hAnsi="Times New Roman" w:cs="Times New Roman"/>
+          <w:sz w:val="32"/>
+          <w:szCs w:val="32"/>
+        </w:rPr>
+        <w:tab/>
+      </w:r>
+      <w:r>
+        <w:rPr>
+          <w:rFonts w:ascii="Times New Roman" w:hAnsi="Times New Roman" w:cs="Times New Roman"/>
+          <w:sz w:val="32"/>
+          <w:szCs w:val="32"/>
+        </w:rPr>
+        <w:tab/>
+      </w:r>
+      <w:r>
+        <w:rPr>
+          <w:rFonts w:ascii="Times New Roman" w:hAnsi="Times New Roman" w:cs="Times New Roman"/>
+          <w:sz w:val="32"/>
+          <w:szCs w:val="32"/>
+        </w:rPr>
+        <w:tab/>
+        <w:t>welcome.html</w:t>
+      </w:r>
+    </w:p>
+    <w:p>
+      <w:pPr>
+        <w:rPr>
+          <w:rFonts w:ascii="Times New Roman" w:hAnsi="Times New Roman" w:cs="Times New Roman"/>
+          <w:sz w:val="32"/>
+          <w:szCs w:val="32"/>
+        </w:rPr>
+      </w:pPr>
+      <w:proofErr w:type="gramStart"/>
+      <w:r>
+        <w:rPr>
+          <w:rFonts w:ascii="Times New Roman" w:hAnsi="Times New Roman" w:cs="Times New Roman"/>
+          <w:sz w:val="32"/>
+          <w:szCs w:val="32"/>
+        </w:rPr>
+        <w:t>hyperlink</w:t>
+      </w:r>
+      <w:proofErr w:type="gramEnd"/>
+      <w:r>
+        <w:rPr>
+          <w:rFonts w:ascii="Times New Roman" w:hAnsi="Times New Roman" w:cs="Times New Roman"/>
+          <w:sz w:val="32"/>
+          <w:szCs w:val="32"/>
+        </w:rPr>
+        <w:t xml:space="preserve"> </w:t>
+      </w:r>
+    </w:p>
+    <w:p>
+      <w:pPr>
+        <w:rPr>
+          <w:rFonts w:ascii="Times New Roman" w:hAnsi="Times New Roman" w:cs="Times New Roman"/>
+          <w:sz w:val="32"/>
+          <w:szCs w:val="32"/>
+        </w:rPr>
+      </w:pPr>
+      <w:proofErr w:type="gramStart"/>
+      <w:r>
+        <w:rPr>
+          <w:rFonts w:ascii="Times New Roman" w:hAnsi="Times New Roman" w:cs="Times New Roman"/>
+          <w:sz w:val="32"/>
+          <w:szCs w:val="32"/>
+        </w:rPr>
+        <w:t>button</w:t>
+      </w:r>
+      <w:proofErr w:type="gramEnd"/>
+      <w:r>
+        <w:rPr>
+          <w:rFonts w:ascii="Times New Roman" w:hAnsi="Times New Roman" w:cs="Times New Roman"/>
+          <w:sz w:val="32"/>
+          <w:szCs w:val="32"/>
+        </w:rPr>
+        <w:t xml:space="preserve"> </w:t>
+      </w:r>
+    </w:p>
+    <w:p>
+      <w:pPr>
+        <w:rPr>
+          <w:rFonts w:ascii="Times New Roman" w:hAnsi="Times New Roman" w:cs="Times New Roman"/>
+          <w:sz w:val="32"/>
+          <w:szCs w:val="32"/>
+        </w:rPr>
+      </w:pPr>
+      <w:proofErr w:type="gramStart"/>
+      <w:r>
+        <w:rPr>
+          <w:rFonts w:ascii="Times New Roman" w:hAnsi="Times New Roman" w:cs="Times New Roman"/>
+          <w:sz w:val="32"/>
+          <w:szCs w:val="32"/>
+        </w:rPr>
+        <w:t>submit</w:t>
+      </w:r>
+      <w:proofErr w:type="gramEnd"/>
+      <w:r>
+        <w:rPr>
+          <w:rFonts w:ascii="Times New Roman" w:hAnsi="Times New Roman" w:cs="Times New Roman"/>
+          <w:sz w:val="32"/>
+          <w:szCs w:val="32"/>
+        </w:rPr>
+        <w:t xml:space="preserve"> button </w:t>
+      </w:r>
+    </w:p>
+    <w:p>
+      <w:pPr>
+        <w:rPr>
+          <w:rFonts w:ascii="Times New Roman" w:hAnsi="Times New Roman" w:cs="Times New Roman"/>
+          <w:sz w:val="32"/>
+          <w:szCs w:val="32"/>
+        </w:rPr>
+      </w:pPr>
+      <w:proofErr w:type="gramStart"/>
+      <w:r>
+        <w:rPr>
+          <w:rFonts w:ascii="Times New Roman" w:hAnsi="Times New Roman" w:cs="Times New Roman"/>
+          <w:sz w:val="32"/>
+          <w:szCs w:val="32"/>
+        </w:rPr>
+        <w:t>using</w:t>
+      </w:r>
+      <w:proofErr w:type="gramEnd"/>
+      <w:r>
+        <w:rPr>
+          <w:rFonts w:ascii="Times New Roman" w:hAnsi="Times New Roman" w:cs="Times New Roman"/>
+          <w:sz w:val="32"/>
+          <w:szCs w:val="32"/>
+        </w:rPr>
+        <w:t xml:space="preserve"> JavaScript </w:t>
+      </w:r>
+    </w:p>
+    <w:p>
+      <w:pPr>
+        <w:rPr>
+          <w:rFonts w:ascii="Times New Roman" w:hAnsi="Times New Roman" w:cs="Times New Roman"/>
+          <w:sz w:val="32"/>
+          <w:szCs w:val="32"/>
+        </w:rPr>
+      </w:pPr>
+    </w:p>
+    <w:p>
+      <w:pPr>
+        <w:rPr>
+          <w:rFonts w:ascii="Times New Roman" w:hAnsi="Times New Roman" w:cs="Times New Roman"/>
+          <w:sz w:val="32"/>
+          <w:szCs w:val="32"/>
+        </w:rPr>
+      </w:pPr>
+      <w:r>
+        <w:rPr>
+          <w:rFonts w:ascii="Times New Roman" w:hAnsi="Times New Roman" w:cs="Times New Roman"/>
+          <w:sz w:val="32"/>
+          <w:szCs w:val="32"/>
+        </w:rPr>
+        <w:t xml:space="preserve">Whole DOM loaded once again from a scratch. </w:t>
+      </w:r>
+    </w:p>
+    <w:p>
+      <w:pPr>
+        <w:rPr>
+          <w:rFonts w:ascii="Times New Roman" w:hAnsi="Times New Roman" w:cs="Times New Roman"/>
+          <w:sz w:val="32"/>
+          <w:szCs w:val="32"/>
+        </w:rPr>
+      </w:pPr>
+      <w:r>
+        <w:rPr>
+          <w:rFonts w:ascii="Times New Roman" w:hAnsi="Times New Roman" w:cs="Times New Roman"/>
+          <w:sz w:val="32"/>
+          <w:szCs w:val="32"/>
+        </w:rPr>
+        <w:t>SPA</w:t>
+      </w:r>
+    </w:p>
+    <w:p>
+      <w:pPr>
+        <w:rPr>
+          <w:rFonts w:ascii="Times New Roman" w:hAnsi="Times New Roman" w:cs="Times New Roman"/>
+          <w:sz w:val="32"/>
+          <w:szCs w:val="32"/>
+        </w:rPr>
+      </w:pPr>
+      <w:proofErr w:type="gramStart"/>
+      <w:r>
+        <w:rPr>
+          <w:rFonts w:ascii="Times New Roman" w:hAnsi="Times New Roman" w:cs="Times New Roman"/>
+          <w:sz w:val="32"/>
+          <w:szCs w:val="32"/>
+        </w:rPr>
+        <w:t>Component :</w:t>
+      </w:r>
+      <w:proofErr w:type="gramEnd"/>
+      <w:r>
+        <w:rPr>
+          <w:rFonts w:ascii="Times New Roman" w:hAnsi="Times New Roman" w:cs="Times New Roman"/>
+          <w:sz w:val="32"/>
+          <w:szCs w:val="32"/>
+        </w:rPr>
+        <w:t xml:space="preserve"> it control the view or part of view. Every component work independently. </w:t>
+      </w:r>
+    </w:p>
+    <w:p>
+      <w:pPr>
+        <w:rPr>
+          <w:rFonts w:ascii="Times New Roman" w:hAnsi="Times New Roman" w:cs="Times New Roman"/>
+          <w:sz w:val="32"/>
+          <w:szCs w:val="32"/>
+        </w:rPr>
+      </w:pPr>
+      <w:r>
+        <w:rPr>
+          <w:rFonts w:ascii="Times New Roman" w:hAnsi="Times New Roman" w:cs="Times New Roman"/>
+          <w:noProof/>
+          <w:sz w:val="32"/>
+          <w:szCs w:val="32"/>
+          <w:lang w:val="en-IN" w:eastAsia="en-IN"/>
+        </w:rPr>
+        <w:drawing>
+          <wp:inline distT="0" distB="0" distL="0" distR="0">
+            <wp:extent cx="5937885" cy="2879090"/>
+            <wp:effectExtent l="0" t="0" r="5715" b="0"/>
+            <wp:docPr id="1" name="Picture 1"/>
+            <wp:cNvGraphicFramePr>
+              <a:graphicFrameLocks xmlns:a="http://schemas.openxmlformats.org/drawingml/2006/main" noChangeAspect="1"/>
+            </wp:cNvGraphicFramePr>
+            <a:graphic xmlns:a="http://schemas.openxmlformats.org/drawingml/2006/main">
+              <a:graphicData uri="http://schemas.openxmlformats.org/drawingml/2006/picture">
+                <pic:pic xmlns:pic="http://schemas.openxmlformats.org/drawingml/2006/picture">
+                  <pic:nvPicPr>
+                    <pic:cNvPr id="0" name="Picture 1"/>
+                    <pic:cNvPicPr>
+                      <a:picLocks noChangeAspect="1" noChangeArrowheads="1"/>
+                    </pic:cNvPicPr>
+                  </pic:nvPicPr>
+                  <pic:blipFill>
+                    <a:blip r:embed="rId6">
+                      <a:extLst>
+                        <a:ext uri="{28A0092B-C50C-407E-A947-70E740481C1C}">
+                          <a14:useLocalDpi xmlns:a14="http://schemas.microsoft.com/office/drawing/2010/main" val="0"/>
+                        </a:ext>
+                      </a:extLst>
+                    </a:blip>
+                    <a:srcRect/>
+                    <a:stretch>
+                      <a:fillRect/>
+                    </a:stretch>
+                  </pic:blipFill>
+                  <pic:spPr bwMode="auto">
+                    <a:xfrm>
+                      <a:off x="0" y="0"/>
+                      <a:ext cx="5937885" cy="2879090"/>
+                    </a:xfrm>
+                    <a:prstGeom prst="rect">
+                      <a:avLst/>
+                    </a:prstGeom>
+                    <a:noFill/>
+                    <a:ln>
+                      <a:noFill/>
+                    </a:ln>
+                  </pic:spPr>
+                </pic:pic>
+              </a:graphicData>
+            </a:graphic>
+          </wp:inline>
+        </w:drawing>
+      </w:r>
+    </w:p>
+    <w:p>
+      <w:pPr>
+        <w:rPr>
+          <w:rFonts w:ascii="Times New Roman" w:hAnsi="Times New Roman" w:cs="Times New Roman"/>
+          <w:sz w:val="32"/>
+          <w:szCs w:val="32"/>
+        </w:rPr>
+      </w:pPr>
+    </w:p>
+    <w:p>
+      <w:pPr>
+        <w:rPr>
+          <w:rFonts w:ascii="Times New Roman" w:hAnsi="Times New Roman" w:cs="Times New Roman"/>
+          <w:sz w:val="32"/>
+          <w:szCs w:val="32"/>
+        </w:rPr>
+      </w:pPr>
+    </w:p>
+    <w:p>
+      <w:pPr>
+        <w:rPr>
+          <w:rFonts w:ascii="Times New Roman" w:hAnsi="Times New Roman" w:cs="Times New Roman"/>
+          <w:sz w:val="32"/>
+          <w:szCs w:val="32"/>
+        </w:rPr>
+      </w:pPr>
+      <w:r>
+        <w:rPr>
+          <w:rFonts w:ascii="Times New Roman" w:hAnsi="Times New Roman" w:cs="Times New Roman"/>
+          <w:sz w:val="32"/>
+          <w:szCs w:val="32"/>
+        </w:rPr>
+        <w:lastRenderedPageBreak/>
+        <w:t xml:space="preserve">Angular CLI (Angular Command Line Interface). </w:t>
+      </w:r>
+    </w:p>
+    <w:p>
+      <w:pPr>
+        <w:rPr>
+          <w:rFonts w:ascii="Times New Roman" w:hAnsi="Times New Roman" w:cs="Times New Roman"/>
+          <w:sz w:val="32"/>
+          <w:szCs w:val="32"/>
+        </w:rPr>
+      </w:pPr>
+      <w:r>
+        <w:rPr>
+          <w:rFonts w:ascii="Times New Roman" w:hAnsi="Times New Roman" w:cs="Times New Roman"/>
+          <w:sz w:val="32"/>
+          <w:szCs w:val="32"/>
+        </w:rPr>
+        <w:t xml:space="preserve">Angular CLI provide set of command which help to create the project, test, build project we can add dependencies. </w:t>
+      </w:r>
+    </w:p>
+    <w:p>
+      <w:pPr>
+        <w:rPr>
+          <w:rFonts w:ascii="Times New Roman" w:hAnsi="Times New Roman" w:cs="Times New Roman"/>
+          <w:sz w:val="32"/>
+          <w:szCs w:val="32"/>
+        </w:rPr>
+      </w:pPr>
+    </w:p>
+    <w:p>
+      <w:pPr>
+        <w:rPr>
+          <w:rFonts w:ascii="Times New Roman" w:hAnsi="Times New Roman" w:cs="Times New Roman"/>
+          <w:sz w:val="32"/>
+          <w:szCs w:val="32"/>
+        </w:rPr>
+      </w:pPr>
+      <w:proofErr w:type="gramStart"/>
+      <w:r>
+        <w:rPr>
+          <w:rFonts w:ascii="Times New Roman" w:hAnsi="Times New Roman" w:cs="Times New Roman"/>
+          <w:sz w:val="32"/>
+          <w:szCs w:val="32"/>
+        </w:rPr>
+        <w:t>ng</w:t>
+      </w:r>
+      <w:proofErr w:type="gramEnd"/>
+      <w:r>
+        <w:rPr>
+          <w:rFonts w:ascii="Times New Roman" w:hAnsi="Times New Roman" w:cs="Times New Roman"/>
+          <w:sz w:val="32"/>
+          <w:szCs w:val="32"/>
+        </w:rPr>
+        <w:t xml:space="preserve"> command (next generation for DOM or HTML). </w:t>
+      </w:r>
+    </w:p>
+    <w:p>
+      <w:pPr>
+        <w:rPr>
+          <w:rFonts w:ascii="Times New Roman" w:hAnsi="Times New Roman" w:cs="Times New Roman"/>
+          <w:sz w:val="32"/>
+          <w:szCs w:val="32"/>
+        </w:rPr>
+      </w:pPr>
+      <w:r>
+        <w:rPr>
+          <w:rFonts w:ascii="Times New Roman" w:hAnsi="Times New Roman" w:cs="Times New Roman"/>
+          <w:sz w:val="32"/>
+          <w:szCs w:val="32"/>
+        </w:rPr>
+        <w:t xml:space="preserve">Adding extra behavior to DOM or html page. </w:t>
+      </w:r>
+    </w:p>
+    <w:p>
+      <w:pPr>
+        <w:rPr>
+          <w:rFonts w:ascii="Times New Roman" w:hAnsi="Times New Roman" w:cs="Times New Roman"/>
+          <w:sz w:val="32"/>
+          <w:szCs w:val="32"/>
+        </w:rPr>
+      </w:pPr>
+    </w:p>
+    <w:p>
+      <w:pPr>
+        <w:rPr>
+          <w:rFonts w:ascii="Times New Roman" w:hAnsi="Times New Roman" w:cs="Times New Roman"/>
+          <w:sz w:val="32"/>
+          <w:szCs w:val="32"/>
+        </w:rPr>
+      </w:pPr>
+      <w:r>
+        <w:rPr>
+          <w:rFonts w:ascii="Times New Roman" w:hAnsi="Times New Roman" w:cs="Times New Roman"/>
+          <w:sz w:val="32"/>
+          <w:szCs w:val="32"/>
+        </w:rPr>
+        <w:t>A</w:t>
+      </w:r>
+      <w:r>
+        <w:rPr>
+          <w:rFonts w:ascii="Times New Roman" w:hAnsi="Times New Roman" w:cs="Times New Roman"/>
+          <w:sz w:val="32"/>
+          <w:szCs w:val="32"/>
+          <w:highlight w:val="yellow"/>
+        </w:rPr>
+        <w:t>ng</w:t>
+      </w:r>
+      <w:r>
+        <w:rPr>
+          <w:rFonts w:ascii="Times New Roman" w:hAnsi="Times New Roman" w:cs="Times New Roman"/>
+          <w:sz w:val="32"/>
+          <w:szCs w:val="32"/>
+        </w:rPr>
+        <w:t xml:space="preserve">ular </w:t>
+      </w:r>
+    </w:p>
+    <w:p>
+      <w:pPr>
+        <w:rPr>
+          <w:rFonts w:ascii="Times New Roman" w:hAnsi="Times New Roman" w:cs="Times New Roman"/>
+          <w:sz w:val="32"/>
+          <w:szCs w:val="32"/>
+        </w:rPr>
+      </w:pPr>
+    </w:p>
+    <w:p>
+      <w:pPr>
+        <w:rPr>
+          <w:rFonts w:ascii="Times New Roman" w:hAnsi="Times New Roman" w:cs="Times New Roman"/>
+          <w:sz w:val="32"/>
+          <w:szCs w:val="32"/>
+        </w:rPr>
+      </w:pPr>
+      <w:r>
+        <w:rPr>
+          <w:rFonts w:ascii="Times New Roman" w:hAnsi="Times New Roman" w:cs="Times New Roman"/>
+          <w:sz w:val="32"/>
+          <w:szCs w:val="32"/>
+        </w:rPr>
+        <w:t xml:space="preserve">We have to install angular module with the help of </w:t>
+      </w:r>
+      <w:proofErr w:type="spellStart"/>
+      <w:r>
+        <w:rPr>
+          <w:rFonts w:ascii="Times New Roman" w:hAnsi="Times New Roman" w:cs="Times New Roman"/>
+          <w:sz w:val="32"/>
+          <w:szCs w:val="32"/>
+        </w:rPr>
+        <w:t>npm</w:t>
+      </w:r>
+      <w:proofErr w:type="spellEnd"/>
+      <w:r>
+        <w:rPr>
+          <w:rFonts w:ascii="Times New Roman" w:hAnsi="Times New Roman" w:cs="Times New Roman"/>
+          <w:sz w:val="32"/>
+          <w:szCs w:val="32"/>
+        </w:rPr>
+        <w:t xml:space="preserve"> command. </w:t>
+      </w:r>
+    </w:p>
+    <w:p>
+      <w:pPr>
+        <w:rPr>
+          <w:rFonts w:ascii="Times New Roman" w:hAnsi="Times New Roman" w:cs="Times New Roman"/>
+          <w:sz w:val="32"/>
+          <w:szCs w:val="32"/>
+        </w:rPr>
+      </w:pPr>
+    </w:p>
+    <w:p>
+      <w:pPr>
+        <w:rPr>
+          <w:rFonts w:ascii="Times New Roman" w:hAnsi="Times New Roman" w:cs="Times New Roman"/>
+          <w:sz w:val="32"/>
+          <w:szCs w:val="32"/>
+        </w:rPr>
+      </w:pPr>
+      <w:proofErr w:type="spellStart"/>
+      <w:proofErr w:type="gramStart"/>
+      <w:r>
+        <w:rPr>
+          <w:rFonts w:ascii="Times New Roman" w:hAnsi="Times New Roman" w:cs="Times New Roman"/>
+          <w:sz w:val="32"/>
+          <w:szCs w:val="32"/>
+          <w:highlight w:val="yellow"/>
+        </w:rPr>
+        <w:t>npm</w:t>
+      </w:r>
+      <w:proofErr w:type="spellEnd"/>
+      <w:proofErr w:type="gramEnd"/>
+      <w:r>
+        <w:rPr>
+          <w:rFonts w:ascii="Times New Roman" w:hAnsi="Times New Roman" w:cs="Times New Roman"/>
+          <w:sz w:val="32"/>
+          <w:szCs w:val="32"/>
+          <w:highlight w:val="yellow"/>
+        </w:rPr>
+        <w:t xml:space="preserve"> install –g @angular/cli</w:t>
+      </w:r>
+      <w:r>
+        <w:rPr>
+          <w:rFonts w:ascii="Times New Roman" w:hAnsi="Times New Roman" w:cs="Times New Roman"/>
+          <w:sz w:val="32"/>
+          <w:szCs w:val="32"/>
+        </w:rPr>
+        <w:t xml:space="preserve"> </w:t>
+      </w:r>
+      <w:r>
+        <w:rPr>
+          <w:rFonts w:ascii="Times New Roman" w:hAnsi="Times New Roman" w:cs="Times New Roman"/>
+          <w:sz w:val="32"/>
+          <w:szCs w:val="32"/>
+        </w:rPr>
+        <w:tab/>
+      </w:r>
+      <w:r>
+        <w:rPr>
+          <w:rFonts w:ascii="Times New Roman" w:hAnsi="Times New Roman" w:cs="Times New Roman"/>
+          <w:sz w:val="32"/>
+          <w:szCs w:val="32"/>
+        </w:rPr>
+        <w:tab/>
+        <w:t>(globally any location we can create the project)</w:t>
+      </w:r>
+    </w:p>
+    <w:p>
+      <w:pPr>
+        <w:rPr>
+          <w:rFonts w:ascii="Times New Roman" w:hAnsi="Times New Roman" w:cs="Times New Roman"/>
+          <w:sz w:val="32"/>
+          <w:szCs w:val="32"/>
+        </w:rPr>
+      </w:pPr>
+    </w:p>
+    <w:p>
+      <w:pPr>
+        <w:rPr>
+          <w:rFonts w:ascii="Times New Roman" w:hAnsi="Times New Roman" w:cs="Times New Roman"/>
+          <w:sz w:val="32"/>
+          <w:szCs w:val="32"/>
+        </w:rPr>
+      </w:pPr>
+      <w:proofErr w:type="gramStart"/>
+      <w:r>
+        <w:rPr>
+          <w:rFonts w:ascii="Times New Roman" w:hAnsi="Times New Roman" w:cs="Times New Roman"/>
+          <w:sz w:val="32"/>
+          <w:szCs w:val="32"/>
+        </w:rPr>
+        <w:t>or</w:t>
+      </w:r>
+      <w:proofErr w:type="gramEnd"/>
+      <w:r>
+        <w:rPr>
+          <w:rFonts w:ascii="Times New Roman" w:hAnsi="Times New Roman" w:cs="Times New Roman"/>
+          <w:sz w:val="32"/>
+          <w:szCs w:val="32"/>
+        </w:rPr>
+        <w:t xml:space="preserve"> </w:t>
+      </w:r>
+    </w:p>
+    <w:p>
+      <w:pPr>
+        <w:rPr>
+          <w:rFonts w:ascii="Times New Roman" w:hAnsi="Times New Roman" w:cs="Times New Roman"/>
+          <w:sz w:val="32"/>
+          <w:szCs w:val="32"/>
+        </w:rPr>
+      </w:pPr>
+    </w:p>
+    <w:p>
+      <w:pPr>
+        <w:rPr>
+          <w:rFonts w:ascii="Times New Roman" w:hAnsi="Times New Roman" w:cs="Times New Roman"/>
+          <w:sz w:val="32"/>
+          <w:szCs w:val="32"/>
+        </w:rPr>
+      </w:pPr>
+      <w:proofErr w:type="gramStart"/>
+      <w:r>
+        <w:rPr>
+          <w:rFonts w:ascii="Times New Roman" w:hAnsi="Times New Roman" w:cs="Times New Roman"/>
+          <w:sz w:val="32"/>
+          <w:szCs w:val="32"/>
+        </w:rPr>
+        <w:t>create</w:t>
+      </w:r>
+      <w:proofErr w:type="gramEnd"/>
+      <w:r>
+        <w:rPr>
+          <w:rFonts w:ascii="Times New Roman" w:hAnsi="Times New Roman" w:cs="Times New Roman"/>
+          <w:sz w:val="32"/>
+          <w:szCs w:val="32"/>
+        </w:rPr>
+        <w:t xml:space="preserve"> folder or directory </w:t>
+      </w:r>
+      <w:proofErr w:type="spellStart"/>
+      <w:r>
+        <w:rPr>
+          <w:rFonts w:ascii="Times New Roman" w:hAnsi="Times New Roman" w:cs="Times New Roman"/>
+          <w:sz w:val="32"/>
+          <w:szCs w:val="32"/>
+        </w:rPr>
+        <w:t>AngularProjects</w:t>
+      </w:r>
+      <w:proofErr w:type="spellEnd"/>
+      <w:r>
+        <w:rPr>
+          <w:rFonts w:ascii="Times New Roman" w:hAnsi="Times New Roman" w:cs="Times New Roman"/>
+          <w:sz w:val="32"/>
+          <w:szCs w:val="32"/>
+        </w:rPr>
+        <w:t xml:space="preserve"> </w:t>
+      </w:r>
+    </w:p>
+    <w:p>
+      <w:pPr>
+        <w:rPr>
+          <w:rFonts w:ascii="Times New Roman" w:hAnsi="Times New Roman" w:cs="Times New Roman"/>
+          <w:sz w:val="32"/>
+          <w:szCs w:val="32"/>
+        </w:rPr>
+      </w:pPr>
+    </w:p>
+    <w:p>
+      <w:pPr>
+        <w:rPr>
+          <w:rFonts w:ascii="Times New Roman" w:hAnsi="Times New Roman" w:cs="Times New Roman"/>
+          <w:sz w:val="32"/>
+          <w:szCs w:val="32"/>
+        </w:rPr>
+      </w:pPr>
+      <w:proofErr w:type="spellStart"/>
+      <w:proofErr w:type="gramStart"/>
+      <w:r>
+        <w:rPr>
+          <w:rFonts w:ascii="Times New Roman" w:hAnsi="Times New Roman" w:cs="Times New Roman"/>
+          <w:sz w:val="32"/>
+          <w:szCs w:val="32"/>
+          <w:highlight w:val="yellow"/>
+        </w:rPr>
+        <w:t>npm</w:t>
+      </w:r>
+      <w:proofErr w:type="spellEnd"/>
+      <w:proofErr w:type="gramEnd"/>
+      <w:r>
+        <w:rPr>
+          <w:rFonts w:ascii="Times New Roman" w:hAnsi="Times New Roman" w:cs="Times New Roman"/>
+          <w:sz w:val="32"/>
+          <w:szCs w:val="32"/>
+          <w:highlight w:val="yellow"/>
+        </w:rPr>
+        <w:t xml:space="preserve"> install @angular/cli</w:t>
+      </w:r>
+      <w:r>
+        <w:rPr>
+          <w:rFonts w:ascii="Times New Roman" w:hAnsi="Times New Roman" w:cs="Times New Roman"/>
+          <w:sz w:val="32"/>
+          <w:szCs w:val="32"/>
+        </w:rPr>
+        <w:t xml:space="preserve"> (project must be create in current or local folder). </w:t>
+      </w:r>
+    </w:p>
+    <w:p>
+      <w:pPr>
+        <w:rPr>
+          <w:rFonts w:ascii="Times New Roman" w:hAnsi="Times New Roman" w:cs="Times New Roman"/>
+          <w:sz w:val="32"/>
+          <w:szCs w:val="32"/>
+        </w:rPr>
+      </w:pPr>
+    </w:p>
+    <w:p>
+      <w:pPr>
+        <w:rPr>
+          <w:rFonts w:ascii="Times New Roman" w:hAnsi="Times New Roman" w:cs="Times New Roman"/>
+          <w:sz w:val="32"/>
+          <w:szCs w:val="32"/>
+        </w:rPr>
+      </w:pPr>
+      <w:proofErr w:type="gramStart"/>
+      <w:r>
+        <w:rPr>
+          <w:rFonts w:ascii="Times New Roman" w:hAnsi="Times New Roman" w:cs="Times New Roman"/>
+          <w:sz w:val="32"/>
+          <w:szCs w:val="32"/>
+        </w:rPr>
+        <w:t>ng</w:t>
+      </w:r>
+      <w:proofErr w:type="gramEnd"/>
+      <w:r>
+        <w:rPr>
+          <w:rFonts w:ascii="Times New Roman" w:hAnsi="Times New Roman" w:cs="Times New Roman"/>
+          <w:sz w:val="32"/>
+          <w:szCs w:val="32"/>
+        </w:rPr>
+        <w:t xml:space="preserve"> –version </w:t>
+      </w:r>
+    </w:p>
+    <w:p>
+      <w:pPr>
+        <w:rPr>
+          <w:rFonts w:ascii="Times New Roman" w:hAnsi="Times New Roman" w:cs="Times New Roman"/>
+          <w:sz w:val="32"/>
+          <w:szCs w:val="32"/>
+        </w:rPr>
+      </w:pPr>
+    </w:p>
+    <w:p>
+      <w:pPr>
+        <w:rPr>
+          <w:rFonts w:ascii="Times New Roman" w:hAnsi="Times New Roman" w:cs="Times New Roman"/>
+          <w:sz w:val="32"/>
+          <w:szCs w:val="32"/>
+        </w:rPr>
+      </w:pPr>
+    </w:p>
+    <w:p>
+      <w:pPr>
+        <w:rPr>
+          <w:rFonts w:ascii="Times New Roman" w:hAnsi="Times New Roman" w:cs="Times New Roman"/>
+          <w:sz w:val="32"/>
+          <w:szCs w:val="32"/>
+        </w:rPr>
+      </w:pPr>
+      <w:proofErr w:type="gramStart"/>
+      <w:r>
+        <w:rPr>
+          <w:rFonts w:ascii="Times New Roman" w:hAnsi="Times New Roman" w:cs="Times New Roman"/>
+          <w:sz w:val="32"/>
+          <w:szCs w:val="32"/>
+        </w:rPr>
+        <w:lastRenderedPageBreak/>
+        <w:t>creating</w:t>
+      </w:r>
+      <w:proofErr w:type="gramEnd"/>
+      <w:r>
+        <w:rPr>
+          <w:rFonts w:ascii="Times New Roman" w:hAnsi="Times New Roman" w:cs="Times New Roman"/>
+          <w:sz w:val="32"/>
+          <w:szCs w:val="32"/>
+        </w:rPr>
+        <w:t xml:space="preserve"> angular projects </w:t>
+      </w:r>
+    </w:p>
+    <w:p>
+      <w:pPr>
+        <w:rPr>
+          <w:rFonts w:ascii="Times New Roman" w:hAnsi="Times New Roman" w:cs="Times New Roman"/>
+          <w:sz w:val="32"/>
+          <w:szCs w:val="32"/>
+        </w:rPr>
+      </w:pPr>
+    </w:p>
+    <w:p>
+      <w:pPr>
+        <w:rPr>
+          <w:rFonts w:ascii="Times New Roman" w:hAnsi="Times New Roman" w:cs="Times New Roman"/>
+          <w:sz w:val="32"/>
+          <w:szCs w:val="32"/>
+        </w:rPr>
+      </w:pPr>
+      <w:proofErr w:type="gramStart"/>
+      <w:r>
+        <w:rPr>
+          <w:rFonts w:ascii="Times New Roman" w:hAnsi="Times New Roman" w:cs="Times New Roman"/>
+          <w:sz w:val="32"/>
+          <w:szCs w:val="32"/>
+          <w:highlight w:val="yellow"/>
+        </w:rPr>
+        <w:t>ng</w:t>
+      </w:r>
+      <w:proofErr w:type="gramEnd"/>
+      <w:r>
+        <w:rPr>
+          <w:rFonts w:ascii="Times New Roman" w:hAnsi="Times New Roman" w:cs="Times New Roman"/>
+          <w:sz w:val="32"/>
+          <w:szCs w:val="32"/>
+          <w:highlight w:val="yellow"/>
+        </w:rPr>
+        <w:t xml:space="preserve"> new project-name</w:t>
+      </w:r>
+      <w:r>
+        <w:rPr>
+          <w:rFonts w:ascii="Times New Roman" w:hAnsi="Times New Roman" w:cs="Times New Roman"/>
+          <w:sz w:val="32"/>
+          <w:szCs w:val="32"/>
+        </w:rPr>
+        <w:t xml:space="preserve"> </w:t>
+      </w:r>
+    </w:p>
+    <w:p>
+      <w:pPr>
+        <w:rPr>
+          <w:rFonts w:ascii="Times New Roman" w:hAnsi="Times New Roman" w:cs="Times New Roman"/>
+          <w:sz w:val="32"/>
+          <w:szCs w:val="32"/>
+        </w:rPr>
+      </w:pPr>
+      <w:proofErr w:type="gramStart"/>
+      <w:r>
+        <w:rPr>
+          <w:rFonts w:ascii="Times New Roman" w:hAnsi="Times New Roman" w:cs="Times New Roman"/>
+          <w:sz w:val="32"/>
+          <w:szCs w:val="32"/>
+          <w:highlight w:val="yellow"/>
+        </w:rPr>
+        <w:t>ng</w:t>
+      </w:r>
+      <w:proofErr w:type="gramEnd"/>
+      <w:r>
+        <w:rPr>
+          <w:rFonts w:ascii="Times New Roman" w:hAnsi="Times New Roman" w:cs="Times New Roman"/>
+          <w:sz w:val="32"/>
+          <w:szCs w:val="32"/>
+          <w:highlight w:val="yellow"/>
+        </w:rPr>
+        <w:t xml:space="preserve"> new welcome-app</w:t>
+      </w:r>
+    </w:p>
+    <w:p>
+      <w:pPr>
+        <w:rPr>
+          <w:rFonts w:ascii="Times New Roman" w:hAnsi="Times New Roman" w:cs="Times New Roman"/>
+          <w:sz w:val="32"/>
+          <w:szCs w:val="32"/>
+        </w:rPr>
+      </w:pPr>
+      <w:proofErr w:type="gramStart"/>
+      <w:r>
+        <w:rPr>
+          <w:rFonts w:ascii="Times New Roman" w:hAnsi="Times New Roman" w:cs="Times New Roman"/>
+          <w:sz w:val="32"/>
+          <w:szCs w:val="32"/>
+        </w:rPr>
+        <w:t>setting</w:t>
+      </w:r>
+      <w:proofErr w:type="gramEnd"/>
+      <w:r>
+        <w:rPr>
+          <w:rFonts w:ascii="Times New Roman" w:hAnsi="Times New Roman" w:cs="Times New Roman"/>
+          <w:sz w:val="32"/>
+          <w:szCs w:val="32"/>
+        </w:rPr>
+        <w:t xml:space="preserve"> help option </w:t>
+      </w:r>
+      <w:r>
+        <w:rPr>
+          <w:rFonts w:ascii="Times New Roman" w:hAnsi="Times New Roman" w:cs="Times New Roman"/>
+          <w:sz w:val="32"/>
+          <w:szCs w:val="32"/>
+        </w:rPr>
+        <w:tab/>
+      </w:r>
+      <w:r>
+        <w:rPr>
+          <w:rFonts w:ascii="Times New Roman" w:hAnsi="Times New Roman" w:cs="Times New Roman"/>
+          <w:sz w:val="32"/>
+          <w:szCs w:val="32"/>
+        </w:rPr>
+        <w:tab/>
+        <w:t>yes/no</w:t>
+      </w:r>
+      <w:r>
+        <w:rPr>
+          <w:rFonts w:ascii="Times New Roman" w:hAnsi="Times New Roman" w:cs="Times New Roman"/>
+          <w:sz w:val="32"/>
+          <w:szCs w:val="32"/>
+        </w:rPr>
+        <w:tab/>
+        <w:t>:</w:t>
+      </w:r>
+      <w:r>
+        <w:rPr>
+          <w:rFonts w:ascii="Times New Roman" w:hAnsi="Times New Roman" w:cs="Times New Roman"/>
+          <w:sz w:val="32"/>
+          <w:szCs w:val="32"/>
+        </w:rPr>
+        <w:tab/>
+        <w:t xml:space="preserve">yes or no </w:t>
+      </w:r>
+    </w:p>
+    <w:p>
+      <w:pPr>
+        <w:rPr>
+          <w:rFonts w:ascii="Times New Roman" w:hAnsi="Times New Roman" w:cs="Times New Roman"/>
+          <w:sz w:val="32"/>
+          <w:szCs w:val="32"/>
+        </w:rPr>
+      </w:pPr>
+      <w:r>
+        <w:rPr>
+          <w:rFonts w:ascii="Times New Roman" w:hAnsi="Times New Roman" w:cs="Times New Roman"/>
+          <w:sz w:val="32"/>
+          <w:szCs w:val="32"/>
+        </w:rPr>
+        <w:t xml:space="preserve">Angular routing </w:t>
+      </w:r>
+      <w:r>
+        <w:rPr>
+          <w:rFonts w:ascii="Times New Roman" w:hAnsi="Times New Roman" w:cs="Times New Roman"/>
+          <w:sz w:val="32"/>
+          <w:szCs w:val="32"/>
+        </w:rPr>
+        <w:tab/>
+      </w:r>
+      <w:r>
+        <w:rPr>
+          <w:rFonts w:ascii="Times New Roman" w:hAnsi="Times New Roman" w:cs="Times New Roman"/>
+          <w:sz w:val="32"/>
+          <w:szCs w:val="32"/>
+        </w:rPr>
+        <w:tab/>
+      </w:r>
+      <w:r>
+        <w:rPr>
+          <w:rFonts w:ascii="Times New Roman" w:hAnsi="Times New Roman" w:cs="Times New Roman"/>
+          <w:sz w:val="32"/>
+          <w:szCs w:val="32"/>
+        </w:rPr>
+        <w:tab/>
+      </w:r>
+      <w:r>
+        <w:rPr>
+          <w:rFonts w:ascii="Times New Roman" w:hAnsi="Times New Roman" w:cs="Times New Roman"/>
+          <w:sz w:val="32"/>
+          <w:szCs w:val="32"/>
+        </w:rPr>
+        <w:tab/>
+      </w:r>
+      <w:r>
+        <w:rPr>
+          <w:rFonts w:ascii="Times New Roman" w:hAnsi="Times New Roman" w:cs="Times New Roman"/>
+          <w:sz w:val="32"/>
+          <w:szCs w:val="32"/>
+        </w:rPr>
+        <w:tab/>
+        <w:t>:</w:t>
+      </w:r>
+      <w:r>
+        <w:rPr>
+          <w:rFonts w:ascii="Times New Roman" w:hAnsi="Times New Roman" w:cs="Times New Roman"/>
+          <w:sz w:val="32"/>
+          <w:szCs w:val="32"/>
+        </w:rPr>
+        <w:tab/>
+      </w:r>
+      <w:r>
+        <w:rPr>
+          <w:rFonts w:ascii="Times New Roman" w:hAnsi="Times New Roman" w:cs="Times New Roman"/>
+          <w:sz w:val="32"/>
+          <w:szCs w:val="32"/>
+          <w:highlight w:val="yellow"/>
+        </w:rPr>
+        <w:t>no</w:t>
+      </w:r>
+    </w:p>
+    <w:p>
+      <w:pPr>
+        <w:rPr>
+          <w:rFonts w:ascii="Times New Roman" w:hAnsi="Times New Roman" w:cs="Times New Roman"/>
+          <w:sz w:val="32"/>
+          <w:szCs w:val="32"/>
+        </w:rPr>
+      </w:pPr>
+      <w:r>
+        <w:rPr>
+          <w:rFonts w:ascii="Times New Roman" w:hAnsi="Times New Roman" w:cs="Times New Roman"/>
+          <w:sz w:val="32"/>
+          <w:szCs w:val="32"/>
+        </w:rPr>
+        <w:t xml:space="preserve">Stylesheet option </w:t>
+      </w:r>
+      <w:r>
+        <w:rPr>
+          <w:rFonts w:ascii="Times New Roman" w:hAnsi="Times New Roman" w:cs="Times New Roman"/>
+          <w:sz w:val="32"/>
+          <w:szCs w:val="32"/>
+        </w:rPr>
+        <w:tab/>
+      </w:r>
+      <w:r>
+        <w:rPr>
+          <w:rFonts w:ascii="Times New Roman" w:hAnsi="Times New Roman" w:cs="Times New Roman"/>
+          <w:sz w:val="32"/>
+          <w:szCs w:val="32"/>
+        </w:rPr>
+        <w:tab/>
+      </w:r>
+      <w:r>
+        <w:rPr>
+          <w:rFonts w:ascii="Times New Roman" w:hAnsi="Times New Roman" w:cs="Times New Roman"/>
+          <w:sz w:val="32"/>
+          <w:szCs w:val="32"/>
+        </w:rPr>
+        <w:tab/>
+      </w:r>
+      <w:r>
+        <w:rPr>
+          <w:rFonts w:ascii="Times New Roman" w:hAnsi="Times New Roman" w:cs="Times New Roman"/>
+          <w:sz w:val="32"/>
+          <w:szCs w:val="32"/>
+        </w:rPr>
+        <w:tab/>
+        <w:t xml:space="preserve">: </w:t>
+      </w:r>
+      <w:r>
+        <w:rPr>
+          <w:rFonts w:ascii="Times New Roman" w:hAnsi="Times New Roman" w:cs="Times New Roman"/>
+          <w:sz w:val="32"/>
+          <w:szCs w:val="32"/>
+        </w:rPr>
+        <w:tab/>
+      </w:r>
+      <w:proofErr w:type="spellStart"/>
+      <w:r>
+        <w:rPr>
+          <w:rFonts w:ascii="Times New Roman" w:hAnsi="Times New Roman" w:cs="Times New Roman"/>
+          <w:sz w:val="32"/>
+          <w:szCs w:val="32"/>
+          <w:highlight w:val="yellow"/>
+        </w:rPr>
+        <w:t>css</w:t>
+      </w:r>
+      <w:proofErr w:type="spellEnd"/>
+      <w:r>
+        <w:rPr>
+          <w:rFonts w:ascii="Times New Roman" w:hAnsi="Times New Roman" w:cs="Times New Roman"/>
+          <w:sz w:val="32"/>
+          <w:szCs w:val="32"/>
+        </w:rPr>
+        <w:t xml:space="preserve"> </w:t>
+      </w:r>
+    </w:p>
+    <w:p>
+      <w:pPr>
+        <w:rPr>
+          <w:rFonts w:ascii="Times New Roman" w:hAnsi="Times New Roman" w:cs="Times New Roman"/>
+          <w:sz w:val="32"/>
+          <w:szCs w:val="32"/>
+        </w:rPr>
+      </w:pPr>
+    </w:p>
+    <w:p>
+      <w:pPr>
+        <w:rPr>
+          <w:rFonts w:ascii="Times New Roman" w:hAnsi="Times New Roman" w:cs="Times New Roman"/>
+          <w:sz w:val="32"/>
+          <w:szCs w:val="32"/>
+        </w:rPr>
+      </w:pPr>
+      <w:proofErr w:type="gramStart"/>
+      <w:r>
+        <w:rPr>
+          <w:rFonts w:ascii="Times New Roman" w:hAnsi="Times New Roman" w:cs="Times New Roman"/>
+          <w:sz w:val="32"/>
+          <w:szCs w:val="32"/>
+          <w:highlight w:val="yellow"/>
+        </w:rPr>
+        <w:t>cd</w:t>
+      </w:r>
+      <w:proofErr w:type="gramEnd"/>
+      <w:r>
+        <w:rPr>
+          <w:rFonts w:ascii="Times New Roman" w:hAnsi="Times New Roman" w:cs="Times New Roman"/>
+          <w:sz w:val="32"/>
+          <w:szCs w:val="32"/>
+          <w:highlight w:val="yellow"/>
+        </w:rPr>
+        <w:t xml:space="preserve"> welcome-app</w:t>
+      </w:r>
+      <w:r>
+        <w:rPr>
+          <w:rFonts w:ascii="Times New Roman" w:hAnsi="Times New Roman" w:cs="Times New Roman"/>
+          <w:sz w:val="32"/>
+          <w:szCs w:val="32"/>
+        </w:rPr>
+        <w:tab/>
+      </w:r>
+      <w:r>
+        <w:rPr>
+          <w:rFonts w:ascii="Times New Roman" w:hAnsi="Times New Roman" w:cs="Times New Roman"/>
+          <w:sz w:val="32"/>
+          <w:szCs w:val="32"/>
+        </w:rPr>
+        <w:tab/>
+      </w:r>
+      <w:r>
+        <w:rPr>
+          <w:rFonts w:ascii="Times New Roman" w:hAnsi="Times New Roman" w:cs="Times New Roman"/>
+          <w:sz w:val="32"/>
+          <w:szCs w:val="32"/>
+        </w:rPr>
+        <w:tab/>
+        <w:t xml:space="preserve">move inside a project folder. </w:t>
+      </w:r>
+    </w:p>
+    <w:p>
+      <w:pPr>
+        <w:rPr>
+          <w:rFonts w:ascii="Times New Roman" w:hAnsi="Times New Roman" w:cs="Times New Roman"/>
+          <w:sz w:val="32"/>
+          <w:szCs w:val="32"/>
+        </w:rPr>
+      </w:pPr>
+      <w:r>
+        <w:rPr>
+          <w:rFonts w:ascii="Times New Roman" w:hAnsi="Times New Roman" w:cs="Times New Roman"/>
+          <w:sz w:val="32"/>
+          <w:szCs w:val="32"/>
+        </w:rPr>
+        <w:t xml:space="preserve">To run the project we have to run the command as </w:t>
+      </w:r>
+    </w:p>
+    <w:p>
+      <w:pPr>
+        <w:rPr>
+          <w:rFonts w:ascii="Times New Roman" w:hAnsi="Times New Roman" w:cs="Times New Roman"/>
+          <w:sz w:val="32"/>
+          <w:szCs w:val="32"/>
+        </w:rPr>
+      </w:pPr>
+    </w:p>
+    <w:p>
+      <w:pPr>
+        <w:rPr>
+          <w:rFonts w:ascii="Times New Roman" w:hAnsi="Times New Roman" w:cs="Times New Roman"/>
+          <w:sz w:val="32"/>
+          <w:szCs w:val="32"/>
+        </w:rPr>
+      </w:pPr>
+      <w:proofErr w:type="gramStart"/>
+      <w:r>
+        <w:rPr>
+          <w:rFonts w:ascii="Times New Roman" w:hAnsi="Times New Roman" w:cs="Times New Roman"/>
+          <w:sz w:val="32"/>
+          <w:szCs w:val="32"/>
+          <w:highlight w:val="yellow"/>
+        </w:rPr>
+        <w:t>ng</w:t>
+      </w:r>
+      <w:proofErr w:type="gramEnd"/>
+      <w:r>
+        <w:rPr>
+          <w:rFonts w:ascii="Times New Roman" w:hAnsi="Times New Roman" w:cs="Times New Roman"/>
+          <w:sz w:val="32"/>
+          <w:szCs w:val="32"/>
+          <w:highlight w:val="yellow"/>
+        </w:rPr>
+        <w:t xml:space="preserve"> serve</w:t>
+      </w:r>
+      <w:r>
+        <w:rPr>
+          <w:rFonts w:ascii="Times New Roman" w:hAnsi="Times New Roman" w:cs="Times New Roman"/>
+          <w:sz w:val="32"/>
+          <w:szCs w:val="32"/>
+        </w:rPr>
+        <w:t xml:space="preserve"> </w:t>
+      </w:r>
+    </w:p>
+    <w:p>
+      <w:pPr>
+        <w:rPr>
+          <w:rFonts w:ascii="Times New Roman" w:hAnsi="Times New Roman" w:cs="Times New Roman"/>
+          <w:sz w:val="32"/>
+          <w:szCs w:val="32"/>
+        </w:rPr>
+      </w:pPr>
+      <w:proofErr w:type="gramStart"/>
+      <w:r>
+        <w:rPr>
+          <w:rFonts w:ascii="Times New Roman" w:hAnsi="Times New Roman" w:cs="Times New Roman"/>
+          <w:sz w:val="32"/>
+          <w:szCs w:val="32"/>
+        </w:rPr>
+        <w:t>details</w:t>
+      </w:r>
+      <w:proofErr w:type="gramEnd"/>
+      <w:r>
+        <w:rPr>
+          <w:rFonts w:ascii="Times New Roman" w:hAnsi="Times New Roman" w:cs="Times New Roman"/>
+          <w:sz w:val="32"/>
+          <w:szCs w:val="32"/>
+        </w:rPr>
+        <w:t xml:space="preserve"> for setting option (yes/no);</w:t>
+      </w:r>
+    </w:p>
+    <w:p>
+      <w:pPr>
+        <w:rPr>
+          <w:rFonts w:ascii="Times New Roman" w:hAnsi="Times New Roman" w:cs="Times New Roman"/>
+          <w:sz w:val="32"/>
+          <w:szCs w:val="32"/>
+        </w:rPr>
+      </w:pPr>
+    </w:p>
+    <w:p>
+      <w:pPr>
+        <w:rPr>
+          <w:rFonts w:ascii="Times New Roman" w:hAnsi="Times New Roman" w:cs="Times New Roman"/>
+          <w:sz w:val="32"/>
+          <w:szCs w:val="32"/>
+        </w:rPr>
+      </w:pPr>
+      <w:proofErr w:type="gramStart"/>
+      <w:r>
+        <w:rPr>
+          <w:rFonts w:ascii="Times New Roman" w:hAnsi="Times New Roman" w:cs="Times New Roman"/>
+          <w:sz w:val="32"/>
+          <w:szCs w:val="32"/>
+        </w:rPr>
+        <w:t>after</w:t>
+      </w:r>
+      <w:proofErr w:type="gramEnd"/>
+      <w:r>
+        <w:rPr>
+          <w:rFonts w:ascii="Times New Roman" w:hAnsi="Times New Roman" w:cs="Times New Roman"/>
+          <w:sz w:val="32"/>
+          <w:szCs w:val="32"/>
+        </w:rPr>
+        <w:t xml:space="preserve"> compiled 100% successfully.</w:t>
+      </w:r>
+    </w:p>
+    <w:p>
+      <w:pPr>
+        <w:rPr>
+          <w:rFonts w:ascii="Times New Roman" w:hAnsi="Times New Roman" w:cs="Times New Roman"/>
+          <w:sz w:val="32"/>
+          <w:szCs w:val="32"/>
+        </w:rPr>
+      </w:pPr>
+    </w:p>
+    <w:p>
+      <w:pPr>
+        <w:rPr>
+          <w:rFonts w:ascii="Times New Roman" w:hAnsi="Times New Roman" w:cs="Times New Roman"/>
+          <w:sz w:val="32"/>
+          <w:szCs w:val="32"/>
+        </w:rPr>
+      </w:pPr>
+      <w:r>
+        <w:rPr>
+          <w:rFonts w:ascii="Times New Roman" w:hAnsi="Times New Roman" w:cs="Times New Roman"/>
+          <w:sz w:val="32"/>
+          <w:szCs w:val="32"/>
+        </w:rPr>
+        <w:t xml:space="preserve">Then open the browser </w:t>
+      </w:r>
+    </w:p>
+    <w:p>
+      <w:pPr>
+        <w:rPr>
+          <w:rFonts w:ascii="Times New Roman" w:hAnsi="Times New Roman" w:cs="Times New Roman"/>
+          <w:sz w:val="32"/>
+          <w:szCs w:val="32"/>
+        </w:rPr>
+      </w:pPr>
+      <w:hyperlink r:id="rId7" w:history="1">
+        <w:r>
+          <w:rPr>
+            <w:rStyle w:val="Hyperlink"/>
+            <w:rFonts w:ascii="Times New Roman" w:hAnsi="Times New Roman" w:cs="Times New Roman"/>
+            <w:sz w:val="32"/>
+            <w:szCs w:val="32"/>
+          </w:rPr>
+          <w:t>http://localhost:4200</w:t>
+        </w:r>
+      </w:hyperlink>
+    </w:p>
+    <w:p>
+      <w:pPr>
+        <w:rPr>
+          <w:rFonts w:ascii="Times New Roman" w:hAnsi="Times New Roman" w:cs="Times New Roman"/>
+          <w:sz w:val="32"/>
+          <w:szCs w:val="32"/>
+        </w:rPr>
+      </w:pPr>
+    </w:p>
+    <w:p>
+      <w:pPr>
+        <w:rPr>
+          <w:rFonts w:ascii="Times New Roman" w:hAnsi="Times New Roman" w:cs="Times New Roman"/>
+          <w:sz w:val="32"/>
+          <w:szCs w:val="32"/>
+        </w:rPr>
+      </w:pPr>
+    </w:p>
+    <w:p>
+      <w:pPr>
+        <w:rPr>
+          <w:rFonts w:ascii="Times New Roman" w:hAnsi="Times New Roman" w:cs="Times New Roman"/>
+          <w:sz w:val="32"/>
+          <w:szCs w:val="32"/>
+        </w:rPr>
+      </w:pPr>
+    </w:p>
+    <w:p>
+      <w:pPr>
+        <w:rPr>
+          <w:rFonts w:ascii="Times New Roman" w:hAnsi="Times New Roman" w:cs="Times New Roman"/>
+          <w:sz w:val="32"/>
+          <w:szCs w:val="32"/>
+        </w:rPr>
+      </w:pPr>
+    </w:p>
+    <w:p>
+      <w:pPr>
+        <w:rPr>
+          <w:rFonts w:ascii="Times New Roman" w:hAnsi="Times New Roman" w:cs="Times New Roman"/>
+          <w:sz w:val="32"/>
+          <w:szCs w:val="32"/>
+        </w:rPr>
+      </w:pPr>
+    </w:p>
+    <w:p>
+      <w:pPr>
+        <w:rPr>
+          <w:rFonts w:ascii="Times New Roman" w:hAnsi="Times New Roman" w:cs="Times New Roman"/>
+          <w:sz w:val="32"/>
+          <w:szCs w:val="32"/>
+        </w:rPr>
+      </w:pPr>
+      <w:r>
+        <w:rPr>
+          <w:rFonts w:ascii="Times New Roman" w:hAnsi="Times New Roman" w:cs="Times New Roman"/>
+          <w:sz w:val="32"/>
+          <w:szCs w:val="32"/>
+        </w:rPr>
+        <w:lastRenderedPageBreak/>
+        <w:t xml:space="preserve">New project created </w:t>
+      </w:r>
+    </w:p>
+    <w:p>
+      <w:pPr>
+        <w:rPr>
+          <w:rFonts w:ascii="Times New Roman" w:hAnsi="Times New Roman" w:cs="Times New Roman"/>
+          <w:sz w:val="32"/>
+          <w:szCs w:val="32"/>
+        </w:rPr>
+      </w:pPr>
+    </w:p>
+    <w:p>
+      <w:pPr>
+        <w:rPr>
+          <w:rFonts w:ascii="Times New Roman" w:hAnsi="Times New Roman" w:cs="Times New Roman"/>
+          <w:b/>
+          <w:sz w:val="32"/>
+          <w:szCs w:val="32"/>
+        </w:rPr>
+      </w:pPr>
+      <w:proofErr w:type="gramStart"/>
+      <w:r>
+        <w:rPr>
+          <w:rFonts w:ascii="Times New Roman" w:hAnsi="Times New Roman" w:cs="Times New Roman"/>
+          <w:b/>
+          <w:sz w:val="32"/>
+          <w:szCs w:val="32"/>
+          <w:highlight w:val="yellow"/>
+        </w:rPr>
+        <w:t>ng</w:t>
+      </w:r>
+      <w:proofErr w:type="gramEnd"/>
+      <w:r>
+        <w:rPr>
+          <w:rFonts w:ascii="Times New Roman" w:hAnsi="Times New Roman" w:cs="Times New Roman"/>
+          <w:b/>
+          <w:sz w:val="32"/>
+          <w:szCs w:val="32"/>
+          <w:highlight w:val="yellow"/>
+        </w:rPr>
+        <w:t xml:space="preserve"> new angular-data-binding</w:t>
+      </w:r>
       <w:bookmarkStart w:id="0" w:name="_GoBack"/>
       <w:bookmarkEnd w:id="0"/>
+      <w:r>
+        <w:rPr>
+          <w:rFonts w:ascii="Times New Roman" w:hAnsi="Times New Roman" w:cs="Times New Roman"/>
+          <w:b/>
+          <w:sz w:val="32"/>
+          <w:szCs w:val="32"/>
+        </w:rPr>
+        <w:t xml:space="preserve"> </w:t>
+      </w:r>
+    </w:p>
+    <w:p>
+      <w:pPr>
+        <w:rPr>
+          <w:rFonts w:ascii="Times New Roman" w:hAnsi="Times New Roman" w:cs="Times New Roman"/>
+          <w:sz w:val="32"/>
+          <w:szCs w:val="32"/>
+        </w:rPr>
+      </w:pPr>
+    </w:p>
+    <w:p>
+      <w:pPr>
+        <w:rPr>
+          <w:rFonts w:ascii="Times New Roman" w:hAnsi="Times New Roman" w:cs="Times New Roman"/>
+          <w:sz w:val="32"/>
+          <w:szCs w:val="32"/>
+        </w:rPr>
+      </w:pPr>
+    </w:p>
+    <w:p>
+      <w:pPr>
+        <w:rPr>
+          <w:rFonts w:ascii="Times New Roman" w:hAnsi="Times New Roman" w:cs="Times New Roman"/>
+          <w:sz w:val="32"/>
+          <w:szCs w:val="32"/>
+        </w:rPr>
+      </w:pPr>
+    </w:p>
+    <w:p>
+      <w:pPr>
+        <w:rPr>
+          <w:rFonts w:ascii="Times New Roman" w:hAnsi="Times New Roman" w:cs="Times New Roman"/>
+          <w:sz w:val="32"/>
+          <w:szCs w:val="32"/>
+        </w:rPr>
+      </w:pPr>
+    </w:p>
+    <w:p>
+      <w:pPr>
+        <w:rPr>
+          <w:rFonts w:ascii="Times New Roman" w:hAnsi="Times New Roman" w:cs="Times New Roman"/>
+          <w:sz w:val="32"/>
+          <w:szCs w:val="32"/>
+        </w:rPr>
+      </w:pPr>
+      <w:r>
+        <w:rPr>
+          <w:rFonts w:ascii="Times New Roman" w:hAnsi="Times New Roman" w:cs="Times New Roman"/>
+          <w:sz w:val="32"/>
+          <w:szCs w:val="32"/>
+        </w:rPr>
+        <w:t xml:space="preserve"> </w:t>
+      </w:r>
+    </w:p>
+    <w:p>
+      <w:pPr>
+        <w:rPr>
+          <w:rFonts w:ascii="Times New Roman" w:hAnsi="Times New Roman" w:cs="Times New Roman"/>
+          <w:sz w:val="32"/>
+          <w:szCs w:val="32"/>
+        </w:rPr>
+      </w:pPr>
+    </w:p>
+    <w:p>
+      <w:pPr>
+        <w:rPr>
+          <w:rFonts w:ascii="Times New Roman" w:hAnsi="Times New Roman" w:cs="Times New Roman"/>
+          <w:sz w:val="32"/>
+          <w:szCs w:val="32"/>
+        </w:rPr>
+      </w:pPr>
+    </w:p>
+    <w:p>
+      <w:pPr>
+        <w:rPr>
+          <w:rFonts w:ascii="Times New Roman" w:hAnsi="Times New Roman" w:cs="Times New Roman"/>
+          <w:sz w:val="32"/>
+          <w:szCs w:val="32"/>
+        </w:rPr>
+      </w:pPr>
+    </w:p>
+    <w:p>
+      <w:pPr>
+        <w:rPr>
+          <w:rFonts w:ascii="Times New Roman" w:hAnsi="Times New Roman" w:cs="Times New Roman"/>
+          <w:sz w:val="32"/>
+          <w:szCs w:val="32"/>
+        </w:rPr>
+      </w:pPr>
+    </w:p>
+    <w:p>
+      <w:pPr>
+        <w:rPr>
+          <w:rFonts w:ascii="Times New Roman" w:hAnsi="Times New Roman" w:cs="Times New Roman"/>
+          <w:sz w:val="32"/>
+          <w:szCs w:val="32"/>
+        </w:rPr>
+      </w:pPr>
     </w:p>
     <w:p>
       <w:pPr>
@@ -3486,6 +8005,103 @@
     </w:sectPr>
   </w:body>
 </w:document>
+</file>
+
+<file path=word/numbering.xml><?xml version="1.0" encoding="utf-8"?>
+<w:numbering xmlns:wpc="http://schemas.microsoft.com/office/word/2010/wordprocessingCanvas" xmlns:mc="http://schemas.openxmlformats.org/markup-compatibility/2006" xmlns:o="urn:schemas-microsoft-com:office:office" xmlns:r="http://schemas.openxmlformats.org/officeDocument/2006/relationships" xmlns:m="http://schemas.openxmlformats.org/officeDocument/2006/math" xmlns:v="urn:schemas-microsoft-com:vml" xmlns:wp14="http://schemas.microsoft.com/office/word/2010/wordprocessingDrawing" xmlns:wp="http://schemas.openxmlformats.org/drawingml/2006/wordprocessingDrawing" xmlns:w10="urn:schemas-microsoft-com:office:word" xmlns:w="http://schemas.openxmlformats.org/wordprocessingml/2006/main" xmlns:w14="http://schemas.microsoft.com/office/word/2010/wordml" xmlns:w15="http://schemas.microsoft.com/office/word/2012/wordml" xmlns:wpg="http://schemas.microsoft.com/office/word/2010/wordprocessingGroup" xmlns:wpi="http://schemas.microsoft.com/office/word/2010/wordprocessingInk" xmlns:wne="http://schemas.microsoft.com/office/word/2006/wordml" xmlns:wps="http://schemas.microsoft.com/office/word/2010/wordprocessingShape" mc:Ignorable="w14 w15 wp14">
+  <w:abstractNum w:abstractNumId="0" w15:restartNumberingAfterBreak="0">
+    <w:nsid w:val="35096AE1"/>
+    <w:multiLevelType w:val="hybridMultilevel"/>
+    <w:tmpl w:val="29588382"/>
+    <w:lvl w:ilvl="0" w:tplc="4009000F">
+      <w:start w:val="1"/>
+      <w:numFmt w:val="decimal"/>
+      <w:lvlText w:val="%1."/>
+      <w:lvlJc w:val="left"/>
+      <w:pPr>
+        <w:ind w:left="720" w:hanging="360"/>
+      </w:pPr>
+      <w:rPr>
+        <w:rFonts w:hint="default"/>
+      </w:rPr>
+    </w:lvl>
+    <w:lvl w:ilvl="1" w:tplc="40090019" w:tentative="1">
+      <w:start w:val="1"/>
+      <w:numFmt w:val="lowerLetter"/>
+      <w:lvlText w:val="%2."/>
+      <w:lvlJc w:val="left"/>
+      <w:pPr>
+        <w:ind w:left="1440" w:hanging="360"/>
+      </w:pPr>
+    </w:lvl>
+    <w:lvl w:ilvl="2" w:tplc="4009001B" w:tentative="1">
+      <w:start w:val="1"/>
+      <w:numFmt w:val="lowerRoman"/>
+      <w:lvlText w:val="%3."/>
+      <w:lvlJc w:val="right"/>
+      <w:pPr>
+        <w:ind w:left="2160" w:hanging="180"/>
+      </w:pPr>
+    </w:lvl>
+    <w:lvl w:ilvl="3" w:tplc="4009000F" w:tentative="1">
+      <w:start w:val="1"/>
+      <w:numFmt w:val="decimal"/>
+      <w:lvlText w:val="%4."/>
+      <w:lvlJc w:val="left"/>
+      <w:pPr>
+        <w:ind w:left="2880" w:hanging="360"/>
+      </w:pPr>
+    </w:lvl>
+    <w:lvl w:ilvl="4" w:tplc="40090019" w:tentative="1">
+      <w:start w:val="1"/>
+      <w:numFmt w:val="lowerLetter"/>
+      <w:lvlText w:val="%5."/>
+      <w:lvlJc w:val="left"/>
+      <w:pPr>
+        <w:ind w:left="3600" w:hanging="360"/>
+      </w:pPr>
+    </w:lvl>
+    <w:lvl w:ilvl="5" w:tplc="4009001B" w:tentative="1">
+      <w:start w:val="1"/>
+      <w:numFmt w:val="lowerRoman"/>
+      <w:lvlText w:val="%6."/>
+      <w:lvlJc w:val="right"/>
+      <w:pPr>
+        <w:ind w:left="4320" w:hanging="180"/>
+      </w:pPr>
+    </w:lvl>
+    <w:lvl w:ilvl="6" w:tplc="4009000F" w:tentative="1">
+      <w:start w:val="1"/>
+      <w:numFmt w:val="decimal"/>
+      <w:lvlText w:val="%7."/>
+      <w:lvlJc w:val="left"/>
+      <w:pPr>
+        <w:ind w:left="5040" w:hanging="360"/>
+      </w:pPr>
+    </w:lvl>
+    <w:lvl w:ilvl="7" w:tplc="40090019" w:tentative="1">
+      <w:start w:val="1"/>
+      <w:numFmt w:val="lowerLetter"/>
+      <w:lvlText w:val="%8."/>
+      <w:lvlJc w:val="left"/>
+      <w:pPr>
+        <w:ind w:left="5760" w:hanging="360"/>
+      </w:pPr>
+    </w:lvl>
+    <w:lvl w:ilvl="8" w:tplc="4009001B" w:tentative="1">
+      <w:start w:val="1"/>
+      <w:numFmt w:val="lowerRoman"/>
+      <w:lvlText w:val="%9."/>
+      <w:lvlJc w:val="right"/>
+      <w:pPr>
+        <w:ind w:left="6480" w:hanging="180"/>
+      </w:pPr>
+    </w:lvl>
+  </w:abstractNum>
+  <w:num w:numId="1">
+    <w:abstractNumId w:val="0"/>
+  </w:num>
+</w:numbering>
 </file>
 
 <file path=word/styles.xml><?xml version="1.0" encoding="utf-8"?>
@@ -3920,6 +8536,17 @@
       <w:u w:val="single"/>
     </w:rPr>
   </w:style>
+  <w:style w:type="paragraph" w:styleId="ListParagraph">
+    <w:name w:val="List Paragraph"/>
+    <w:basedOn w:val="Normal"/>
+    <w:uiPriority w:val="34"/>
+    <w:qFormat/>
+    <w:rsid w:val="009E32B6"/>
+    <w:pPr>
+      <w:ind w:left="720"/>
+      <w:contextualSpacing/>
+    </w:pPr>
+  </w:style>
 </w:styles>
 </file>
 

--- a/Angular Notes.docx
+++ b/Angular Notes.docx
@@ -53,8 +53,6 @@
         </w:rPr>
         <w:t>..</w:t>
       </w:r>
-      <w:bookmarkStart w:id="0" w:name="_GoBack"/>
-      <w:bookmarkEnd w:id="0"/>
     </w:p>
     <w:p>
       <w:pPr>
@@ -3714,12 +3712,40 @@
           <w:szCs w:val="32"/>
         </w:rPr>
       </w:pPr>
-      <w:r>
-        <w:rPr>
-          <w:rFonts w:ascii="Times New Roman" w:hAnsi="Times New Roman" w:cs="Times New Roman"/>
-          <w:sz w:val="32"/>
-          <w:szCs w:val="32"/>
-        </w:rPr>
+    </w:p>
+    <w:p>
+      <w:pPr>
+        <w:rPr>
+          <w:rFonts w:ascii="Times New Roman" w:hAnsi="Times New Roman" w:cs="Times New Roman"/>
+          <w:sz w:val="32"/>
+          <w:szCs w:val="32"/>
+        </w:rPr>
+      </w:pPr>
+    </w:p>
+    <w:p>
+      <w:pPr>
+        <w:rPr>
+          <w:rFonts w:ascii="Times New Roman" w:hAnsi="Times New Roman" w:cs="Times New Roman"/>
+          <w:sz w:val="32"/>
+          <w:szCs w:val="32"/>
+        </w:rPr>
+      </w:pPr>
+    </w:p>
+    <w:p>
+      <w:pPr>
+        <w:rPr>
+          <w:rFonts w:ascii="Times New Roman" w:hAnsi="Times New Roman" w:cs="Times New Roman"/>
+          <w:sz w:val="32"/>
+          <w:szCs w:val="32"/>
+        </w:rPr>
+      </w:pPr>
+      <w:r>
+        <w:rPr>
+          <w:rFonts w:ascii="Times New Roman" w:hAnsi="Times New Roman" w:cs="Times New Roman"/>
+          <w:sz w:val="32"/>
+          <w:szCs w:val="32"/>
+        </w:rPr>
+        <w:lastRenderedPageBreak/>
         <w:t xml:space="preserve">Up ES5 JavaScript </w:t>
       </w:r>
     </w:p>
@@ -3755,7 +3781,6 @@
           <w:sz w:val="32"/>
           <w:szCs w:val="32"/>
         </w:rPr>
-        <w:lastRenderedPageBreak/>
         <w:t xml:space="preserve">ES6 style </w:t>
       </w:r>
     </w:p>
@@ -4037,6 +4062,7 @@
           <w:sz w:val="32"/>
           <w:szCs w:val="32"/>
         </w:rPr>
+        <w:lastRenderedPageBreak/>
         <w:t xml:space="preserve">Decorator </w:t>
       </w:r>
       <w:r>
@@ -4131,103 +4157,379 @@
           <w:szCs w:val="32"/>
           <w:highlight w:val="yellow"/>
         </w:rPr>
+        <w:t>Decorator</w:t>
+      </w:r>
+      <w:r>
+        <w:rPr>
+          <w:rFonts w:ascii="Times New Roman" w:hAnsi="Times New Roman" w:cs="Times New Roman"/>
+          <w:sz w:val="32"/>
+          <w:szCs w:val="32"/>
+        </w:rPr>
+        <w:t xml:space="preserve"> </w:t>
+      </w:r>
+    </w:p>
+    <w:p>
+      <w:pPr>
+        <w:rPr>
+          <w:rFonts w:ascii="Times New Roman" w:hAnsi="Times New Roman" w:cs="Times New Roman"/>
+          <w:sz w:val="32"/>
+          <w:szCs w:val="32"/>
+        </w:rPr>
+      </w:pPr>
+      <w:r>
+        <w:rPr>
+          <w:rFonts w:ascii="Times New Roman" w:hAnsi="Times New Roman" w:cs="Times New Roman"/>
+          <w:sz w:val="32"/>
+          <w:szCs w:val="32"/>
+        </w:rPr>
+        <w:t xml:space="preserve">@Component </w:t>
+      </w:r>
+    </w:p>
+    <w:p>
+      <w:pPr>
+        <w:rPr>
+          <w:rFonts w:ascii="Times New Roman" w:hAnsi="Times New Roman" w:cs="Times New Roman"/>
+          <w:sz w:val="32"/>
+          <w:szCs w:val="32"/>
+        </w:rPr>
+      </w:pPr>
+      <w:r>
+        <w:rPr>
+          <w:rFonts w:ascii="Times New Roman" w:hAnsi="Times New Roman" w:cs="Times New Roman"/>
+          <w:sz w:val="32"/>
+          <w:szCs w:val="32"/>
+        </w:rPr>
+        <w:t xml:space="preserve">@Input </w:t>
+      </w:r>
+    </w:p>
+    <w:p>
+      <w:pPr>
+        <w:rPr>
+          <w:rFonts w:ascii="Times New Roman" w:hAnsi="Times New Roman" w:cs="Times New Roman"/>
+          <w:sz w:val="32"/>
+          <w:szCs w:val="32"/>
+        </w:rPr>
+      </w:pPr>
+      <w:r>
+        <w:rPr>
+          <w:rFonts w:ascii="Times New Roman" w:hAnsi="Times New Roman" w:cs="Times New Roman"/>
+          <w:sz w:val="32"/>
+          <w:szCs w:val="32"/>
+        </w:rPr>
+        <w:t xml:space="preserve">@NgModule </w:t>
+      </w:r>
+    </w:p>
+    <w:p>
+      <w:pPr>
+        <w:rPr>
+          <w:rFonts w:ascii="Times New Roman" w:hAnsi="Times New Roman" w:cs="Times New Roman"/>
+          <w:sz w:val="32"/>
+          <w:szCs w:val="32"/>
+        </w:rPr>
+      </w:pPr>
+      <w:r>
+        <w:rPr>
+          <w:rFonts w:ascii="Times New Roman" w:hAnsi="Times New Roman" w:cs="Times New Roman"/>
+          <w:sz w:val="32"/>
+          <w:szCs w:val="32"/>
+        </w:rPr>
+        <w:t xml:space="preserve">@Injectable </w:t>
+      </w:r>
+    </w:p>
+    <w:p>
+      <w:pPr>
+        <w:rPr>
+          <w:rFonts w:ascii="Times New Roman" w:hAnsi="Times New Roman" w:cs="Times New Roman"/>
+          <w:sz w:val="32"/>
+          <w:szCs w:val="32"/>
+        </w:rPr>
+      </w:pPr>
+    </w:p>
+    <w:p>
+      <w:pPr>
+        <w:rPr>
+          <w:rFonts w:ascii="Times New Roman" w:hAnsi="Times New Roman" w:cs="Times New Roman"/>
+          <w:sz w:val="32"/>
+          <w:szCs w:val="32"/>
+        </w:rPr>
+      </w:pPr>
+      <w:r>
+        <w:rPr>
+          <w:rFonts w:ascii="Times New Roman" w:hAnsi="Times New Roman" w:cs="Times New Roman"/>
+          <w:sz w:val="32"/>
+          <w:szCs w:val="32"/>
+          <w:highlight w:val="yellow"/>
+        </w:rPr>
+        <w:t>Modules</w:t>
+      </w:r>
+      <w:r>
+        <w:rPr>
+          <w:rFonts w:ascii="Times New Roman" w:hAnsi="Times New Roman" w:cs="Times New Roman"/>
+          <w:sz w:val="32"/>
+          <w:szCs w:val="32"/>
+        </w:rPr>
+        <w:t xml:space="preserve"> </w:t>
+      </w:r>
+    </w:p>
+    <w:p>
+      <w:pPr>
+        <w:rPr>
+          <w:rFonts w:ascii="Times New Roman" w:hAnsi="Times New Roman" w:cs="Times New Roman"/>
+          <w:sz w:val="32"/>
+          <w:szCs w:val="32"/>
+        </w:rPr>
+      </w:pPr>
+      <w:r>
+        <w:rPr>
+          <w:rFonts w:ascii="Times New Roman" w:hAnsi="Times New Roman" w:cs="Times New Roman"/>
+          <w:sz w:val="32"/>
+          <w:szCs w:val="32"/>
+        </w:rPr>
+        <w:t>@angular/core</w:t>
+      </w:r>
+    </w:p>
+    <w:p>
+      <w:pPr>
+        <w:rPr>
+          <w:rFonts w:ascii="Times New Roman" w:hAnsi="Times New Roman" w:cs="Times New Roman"/>
+          <w:sz w:val="32"/>
+          <w:szCs w:val="32"/>
+        </w:rPr>
+      </w:pPr>
+      <w:r>
+        <w:rPr>
+          <w:rFonts w:ascii="Times New Roman" w:hAnsi="Times New Roman" w:cs="Times New Roman"/>
+          <w:sz w:val="32"/>
+          <w:szCs w:val="32"/>
+        </w:rPr>
+        <w:t xml:space="preserve">@angular/forms </w:t>
+      </w:r>
+    </w:p>
+    <w:p>
+      <w:pPr>
+        <w:rPr>
+          <w:rFonts w:ascii="Times New Roman" w:hAnsi="Times New Roman" w:cs="Times New Roman"/>
+          <w:sz w:val="32"/>
+          <w:szCs w:val="32"/>
+        </w:rPr>
+      </w:pPr>
+      <w:r>
+        <w:rPr>
+          <w:rFonts w:ascii="Times New Roman" w:hAnsi="Times New Roman" w:cs="Times New Roman"/>
+          <w:sz w:val="32"/>
+          <w:szCs w:val="32"/>
+        </w:rPr>
+        <w:t xml:space="preserve">@angular/common/http </w:t>
+      </w:r>
+    </w:p>
+    <w:p>
+      <w:pPr>
+        <w:rPr>
+          <w:rFonts w:ascii="Times New Roman" w:hAnsi="Times New Roman" w:cs="Times New Roman"/>
+          <w:sz w:val="32"/>
+          <w:szCs w:val="32"/>
+        </w:rPr>
+      </w:pPr>
+    </w:p>
+    <w:p>
+      <w:pPr>
+        <w:rPr>
+          <w:rFonts w:ascii="Times New Roman" w:hAnsi="Times New Roman" w:cs="Times New Roman"/>
+          <w:sz w:val="32"/>
+          <w:szCs w:val="32"/>
+        </w:rPr>
+      </w:pPr>
+      <w:r>
+        <w:rPr>
+          <w:rFonts w:ascii="Times New Roman" w:hAnsi="Times New Roman" w:cs="Times New Roman"/>
+          <w:sz w:val="32"/>
+          <w:szCs w:val="32"/>
+          <w:highlight w:val="yellow"/>
+        </w:rPr>
+        <w:t>Angular JS 1.x Version</w:t>
+      </w:r>
+      <w:r>
+        <w:rPr>
+          <w:rFonts w:ascii="Times New Roman" w:hAnsi="Times New Roman" w:cs="Times New Roman"/>
+          <w:sz w:val="32"/>
+          <w:szCs w:val="32"/>
+        </w:rPr>
+        <w:t xml:space="preserve"> </w:t>
+      </w:r>
+    </w:p>
+    <w:p>
+      <w:pPr>
+        <w:rPr>
+          <w:rFonts w:ascii="Times New Roman" w:hAnsi="Times New Roman" w:cs="Times New Roman"/>
+          <w:sz w:val="32"/>
+          <w:szCs w:val="32"/>
+        </w:rPr>
+      </w:pPr>
+      <w:r>
+        <w:rPr>
+          <w:rFonts w:ascii="Times New Roman" w:hAnsi="Times New Roman" w:cs="Times New Roman"/>
+          <w:sz w:val="32"/>
+          <w:szCs w:val="32"/>
+        </w:rPr>
+        <w:t xml:space="preserve">Angular JS depends upon the html/css/javaScript ES5 style. </w:t>
+      </w:r>
+    </w:p>
+    <w:p>
+      <w:pPr>
+        <w:rPr>
+          <w:rFonts w:ascii="Times New Roman" w:hAnsi="Times New Roman" w:cs="Times New Roman"/>
+          <w:sz w:val="32"/>
+          <w:szCs w:val="32"/>
+        </w:rPr>
+      </w:pPr>
+      <w:r>
+        <w:rPr>
+          <w:rFonts w:ascii="Times New Roman" w:hAnsi="Times New Roman" w:cs="Times New Roman"/>
+          <w:sz w:val="32"/>
+          <w:szCs w:val="32"/>
+        </w:rPr>
+        <w:t xml:space="preserve">This framework is use to develop only web application. </w:t>
+      </w:r>
+    </w:p>
+    <w:p>
+      <w:pPr>
+        <w:rPr>
+          <w:rFonts w:ascii="Times New Roman" w:hAnsi="Times New Roman" w:cs="Times New Roman"/>
+          <w:sz w:val="32"/>
+          <w:szCs w:val="32"/>
+        </w:rPr>
+      </w:pPr>
+      <w:r>
+        <w:rPr>
+          <w:rFonts w:ascii="Times New Roman" w:hAnsi="Times New Roman" w:cs="Times New Roman"/>
+          <w:sz w:val="32"/>
+          <w:szCs w:val="32"/>
+        </w:rPr>
+        <w:t xml:space="preserve">Angular JS base upon the MVC architecture framework. </w:t>
+      </w:r>
+    </w:p>
+    <w:p>
+      <w:pPr>
+        <w:rPr>
+          <w:rFonts w:ascii="Times New Roman" w:hAnsi="Times New Roman" w:cs="Times New Roman"/>
+          <w:sz w:val="32"/>
+          <w:szCs w:val="32"/>
+        </w:rPr>
+      </w:pPr>
+    </w:p>
+    <w:p>
+      <w:pPr>
+        <w:rPr>
+          <w:rFonts w:ascii="Times New Roman" w:hAnsi="Times New Roman" w:cs="Times New Roman"/>
+          <w:sz w:val="32"/>
+          <w:szCs w:val="32"/>
+        </w:rPr>
+      </w:pPr>
+      <w:r>
+        <w:rPr>
+          <w:rFonts w:ascii="Times New Roman" w:hAnsi="Times New Roman" w:cs="Times New Roman"/>
+          <w:sz w:val="32"/>
+          <w:szCs w:val="32"/>
+          <w:highlight w:val="yellow"/>
+        </w:rPr>
+        <w:t>Angular Framework 2</w:t>
+      </w:r>
+      <w:r>
+        <w:rPr>
+          <w:rFonts w:ascii="Times New Roman" w:hAnsi="Times New Roman" w:cs="Times New Roman"/>
+          <w:sz w:val="32"/>
+          <w:szCs w:val="32"/>
+          <w:highlight w:val="yellow"/>
+        </w:rPr>
+        <w:tab/>
+        <w:t>to 11 Version</w:t>
+      </w:r>
+      <w:r>
+        <w:rPr>
+          <w:rFonts w:ascii="Times New Roman" w:hAnsi="Times New Roman" w:cs="Times New Roman"/>
+          <w:sz w:val="32"/>
+          <w:szCs w:val="32"/>
+        </w:rPr>
+        <w:t xml:space="preserve"> </w:t>
+      </w:r>
+    </w:p>
+    <w:p>
+      <w:pPr>
+        <w:rPr>
+          <w:rFonts w:ascii="Times New Roman" w:hAnsi="Times New Roman" w:cs="Times New Roman"/>
+          <w:sz w:val="32"/>
+          <w:szCs w:val="32"/>
+        </w:rPr>
+      </w:pPr>
+      <w:r>
+        <w:rPr>
+          <w:rFonts w:ascii="Times New Roman" w:hAnsi="Times New Roman" w:cs="Times New Roman"/>
+          <w:sz w:val="32"/>
+          <w:szCs w:val="32"/>
+        </w:rPr>
+        <w:t xml:space="preserve">Angular Framework depends upon the HTML/CSS/JavaScript and </w:t>
+      </w:r>
+    </w:p>
+    <w:p>
+      <w:pPr>
+        <w:rPr>
+          <w:rFonts w:ascii="Times New Roman" w:hAnsi="Times New Roman" w:cs="Times New Roman"/>
+          <w:sz w:val="32"/>
+          <w:szCs w:val="32"/>
+        </w:rPr>
+      </w:pPr>
+      <w:r>
+        <w:rPr>
+          <w:rFonts w:ascii="Times New Roman" w:hAnsi="Times New Roman" w:cs="Times New Roman"/>
+          <w:sz w:val="32"/>
+          <w:szCs w:val="32"/>
+        </w:rPr>
+        <w:t xml:space="preserve">Typescript. Angular framework open source belong google company. </w:t>
+      </w:r>
+    </w:p>
+    <w:p>
+      <w:pPr>
+        <w:rPr>
+          <w:rFonts w:ascii="Times New Roman" w:hAnsi="Times New Roman" w:cs="Times New Roman"/>
+          <w:sz w:val="32"/>
+          <w:szCs w:val="32"/>
+        </w:rPr>
+      </w:pPr>
+      <w:r>
+        <w:rPr>
+          <w:rFonts w:ascii="Times New Roman" w:hAnsi="Times New Roman" w:cs="Times New Roman"/>
+          <w:sz w:val="32"/>
+          <w:szCs w:val="32"/>
+        </w:rPr>
         <w:lastRenderedPageBreak/>
-        <w:t>Decorator</w:t>
-      </w:r>
-      <w:r>
-        <w:rPr>
-          <w:rFonts w:ascii="Times New Roman" w:hAnsi="Times New Roman" w:cs="Times New Roman"/>
-          <w:sz w:val="32"/>
-          <w:szCs w:val="32"/>
-        </w:rPr>
-        <w:t xml:space="preserve"> </w:t>
-      </w:r>
-    </w:p>
-    <w:p>
-      <w:pPr>
-        <w:rPr>
-          <w:rFonts w:ascii="Times New Roman" w:hAnsi="Times New Roman" w:cs="Times New Roman"/>
-          <w:sz w:val="32"/>
-          <w:szCs w:val="32"/>
-        </w:rPr>
-      </w:pPr>
-      <w:r>
-        <w:rPr>
-          <w:rFonts w:ascii="Times New Roman" w:hAnsi="Times New Roman" w:cs="Times New Roman"/>
-          <w:sz w:val="32"/>
-          <w:szCs w:val="32"/>
-        </w:rPr>
-        <w:t xml:space="preserve">@Component </w:t>
-      </w:r>
-    </w:p>
-    <w:p>
-      <w:pPr>
-        <w:rPr>
-          <w:rFonts w:ascii="Times New Roman" w:hAnsi="Times New Roman" w:cs="Times New Roman"/>
-          <w:sz w:val="32"/>
-          <w:szCs w:val="32"/>
-        </w:rPr>
-      </w:pPr>
-      <w:r>
-        <w:rPr>
-          <w:rFonts w:ascii="Times New Roman" w:hAnsi="Times New Roman" w:cs="Times New Roman"/>
-          <w:sz w:val="32"/>
-          <w:szCs w:val="32"/>
-        </w:rPr>
-        <w:t xml:space="preserve">@Input </w:t>
-      </w:r>
-    </w:p>
-    <w:p>
-      <w:pPr>
-        <w:rPr>
-          <w:rFonts w:ascii="Times New Roman" w:hAnsi="Times New Roman" w:cs="Times New Roman"/>
-          <w:sz w:val="32"/>
-          <w:szCs w:val="32"/>
-        </w:rPr>
-      </w:pPr>
-      <w:r>
-        <w:rPr>
-          <w:rFonts w:ascii="Times New Roman" w:hAnsi="Times New Roman" w:cs="Times New Roman"/>
-          <w:sz w:val="32"/>
-          <w:szCs w:val="32"/>
-        </w:rPr>
-        <w:t xml:space="preserve">@NgModule </w:t>
-      </w:r>
-    </w:p>
-    <w:p>
-      <w:pPr>
-        <w:rPr>
-          <w:rFonts w:ascii="Times New Roman" w:hAnsi="Times New Roman" w:cs="Times New Roman"/>
-          <w:sz w:val="32"/>
-          <w:szCs w:val="32"/>
-        </w:rPr>
-      </w:pPr>
-      <w:r>
-        <w:rPr>
-          <w:rFonts w:ascii="Times New Roman" w:hAnsi="Times New Roman" w:cs="Times New Roman"/>
-          <w:sz w:val="32"/>
-          <w:szCs w:val="32"/>
-        </w:rPr>
-        <w:t xml:space="preserve">@Injectable </w:t>
-      </w:r>
-    </w:p>
-    <w:p>
-      <w:pPr>
-        <w:rPr>
-          <w:rFonts w:ascii="Times New Roman" w:hAnsi="Times New Roman" w:cs="Times New Roman"/>
-          <w:sz w:val="32"/>
-          <w:szCs w:val="32"/>
-        </w:rPr>
-      </w:pPr>
-    </w:p>
-    <w:p>
-      <w:pPr>
-        <w:rPr>
-          <w:rFonts w:ascii="Times New Roman" w:hAnsi="Times New Roman" w:cs="Times New Roman"/>
-          <w:sz w:val="32"/>
-          <w:szCs w:val="32"/>
-        </w:rPr>
-      </w:pPr>
+        <w:t xml:space="preserve">Angular Framework 2 to 11 version is use to create desktop, web application as well as mobile application. </w:t>
+      </w:r>
+    </w:p>
+    <w:p>
+      <w:pPr>
+        <w:rPr>
+          <w:rFonts w:ascii="Times New Roman" w:hAnsi="Times New Roman" w:cs="Times New Roman"/>
+          <w:sz w:val="32"/>
+          <w:szCs w:val="32"/>
+        </w:rPr>
+      </w:pPr>
+    </w:p>
+    <w:p>
+      <w:pPr>
+        <w:rPr>
+          <w:rFonts w:ascii="Times New Roman" w:hAnsi="Times New Roman" w:cs="Times New Roman"/>
+          <w:sz w:val="32"/>
+          <w:szCs w:val="32"/>
+        </w:rPr>
+      </w:pPr>
+      <w:r>
+        <w:rPr>
+          <w:rFonts w:ascii="Times New Roman" w:hAnsi="Times New Roman" w:cs="Times New Roman"/>
+          <w:sz w:val="32"/>
+          <w:szCs w:val="32"/>
+        </w:rPr>
+        <w:t xml:space="preserve">Angular framework base upon the </w:t>
+      </w:r>
       <w:r>
         <w:rPr>
           <w:rFonts w:ascii="Times New Roman" w:hAnsi="Times New Roman" w:cs="Times New Roman"/>
@@ -4235,76 +4537,279 @@
           <w:szCs w:val="32"/>
           <w:highlight w:val="yellow"/>
         </w:rPr>
-        <w:t>Modules</w:t>
-      </w:r>
-      <w:r>
-        <w:rPr>
-          <w:rFonts w:ascii="Times New Roman" w:hAnsi="Times New Roman" w:cs="Times New Roman"/>
-          <w:sz w:val="32"/>
-          <w:szCs w:val="32"/>
-        </w:rPr>
-        <w:t xml:space="preserve"> </w:t>
-      </w:r>
-    </w:p>
-    <w:p>
-      <w:pPr>
-        <w:rPr>
-          <w:rFonts w:ascii="Times New Roman" w:hAnsi="Times New Roman" w:cs="Times New Roman"/>
-          <w:sz w:val="32"/>
-          <w:szCs w:val="32"/>
-        </w:rPr>
-      </w:pPr>
-      <w:r>
-        <w:rPr>
-          <w:rFonts w:ascii="Times New Roman" w:hAnsi="Times New Roman" w:cs="Times New Roman"/>
-          <w:sz w:val="32"/>
-          <w:szCs w:val="32"/>
-        </w:rPr>
-        <w:t>@angular/core</w:t>
-      </w:r>
-    </w:p>
-    <w:p>
-      <w:pPr>
-        <w:rPr>
-          <w:rFonts w:ascii="Times New Roman" w:hAnsi="Times New Roman" w:cs="Times New Roman"/>
-          <w:sz w:val="32"/>
-          <w:szCs w:val="32"/>
-        </w:rPr>
-      </w:pPr>
-      <w:r>
-        <w:rPr>
-          <w:rFonts w:ascii="Times New Roman" w:hAnsi="Times New Roman" w:cs="Times New Roman"/>
-          <w:sz w:val="32"/>
-          <w:szCs w:val="32"/>
-        </w:rPr>
-        <w:t xml:space="preserve">@angular/forms </w:t>
-      </w:r>
-    </w:p>
-    <w:p>
-      <w:pPr>
-        <w:rPr>
-          <w:rFonts w:ascii="Times New Roman" w:hAnsi="Times New Roman" w:cs="Times New Roman"/>
-          <w:sz w:val="32"/>
-          <w:szCs w:val="32"/>
-        </w:rPr>
-      </w:pPr>
-      <w:r>
-        <w:rPr>
-          <w:rFonts w:ascii="Times New Roman" w:hAnsi="Times New Roman" w:cs="Times New Roman"/>
-          <w:sz w:val="32"/>
-          <w:szCs w:val="32"/>
-        </w:rPr>
-        <w:t xml:space="preserve">@angular/common/http </w:t>
-      </w:r>
-    </w:p>
-    <w:p>
-      <w:pPr>
-        <w:rPr>
-          <w:rFonts w:ascii="Times New Roman" w:hAnsi="Times New Roman" w:cs="Times New Roman"/>
-          <w:sz w:val="32"/>
-          <w:szCs w:val="32"/>
-        </w:rPr>
-      </w:pPr>
+        <w:t>component</w:t>
+      </w:r>
+      <w:r>
+        <w:rPr>
+          <w:rFonts w:ascii="Times New Roman" w:hAnsi="Times New Roman" w:cs="Times New Roman"/>
+          <w:sz w:val="32"/>
+          <w:szCs w:val="32"/>
+        </w:rPr>
+        <w:t xml:space="preserve"> base architecture. </w:t>
+      </w:r>
+    </w:p>
+    <w:p>
+      <w:pPr>
+        <w:rPr>
+          <w:rFonts w:ascii="Times New Roman" w:hAnsi="Times New Roman" w:cs="Times New Roman"/>
+          <w:sz w:val="32"/>
+          <w:szCs w:val="32"/>
+        </w:rPr>
+      </w:pPr>
+      <w:r>
+        <w:rPr>
+          <w:rFonts w:ascii="Times New Roman" w:hAnsi="Times New Roman" w:cs="Times New Roman"/>
+          <w:sz w:val="32"/>
+          <w:szCs w:val="32"/>
+        </w:rPr>
+        <w:t xml:space="preserve">Angular mainly use to create SPA(Single Page Application). </w:t>
+      </w:r>
+    </w:p>
+    <w:p>
+      <w:pPr>
+        <w:rPr>
+          <w:rFonts w:ascii="Times New Roman" w:hAnsi="Times New Roman" w:cs="Times New Roman"/>
+          <w:sz w:val="32"/>
+          <w:szCs w:val="32"/>
+        </w:rPr>
+      </w:pPr>
+      <w:r>
+        <w:rPr>
+          <w:rFonts w:ascii="Times New Roman" w:hAnsi="Times New Roman" w:cs="Times New Roman"/>
+          <w:sz w:val="32"/>
+          <w:szCs w:val="32"/>
+        </w:rPr>
+        <w:t xml:space="preserve">Multi page application. </w:t>
+      </w:r>
+    </w:p>
+    <w:p>
+      <w:pPr>
+        <w:rPr>
+          <w:rFonts w:ascii="Times New Roman" w:hAnsi="Times New Roman" w:cs="Times New Roman"/>
+          <w:sz w:val="32"/>
+          <w:szCs w:val="32"/>
+        </w:rPr>
+      </w:pPr>
+    </w:p>
+    <w:p>
+      <w:pPr>
+        <w:rPr>
+          <w:rFonts w:ascii="Times New Roman" w:hAnsi="Times New Roman" w:cs="Times New Roman"/>
+          <w:sz w:val="32"/>
+          <w:szCs w:val="32"/>
+        </w:rPr>
+      </w:pPr>
+      <w:r>
+        <w:rPr>
+          <w:rFonts w:ascii="Times New Roman" w:hAnsi="Times New Roman" w:cs="Times New Roman"/>
+          <w:sz w:val="32"/>
+          <w:szCs w:val="32"/>
+        </w:rPr>
+        <w:t>index.html</w:t>
+      </w:r>
+      <w:r>
+        <w:rPr>
+          <w:rFonts w:ascii="Times New Roman" w:hAnsi="Times New Roman" w:cs="Times New Roman"/>
+          <w:sz w:val="32"/>
+          <w:szCs w:val="32"/>
+        </w:rPr>
+        <w:tab/>
+      </w:r>
+      <w:r>
+        <w:rPr>
+          <w:rFonts w:ascii="Times New Roman" w:hAnsi="Times New Roman" w:cs="Times New Roman"/>
+          <w:sz w:val="32"/>
+          <w:szCs w:val="32"/>
+        </w:rPr>
+        <w:tab/>
+      </w:r>
+      <w:r>
+        <w:rPr>
+          <w:rFonts w:ascii="Times New Roman" w:hAnsi="Times New Roman" w:cs="Times New Roman"/>
+          <w:sz w:val="32"/>
+          <w:szCs w:val="32"/>
+        </w:rPr>
+        <w:tab/>
+      </w:r>
+      <w:r>
+        <w:rPr>
+          <w:rFonts w:ascii="Times New Roman" w:hAnsi="Times New Roman" w:cs="Times New Roman"/>
+          <w:sz w:val="32"/>
+          <w:szCs w:val="32"/>
+        </w:rPr>
+        <w:tab/>
+      </w:r>
+      <w:r>
+        <w:rPr>
+          <w:rFonts w:ascii="Times New Roman" w:hAnsi="Times New Roman" w:cs="Times New Roman"/>
+          <w:sz w:val="32"/>
+          <w:szCs w:val="32"/>
+        </w:rPr>
+        <w:tab/>
+      </w:r>
+      <w:r>
+        <w:rPr>
+          <w:rFonts w:ascii="Times New Roman" w:hAnsi="Times New Roman" w:cs="Times New Roman"/>
+          <w:sz w:val="32"/>
+          <w:szCs w:val="32"/>
+        </w:rPr>
+        <w:tab/>
+      </w:r>
+      <w:r>
+        <w:rPr>
+          <w:rFonts w:ascii="Times New Roman" w:hAnsi="Times New Roman" w:cs="Times New Roman"/>
+          <w:sz w:val="32"/>
+          <w:szCs w:val="32"/>
+        </w:rPr>
+        <w:tab/>
+        <w:t>welcome.html</w:t>
+      </w:r>
+    </w:p>
+    <w:p>
+      <w:pPr>
+        <w:rPr>
+          <w:rFonts w:ascii="Times New Roman" w:hAnsi="Times New Roman" w:cs="Times New Roman"/>
+          <w:sz w:val="32"/>
+          <w:szCs w:val="32"/>
+        </w:rPr>
+      </w:pPr>
+      <w:r>
+        <w:rPr>
+          <w:rFonts w:ascii="Times New Roman" w:hAnsi="Times New Roman" w:cs="Times New Roman"/>
+          <w:sz w:val="32"/>
+          <w:szCs w:val="32"/>
+        </w:rPr>
+        <w:t xml:space="preserve">hyperlink </w:t>
+      </w:r>
+    </w:p>
+    <w:p>
+      <w:pPr>
+        <w:rPr>
+          <w:rFonts w:ascii="Times New Roman" w:hAnsi="Times New Roman" w:cs="Times New Roman"/>
+          <w:sz w:val="32"/>
+          <w:szCs w:val="32"/>
+        </w:rPr>
+      </w:pPr>
+      <w:r>
+        <w:rPr>
+          <w:rFonts w:ascii="Times New Roman" w:hAnsi="Times New Roman" w:cs="Times New Roman"/>
+          <w:sz w:val="32"/>
+          <w:szCs w:val="32"/>
+        </w:rPr>
+        <w:t xml:space="preserve">button </w:t>
+      </w:r>
+    </w:p>
+    <w:p>
+      <w:pPr>
+        <w:rPr>
+          <w:rFonts w:ascii="Times New Roman" w:hAnsi="Times New Roman" w:cs="Times New Roman"/>
+          <w:sz w:val="32"/>
+          <w:szCs w:val="32"/>
+        </w:rPr>
+      </w:pPr>
+      <w:r>
+        <w:rPr>
+          <w:rFonts w:ascii="Times New Roman" w:hAnsi="Times New Roman" w:cs="Times New Roman"/>
+          <w:sz w:val="32"/>
+          <w:szCs w:val="32"/>
+        </w:rPr>
+        <w:t xml:space="preserve">submit button </w:t>
+      </w:r>
+    </w:p>
+    <w:p>
+      <w:pPr>
+        <w:rPr>
+          <w:rFonts w:ascii="Times New Roman" w:hAnsi="Times New Roman" w:cs="Times New Roman"/>
+          <w:sz w:val="32"/>
+          <w:szCs w:val="32"/>
+        </w:rPr>
+      </w:pPr>
+      <w:r>
+        <w:rPr>
+          <w:rFonts w:ascii="Times New Roman" w:hAnsi="Times New Roman" w:cs="Times New Roman"/>
+          <w:sz w:val="32"/>
+          <w:szCs w:val="32"/>
+        </w:rPr>
+        <w:t xml:space="preserve">using JavaScript </w:t>
+      </w:r>
+    </w:p>
+    <w:p>
+      <w:pPr>
+        <w:rPr>
+          <w:rFonts w:ascii="Times New Roman" w:hAnsi="Times New Roman" w:cs="Times New Roman"/>
+          <w:sz w:val="32"/>
+          <w:szCs w:val="32"/>
+        </w:rPr>
+      </w:pPr>
+    </w:p>
+    <w:p>
+      <w:pPr>
+        <w:rPr>
+          <w:rFonts w:ascii="Times New Roman" w:hAnsi="Times New Roman" w:cs="Times New Roman"/>
+          <w:sz w:val="32"/>
+          <w:szCs w:val="32"/>
+        </w:rPr>
+      </w:pPr>
+      <w:r>
+        <w:rPr>
+          <w:rFonts w:ascii="Times New Roman" w:hAnsi="Times New Roman" w:cs="Times New Roman"/>
+          <w:sz w:val="32"/>
+          <w:szCs w:val="32"/>
+        </w:rPr>
+        <w:t>AJAX</w:t>
+      </w:r>
+    </w:p>
+    <w:p>
+      <w:pPr>
+        <w:rPr>
+          <w:rFonts w:ascii="Times New Roman" w:hAnsi="Times New Roman" w:cs="Times New Roman"/>
+          <w:sz w:val="32"/>
+          <w:szCs w:val="32"/>
+        </w:rPr>
+      </w:pPr>
+      <w:r>
+        <w:rPr>
+          <w:rFonts w:ascii="Times New Roman" w:hAnsi="Times New Roman" w:cs="Times New Roman"/>
+          <w:sz w:val="32"/>
+          <w:szCs w:val="32"/>
+        </w:rPr>
+        <w:tab/>
+        <w:t xml:space="preserve">XMLHttpRequest or ActiveXObject </w:t>
+      </w:r>
+    </w:p>
+    <w:p>
+      <w:pPr>
+        <w:rPr>
+          <w:rFonts w:ascii="Times New Roman" w:hAnsi="Times New Roman" w:cs="Times New Roman"/>
+          <w:sz w:val="32"/>
+          <w:szCs w:val="32"/>
+        </w:rPr>
+      </w:pPr>
+      <w:r>
+        <w:rPr>
+          <w:rFonts w:ascii="Times New Roman" w:hAnsi="Times New Roman" w:cs="Times New Roman"/>
+          <w:sz w:val="32"/>
+          <w:szCs w:val="32"/>
+        </w:rPr>
+        <w:t xml:space="preserve">Whole DOM loaded once again from a scratch. </w:t>
+      </w:r>
+    </w:p>
+    <w:p>
+      <w:pPr>
+        <w:rPr>
+          <w:rFonts w:ascii="Times New Roman" w:hAnsi="Times New Roman" w:cs="Times New Roman"/>
+          <w:sz w:val="32"/>
+          <w:szCs w:val="32"/>
+        </w:rPr>
+      </w:pPr>
+      <w:r>
+        <w:rPr>
+          <w:rFonts w:ascii="Times New Roman" w:hAnsi="Times New Roman" w:cs="Times New Roman"/>
+          <w:sz w:val="32"/>
+          <w:szCs w:val="32"/>
+        </w:rPr>
+        <w:t>SPA</w:t>
+      </w:r>
     </w:p>
     <w:p>
       <w:pPr>
@@ -4321,469 +4826,34 @@
           <w:szCs w:val="32"/>
           <w:highlight w:val="yellow"/>
         </w:rPr>
-        <w:t>Angular JS 1.x Version</w:t>
-      </w:r>
-      <w:r>
-        <w:rPr>
-          <w:rFonts w:ascii="Times New Roman" w:hAnsi="Times New Roman" w:cs="Times New Roman"/>
-          <w:sz w:val="32"/>
-          <w:szCs w:val="32"/>
-        </w:rPr>
-        <w:t xml:space="preserve"> </w:t>
-      </w:r>
-    </w:p>
-    <w:p>
-      <w:pPr>
-        <w:rPr>
-          <w:rFonts w:ascii="Times New Roman" w:hAnsi="Times New Roman" w:cs="Times New Roman"/>
-          <w:sz w:val="32"/>
-          <w:szCs w:val="32"/>
-        </w:rPr>
-      </w:pPr>
-      <w:r>
-        <w:rPr>
-          <w:rFonts w:ascii="Times New Roman" w:hAnsi="Times New Roman" w:cs="Times New Roman"/>
-          <w:sz w:val="32"/>
-          <w:szCs w:val="32"/>
-        </w:rPr>
-        <w:t xml:space="preserve">Angular JS depends upon the html/css/javaScript ES5 style. </w:t>
-      </w:r>
-    </w:p>
-    <w:p>
-      <w:pPr>
-        <w:rPr>
-          <w:rFonts w:ascii="Times New Roman" w:hAnsi="Times New Roman" w:cs="Times New Roman"/>
-          <w:sz w:val="32"/>
-          <w:szCs w:val="32"/>
-        </w:rPr>
-      </w:pPr>
-      <w:r>
-        <w:rPr>
-          <w:rFonts w:ascii="Times New Roman" w:hAnsi="Times New Roman" w:cs="Times New Roman"/>
-          <w:sz w:val="32"/>
-          <w:szCs w:val="32"/>
-        </w:rPr>
-        <w:t xml:space="preserve">This framework is use to develop only web application. </w:t>
-      </w:r>
-    </w:p>
-    <w:p>
-      <w:pPr>
-        <w:rPr>
-          <w:rFonts w:ascii="Times New Roman" w:hAnsi="Times New Roman" w:cs="Times New Roman"/>
-          <w:sz w:val="32"/>
-          <w:szCs w:val="32"/>
-        </w:rPr>
-      </w:pPr>
-      <w:r>
-        <w:rPr>
-          <w:rFonts w:ascii="Times New Roman" w:hAnsi="Times New Roman" w:cs="Times New Roman"/>
-          <w:sz w:val="32"/>
-          <w:szCs w:val="32"/>
-        </w:rPr>
-        <w:t xml:space="preserve">Angular JS base upon the MVC architecture framework. </w:t>
-      </w:r>
-    </w:p>
-    <w:p>
-      <w:pPr>
-        <w:rPr>
-          <w:rFonts w:ascii="Times New Roman" w:hAnsi="Times New Roman" w:cs="Times New Roman"/>
-          <w:sz w:val="32"/>
-          <w:szCs w:val="32"/>
-        </w:rPr>
-      </w:pPr>
-    </w:p>
-    <w:p>
-      <w:pPr>
-        <w:rPr>
-          <w:rFonts w:ascii="Times New Roman" w:hAnsi="Times New Roman" w:cs="Times New Roman"/>
-          <w:sz w:val="32"/>
-          <w:szCs w:val="32"/>
-        </w:rPr>
-      </w:pPr>
-      <w:r>
-        <w:rPr>
-          <w:rFonts w:ascii="Times New Roman" w:hAnsi="Times New Roman" w:cs="Times New Roman"/>
-          <w:sz w:val="32"/>
-          <w:szCs w:val="32"/>
-          <w:highlight w:val="yellow"/>
-        </w:rPr>
-        <w:t>Angular Framework 2</w:t>
-      </w:r>
-      <w:r>
-        <w:rPr>
-          <w:rFonts w:ascii="Times New Roman" w:hAnsi="Times New Roman" w:cs="Times New Roman"/>
-          <w:sz w:val="32"/>
-          <w:szCs w:val="32"/>
-          <w:highlight w:val="yellow"/>
-        </w:rPr>
-        <w:tab/>
-        <w:t>to 11 Version</w:t>
-      </w:r>
-      <w:r>
-        <w:rPr>
-          <w:rFonts w:ascii="Times New Roman" w:hAnsi="Times New Roman" w:cs="Times New Roman"/>
-          <w:sz w:val="32"/>
-          <w:szCs w:val="32"/>
-        </w:rPr>
-        <w:t xml:space="preserve"> </w:t>
-      </w:r>
-    </w:p>
-    <w:p>
-      <w:pPr>
-        <w:rPr>
-          <w:rFonts w:ascii="Times New Roman" w:hAnsi="Times New Roman" w:cs="Times New Roman"/>
-          <w:sz w:val="32"/>
-          <w:szCs w:val="32"/>
-        </w:rPr>
-      </w:pPr>
-      <w:r>
-        <w:rPr>
-          <w:rFonts w:ascii="Times New Roman" w:hAnsi="Times New Roman" w:cs="Times New Roman"/>
-          <w:sz w:val="32"/>
-          <w:szCs w:val="32"/>
-        </w:rPr>
-        <w:t xml:space="preserve">Angular Framework depends upon the HTML/CSS/JavaScript and </w:t>
-      </w:r>
-    </w:p>
-    <w:p>
-      <w:pPr>
-        <w:rPr>
-          <w:rFonts w:ascii="Times New Roman" w:hAnsi="Times New Roman" w:cs="Times New Roman"/>
-          <w:sz w:val="32"/>
-          <w:szCs w:val="32"/>
-        </w:rPr>
-      </w:pPr>
-      <w:r>
-        <w:rPr>
-          <w:rFonts w:ascii="Times New Roman" w:hAnsi="Times New Roman" w:cs="Times New Roman"/>
-          <w:sz w:val="32"/>
-          <w:szCs w:val="32"/>
-        </w:rPr>
-        <w:t xml:space="preserve">Typescript. Angular framework open source belong google company. </w:t>
-      </w:r>
-    </w:p>
-    <w:p>
-      <w:pPr>
-        <w:rPr>
-          <w:rFonts w:ascii="Times New Roman" w:hAnsi="Times New Roman" w:cs="Times New Roman"/>
-          <w:sz w:val="32"/>
-          <w:szCs w:val="32"/>
-        </w:rPr>
-      </w:pPr>
-      <w:r>
-        <w:rPr>
-          <w:rFonts w:ascii="Times New Roman" w:hAnsi="Times New Roman" w:cs="Times New Roman"/>
-          <w:sz w:val="32"/>
-          <w:szCs w:val="32"/>
-        </w:rPr>
-        <w:t xml:space="preserve">Angular Framework 2 to 11 version is use to create desktop, web application as well as mobile application. </w:t>
-      </w:r>
-    </w:p>
-    <w:p>
-      <w:pPr>
-        <w:rPr>
-          <w:rFonts w:ascii="Times New Roman" w:hAnsi="Times New Roman" w:cs="Times New Roman"/>
-          <w:sz w:val="32"/>
-          <w:szCs w:val="32"/>
-        </w:rPr>
-      </w:pPr>
-    </w:p>
-    <w:p>
-      <w:pPr>
-        <w:rPr>
-          <w:rFonts w:ascii="Times New Roman" w:hAnsi="Times New Roman" w:cs="Times New Roman"/>
-          <w:sz w:val="32"/>
-          <w:szCs w:val="32"/>
-        </w:rPr>
-      </w:pPr>
-      <w:r>
-        <w:rPr>
-          <w:rFonts w:ascii="Times New Roman" w:hAnsi="Times New Roman" w:cs="Times New Roman"/>
-          <w:sz w:val="32"/>
-          <w:szCs w:val="32"/>
-        </w:rPr>
-        <w:t xml:space="preserve">Angular framework base upon the </w:t>
-      </w:r>
-      <w:r>
-        <w:rPr>
-          <w:rFonts w:ascii="Times New Roman" w:hAnsi="Times New Roman" w:cs="Times New Roman"/>
-          <w:sz w:val="32"/>
-          <w:szCs w:val="32"/>
-          <w:highlight w:val="yellow"/>
-        </w:rPr>
-        <w:t>component</w:t>
-      </w:r>
-      <w:r>
-        <w:rPr>
-          <w:rFonts w:ascii="Times New Roman" w:hAnsi="Times New Roman" w:cs="Times New Roman"/>
-          <w:sz w:val="32"/>
-          <w:szCs w:val="32"/>
-        </w:rPr>
-        <w:t xml:space="preserve"> base architecture. </w:t>
-      </w:r>
-    </w:p>
-    <w:p>
-      <w:pPr>
-        <w:rPr>
-          <w:rFonts w:ascii="Times New Roman" w:hAnsi="Times New Roman" w:cs="Times New Roman"/>
-          <w:sz w:val="32"/>
-          <w:szCs w:val="32"/>
-        </w:rPr>
-      </w:pPr>
-      <w:r>
-        <w:rPr>
-          <w:rFonts w:ascii="Times New Roman" w:hAnsi="Times New Roman" w:cs="Times New Roman"/>
-          <w:sz w:val="32"/>
-          <w:szCs w:val="32"/>
+        <w:t>Component</w:t>
+      </w:r>
+      <w:r>
+        <w:rPr>
+          <w:rFonts w:ascii="Times New Roman" w:hAnsi="Times New Roman" w:cs="Times New Roman"/>
+          <w:sz w:val="32"/>
+          <w:szCs w:val="32"/>
+        </w:rPr>
+        <w:t xml:space="preserve"> : it control the view or part of view. Every component work independently. </w:t>
+      </w:r>
+    </w:p>
+    <w:p>
+      <w:pPr>
+        <w:rPr>
+          <w:rFonts w:ascii="Times New Roman" w:hAnsi="Times New Roman" w:cs="Times New Roman"/>
+          <w:sz w:val="32"/>
+          <w:szCs w:val="32"/>
+        </w:rPr>
+      </w:pPr>
+      <w:r>
+        <w:rPr>
+          <w:rFonts w:ascii="Times New Roman" w:hAnsi="Times New Roman" w:cs="Times New Roman"/>
+          <w:noProof/>
+          <w:sz w:val="32"/>
+          <w:szCs w:val="32"/>
+          <w:lang w:val="en-IN" w:eastAsia="en-IN"/>
         </w:rPr>
         <w:lastRenderedPageBreak/>
-        <w:t xml:space="preserve">Angular mainly use to create SPA(Single Page Application). </w:t>
-      </w:r>
-    </w:p>
-    <w:p>
-      <w:pPr>
-        <w:rPr>
-          <w:rFonts w:ascii="Times New Roman" w:hAnsi="Times New Roman" w:cs="Times New Roman"/>
-          <w:sz w:val="32"/>
-          <w:szCs w:val="32"/>
-        </w:rPr>
-      </w:pPr>
-      <w:r>
-        <w:rPr>
-          <w:rFonts w:ascii="Times New Roman" w:hAnsi="Times New Roman" w:cs="Times New Roman"/>
-          <w:sz w:val="32"/>
-          <w:szCs w:val="32"/>
-        </w:rPr>
-        <w:t xml:space="preserve">Multi page application. </w:t>
-      </w:r>
-    </w:p>
-    <w:p>
-      <w:pPr>
-        <w:rPr>
-          <w:rFonts w:ascii="Times New Roman" w:hAnsi="Times New Roman" w:cs="Times New Roman"/>
-          <w:sz w:val="32"/>
-          <w:szCs w:val="32"/>
-        </w:rPr>
-      </w:pPr>
-    </w:p>
-    <w:p>
-      <w:pPr>
-        <w:rPr>
-          <w:rFonts w:ascii="Times New Roman" w:hAnsi="Times New Roman" w:cs="Times New Roman"/>
-          <w:sz w:val="32"/>
-          <w:szCs w:val="32"/>
-        </w:rPr>
-      </w:pPr>
-      <w:r>
-        <w:rPr>
-          <w:rFonts w:ascii="Times New Roman" w:hAnsi="Times New Roman" w:cs="Times New Roman"/>
-          <w:sz w:val="32"/>
-          <w:szCs w:val="32"/>
-        </w:rPr>
-        <w:t>index.html</w:t>
-      </w:r>
-      <w:r>
-        <w:rPr>
-          <w:rFonts w:ascii="Times New Roman" w:hAnsi="Times New Roman" w:cs="Times New Roman"/>
-          <w:sz w:val="32"/>
-          <w:szCs w:val="32"/>
-        </w:rPr>
-        <w:tab/>
-      </w:r>
-      <w:r>
-        <w:rPr>
-          <w:rFonts w:ascii="Times New Roman" w:hAnsi="Times New Roman" w:cs="Times New Roman"/>
-          <w:sz w:val="32"/>
-          <w:szCs w:val="32"/>
-        </w:rPr>
-        <w:tab/>
-      </w:r>
-      <w:r>
-        <w:rPr>
-          <w:rFonts w:ascii="Times New Roman" w:hAnsi="Times New Roman" w:cs="Times New Roman"/>
-          <w:sz w:val="32"/>
-          <w:szCs w:val="32"/>
-        </w:rPr>
-        <w:tab/>
-      </w:r>
-      <w:r>
-        <w:rPr>
-          <w:rFonts w:ascii="Times New Roman" w:hAnsi="Times New Roman" w:cs="Times New Roman"/>
-          <w:sz w:val="32"/>
-          <w:szCs w:val="32"/>
-        </w:rPr>
-        <w:tab/>
-      </w:r>
-      <w:r>
-        <w:rPr>
-          <w:rFonts w:ascii="Times New Roman" w:hAnsi="Times New Roman" w:cs="Times New Roman"/>
-          <w:sz w:val="32"/>
-          <w:szCs w:val="32"/>
-        </w:rPr>
-        <w:tab/>
-      </w:r>
-      <w:r>
-        <w:rPr>
-          <w:rFonts w:ascii="Times New Roman" w:hAnsi="Times New Roman" w:cs="Times New Roman"/>
-          <w:sz w:val="32"/>
-          <w:szCs w:val="32"/>
-        </w:rPr>
-        <w:tab/>
-      </w:r>
-      <w:r>
-        <w:rPr>
-          <w:rFonts w:ascii="Times New Roman" w:hAnsi="Times New Roman" w:cs="Times New Roman"/>
-          <w:sz w:val="32"/>
-          <w:szCs w:val="32"/>
-        </w:rPr>
-        <w:tab/>
-        <w:t>welcome.html</w:t>
-      </w:r>
-    </w:p>
-    <w:p>
-      <w:pPr>
-        <w:rPr>
-          <w:rFonts w:ascii="Times New Roman" w:hAnsi="Times New Roman" w:cs="Times New Roman"/>
-          <w:sz w:val="32"/>
-          <w:szCs w:val="32"/>
-        </w:rPr>
-      </w:pPr>
-      <w:r>
-        <w:rPr>
-          <w:rFonts w:ascii="Times New Roman" w:hAnsi="Times New Roman" w:cs="Times New Roman"/>
-          <w:sz w:val="32"/>
-          <w:szCs w:val="32"/>
-        </w:rPr>
-        <w:t xml:space="preserve">hyperlink </w:t>
-      </w:r>
-    </w:p>
-    <w:p>
-      <w:pPr>
-        <w:rPr>
-          <w:rFonts w:ascii="Times New Roman" w:hAnsi="Times New Roman" w:cs="Times New Roman"/>
-          <w:sz w:val="32"/>
-          <w:szCs w:val="32"/>
-        </w:rPr>
-      </w:pPr>
-      <w:r>
-        <w:rPr>
-          <w:rFonts w:ascii="Times New Roman" w:hAnsi="Times New Roman" w:cs="Times New Roman"/>
-          <w:sz w:val="32"/>
-          <w:szCs w:val="32"/>
-        </w:rPr>
-        <w:t xml:space="preserve">button </w:t>
-      </w:r>
-    </w:p>
-    <w:p>
-      <w:pPr>
-        <w:rPr>
-          <w:rFonts w:ascii="Times New Roman" w:hAnsi="Times New Roman" w:cs="Times New Roman"/>
-          <w:sz w:val="32"/>
-          <w:szCs w:val="32"/>
-        </w:rPr>
-      </w:pPr>
-      <w:r>
-        <w:rPr>
-          <w:rFonts w:ascii="Times New Roman" w:hAnsi="Times New Roman" w:cs="Times New Roman"/>
-          <w:sz w:val="32"/>
-          <w:szCs w:val="32"/>
-        </w:rPr>
-        <w:t xml:space="preserve">submit button </w:t>
-      </w:r>
-    </w:p>
-    <w:p>
-      <w:pPr>
-        <w:rPr>
-          <w:rFonts w:ascii="Times New Roman" w:hAnsi="Times New Roman" w:cs="Times New Roman"/>
-          <w:sz w:val="32"/>
-          <w:szCs w:val="32"/>
-        </w:rPr>
-      </w:pPr>
-      <w:r>
-        <w:rPr>
-          <w:rFonts w:ascii="Times New Roman" w:hAnsi="Times New Roman" w:cs="Times New Roman"/>
-          <w:sz w:val="32"/>
-          <w:szCs w:val="32"/>
-        </w:rPr>
-        <w:t xml:space="preserve">using JavaScript </w:t>
-      </w:r>
-    </w:p>
-    <w:p>
-      <w:pPr>
-        <w:rPr>
-          <w:rFonts w:ascii="Times New Roman" w:hAnsi="Times New Roman" w:cs="Times New Roman"/>
-          <w:sz w:val="32"/>
-          <w:szCs w:val="32"/>
-        </w:rPr>
-      </w:pPr>
-    </w:p>
-    <w:p>
-      <w:pPr>
-        <w:rPr>
-          <w:rFonts w:ascii="Times New Roman" w:hAnsi="Times New Roman" w:cs="Times New Roman"/>
-          <w:sz w:val="32"/>
-          <w:szCs w:val="32"/>
-        </w:rPr>
-      </w:pPr>
-      <w:r>
-        <w:rPr>
-          <w:rFonts w:ascii="Times New Roman" w:hAnsi="Times New Roman" w:cs="Times New Roman"/>
-          <w:sz w:val="32"/>
-          <w:szCs w:val="32"/>
-        </w:rPr>
-        <w:t xml:space="preserve">Whole DOM loaded once again from a scratch. </w:t>
-      </w:r>
-    </w:p>
-    <w:p>
-      <w:pPr>
-        <w:rPr>
-          <w:rFonts w:ascii="Times New Roman" w:hAnsi="Times New Roman" w:cs="Times New Roman"/>
-          <w:sz w:val="32"/>
-          <w:szCs w:val="32"/>
-        </w:rPr>
-      </w:pPr>
-      <w:r>
-        <w:rPr>
-          <w:rFonts w:ascii="Times New Roman" w:hAnsi="Times New Roman" w:cs="Times New Roman"/>
-          <w:sz w:val="32"/>
-          <w:szCs w:val="32"/>
-        </w:rPr>
-        <w:t>SPA</w:t>
-      </w:r>
-    </w:p>
-    <w:p>
-      <w:pPr>
-        <w:rPr>
-          <w:rFonts w:ascii="Times New Roman" w:hAnsi="Times New Roman" w:cs="Times New Roman"/>
-          <w:sz w:val="32"/>
-          <w:szCs w:val="32"/>
-        </w:rPr>
-      </w:pPr>
-      <w:r>
-        <w:rPr>
-          <w:rFonts w:ascii="Times New Roman" w:hAnsi="Times New Roman" w:cs="Times New Roman"/>
-          <w:sz w:val="32"/>
-          <w:szCs w:val="32"/>
-        </w:rPr>
-        <w:t xml:space="preserve">Component : it control the view or part of view. Every component work independently. </w:t>
-      </w:r>
-    </w:p>
-    <w:p>
-      <w:pPr>
-        <w:rPr>
-          <w:rFonts w:ascii="Times New Roman" w:hAnsi="Times New Roman" w:cs="Times New Roman"/>
-          <w:sz w:val="32"/>
-          <w:szCs w:val="32"/>
-        </w:rPr>
-      </w:pPr>
-      <w:r>
-        <w:rPr>
-          <w:rFonts w:ascii="Times New Roman" w:hAnsi="Times New Roman" w:cs="Times New Roman"/>
-          <w:noProof/>
-          <w:sz w:val="32"/>
-          <w:szCs w:val="32"/>
-          <w:lang w:val="en-IN" w:eastAsia="en-IN"/>
-        </w:rPr>
         <w:drawing>
           <wp:inline distT="0" distB="0" distL="0" distR="0">
             <wp:extent cx="5937885" cy="2879090"/>
@@ -4866,94 +4936,207 @@
           <w:sz w:val="32"/>
           <w:szCs w:val="32"/>
         </w:rPr>
+        <w:t xml:space="preserve">Angular CLI (Angular Command Line Interface). </w:t>
+      </w:r>
+    </w:p>
+    <w:p>
+      <w:pPr>
+        <w:rPr>
+          <w:rFonts w:ascii="Times New Roman" w:hAnsi="Times New Roman" w:cs="Times New Roman"/>
+          <w:sz w:val="32"/>
+          <w:szCs w:val="32"/>
+        </w:rPr>
+      </w:pPr>
+      <w:r>
+        <w:rPr>
+          <w:rFonts w:ascii="Times New Roman" w:hAnsi="Times New Roman" w:cs="Times New Roman"/>
+          <w:sz w:val="32"/>
+          <w:szCs w:val="32"/>
+        </w:rPr>
+        <w:t xml:space="preserve">Angular CLI provide set of command which help to create the project, test, build project we can add dependencies. </w:t>
+      </w:r>
+    </w:p>
+    <w:p>
+      <w:pPr>
+        <w:rPr>
+          <w:rFonts w:ascii="Times New Roman" w:hAnsi="Times New Roman" w:cs="Times New Roman"/>
+          <w:sz w:val="32"/>
+          <w:szCs w:val="32"/>
+        </w:rPr>
+      </w:pPr>
+    </w:p>
+    <w:p>
+      <w:pPr>
+        <w:rPr>
+          <w:rFonts w:ascii="Times New Roman" w:hAnsi="Times New Roman" w:cs="Times New Roman"/>
+          <w:sz w:val="32"/>
+          <w:szCs w:val="32"/>
+        </w:rPr>
+      </w:pPr>
+      <w:r>
+        <w:rPr>
+          <w:rFonts w:ascii="Times New Roman" w:hAnsi="Times New Roman" w:cs="Times New Roman"/>
+          <w:sz w:val="32"/>
+          <w:szCs w:val="32"/>
+        </w:rPr>
+        <w:t xml:space="preserve">ng command (next generation for DOM or HTML). </w:t>
+      </w:r>
+    </w:p>
+    <w:p>
+      <w:pPr>
+        <w:rPr>
+          <w:rFonts w:ascii="Times New Roman" w:hAnsi="Times New Roman" w:cs="Times New Roman"/>
+          <w:sz w:val="32"/>
+          <w:szCs w:val="32"/>
+        </w:rPr>
+      </w:pPr>
+      <w:r>
+        <w:rPr>
+          <w:rFonts w:ascii="Times New Roman" w:hAnsi="Times New Roman" w:cs="Times New Roman"/>
+          <w:sz w:val="32"/>
+          <w:szCs w:val="32"/>
+        </w:rPr>
+        <w:t xml:space="preserve">Adding extra behavior to DOM or html page. </w:t>
+      </w:r>
+    </w:p>
+    <w:p>
+      <w:pPr>
+        <w:rPr>
+          <w:rFonts w:ascii="Times New Roman" w:hAnsi="Times New Roman" w:cs="Times New Roman"/>
+          <w:sz w:val="32"/>
+          <w:szCs w:val="32"/>
+        </w:rPr>
+      </w:pPr>
+    </w:p>
+    <w:p>
+      <w:pPr>
+        <w:rPr>
+          <w:rFonts w:ascii="Times New Roman" w:hAnsi="Times New Roman" w:cs="Times New Roman"/>
+          <w:sz w:val="32"/>
+          <w:szCs w:val="32"/>
+        </w:rPr>
+      </w:pPr>
+      <w:r>
+        <w:rPr>
+          <w:rFonts w:ascii="Times New Roman" w:hAnsi="Times New Roman" w:cs="Times New Roman"/>
+          <w:sz w:val="32"/>
+          <w:szCs w:val="32"/>
+        </w:rPr>
+        <w:t>A</w:t>
+      </w:r>
+      <w:r>
+        <w:rPr>
+          <w:rFonts w:ascii="Times New Roman" w:hAnsi="Times New Roman" w:cs="Times New Roman"/>
+          <w:sz w:val="32"/>
+          <w:szCs w:val="32"/>
+          <w:highlight w:val="yellow"/>
+        </w:rPr>
+        <w:t>ng</w:t>
+      </w:r>
+      <w:r>
+        <w:rPr>
+          <w:rFonts w:ascii="Times New Roman" w:hAnsi="Times New Roman" w:cs="Times New Roman"/>
+          <w:sz w:val="32"/>
+          <w:szCs w:val="32"/>
+        </w:rPr>
+        <w:t xml:space="preserve">ular </w:t>
+      </w:r>
+    </w:p>
+    <w:p>
+      <w:pPr>
+        <w:rPr>
+          <w:rFonts w:ascii="Times New Roman" w:hAnsi="Times New Roman" w:cs="Times New Roman"/>
+          <w:sz w:val="32"/>
+          <w:szCs w:val="32"/>
+        </w:rPr>
+      </w:pPr>
+    </w:p>
+    <w:p>
+      <w:pPr>
+        <w:rPr>
+          <w:rFonts w:ascii="Times New Roman" w:hAnsi="Times New Roman" w:cs="Times New Roman"/>
+          <w:sz w:val="32"/>
+          <w:szCs w:val="32"/>
+        </w:rPr>
+      </w:pPr>
+      <w:r>
+        <w:rPr>
+          <w:rFonts w:ascii="Times New Roman" w:hAnsi="Times New Roman" w:cs="Times New Roman"/>
+          <w:sz w:val="32"/>
+          <w:szCs w:val="32"/>
+        </w:rPr>
+        <w:t xml:space="preserve">We have to install angular module with the help of npm command. </w:t>
+      </w:r>
+    </w:p>
+    <w:p>
+      <w:pPr>
+        <w:rPr>
+          <w:rFonts w:ascii="Times New Roman" w:hAnsi="Times New Roman" w:cs="Times New Roman"/>
+          <w:sz w:val="32"/>
+          <w:szCs w:val="32"/>
+        </w:rPr>
+      </w:pPr>
+    </w:p>
+    <w:p>
+      <w:pPr>
+        <w:rPr>
+          <w:rFonts w:ascii="Times New Roman" w:hAnsi="Times New Roman" w:cs="Times New Roman"/>
+          <w:sz w:val="32"/>
+          <w:szCs w:val="32"/>
+        </w:rPr>
+      </w:pPr>
+      <w:r>
+        <w:rPr>
+          <w:rFonts w:ascii="Times New Roman" w:hAnsi="Times New Roman" w:cs="Times New Roman"/>
+          <w:sz w:val="32"/>
+          <w:szCs w:val="32"/>
+          <w:highlight w:val="yellow"/>
+        </w:rPr>
+        <w:t>npm install –g @angular/cli</w:t>
+      </w:r>
+      <w:r>
+        <w:rPr>
+          <w:rFonts w:ascii="Times New Roman" w:hAnsi="Times New Roman" w:cs="Times New Roman"/>
+          <w:sz w:val="32"/>
+          <w:szCs w:val="32"/>
+        </w:rPr>
+        <w:t xml:space="preserve"> </w:t>
+      </w:r>
+      <w:r>
+        <w:rPr>
+          <w:rFonts w:ascii="Times New Roman" w:hAnsi="Times New Roman" w:cs="Times New Roman"/>
+          <w:sz w:val="32"/>
+          <w:szCs w:val="32"/>
+        </w:rPr>
+        <w:tab/>
+      </w:r>
+      <w:r>
+        <w:rPr>
+          <w:rFonts w:ascii="Times New Roman" w:hAnsi="Times New Roman" w:cs="Times New Roman"/>
+          <w:sz w:val="32"/>
+          <w:szCs w:val="32"/>
+        </w:rPr>
+        <w:tab/>
+        <w:t>(globally any location we can create the project)</w:t>
+      </w:r>
+    </w:p>
+    <w:p>
+      <w:pPr>
+        <w:rPr>
+          <w:rFonts w:ascii="Times New Roman" w:hAnsi="Times New Roman" w:cs="Times New Roman"/>
+          <w:sz w:val="32"/>
+          <w:szCs w:val="32"/>
+        </w:rPr>
+      </w:pPr>
+      <w:r>
+        <w:rPr>
+          <w:rFonts w:ascii="Times New Roman" w:hAnsi="Times New Roman" w:cs="Times New Roman"/>
+          <w:sz w:val="32"/>
+          <w:szCs w:val="32"/>
+          <w:highlight w:val="yellow"/>
+        </w:rPr>
         <w:lastRenderedPageBreak/>
-        <w:t xml:space="preserve">Angular CLI (Angular Command Line Interface). </w:t>
-      </w:r>
-    </w:p>
-    <w:p>
-      <w:pPr>
-        <w:rPr>
-          <w:rFonts w:ascii="Times New Roman" w:hAnsi="Times New Roman" w:cs="Times New Roman"/>
-          <w:sz w:val="32"/>
-          <w:szCs w:val="32"/>
-        </w:rPr>
-      </w:pPr>
-      <w:r>
-        <w:rPr>
-          <w:rFonts w:ascii="Times New Roman" w:hAnsi="Times New Roman" w:cs="Times New Roman"/>
-          <w:sz w:val="32"/>
-          <w:szCs w:val="32"/>
-        </w:rPr>
-        <w:t xml:space="preserve">Angular CLI provide set of command which help to create the project, test, build project we can add dependencies. </w:t>
-      </w:r>
-    </w:p>
-    <w:p>
-      <w:pPr>
-        <w:rPr>
-          <w:rFonts w:ascii="Times New Roman" w:hAnsi="Times New Roman" w:cs="Times New Roman"/>
-          <w:sz w:val="32"/>
-          <w:szCs w:val="32"/>
-        </w:rPr>
-      </w:pPr>
-    </w:p>
-    <w:p>
-      <w:pPr>
-        <w:rPr>
-          <w:rFonts w:ascii="Times New Roman" w:hAnsi="Times New Roman" w:cs="Times New Roman"/>
-          <w:sz w:val="32"/>
-          <w:szCs w:val="32"/>
-        </w:rPr>
-      </w:pPr>
-      <w:r>
-        <w:rPr>
-          <w:rFonts w:ascii="Times New Roman" w:hAnsi="Times New Roman" w:cs="Times New Roman"/>
-          <w:sz w:val="32"/>
-          <w:szCs w:val="32"/>
-        </w:rPr>
-        <w:t xml:space="preserve">ng command (next generation for DOM or HTML). </w:t>
-      </w:r>
-    </w:p>
-    <w:p>
-      <w:pPr>
-        <w:rPr>
-          <w:rFonts w:ascii="Times New Roman" w:hAnsi="Times New Roman" w:cs="Times New Roman"/>
-          <w:sz w:val="32"/>
-          <w:szCs w:val="32"/>
-        </w:rPr>
-      </w:pPr>
-      <w:r>
-        <w:rPr>
-          <w:rFonts w:ascii="Times New Roman" w:hAnsi="Times New Roman" w:cs="Times New Roman"/>
-          <w:sz w:val="32"/>
-          <w:szCs w:val="32"/>
-        </w:rPr>
-        <w:t xml:space="preserve">Adding extra behavior to DOM or html page. </w:t>
-      </w:r>
-    </w:p>
-    <w:p>
-      <w:pPr>
-        <w:rPr>
-          <w:rFonts w:ascii="Times New Roman" w:hAnsi="Times New Roman" w:cs="Times New Roman"/>
-          <w:sz w:val="32"/>
-          <w:szCs w:val="32"/>
-        </w:rPr>
-      </w:pPr>
-    </w:p>
-    <w:p>
-      <w:pPr>
-        <w:rPr>
-          <w:rFonts w:ascii="Times New Roman" w:hAnsi="Times New Roman" w:cs="Times New Roman"/>
-          <w:sz w:val="32"/>
-          <w:szCs w:val="32"/>
-        </w:rPr>
-      </w:pPr>
-      <w:r>
-        <w:rPr>
-          <w:rFonts w:ascii="Times New Roman" w:hAnsi="Times New Roman" w:cs="Times New Roman"/>
-          <w:sz w:val="32"/>
-          <w:szCs w:val="32"/>
-        </w:rPr>
-        <w:t>A</w:t>
+        <w:t>npm install –g @angular/</w:t>
       </w:r>
       <w:r>
         <w:rPr>
@@ -4962,60 +5145,8 @@
           <w:szCs w:val="32"/>
           <w:highlight w:val="yellow"/>
         </w:rPr>
-        <w:t>ng</w:t>
-      </w:r>
-      <w:r>
-        <w:rPr>
-          <w:rFonts w:ascii="Times New Roman" w:hAnsi="Times New Roman" w:cs="Times New Roman"/>
-          <w:sz w:val="32"/>
-          <w:szCs w:val="32"/>
-        </w:rPr>
-        <w:t xml:space="preserve">ular </w:t>
-      </w:r>
-    </w:p>
-    <w:p>
-      <w:pPr>
-        <w:rPr>
-          <w:rFonts w:ascii="Times New Roman" w:hAnsi="Times New Roman" w:cs="Times New Roman"/>
-          <w:sz w:val="32"/>
-          <w:szCs w:val="32"/>
-        </w:rPr>
-      </w:pPr>
-    </w:p>
-    <w:p>
-      <w:pPr>
-        <w:rPr>
-          <w:rFonts w:ascii="Times New Roman" w:hAnsi="Times New Roman" w:cs="Times New Roman"/>
-          <w:sz w:val="32"/>
-          <w:szCs w:val="32"/>
-        </w:rPr>
-      </w:pPr>
-      <w:r>
-        <w:rPr>
-          <w:rFonts w:ascii="Times New Roman" w:hAnsi="Times New Roman" w:cs="Times New Roman"/>
-          <w:sz w:val="32"/>
-          <w:szCs w:val="32"/>
-        </w:rPr>
-        <w:t xml:space="preserve">We have to install angular module with the help of npm command. </w:t>
-      </w:r>
-    </w:p>
-    <w:p>
-      <w:pPr>
-        <w:rPr>
-          <w:rFonts w:ascii="Times New Roman" w:hAnsi="Times New Roman" w:cs="Times New Roman"/>
-          <w:sz w:val="32"/>
-          <w:szCs w:val="32"/>
-        </w:rPr>
-      </w:pPr>
-    </w:p>
-    <w:p>
-      <w:pPr>
-        <w:rPr>
-          <w:rFonts w:ascii="Times New Roman" w:hAnsi="Times New Roman" w:cs="Times New Roman"/>
-          <w:sz w:val="32"/>
-          <w:szCs w:val="32"/>
-        </w:rPr>
-      </w:pPr>
+        <w:t>cli</w:t>
+      </w:r>
       <w:r>
         <w:rPr>
           <w:rFonts w:ascii="Times New Roman" w:hAnsi="Times New Roman" w:cs="Times New Roman"/>
@@ -5023,7 +5154,173 @@
           <w:szCs w:val="32"/>
           <w:highlight w:val="yellow"/>
         </w:rPr>
-        <w:t>npm install –g @angular/cli</w:t>
+        <w:t>@version</w:t>
+      </w:r>
+    </w:p>
+    <w:p>
+      <w:pPr>
+        <w:rPr>
+          <w:rFonts w:ascii="Times New Roman" w:hAnsi="Times New Roman" w:cs="Times New Roman"/>
+          <w:sz w:val="32"/>
+          <w:szCs w:val="32"/>
+        </w:rPr>
+      </w:pPr>
+      <w:r>
+        <w:rPr>
+          <w:rFonts w:ascii="Times New Roman" w:hAnsi="Times New Roman" w:cs="Times New Roman"/>
+          <w:sz w:val="32"/>
+          <w:szCs w:val="32"/>
+        </w:rPr>
+        <w:t xml:space="preserve">or </w:t>
+      </w:r>
+    </w:p>
+    <w:p>
+      <w:pPr>
+        <w:rPr>
+          <w:rFonts w:ascii="Times New Roman" w:hAnsi="Times New Roman" w:cs="Times New Roman"/>
+          <w:sz w:val="32"/>
+          <w:szCs w:val="32"/>
+        </w:rPr>
+      </w:pPr>
+    </w:p>
+    <w:p>
+      <w:pPr>
+        <w:rPr>
+          <w:rFonts w:ascii="Times New Roman" w:hAnsi="Times New Roman" w:cs="Times New Roman"/>
+          <w:sz w:val="32"/>
+          <w:szCs w:val="32"/>
+        </w:rPr>
+      </w:pPr>
+      <w:r>
+        <w:rPr>
+          <w:rFonts w:ascii="Times New Roman" w:hAnsi="Times New Roman" w:cs="Times New Roman"/>
+          <w:sz w:val="32"/>
+          <w:szCs w:val="32"/>
+        </w:rPr>
+        <w:t xml:space="preserve">create folder or directory AngularProjects </w:t>
+      </w:r>
+    </w:p>
+    <w:p>
+      <w:pPr>
+        <w:rPr>
+          <w:rFonts w:ascii="Times New Roman" w:hAnsi="Times New Roman" w:cs="Times New Roman"/>
+          <w:sz w:val="32"/>
+          <w:szCs w:val="32"/>
+        </w:rPr>
+      </w:pPr>
+    </w:p>
+    <w:p>
+      <w:pPr>
+        <w:rPr>
+          <w:rFonts w:ascii="Times New Roman" w:hAnsi="Times New Roman" w:cs="Times New Roman"/>
+          <w:sz w:val="32"/>
+          <w:szCs w:val="32"/>
+        </w:rPr>
+      </w:pPr>
+      <w:r>
+        <w:rPr>
+          <w:rFonts w:ascii="Times New Roman" w:hAnsi="Times New Roman" w:cs="Times New Roman"/>
+          <w:sz w:val="32"/>
+          <w:szCs w:val="32"/>
+          <w:highlight w:val="yellow"/>
+        </w:rPr>
+        <w:t>npm install @angular/cli</w:t>
+      </w:r>
+      <w:r>
+        <w:rPr>
+          <w:rFonts w:ascii="Times New Roman" w:hAnsi="Times New Roman" w:cs="Times New Roman"/>
+          <w:sz w:val="32"/>
+          <w:szCs w:val="32"/>
+        </w:rPr>
+        <w:t xml:space="preserve"> (project must be create in current or local folder). </w:t>
+      </w:r>
+    </w:p>
+    <w:p>
+      <w:pPr>
+        <w:rPr>
+          <w:rFonts w:ascii="Times New Roman" w:hAnsi="Times New Roman" w:cs="Times New Roman"/>
+          <w:sz w:val="32"/>
+          <w:szCs w:val="32"/>
+        </w:rPr>
+      </w:pPr>
+    </w:p>
+    <w:p>
+      <w:pPr>
+        <w:rPr>
+          <w:rFonts w:ascii="Times New Roman" w:hAnsi="Times New Roman" w:cs="Times New Roman"/>
+          <w:sz w:val="32"/>
+          <w:szCs w:val="32"/>
+        </w:rPr>
+      </w:pPr>
+      <w:r>
+        <w:rPr>
+          <w:rFonts w:ascii="Times New Roman" w:hAnsi="Times New Roman" w:cs="Times New Roman"/>
+          <w:sz w:val="32"/>
+          <w:szCs w:val="32"/>
+        </w:rPr>
+        <w:t xml:space="preserve">ng –version </w:t>
+      </w:r>
+    </w:p>
+    <w:p>
+      <w:pPr>
+        <w:rPr>
+          <w:rFonts w:ascii="Times New Roman" w:hAnsi="Times New Roman" w:cs="Times New Roman"/>
+          <w:sz w:val="32"/>
+          <w:szCs w:val="32"/>
+        </w:rPr>
+      </w:pPr>
+    </w:p>
+    <w:p>
+      <w:pPr>
+        <w:rPr>
+          <w:rFonts w:ascii="Times New Roman" w:hAnsi="Times New Roman" w:cs="Times New Roman"/>
+          <w:sz w:val="32"/>
+          <w:szCs w:val="32"/>
+        </w:rPr>
+      </w:pPr>
+    </w:p>
+    <w:p>
+      <w:pPr>
+        <w:rPr>
+          <w:rFonts w:ascii="Times New Roman" w:hAnsi="Times New Roman" w:cs="Times New Roman"/>
+          <w:sz w:val="32"/>
+          <w:szCs w:val="32"/>
+        </w:rPr>
+      </w:pPr>
+      <w:r>
+        <w:rPr>
+          <w:rFonts w:ascii="Times New Roman" w:hAnsi="Times New Roman" w:cs="Times New Roman"/>
+          <w:sz w:val="32"/>
+          <w:szCs w:val="32"/>
+        </w:rPr>
+        <w:t xml:space="preserve">creating angular projects </w:t>
+      </w:r>
+    </w:p>
+    <w:p>
+      <w:pPr>
+        <w:rPr>
+          <w:rFonts w:ascii="Times New Roman" w:hAnsi="Times New Roman" w:cs="Times New Roman"/>
+          <w:sz w:val="32"/>
+          <w:szCs w:val="32"/>
+        </w:rPr>
+      </w:pPr>
+    </w:p>
+    <w:p>
+      <w:pPr>
+        <w:rPr>
+          <w:rFonts w:ascii="Times New Roman" w:hAnsi="Times New Roman" w:cs="Times New Roman"/>
+          <w:sz w:val="32"/>
+          <w:szCs w:val="32"/>
+        </w:rPr>
+      </w:pPr>
+      <w:r>
+        <w:rPr>
+          <w:rFonts w:ascii="Times New Roman" w:hAnsi="Times New Roman" w:cs="Times New Roman"/>
+          <w:sz w:val="32"/>
+          <w:szCs w:val="32"/>
+          <w:highlight w:val="yellow"/>
+        </w:rPr>
+        <w:t>ng new project-name</w:t>
       </w:r>
       <w:r>
         <w:rPr>
@@ -5033,84 +5330,6 @@
         </w:rPr>
         <w:t xml:space="preserve"> </w:t>
       </w:r>
-      <w:r>
-        <w:rPr>
-          <w:rFonts w:ascii="Times New Roman" w:hAnsi="Times New Roman" w:cs="Times New Roman"/>
-          <w:sz w:val="32"/>
-          <w:szCs w:val="32"/>
-        </w:rPr>
-        <w:tab/>
-      </w:r>
-      <w:r>
-        <w:rPr>
-          <w:rFonts w:ascii="Times New Roman" w:hAnsi="Times New Roman" w:cs="Times New Roman"/>
-          <w:sz w:val="32"/>
-          <w:szCs w:val="32"/>
-        </w:rPr>
-        <w:tab/>
-        <w:t>(globally any location we can create the project)</w:t>
-      </w:r>
-    </w:p>
-    <w:p>
-      <w:pPr>
-        <w:rPr>
-          <w:rFonts w:ascii="Times New Roman" w:hAnsi="Times New Roman" w:cs="Times New Roman"/>
-          <w:sz w:val="32"/>
-          <w:szCs w:val="32"/>
-        </w:rPr>
-      </w:pPr>
-    </w:p>
-    <w:p>
-      <w:pPr>
-        <w:rPr>
-          <w:rFonts w:ascii="Times New Roman" w:hAnsi="Times New Roman" w:cs="Times New Roman"/>
-          <w:sz w:val="32"/>
-          <w:szCs w:val="32"/>
-        </w:rPr>
-      </w:pPr>
-      <w:r>
-        <w:rPr>
-          <w:rFonts w:ascii="Times New Roman" w:hAnsi="Times New Roman" w:cs="Times New Roman"/>
-          <w:sz w:val="32"/>
-          <w:szCs w:val="32"/>
-        </w:rPr>
-        <w:t xml:space="preserve">or </w:t>
-      </w:r>
-    </w:p>
-    <w:p>
-      <w:pPr>
-        <w:rPr>
-          <w:rFonts w:ascii="Times New Roman" w:hAnsi="Times New Roman" w:cs="Times New Roman"/>
-          <w:sz w:val="32"/>
-          <w:szCs w:val="32"/>
-        </w:rPr>
-      </w:pPr>
-    </w:p>
-    <w:p>
-      <w:pPr>
-        <w:rPr>
-          <w:rFonts w:ascii="Times New Roman" w:hAnsi="Times New Roman" w:cs="Times New Roman"/>
-          <w:sz w:val="32"/>
-          <w:szCs w:val="32"/>
-        </w:rPr>
-      </w:pPr>
-      <w:r>
-        <w:rPr>
-          <w:rFonts w:ascii="Times New Roman" w:hAnsi="Times New Roman" w:cs="Times New Roman"/>
-          <w:sz w:val="32"/>
-          <w:szCs w:val="32"/>
-        </w:rPr>
-        <w:t xml:space="preserve">create folder or directory AngularProjects </w:t>
-      </w:r>
-    </w:p>
-    <w:p>
-      <w:pPr>
-        <w:rPr>
-          <w:rFonts w:ascii="Times New Roman" w:hAnsi="Times New Roman" w:cs="Times New Roman"/>
-          <w:sz w:val="32"/>
-          <w:szCs w:val="32"/>
-        </w:rPr>
-      </w:pPr>
     </w:p>
     <w:p>
       <w:pPr>
@@ -5127,60 +5346,322 @@
           <w:szCs w:val="32"/>
           <w:highlight w:val="yellow"/>
         </w:rPr>
-        <w:t>npm install @angular/cli</w:t>
-      </w:r>
-      <w:r>
-        <w:rPr>
-          <w:rFonts w:ascii="Times New Roman" w:hAnsi="Times New Roman" w:cs="Times New Roman"/>
-          <w:sz w:val="32"/>
-          <w:szCs w:val="32"/>
-        </w:rPr>
-        <w:t xml:space="preserve"> (project must be create in current or local folder). </w:t>
-      </w:r>
-    </w:p>
-    <w:p>
-      <w:pPr>
-        <w:rPr>
-          <w:rFonts w:ascii="Times New Roman" w:hAnsi="Times New Roman" w:cs="Times New Roman"/>
-          <w:sz w:val="32"/>
-          <w:szCs w:val="32"/>
-        </w:rPr>
-      </w:pPr>
-    </w:p>
-    <w:p>
-      <w:pPr>
-        <w:rPr>
-          <w:rFonts w:ascii="Times New Roman" w:hAnsi="Times New Roman" w:cs="Times New Roman"/>
-          <w:sz w:val="32"/>
-          <w:szCs w:val="32"/>
-        </w:rPr>
-      </w:pPr>
-      <w:r>
-        <w:rPr>
-          <w:rFonts w:ascii="Times New Roman" w:hAnsi="Times New Roman" w:cs="Times New Roman"/>
-          <w:sz w:val="32"/>
-          <w:szCs w:val="32"/>
-        </w:rPr>
-        <w:t xml:space="preserve">ng –version </w:t>
-      </w:r>
-    </w:p>
-    <w:p>
-      <w:pPr>
-        <w:rPr>
-          <w:rFonts w:ascii="Times New Roman" w:hAnsi="Times New Roman" w:cs="Times New Roman"/>
-          <w:sz w:val="32"/>
-          <w:szCs w:val="32"/>
-        </w:rPr>
-      </w:pPr>
-    </w:p>
-    <w:p>
-      <w:pPr>
-        <w:rPr>
-          <w:rFonts w:ascii="Times New Roman" w:hAnsi="Times New Roman" w:cs="Times New Roman"/>
-          <w:sz w:val="32"/>
-          <w:szCs w:val="32"/>
-        </w:rPr>
-      </w:pPr>
+        <w:t>ng new welcome-app</w:t>
+      </w:r>
+    </w:p>
+    <w:p>
+      <w:pPr>
+        <w:rPr>
+          <w:rFonts w:ascii="Times New Roman" w:hAnsi="Times New Roman" w:cs="Times New Roman"/>
+          <w:sz w:val="32"/>
+          <w:szCs w:val="32"/>
+        </w:rPr>
+      </w:pPr>
+      <w:r>
+        <w:rPr>
+          <w:rFonts w:ascii="Times New Roman" w:hAnsi="Times New Roman" w:cs="Times New Roman"/>
+          <w:sz w:val="32"/>
+          <w:szCs w:val="32"/>
+        </w:rPr>
+        <w:t>S</w:t>
+      </w:r>
+      <w:r>
+        <w:rPr>
+          <w:rFonts w:ascii="Times New Roman" w:hAnsi="Times New Roman" w:cs="Times New Roman"/>
+          <w:sz w:val="32"/>
+          <w:szCs w:val="32"/>
+        </w:rPr>
+        <w:t xml:space="preserve">etting help option </w:t>
+      </w:r>
+      <w:r>
+        <w:rPr>
+          <w:rFonts w:ascii="Times New Roman" w:hAnsi="Times New Roman" w:cs="Times New Roman"/>
+          <w:sz w:val="32"/>
+          <w:szCs w:val="32"/>
+        </w:rPr>
+        <w:tab/>
+      </w:r>
+      <w:r>
+        <w:rPr>
+          <w:rFonts w:ascii="Times New Roman" w:hAnsi="Times New Roman" w:cs="Times New Roman"/>
+          <w:sz w:val="32"/>
+          <w:szCs w:val="32"/>
+        </w:rPr>
+        <w:tab/>
+        <w:t>yes/no</w:t>
+      </w:r>
+      <w:r>
+        <w:rPr>
+          <w:rFonts w:ascii="Times New Roman" w:hAnsi="Times New Roman" w:cs="Times New Roman"/>
+          <w:sz w:val="32"/>
+          <w:szCs w:val="32"/>
+        </w:rPr>
+        <w:tab/>
+        <w:t>:</w:t>
+      </w:r>
+      <w:r>
+        <w:rPr>
+          <w:rFonts w:ascii="Times New Roman" w:hAnsi="Times New Roman" w:cs="Times New Roman"/>
+          <w:sz w:val="32"/>
+          <w:szCs w:val="32"/>
+        </w:rPr>
+        <w:tab/>
+        <w:t xml:space="preserve">yes or no </w:t>
+      </w:r>
+    </w:p>
+    <w:p>
+      <w:pPr>
+        <w:rPr>
+          <w:rFonts w:ascii="Times New Roman" w:hAnsi="Times New Roman" w:cs="Times New Roman"/>
+          <w:sz w:val="32"/>
+          <w:szCs w:val="32"/>
+        </w:rPr>
+      </w:pPr>
+      <w:r>
+        <w:rPr>
+          <w:rFonts w:ascii="Times New Roman" w:hAnsi="Times New Roman" w:cs="Times New Roman"/>
+          <w:sz w:val="32"/>
+          <w:szCs w:val="32"/>
+        </w:rPr>
+        <w:t xml:space="preserve">Angular routing </w:t>
+      </w:r>
+      <w:r>
+        <w:rPr>
+          <w:rFonts w:ascii="Times New Roman" w:hAnsi="Times New Roman" w:cs="Times New Roman"/>
+          <w:sz w:val="32"/>
+          <w:szCs w:val="32"/>
+        </w:rPr>
+        <w:tab/>
+      </w:r>
+      <w:r>
+        <w:rPr>
+          <w:rFonts w:ascii="Times New Roman" w:hAnsi="Times New Roman" w:cs="Times New Roman"/>
+          <w:sz w:val="32"/>
+          <w:szCs w:val="32"/>
+        </w:rPr>
+        <w:tab/>
+      </w:r>
+      <w:r>
+        <w:rPr>
+          <w:rFonts w:ascii="Times New Roman" w:hAnsi="Times New Roman" w:cs="Times New Roman"/>
+          <w:sz w:val="32"/>
+          <w:szCs w:val="32"/>
+        </w:rPr>
+        <w:tab/>
+      </w:r>
+      <w:r>
+        <w:rPr>
+          <w:rFonts w:ascii="Times New Roman" w:hAnsi="Times New Roman" w:cs="Times New Roman"/>
+          <w:sz w:val="32"/>
+          <w:szCs w:val="32"/>
+        </w:rPr>
+        <w:tab/>
+      </w:r>
+      <w:r>
+        <w:rPr>
+          <w:rFonts w:ascii="Times New Roman" w:hAnsi="Times New Roman" w:cs="Times New Roman"/>
+          <w:sz w:val="32"/>
+          <w:szCs w:val="32"/>
+        </w:rPr>
+        <w:tab/>
+        <w:t>:</w:t>
+      </w:r>
+      <w:r>
+        <w:rPr>
+          <w:rFonts w:ascii="Times New Roman" w:hAnsi="Times New Roman" w:cs="Times New Roman"/>
+          <w:sz w:val="32"/>
+          <w:szCs w:val="32"/>
+        </w:rPr>
+        <w:tab/>
+      </w:r>
+      <w:r>
+        <w:rPr>
+          <w:rFonts w:ascii="Times New Roman" w:hAnsi="Times New Roman" w:cs="Times New Roman"/>
+          <w:sz w:val="32"/>
+          <w:szCs w:val="32"/>
+          <w:highlight w:val="yellow"/>
+        </w:rPr>
+        <w:t>no</w:t>
+      </w:r>
+    </w:p>
+    <w:p>
+      <w:pPr>
+        <w:rPr>
+          <w:rFonts w:ascii="Times New Roman" w:hAnsi="Times New Roman" w:cs="Times New Roman"/>
+          <w:sz w:val="32"/>
+          <w:szCs w:val="32"/>
+        </w:rPr>
+      </w:pPr>
+      <w:r>
+        <w:rPr>
+          <w:rFonts w:ascii="Times New Roman" w:hAnsi="Times New Roman" w:cs="Times New Roman"/>
+          <w:sz w:val="32"/>
+          <w:szCs w:val="32"/>
+        </w:rPr>
+        <w:t xml:space="preserve">Stylesheet option </w:t>
+      </w:r>
+      <w:r>
+        <w:rPr>
+          <w:rFonts w:ascii="Times New Roman" w:hAnsi="Times New Roman" w:cs="Times New Roman"/>
+          <w:sz w:val="32"/>
+          <w:szCs w:val="32"/>
+        </w:rPr>
+        <w:tab/>
+      </w:r>
+      <w:r>
+        <w:rPr>
+          <w:rFonts w:ascii="Times New Roman" w:hAnsi="Times New Roman" w:cs="Times New Roman"/>
+          <w:sz w:val="32"/>
+          <w:szCs w:val="32"/>
+        </w:rPr>
+        <w:tab/>
+      </w:r>
+      <w:r>
+        <w:rPr>
+          <w:rFonts w:ascii="Times New Roman" w:hAnsi="Times New Roman" w:cs="Times New Roman"/>
+          <w:sz w:val="32"/>
+          <w:szCs w:val="32"/>
+        </w:rPr>
+        <w:tab/>
+      </w:r>
+      <w:r>
+        <w:rPr>
+          <w:rFonts w:ascii="Times New Roman" w:hAnsi="Times New Roman" w:cs="Times New Roman"/>
+          <w:sz w:val="32"/>
+          <w:szCs w:val="32"/>
+        </w:rPr>
+        <w:tab/>
+        <w:t xml:space="preserve">: </w:t>
+      </w:r>
+      <w:r>
+        <w:rPr>
+          <w:rFonts w:ascii="Times New Roman" w:hAnsi="Times New Roman" w:cs="Times New Roman"/>
+          <w:sz w:val="32"/>
+          <w:szCs w:val="32"/>
+        </w:rPr>
+        <w:tab/>
+      </w:r>
+      <w:r>
+        <w:rPr>
+          <w:rFonts w:ascii="Times New Roman" w:hAnsi="Times New Roman" w:cs="Times New Roman"/>
+          <w:sz w:val="32"/>
+          <w:szCs w:val="32"/>
+          <w:highlight w:val="yellow"/>
+        </w:rPr>
+        <w:t>css</w:t>
+      </w:r>
+      <w:r>
+        <w:rPr>
+          <w:rFonts w:ascii="Times New Roman" w:hAnsi="Times New Roman" w:cs="Times New Roman"/>
+          <w:sz w:val="32"/>
+          <w:szCs w:val="32"/>
+        </w:rPr>
+        <w:t xml:space="preserve"> </w:t>
+      </w:r>
+    </w:p>
+    <w:p>
+      <w:pPr>
+        <w:rPr>
+          <w:rFonts w:ascii="Times New Roman" w:hAnsi="Times New Roman" w:cs="Times New Roman"/>
+          <w:sz w:val="32"/>
+          <w:szCs w:val="32"/>
+        </w:rPr>
+      </w:pPr>
+    </w:p>
+    <w:p>
+      <w:pPr>
+        <w:rPr>
+          <w:rFonts w:ascii="Times New Roman" w:hAnsi="Times New Roman" w:cs="Times New Roman"/>
+          <w:sz w:val="32"/>
+          <w:szCs w:val="32"/>
+        </w:rPr>
+      </w:pPr>
+      <w:r>
+        <w:rPr>
+          <w:rFonts w:ascii="Times New Roman" w:hAnsi="Times New Roman" w:cs="Times New Roman"/>
+          <w:sz w:val="32"/>
+          <w:szCs w:val="32"/>
+          <w:highlight w:val="yellow"/>
+        </w:rPr>
+        <w:t>cd welcome-app</w:t>
+      </w:r>
+      <w:r>
+        <w:rPr>
+          <w:rFonts w:ascii="Times New Roman" w:hAnsi="Times New Roman" w:cs="Times New Roman"/>
+          <w:sz w:val="32"/>
+          <w:szCs w:val="32"/>
+        </w:rPr>
+        <w:tab/>
+      </w:r>
+      <w:r>
+        <w:rPr>
+          <w:rFonts w:ascii="Times New Roman" w:hAnsi="Times New Roman" w:cs="Times New Roman"/>
+          <w:sz w:val="32"/>
+          <w:szCs w:val="32"/>
+        </w:rPr>
+        <w:tab/>
+      </w:r>
+      <w:r>
+        <w:rPr>
+          <w:rFonts w:ascii="Times New Roman" w:hAnsi="Times New Roman" w:cs="Times New Roman"/>
+          <w:sz w:val="32"/>
+          <w:szCs w:val="32"/>
+        </w:rPr>
+        <w:tab/>
+        <w:t xml:space="preserve">move inside a project folder. </w:t>
+      </w:r>
+    </w:p>
+    <w:p>
+      <w:pPr>
+        <w:rPr>
+          <w:rFonts w:ascii="Times New Roman" w:hAnsi="Times New Roman" w:cs="Times New Roman"/>
+          <w:sz w:val="32"/>
+          <w:szCs w:val="32"/>
+        </w:rPr>
+      </w:pPr>
+      <w:r>
+        <w:rPr>
+          <w:rFonts w:ascii="Times New Roman" w:hAnsi="Times New Roman" w:cs="Times New Roman"/>
+          <w:sz w:val="32"/>
+          <w:szCs w:val="32"/>
+        </w:rPr>
+        <w:t xml:space="preserve">To run the project we have to run the command as </w:t>
+      </w:r>
+    </w:p>
+    <w:p>
+      <w:pPr>
+        <w:rPr>
+          <w:rFonts w:ascii="Times New Roman" w:hAnsi="Times New Roman" w:cs="Times New Roman"/>
+          <w:sz w:val="32"/>
+          <w:szCs w:val="32"/>
+        </w:rPr>
+      </w:pPr>
+    </w:p>
+    <w:p>
+      <w:pPr>
+        <w:rPr>
+          <w:rFonts w:ascii="Times New Roman" w:hAnsi="Times New Roman" w:cs="Times New Roman"/>
+          <w:sz w:val="32"/>
+          <w:szCs w:val="32"/>
+        </w:rPr>
+      </w:pPr>
+      <w:r>
+        <w:rPr>
+          <w:rFonts w:ascii="Times New Roman" w:hAnsi="Times New Roman" w:cs="Times New Roman"/>
+          <w:sz w:val="32"/>
+          <w:szCs w:val="32"/>
+          <w:highlight w:val="yellow"/>
+        </w:rPr>
+        <w:t>ng serve</w:t>
+      </w:r>
+      <w:r>
+        <w:rPr>
+          <w:rFonts w:ascii="Times New Roman" w:hAnsi="Times New Roman" w:cs="Times New Roman"/>
+          <w:sz w:val="32"/>
+          <w:szCs w:val="32"/>
+        </w:rPr>
+        <w:t xml:space="preserve"> </w:t>
+      </w:r>
     </w:p>
     <w:p>
       <w:pPr>
@@ -5197,382 +5678,6 @@
           <w:szCs w:val="32"/>
         </w:rPr>
         <w:lastRenderedPageBreak/>
-        <w:t xml:space="preserve">creating angular projects </w:t>
-      </w:r>
-    </w:p>
-    <w:p>
-      <w:pPr>
-        <w:rPr>
-          <w:rFonts w:ascii="Times New Roman" w:hAnsi="Times New Roman" w:cs="Times New Roman"/>
-          <w:sz w:val="32"/>
-          <w:szCs w:val="32"/>
-        </w:rPr>
-      </w:pPr>
-    </w:p>
-    <w:p>
-      <w:pPr>
-        <w:rPr>
-          <w:rFonts w:ascii="Times New Roman" w:hAnsi="Times New Roman" w:cs="Times New Roman"/>
-          <w:sz w:val="32"/>
-          <w:szCs w:val="32"/>
-        </w:rPr>
-      </w:pPr>
-      <w:r>
-        <w:rPr>
-          <w:rFonts w:ascii="Times New Roman" w:hAnsi="Times New Roman" w:cs="Times New Roman"/>
-          <w:sz w:val="32"/>
-          <w:szCs w:val="32"/>
-          <w:highlight w:val="yellow"/>
-        </w:rPr>
-        <w:t>ng new project-name</w:t>
-      </w:r>
-      <w:r>
-        <w:rPr>
-          <w:rFonts w:ascii="Times New Roman" w:hAnsi="Times New Roman" w:cs="Times New Roman"/>
-          <w:sz w:val="32"/>
-          <w:szCs w:val="32"/>
-        </w:rPr>
-        <w:t xml:space="preserve"> </w:t>
-      </w:r>
-    </w:p>
-    <w:p>
-      <w:pPr>
-        <w:rPr>
-          <w:rFonts w:ascii="Times New Roman" w:hAnsi="Times New Roman" w:cs="Times New Roman"/>
-          <w:sz w:val="32"/>
-          <w:szCs w:val="32"/>
-        </w:rPr>
-      </w:pPr>
-      <w:r>
-        <w:rPr>
-          <w:rFonts w:ascii="Times New Roman" w:hAnsi="Times New Roman" w:cs="Times New Roman"/>
-          <w:sz w:val="32"/>
-          <w:szCs w:val="32"/>
-          <w:highlight w:val="yellow"/>
-        </w:rPr>
-        <w:t>ng new welcome-app</w:t>
-      </w:r>
-    </w:p>
-    <w:p>
-      <w:pPr>
-        <w:rPr>
-          <w:rFonts w:ascii="Times New Roman" w:hAnsi="Times New Roman" w:cs="Times New Roman"/>
-          <w:sz w:val="32"/>
-          <w:szCs w:val="32"/>
-        </w:rPr>
-      </w:pPr>
-      <w:r>
-        <w:rPr>
-          <w:rFonts w:ascii="Times New Roman" w:hAnsi="Times New Roman" w:cs="Times New Roman"/>
-          <w:sz w:val="32"/>
-          <w:szCs w:val="32"/>
-        </w:rPr>
-        <w:t xml:space="preserve">setting help option </w:t>
-      </w:r>
-      <w:r>
-        <w:rPr>
-          <w:rFonts w:ascii="Times New Roman" w:hAnsi="Times New Roman" w:cs="Times New Roman"/>
-          <w:sz w:val="32"/>
-          <w:szCs w:val="32"/>
-        </w:rPr>
-        <w:tab/>
-      </w:r>
-      <w:r>
-        <w:rPr>
-          <w:rFonts w:ascii="Times New Roman" w:hAnsi="Times New Roman" w:cs="Times New Roman"/>
-          <w:sz w:val="32"/>
-          <w:szCs w:val="32"/>
-        </w:rPr>
-        <w:tab/>
-        <w:t>yes/no</w:t>
-      </w:r>
-      <w:r>
-        <w:rPr>
-          <w:rFonts w:ascii="Times New Roman" w:hAnsi="Times New Roman" w:cs="Times New Roman"/>
-          <w:sz w:val="32"/>
-          <w:szCs w:val="32"/>
-        </w:rPr>
-        <w:tab/>
-        <w:t>:</w:t>
-      </w:r>
-      <w:r>
-        <w:rPr>
-          <w:rFonts w:ascii="Times New Roman" w:hAnsi="Times New Roman" w:cs="Times New Roman"/>
-          <w:sz w:val="32"/>
-          <w:szCs w:val="32"/>
-        </w:rPr>
-        <w:tab/>
-        <w:t xml:space="preserve">yes or no </w:t>
-      </w:r>
-    </w:p>
-    <w:p>
-      <w:pPr>
-        <w:rPr>
-          <w:rFonts w:ascii="Times New Roman" w:hAnsi="Times New Roman" w:cs="Times New Roman"/>
-          <w:sz w:val="32"/>
-          <w:szCs w:val="32"/>
-        </w:rPr>
-      </w:pPr>
-      <w:r>
-        <w:rPr>
-          <w:rFonts w:ascii="Times New Roman" w:hAnsi="Times New Roman" w:cs="Times New Roman"/>
-          <w:sz w:val="32"/>
-          <w:szCs w:val="32"/>
-        </w:rPr>
-        <w:t xml:space="preserve">Angular routing </w:t>
-      </w:r>
-      <w:r>
-        <w:rPr>
-          <w:rFonts w:ascii="Times New Roman" w:hAnsi="Times New Roman" w:cs="Times New Roman"/>
-          <w:sz w:val="32"/>
-          <w:szCs w:val="32"/>
-        </w:rPr>
-        <w:tab/>
-      </w:r>
-      <w:r>
-        <w:rPr>
-          <w:rFonts w:ascii="Times New Roman" w:hAnsi="Times New Roman" w:cs="Times New Roman"/>
-          <w:sz w:val="32"/>
-          <w:szCs w:val="32"/>
-        </w:rPr>
-        <w:tab/>
-      </w:r>
-      <w:r>
-        <w:rPr>
-          <w:rFonts w:ascii="Times New Roman" w:hAnsi="Times New Roman" w:cs="Times New Roman"/>
-          <w:sz w:val="32"/>
-          <w:szCs w:val="32"/>
-        </w:rPr>
-        <w:tab/>
-      </w:r>
-      <w:r>
-        <w:rPr>
-          <w:rFonts w:ascii="Times New Roman" w:hAnsi="Times New Roman" w:cs="Times New Roman"/>
-          <w:sz w:val="32"/>
-          <w:szCs w:val="32"/>
-        </w:rPr>
-        <w:tab/>
-      </w:r>
-      <w:r>
-        <w:rPr>
-          <w:rFonts w:ascii="Times New Roman" w:hAnsi="Times New Roman" w:cs="Times New Roman"/>
-          <w:sz w:val="32"/>
-          <w:szCs w:val="32"/>
-        </w:rPr>
-        <w:tab/>
-        <w:t>:</w:t>
-      </w:r>
-      <w:r>
-        <w:rPr>
-          <w:rFonts w:ascii="Times New Roman" w:hAnsi="Times New Roman" w:cs="Times New Roman"/>
-          <w:sz w:val="32"/>
-          <w:szCs w:val="32"/>
-        </w:rPr>
-        <w:tab/>
-      </w:r>
-      <w:r>
-        <w:rPr>
-          <w:rFonts w:ascii="Times New Roman" w:hAnsi="Times New Roman" w:cs="Times New Roman"/>
-          <w:sz w:val="32"/>
-          <w:szCs w:val="32"/>
-          <w:highlight w:val="yellow"/>
-        </w:rPr>
-        <w:t>no</w:t>
-      </w:r>
-    </w:p>
-    <w:p>
-      <w:pPr>
-        <w:rPr>
-          <w:rFonts w:ascii="Times New Roman" w:hAnsi="Times New Roman" w:cs="Times New Roman"/>
-          <w:sz w:val="32"/>
-          <w:szCs w:val="32"/>
-        </w:rPr>
-      </w:pPr>
-      <w:r>
-        <w:rPr>
-          <w:rFonts w:ascii="Times New Roman" w:hAnsi="Times New Roman" w:cs="Times New Roman"/>
-          <w:sz w:val="32"/>
-          <w:szCs w:val="32"/>
-        </w:rPr>
-        <w:t xml:space="preserve">Stylesheet option </w:t>
-      </w:r>
-      <w:r>
-        <w:rPr>
-          <w:rFonts w:ascii="Times New Roman" w:hAnsi="Times New Roman" w:cs="Times New Roman"/>
-          <w:sz w:val="32"/>
-          <w:szCs w:val="32"/>
-        </w:rPr>
-        <w:tab/>
-      </w:r>
-      <w:r>
-        <w:rPr>
-          <w:rFonts w:ascii="Times New Roman" w:hAnsi="Times New Roman" w:cs="Times New Roman"/>
-          <w:sz w:val="32"/>
-          <w:szCs w:val="32"/>
-        </w:rPr>
-        <w:tab/>
-      </w:r>
-      <w:r>
-        <w:rPr>
-          <w:rFonts w:ascii="Times New Roman" w:hAnsi="Times New Roman" w:cs="Times New Roman"/>
-          <w:sz w:val="32"/>
-          <w:szCs w:val="32"/>
-        </w:rPr>
-        <w:tab/>
-      </w:r>
-      <w:r>
-        <w:rPr>
-          <w:rFonts w:ascii="Times New Roman" w:hAnsi="Times New Roman" w:cs="Times New Roman"/>
-          <w:sz w:val="32"/>
-          <w:szCs w:val="32"/>
-        </w:rPr>
-        <w:tab/>
-        <w:t xml:space="preserve">: </w:t>
-      </w:r>
-      <w:r>
-        <w:rPr>
-          <w:rFonts w:ascii="Times New Roman" w:hAnsi="Times New Roman" w:cs="Times New Roman"/>
-          <w:sz w:val="32"/>
-          <w:szCs w:val="32"/>
-        </w:rPr>
-        <w:tab/>
-      </w:r>
-      <w:r>
-        <w:rPr>
-          <w:rFonts w:ascii="Times New Roman" w:hAnsi="Times New Roman" w:cs="Times New Roman"/>
-          <w:sz w:val="32"/>
-          <w:szCs w:val="32"/>
-          <w:highlight w:val="yellow"/>
-        </w:rPr>
-        <w:t>css</w:t>
-      </w:r>
-      <w:r>
-        <w:rPr>
-          <w:rFonts w:ascii="Times New Roman" w:hAnsi="Times New Roman" w:cs="Times New Roman"/>
-          <w:sz w:val="32"/>
-          <w:szCs w:val="32"/>
-        </w:rPr>
-        <w:t xml:space="preserve"> </w:t>
-      </w:r>
-    </w:p>
-    <w:p>
-      <w:pPr>
-        <w:rPr>
-          <w:rFonts w:ascii="Times New Roman" w:hAnsi="Times New Roman" w:cs="Times New Roman"/>
-          <w:sz w:val="32"/>
-          <w:szCs w:val="32"/>
-        </w:rPr>
-      </w:pPr>
-    </w:p>
-    <w:p>
-      <w:pPr>
-        <w:rPr>
-          <w:rFonts w:ascii="Times New Roman" w:hAnsi="Times New Roman" w:cs="Times New Roman"/>
-          <w:sz w:val="32"/>
-          <w:szCs w:val="32"/>
-        </w:rPr>
-      </w:pPr>
-      <w:r>
-        <w:rPr>
-          <w:rFonts w:ascii="Times New Roman" w:hAnsi="Times New Roman" w:cs="Times New Roman"/>
-          <w:sz w:val="32"/>
-          <w:szCs w:val="32"/>
-          <w:highlight w:val="yellow"/>
-        </w:rPr>
-        <w:t>cd welcome-app</w:t>
-      </w:r>
-      <w:r>
-        <w:rPr>
-          <w:rFonts w:ascii="Times New Roman" w:hAnsi="Times New Roman" w:cs="Times New Roman"/>
-          <w:sz w:val="32"/>
-          <w:szCs w:val="32"/>
-        </w:rPr>
-        <w:tab/>
-      </w:r>
-      <w:r>
-        <w:rPr>
-          <w:rFonts w:ascii="Times New Roman" w:hAnsi="Times New Roman" w:cs="Times New Roman"/>
-          <w:sz w:val="32"/>
-          <w:szCs w:val="32"/>
-        </w:rPr>
-        <w:tab/>
-      </w:r>
-      <w:r>
-        <w:rPr>
-          <w:rFonts w:ascii="Times New Roman" w:hAnsi="Times New Roman" w:cs="Times New Roman"/>
-          <w:sz w:val="32"/>
-          <w:szCs w:val="32"/>
-        </w:rPr>
-        <w:tab/>
-        <w:t xml:space="preserve">move inside a project folder. </w:t>
-      </w:r>
-    </w:p>
-    <w:p>
-      <w:pPr>
-        <w:rPr>
-          <w:rFonts w:ascii="Times New Roman" w:hAnsi="Times New Roman" w:cs="Times New Roman"/>
-          <w:sz w:val="32"/>
-          <w:szCs w:val="32"/>
-        </w:rPr>
-      </w:pPr>
-      <w:r>
-        <w:rPr>
-          <w:rFonts w:ascii="Times New Roman" w:hAnsi="Times New Roman" w:cs="Times New Roman"/>
-          <w:sz w:val="32"/>
-          <w:szCs w:val="32"/>
-        </w:rPr>
-        <w:t xml:space="preserve">To run the project we have to run the command as </w:t>
-      </w:r>
-    </w:p>
-    <w:p>
-      <w:pPr>
-        <w:rPr>
-          <w:rFonts w:ascii="Times New Roman" w:hAnsi="Times New Roman" w:cs="Times New Roman"/>
-          <w:sz w:val="32"/>
-          <w:szCs w:val="32"/>
-        </w:rPr>
-      </w:pPr>
-    </w:p>
-    <w:p>
-      <w:pPr>
-        <w:rPr>
-          <w:rFonts w:ascii="Times New Roman" w:hAnsi="Times New Roman" w:cs="Times New Roman"/>
-          <w:sz w:val="32"/>
-          <w:szCs w:val="32"/>
-        </w:rPr>
-      </w:pPr>
-      <w:r>
-        <w:rPr>
-          <w:rFonts w:ascii="Times New Roman" w:hAnsi="Times New Roman" w:cs="Times New Roman"/>
-          <w:sz w:val="32"/>
-          <w:szCs w:val="32"/>
-          <w:highlight w:val="yellow"/>
-        </w:rPr>
-        <w:t>ng serve</w:t>
-      </w:r>
-      <w:r>
-        <w:rPr>
-          <w:rFonts w:ascii="Times New Roman" w:hAnsi="Times New Roman" w:cs="Times New Roman"/>
-          <w:sz w:val="32"/>
-          <w:szCs w:val="32"/>
-        </w:rPr>
-        <w:t xml:space="preserve"> </w:t>
-      </w:r>
-    </w:p>
-    <w:p>
-      <w:pPr>
-        <w:rPr>
-          <w:rFonts w:ascii="Times New Roman" w:hAnsi="Times New Roman" w:cs="Times New Roman"/>
-          <w:sz w:val="32"/>
-          <w:szCs w:val="32"/>
-        </w:rPr>
-      </w:pPr>
-      <w:r>
-        <w:rPr>
-          <w:rFonts w:ascii="Times New Roman" w:hAnsi="Times New Roman" w:cs="Times New Roman"/>
-          <w:sz w:val="32"/>
-          <w:szCs w:val="32"/>
-        </w:rPr>
         <w:t>details for setting option (yes/no);</w:t>
       </w:r>
     </w:p>
@@ -5707,18 +5812,607 @@
           <w:sz w:val="32"/>
           <w:szCs w:val="32"/>
         </w:rPr>
+        <w:t xml:space="preserve">New project created </w:t>
+      </w:r>
+    </w:p>
+    <w:p>
+      <w:pPr>
+        <w:rPr>
+          <w:rFonts w:ascii="Times New Roman" w:hAnsi="Times New Roman" w:cs="Times New Roman"/>
+          <w:sz w:val="32"/>
+          <w:szCs w:val="32"/>
+        </w:rPr>
+      </w:pPr>
+    </w:p>
+    <w:p>
+      <w:pPr>
+        <w:rPr>
+          <w:rFonts w:ascii="Times New Roman" w:hAnsi="Times New Roman" w:cs="Times New Roman"/>
+          <w:b/>
+          <w:sz w:val="32"/>
+          <w:szCs w:val="32"/>
+        </w:rPr>
+      </w:pPr>
+      <w:r>
+        <w:rPr>
+          <w:rFonts w:ascii="Times New Roman" w:hAnsi="Times New Roman" w:cs="Times New Roman"/>
+          <w:b/>
+          <w:sz w:val="32"/>
+          <w:szCs w:val="32"/>
+          <w:highlight w:val="yellow"/>
+        </w:rPr>
+        <w:t>ng new angular-data-binding</w:t>
+      </w:r>
+      <w:r>
+        <w:rPr>
+          <w:rFonts w:ascii="Times New Roman" w:hAnsi="Times New Roman" w:cs="Times New Roman"/>
+          <w:b/>
+          <w:sz w:val="32"/>
+          <w:szCs w:val="32"/>
+        </w:rPr>
+        <w:t xml:space="preserve"> </w:t>
+      </w:r>
+    </w:p>
+    <w:p>
+      <w:pPr>
+        <w:rPr>
+          <w:rFonts w:ascii="Times New Roman" w:hAnsi="Times New Roman" w:cs="Times New Roman"/>
+          <w:sz w:val="32"/>
+          <w:szCs w:val="32"/>
+        </w:rPr>
+      </w:pPr>
+    </w:p>
+    <w:p>
+      <w:pPr>
+        <w:rPr>
+          <w:rFonts w:ascii="Times New Roman" w:hAnsi="Times New Roman" w:cs="Times New Roman"/>
+          <w:sz w:val="32"/>
+          <w:szCs w:val="32"/>
+        </w:rPr>
+      </w:pPr>
+      <w:r>
+        <w:rPr>
+          <w:rFonts w:ascii="Times New Roman" w:hAnsi="Times New Roman" w:cs="Times New Roman"/>
+          <w:sz w:val="32"/>
+          <w:szCs w:val="32"/>
+          <w:highlight w:val="yellow"/>
+        </w:rPr>
+        <w:t>Day 3 : 15-04-2021</w:t>
+      </w:r>
+    </w:p>
+    <w:p>
+      <w:pPr>
+        <w:rPr>
+          <w:rFonts w:ascii="Times New Roman" w:hAnsi="Times New Roman" w:cs="Times New Roman"/>
+          <w:sz w:val="32"/>
+          <w:szCs w:val="32"/>
+        </w:rPr>
+      </w:pPr>
+    </w:p>
+    <w:p>
+      <w:pPr>
+        <w:rPr>
+          <w:rFonts w:ascii="Times New Roman" w:hAnsi="Times New Roman" w:cs="Times New Roman"/>
+          <w:sz w:val="32"/>
+          <w:szCs w:val="32"/>
+        </w:rPr>
+      </w:pPr>
+      <w:r>
+        <w:rPr>
+          <w:rFonts w:ascii="Times New Roman" w:hAnsi="Times New Roman" w:cs="Times New Roman"/>
+          <w:sz w:val="32"/>
+          <w:szCs w:val="32"/>
+        </w:rPr>
+        <w:t xml:space="preserve">app.component.css </w:t>
+      </w:r>
+    </w:p>
+    <w:p>
+      <w:pPr>
+        <w:rPr>
+          <w:rFonts w:ascii="Times New Roman" w:hAnsi="Times New Roman" w:cs="Times New Roman"/>
+          <w:sz w:val="32"/>
+          <w:szCs w:val="32"/>
+        </w:rPr>
+      </w:pPr>
+      <w:r>
+        <w:rPr>
+          <w:rFonts w:ascii="Times New Roman" w:hAnsi="Times New Roman" w:cs="Times New Roman"/>
+          <w:sz w:val="32"/>
+          <w:szCs w:val="32"/>
+        </w:rPr>
+        <w:t xml:space="preserve">app.component.html </w:t>
+      </w:r>
+    </w:p>
+    <w:p>
+      <w:pPr>
+        <w:rPr>
+          <w:rFonts w:ascii="Times New Roman" w:hAnsi="Times New Roman" w:cs="Times New Roman"/>
+          <w:sz w:val="32"/>
+          <w:szCs w:val="32"/>
+        </w:rPr>
+      </w:pPr>
+      <w:r>
+        <w:rPr>
+          <w:rFonts w:ascii="Times New Roman" w:hAnsi="Times New Roman" w:cs="Times New Roman"/>
+          <w:sz w:val="32"/>
+          <w:szCs w:val="32"/>
+        </w:rPr>
+        <w:t xml:space="preserve">app.component.ts </w:t>
+      </w:r>
+    </w:p>
+    <w:p>
+      <w:pPr>
+        <w:rPr>
+          <w:rFonts w:ascii="Times New Roman" w:hAnsi="Times New Roman" w:cs="Times New Roman"/>
+          <w:sz w:val="32"/>
+          <w:szCs w:val="32"/>
+        </w:rPr>
+      </w:pPr>
+      <w:r>
+        <w:rPr>
+          <w:rFonts w:ascii="Times New Roman" w:hAnsi="Times New Roman" w:cs="Times New Roman"/>
+          <w:sz w:val="32"/>
+          <w:szCs w:val="32"/>
+        </w:rPr>
+        <w:t xml:space="preserve">app.modue.ts </w:t>
+      </w:r>
+    </w:p>
+    <w:p>
+      <w:pPr>
+        <w:rPr>
+          <w:rFonts w:ascii="Times New Roman" w:hAnsi="Times New Roman" w:cs="Times New Roman"/>
+          <w:sz w:val="32"/>
+          <w:szCs w:val="32"/>
+        </w:rPr>
+      </w:pPr>
+      <w:r>
+        <w:rPr>
+          <w:rFonts w:ascii="Times New Roman" w:hAnsi="Times New Roman" w:cs="Times New Roman"/>
+          <w:sz w:val="32"/>
+          <w:szCs w:val="32"/>
+        </w:rPr>
+        <w:t xml:space="preserve">app.component.spec.ts </w:t>
+      </w:r>
+    </w:p>
+    <w:p>
+      <w:pPr>
+        <w:rPr>
+          <w:rFonts w:ascii="Times New Roman" w:hAnsi="Times New Roman" w:cs="Times New Roman"/>
+          <w:sz w:val="32"/>
+          <w:szCs w:val="32"/>
+        </w:rPr>
+      </w:pPr>
+    </w:p>
+    <w:p>
+      <w:pPr>
+        <w:rPr>
+          <w:rFonts w:ascii="Times New Roman" w:hAnsi="Times New Roman" w:cs="Times New Roman"/>
+          <w:sz w:val="32"/>
+          <w:szCs w:val="32"/>
+        </w:rPr>
+      </w:pPr>
+    </w:p>
+    <w:p>
+      <w:pPr>
+        <w:rPr>
+          <w:rFonts w:ascii="Times New Roman" w:hAnsi="Times New Roman" w:cs="Times New Roman"/>
+          <w:sz w:val="32"/>
+          <w:szCs w:val="32"/>
+        </w:rPr>
+      </w:pPr>
+      <w:r>
+        <w:rPr>
+          <w:rFonts w:ascii="Times New Roman" w:hAnsi="Times New Roman" w:cs="Times New Roman"/>
+          <w:sz w:val="32"/>
+          <w:szCs w:val="32"/>
+        </w:rPr>
+        <w:t xml:space="preserve">@Component is a pre-defined decorator </w:t>
+      </w:r>
+    </w:p>
+    <w:p>
+      <w:pPr>
+        <w:rPr>
+          <w:rFonts w:ascii="Times New Roman" w:hAnsi="Times New Roman" w:cs="Times New Roman"/>
+          <w:sz w:val="32"/>
+          <w:szCs w:val="32"/>
+        </w:rPr>
+      </w:pPr>
+      <w:r>
+        <w:rPr>
+          <w:rFonts w:ascii="Times New Roman" w:hAnsi="Times New Roman" w:cs="Times New Roman"/>
+          <w:sz w:val="32"/>
+          <w:szCs w:val="32"/>
+        </w:rPr>
+        <w:t xml:space="preserve">Three properties </w:t>
+      </w:r>
+    </w:p>
+    <w:p>
+      <w:pPr>
+        <w:rPr>
+          <w:rFonts w:ascii="Times New Roman" w:hAnsi="Times New Roman" w:cs="Times New Roman"/>
+          <w:sz w:val="32"/>
+          <w:szCs w:val="32"/>
+        </w:rPr>
+      </w:pPr>
+      <w:r>
+        <w:rPr>
+          <w:rFonts w:ascii="Times New Roman" w:hAnsi="Times New Roman" w:cs="Times New Roman"/>
+          <w:sz w:val="32"/>
+          <w:szCs w:val="32"/>
+        </w:rPr>
+        <w:t xml:space="preserve">selector : name for decorator behave like a user-defined tags. </w:t>
+      </w:r>
+    </w:p>
+    <w:p>
+      <w:pPr>
+        <w:rPr>
+          <w:rFonts w:ascii="Times New Roman" w:hAnsi="Times New Roman" w:cs="Times New Roman"/>
+          <w:sz w:val="32"/>
+          <w:szCs w:val="32"/>
+        </w:rPr>
+      </w:pPr>
+      <w:r>
+        <w:rPr>
+          <w:rFonts w:ascii="Times New Roman" w:hAnsi="Times New Roman" w:cs="Times New Roman"/>
+          <w:sz w:val="32"/>
+          <w:szCs w:val="32"/>
+        </w:rPr>
+        <w:t xml:space="preserve">Using selector property we are creating user-defined tags. </w:t>
+      </w:r>
+    </w:p>
+    <w:p>
+      <w:pPr>
+        <w:rPr>
+          <w:rFonts w:ascii="Times New Roman" w:hAnsi="Times New Roman" w:cs="Times New Roman"/>
+          <w:sz w:val="32"/>
+          <w:szCs w:val="32"/>
+        </w:rPr>
+      </w:pPr>
+      <w:r>
+        <w:rPr>
+          <w:rFonts w:ascii="Times New Roman" w:hAnsi="Times New Roman" w:cs="Times New Roman"/>
+          <w:sz w:val="32"/>
+          <w:szCs w:val="32"/>
+        </w:rPr>
+        <w:t>&lt;h1&gt;&lt;//h1&gt;</w:t>
+      </w:r>
+    </w:p>
+    <w:p>
+      <w:pPr>
+        <w:rPr>
+          <w:rFonts w:ascii="Times New Roman" w:hAnsi="Times New Roman" w:cs="Times New Roman"/>
+          <w:sz w:val="32"/>
+          <w:szCs w:val="32"/>
+        </w:rPr>
+      </w:pPr>
+      <w:r>
+        <w:rPr>
+          <w:rFonts w:ascii="Times New Roman" w:hAnsi="Times New Roman" w:cs="Times New Roman"/>
+          <w:sz w:val="32"/>
+          <w:szCs w:val="32"/>
+        </w:rPr>
+        <w:t>&lt;form&gt;&lt;/form&gt;</w:t>
+      </w:r>
+    </w:p>
+    <w:p>
+      <w:pPr>
+        <w:rPr>
+          <w:rFonts w:ascii="Times New Roman" w:hAnsi="Times New Roman" w:cs="Times New Roman"/>
+          <w:sz w:val="32"/>
+          <w:szCs w:val="32"/>
+        </w:rPr>
+      </w:pPr>
+      <w:r>
+        <w:rPr>
+          <w:rFonts w:ascii="Times New Roman" w:hAnsi="Times New Roman" w:cs="Times New Roman"/>
+          <w:sz w:val="32"/>
+          <w:szCs w:val="32"/>
+        </w:rPr>
+        <w:t xml:space="preserve">templateUrl: This property is use to connect the html page. </w:t>
+      </w:r>
+    </w:p>
+    <w:p>
+      <w:pPr>
+        <w:rPr>
+          <w:rFonts w:ascii="Times New Roman" w:hAnsi="Times New Roman" w:cs="Times New Roman"/>
+          <w:sz w:val="32"/>
+          <w:szCs w:val="32"/>
+        </w:rPr>
+      </w:pPr>
+      <w:r>
+        <w:rPr>
+          <w:rFonts w:ascii="Times New Roman" w:hAnsi="Times New Roman" w:cs="Times New Roman"/>
+          <w:sz w:val="32"/>
+          <w:szCs w:val="32"/>
+        </w:rPr>
+        <w:t xml:space="preserve">styleUrl : This property is use to connect css like link tag in html and css. </w:t>
+      </w:r>
+    </w:p>
+    <w:p>
+      <w:pPr>
+        <w:rPr>
+          <w:rFonts w:ascii="Times New Roman" w:hAnsi="Times New Roman" w:cs="Times New Roman"/>
+          <w:sz w:val="32"/>
+          <w:szCs w:val="32"/>
+        </w:rPr>
+      </w:pPr>
+      <w:r>
+        <w:rPr>
+          <w:rFonts w:ascii="Times New Roman" w:hAnsi="Times New Roman" w:cs="Times New Roman"/>
+          <w:sz w:val="32"/>
+          <w:szCs w:val="32"/>
+        </w:rPr>
+        <w:t>&lt;link stylesheet =”rel” href=”style.css”/&gt;</w:t>
+      </w:r>
+      <w:r>
+        <w:rPr>
+          <w:rFonts w:ascii="Times New Roman" w:hAnsi="Times New Roman" w:cs="Times New Roman"/>
+          <w:sz w:val="32"/>
+          <w:szCs w:val="32"/>
+        </w:rPr>
+        <w:t xml:space="preserve"> </w:t>
+      </w:r>
+    </w:p>
+    <w:p>
+      <w:pPr>
+        <w:rPr>
+          <w:rFonts w:ascii="Times New Roman" w:hAnsi="Times New Roman" w:cs="Times New Roman"/>
+          <w:sz w:val="32"/>
+          <w:szCs w:val="32"/>
+        </w:rPr>
+      </w:pPr>
+    </w:p>
+    <w:p>
+      <w:pPr>
+        <w:rPr>
+          <w:rFonts w:ascii="Times New Roman" w:hAnsi="Times New Roman" w:cs="Times New Roman"/>
+          <w:sz w:val="32"/>
+          <w:szCs w:val="32"/>
+        </w:rPr>
+      </w:pPr>
+    </w:p>
+    <w:p>
+      <w:pPr>
+        <w:rPr>
+          <w:rFonts w:ascii="Times New Roman" w:hAnsi="Times New Roman" w:cs="Times New Roman"/>
+          <w:sz w:val="32"/>
+          <w:szCs w:val="32"/>
+        </w:rPr>
+      </w:pPr>
+      <w:r>
+        <w:rPr>
+          <w:rFonts w:ascii="Times New Roman" w:hAnsi="Times New Roman" w:cs="Times New Roman"/>
+          <w:sz w:val="32"/>
+          <w:szCs w:val="32"/>
+          <w:highlight w:val="yellow"/>
+        </w:rPr>
+        <w:t>app.module.ts</w:t>
+      </w:r>
+      <w:r>
+        <w:rPr>
+          <w:rFonts w:ascii="Times New Roman" w:hAnsi="Times New Roman" w:cs="Times New Roman"/>
+          <w:sz w:val="32"/>
+          <w:szCs w:val="32"/>
+        </w:rPr>
+        <w:t xml:space="preserve"> </w:t>
+      </w:r>
+    </w:p>
+    <w:p>
+      <w:pPr>
+        <w:shd w:val="clear" w:color="auto" w:fill="FFFFFF"/>
+        <w:spacing w:after="0" w:line="360" w:lineRule="atLeast"/>
+        <w:rPr>
+          <w:rFonts w:ascii="Consolas" w:eastAsia="Times New Roman" w:hAnsi="Consolas" w:cs="Times New Roman"/>
+          <w:color w:val="000000"/>
+          <w:sz w:val="27"/>
+          <w:szCs w:val="27"/>
+          <w:lang w:val="en-IN" w:eastAsia="en-IN"/>
+        </w:rPr>
+      </w:pPr>
+      <w:r>
+        <w:rPr>
+          <w:rFonts w:ascii="Consolas" w:eastAsia="Times New Roman" w:hAnsi="Consolas" w:cs="Times New Roman"/>
+          <w:color w:val="000000"/>
+          <w:sz w:val="27"/>
+          <w:szCs w:val="27"/>
+          <w:lang w:val="en-IN" w:eastAsia="en-IN"/>
+        </w:rPr>
+        <w:t>@NgModule</w:t>
+      </w:r>
+    </w:p>
+    <w:p>
+      <w:pPr>
+        <w:rPr>
+          <w:rFonts w:ascii="Times New Roman" w:hAnsi="Times New Roman" w:cs="Times New Roman"/>
+          <w:sz w:val="32"/>
+          <w:szCs w:val="32"/>
+        </w:rPr>
+      </w:pPr>
+    </w:p>
+    <w:p>
+      <w:pPr>
+        <w:rPr>
+          <w:rFonts w:ascii="Times New Roman" w:hAnsi="Times New Roman" w:cs="Times New Roman"/>
+          <w:sz w:val="32"/>
+          <w:szCs w:val="32"/>
+        </w:rPr>
+      </w:pPr>
+      <w:r>
+        <w:rPr>
+          <w:rFonts w:ascii="Times New Roman" w:hAnsi="Times New Roman" w:cs="Times New Roman"/>
+          <w:sz w:val="32"/>
+          <w:szCs w:val="32"/>
+        </w:rPr>
+        <w:t xml:space="preserve">Module : module is a collection of more than one component. </w:t>
+      </w:r>
+    </w:p>
+    <w:p>
+      <w:pPr>
+        <w:rPr>
+          <w:rFonts w:ascii="Times New Roman" w:hAnsi="Times New Roman" w:cs="Times New Roman"/>
+          <w:sz w:val="32"/>
+          <w:szCs w:val="32"/>
+        </w:rPr>
+      </w:pPr>
+    </w:p>
+    <w:p>
+      <w:pPr>
+        <w:rPr>
+          <w:rFonts w:ascii="Times New Roman" w:hAnsi="Times New Roman" w:cs="Times New Roman"/>
+          <w:sz w:val="32"/>
+          <w:szCs w:val="32"/>
+        </w:rPr>
+      </w:pPr>
+      <w:r>
+        <w:rPr>
+          <w:rFonts w:ascii="Times New Roman" w:hAnsi="Times New Roman" w:cs="Times New Roman"/>
+          <w:sz w:val="32"/>
+          <w:szCs w:val="32"/>
+        </w:rPr>
+        <w:t xml:space="preserve">Property </w:t>
+      </w:r>
+    </w:p>
+    <w:p>
+      <w:pPr>
+        <w:rPr>
+          <w:rFonts w:ascii="Times New Roman" w:hAnsi="Times New Roman" w:cs="Times New Roman"/>
+          <w:sz w:val="32"/>
+          <w:szCs w:val="32"/>
+        </w:rPr>
+      </w:pPr>
+      <w:r>
+        <w:rPr>
+          <w:rFonts w:ascii="Times New Roman" w:hAnsi="Times New Roman" w:cs="Times New Roman"/>
+          <w:sz w:val="32"/>
+          <w:szCs w:val="32"/>
+          <w:highlight w:val="yellow"/>
+        </w:rPr>
+        <w:t>declaration</w:t>
+      </w:r>
+      <w:r>
+        <w:rPr>
+          <w:rFonts w:ascii="Times New Roman" w:hAnsi="Times New Roman" w:cs="Times New Roman"/>
+          <w:sz w:val="32"/>
+          <w:szCs w:val="32"/>
+        </w:rPr>
+        <w:t>s</w:t>
+      </w:r>
+      <w:r>
+        <w:rPr>
+          <w:rFonts w:ascii="Times New Roman" w:hAnsi="Times New Roman" w:cs="Times New Roman"/>
+          <w:sz w:val="32"/>
+          <w:szCs w:val="32"/>
+        </w:rPr>
+        <w:t xml:space="preserve"> : we have to give all component declaration.</w:t>
+      </w:r>
+    </w:p>
+    <w:p>
+      <w:pPr>
+        <w:rPr>
+          <w:rFonts w:ascii="Times New Roman" w:hAnsi="Times New Roman" w:cs="Times New Roman"/>
+          <w:sz w:val="32"/>
+          <w:szCs w:val="32"/>
+        </w:rPr>
+      </w:pPr>
+      <w:r>
+        <w:rPr>
+          <w:rFonts w:ascii="Times New Roman" w:hAnsi="Times New Roman" w:cs="Times New Roman"/>
+          <w:b/>
+          <w:sz w:val="32"/>
+          <w:szCs w:val="32"/>
+          <w:highlight w:val="yellow"/>
+        </w:rPr>
+        <w:t>imports:</w:t>
+      </w:r>
+      <w:r>
+        <w:rPr>
+          <w:rFonts w:ascii="Times New Roman" w:hAnsi="Times New Roman" w:cs="Times New Roman"/>
+          <w:b/>
+          <w:sz w:val="32"/>
+          <w:szCs w:val="32"/>
+        </w:rPr>
+        <w:t xml:space="preserve"> </w:t>
+      </w:r>
+      <w:r>
+        <w:rPr>
+          <w:rFonts w:ascii="Times New Roman" w:hAnsi="Times New Roman" w:cs="Times New Roman"/>
+          <w:sz w:val="32"/>
+          <w:szCs w:val="32"/>
+        </w:rPr>
+        <w:t xml:space="preserve">this property is use import pre-defined or user-defined modules. </w:t>
+      </w:r>
+    </w:p>
+    <w:p>
+      <w:pPr>
+        <w:rPr>
+          <w:rFonts w:ascii="Times New Roman" w:hAnsi="Times New Roman" w:cs="Times New Roman"/>
+          <w:sz w:val="32"/>
+          <w:szCs w:val="32"/>
+        </w:rPr>
+      </w:pPr>
+      <w:r>
+        <w:rPr>
+          <w:rFonts w:ascii="Times New Roman" w:hAnsi="Times New Roman" w:cs="Times New Roman"/>
+          <w:b/>
+          <w:sz w:val="32"/>
+          <w:szCs w:val="32"/>
+          <w:highlight w:val="yellow"/>
+        </w:rPr>
+        <w:t>provider</w:t>
+      </w:r>
+      <w:r>
+        <w:rPr>
+          <w:rFonts w:ascii="Times New Roman" w:hAnsi="Times New Roman" w:cs="Times New Roman"/>
+          <w:b/>
+          <w:sz w:val="32"/>
+          <w:szCs w:val="32"/>
+        </w:rPr>
+        <w:t xml:space="preserve"> :</w:t>
+      </w:r>
+      <w:r>
+        <w:rPr>
+          <w:rFonts w:ascii="Times New Roman" w:hAnsi="Times New Roman" w:cs="Times New Roman"/>
+          <w:b/>
+          <w:sz w:val="32"/>
+          <w:szCs w:val="32"/>
+        </w:rPr>
+        <w:t xml:space="preserve"> </w:t>
+      </w:r>
+      <w:r>
+        <w:rPr>
+          <w:rFonts w:ascii="Times New Roman" w:hAnsi="Times New Roman" w:cs="Times New Roman"/>
+          <w:sz w:val="32"/>
+          <w:szCs w:val="32"/>
+        </w:rPr>
+        <w:t xml:space="preserve">This property hold angular service class details. </w:t>
+      </w:r>
+    </w:p>
+    <w:p>
+      <w:pPr>
+        <w:rPr>
+          <w:rFonts w:ascii="Times New Roman" w:hAnsi="Times New Roman" w:cs="Times New Roman"/>
+          <w:sz w:val="32"/>
+          <w:szCs w:val="32"/>
+        </w:rPr>
+      </w:pPr>
+      <w:r>
+        <w:rPr>
+          <w:rFonts w:ascii="Times New Roman" w:hAnsi="Times New Roman" w:cs="Times New Roman"/>
+          <w:sz w:val="32"/>
+          <w:szCs w:val="32"/>
+          <w:highlight w:val="yellow"/>
+        </w:rPr>
         <w:lastRenderedPageBreak/>
-        <w:t xml:space="preserve">New project created </w:t>
-      </w:r>
-    </w:p>
-    <w:p>
-      <w:pPr>
-        <w:rPr>
-          <w:rFonts w:ascii="Times New Roman" w:hAnsi="Times New Roman" w:cs="Times New Roman"/>
-          <w:sz w:val="32"/>
-          <w:szCs w:val="32"/>
-        </w:rPr>
-      </w:pPr>
+        <w:t>boostrap</w:t>
+      </w:r>
+      <w:r>
+        <w:rPr>
+          <w:rFonts w:ascii="Times New Roman" w:hAnsi="Times New Roman" w:cs="Times New Roman"/>
+          <w:sz w:val="32"/>
+          <w:szCs w:val="32"/>
+        </w:rPr>
+        <w:t xml:space="preserve"> : So we have to provide main component which you want to load at the beginning of the application. </w:t>
+      </w:r>
     </w:p>
     <w:p>
       <w:pPr>
@@ -5732,93 +6426,231 @@
       <w:r>
         <w:rPr>
           <w:rFonts w:ascii="Times New Roman" w:hAnsi="Times New Roman" w:cs="Times New Roman"/>
+          <w:sz w:val="32"/>
+          <w:szCs w:val="32"/>
+        </w:rPr>
+        <w:t xml:space="preserve"> </w:t>
+      </w:r>
+      <w:r>
+        <w:rPr>
+          <w:rFonts w:ascii="Times New Roman" w:hAnsi="Times New Roman" w:cs="Times New Roman"/>
           <w:b/>
           <w:sz w:val="32"/>
           <w:szCs w:val="32"/>
+        </w:rPr>
+        <w:t xml:space="preserve">main.ts </w:t>
+      </w:r>
+    </w:p>
+    <w:p>
+      <w:pPr>
+        <w:rPr>
+          <w:rFonts w:ascii="Times New Roman" w:hAnsi="Times New Roman" w:cs="Times New Roman"/>
+          <w:sz w:val="32"/>
+          <w:szCs w:val="32"/>
+        </w:rPr>
+      </w:pPr>
+    </w:p>
+    <w:p>
+      <w:pPr>
+        <w:shd w:val="clear" w:color="auto" w:fill="FFFFFF"/>
+        <w:spacing w:after="0" w:line="360" w:lineRule="atLeast"/>
+        <w:rPr>
+          <w:rFonts w:ascii="Consolas" w:eastAsia="Times New Roman" w:hAnsi="Consolas" w:cs="Times New Roman"/>
+          <w:color w:val="000000"/>
+          <w:sz w:val="27"/>
+          <w:szCs w:val="27"/>
+          <w:lang w:val="en-IN" w:eastAsia="en-IN"/>
+        </w:rPr>
+      </w:pPr>
+      <w:r>
+        <w:rPr>
+          <w:rFonts w:ascii="Consolas" w:eastAsia="Times New Roman" w:hAnsi="Consolas" w:cs="Times New Roman"/>
+          <w:color w:val="000000"/>
+          <w:sz w:val="27"/>
+          <w:szCs w:val="27"/>
+          <w:lang w:val="en-IN" w:eastAsia="en-IN"/>
+        </w:rPr>
+        <w:t>platformBrowserDynamic().bootstrapModule(</w:t>
+      </w:r>
+      <w:r>
+        <w:rPr>
+          <w:rFonts w:ascii="Consolas" w:eastAsia="Times New Roman" w:hAnsi="Consolas" w:cs="Times New Roman"/>
+          <w:color w:val="000000"/>
+          <w:sz w:val="27"/>
+          <w:szCs w:val="27"/>
           <w:highlight w:val="yellow"/>
-        </w:rPr>
-        <w:t>ng new angular-data-binding</w:t>
-      </w:r>
-      <w:r>
-        <w:rPr>
-          <w:rFonts w:ascii="Times New Roman" w:hAnsi="Times New Roman" w:cs="Times New Roman"/>
-          <w:b/>
+          <w:lang w:val="en-IN" w:eastAsia="en-IN"/>
+        </w:rPr>
+        <w:t>AppModule</w:t>
+      </w:r>
+      <w:r>
+        <w:rPr>
+          <w:rFonts w:ascii="Consolas" w:eastAsia="Times New Roman" w:hAnsi="Consolas" w:cs="Times New Roman"/>
+          <w:color w:val="000000"/>
+          <w:sz w:val="27"/>
+          <w:szCs w:val="27"/>
+          <w:lang w:val="en-IN" w:eastAsia="en-IN"/>
+        </w:rPr>
+        <w:t>)</w:t>
+      </w:r>
+    </w:p>
+    <w:p>
+      <w:pPr>
+        <w:shd w:val="clear" w:color="auto" w:fill="FFFFFF"/>
+        <w:spacing w:after="0" w:line="360" w:lineRule="atLeast"/>
+        <w:rPr>
+          <w:rFonts w:ascii="Consolas" w:eastAsia="Times New Roman" w:hAnsi="Consolas" w:cs="Times New Roman"/>
+          <w:color w:val="000000"/>
+          <w:sz w:val="27"/>
+          <w:szCs w:val="27"/>
+          <w:lang w:val="en-IN" w:eastAsia="en-IN"/>
+        </w:rPr>
+      </w:pPr>
+      <w:r>
+        <w:rPr>
+          <w:rFonts w:ascii="Consolas" w:eastAsia="Times New Roman" w:hAnsi="Consolas" w:cs="Times New Roman"/>
+          <w:color w:val="000000"/>
+          <w:sz w:val="27"/>
+          <w:szCs w:val="27"/>
+          <w:lang w:val="en-IN" w:eastAsia="en-IN"/>
+        </w:rPr>
+        <w:t>  .catch(err </w:t>
+      </w:r>
+      <w:r>
+        <w:rPr>
+          <w:rFonts w:ascii="Consolas" w:eastAsia="Times New Roman" w:hAnsi="Consolas" w:cs="Times New Roman"/>
+          <w:color w:val="0000FF"/>
+          <w:sz w:val="27"/>
+          <w:szCs w:val="27"/>
+          <w:lang w:val="en-IN" w:eastAsia="en-IN"/>
+        </w:rPr>
+        <w:t>=&gt;</w:t>
+      </w:r>
+      <w:r>
+        <w:rPr>
+          <w:rFonts w:ascii="Consolas" w:eastAsia="Times New Roman" w:hAnsi="Consolas" w:cs="Times New Roman"/>
+          <w:color w:val="000000"/>
+          <w:sz w:val="27"/>
+          <w:szCs w:val="27"/>
+          <w:lang w:val="en-IN" w:eastAsia="en-IN"/>
+        </w:rPr>
+        <w:t> console.error(err));</w:t>
+      </w:r>
+    </w:p>
+    <w:p>
+      <w:pPr>
+        <w:rPr>
+          <w:rFonts w:ascii="Times New Roman" w:hAnsi="Times New Roman" w:cs="Times New Roman"/>
+          <w:sz w:val="32"/>
+          <w:szCs w:val="32"/>
+        </w:rPr>
+      </w:pPr>
+    </w:p>
+    <w:p>
+      <w:pPr>
+        <w:rPr>
+          <w:rFonts w:ascii="Times New Roman" w:hAnsi="Times New Roman" w:cs="Times New Roman"/>
+          <w:sz w:val="32"/>
+          <w:szCs w:val="32"/>
+        </w:rPr>
+      </w:pPr>
+      <w:r>
+        <w:rPr>
+          <w:rFonts w:ascii="Times New Roman" w:hAnsi="Times New Roman" w:cs="Times New Roman"/>
           <w:sz w:val="32"/>
           <w:szCs w:val="32"/>
         </w:rPr>
         <w:t xml:space="preserve"> </w:t>
       </w:r>
-    </w:p>
-    <w:p>
-      <w:pPr>
-        <w:rPr>
-          <w:rFonts w:ascii="Times New Roman" w:hAnsi="Times New Roman" w:cs="Times New Roman"/>
-          <w:sz w:val="32"/>
-          <w:szCs w:val="32"/>
-        </w:rPr>
-      </w:pPr>
-    </w:p>
-    <w:p>
-      <w:pPr>
-        <w:rPr>
-          <w:rFonts w:ascii="Times New Roman" w:hAnsi="Times New Roman" w:cs="Times New Roman"/>
-          <w:sz w:val="32"/>
-          <w:szCs w:val="32"/>
-        </w:rPr>
-      </w:pPr>
-    </w:p>
-    <w:p>
-      <w:pPr>
-        <w:rPr>
-          <w:rFonts w:ascii="Times New Roman" w:hAnsi="Times New Roman" w:cs="Times New Roman"/>
-          <w:sz w:val="32"/>
-          <w:szCs w:val="32"/>
-        </w:rPr>
-      </w:pPr>
-    </w:p>
-    <w:p>
-      <w:pPr>
-        <w:rPr>
-          <w:rFonts w:ascii="Times New Roman" w:hAnsi="Times New Roman" w:cs="Times New Roman"/>
-          <w:sz w:val="32"/>
-          <w:szCs w:val="32"/>
-        </w:rPr>
-      </w:pPr>
-    </w:p>
-    <w:p>
-      <w:pPr>
-        <w:rPr>
-          <w:rFonts w:ascii="Times New Roman" w:hAnsi="Times New Roman" w:cs="Times New Roman"/>
-          <w:sz w:val="32"/>
-          <w:szCs w:val="32"/>
-        </w:rPr>
-      </w:pPr>
-      <w:r>
-        <w:rPr>
-          <w:rFonts w:ascii="Times New Roman" w:hAnsi="Times New Roman" w:cs="Times New Roman"/>
-          <w:sz w:val="32"/>
-          <w:szCs w:val="32"/>
-        </w:rPr>
-        <w:t xml:space="preserve"> </w:t>
-      </w:r>
-    </w:p>
-    <w:p>
-      <w:pPr>
-        <w:rPr>
-          <w:rFonts w:ascii="Times New Roman" w:hAnsi="Times New Roman" w:cs="Times New Roman"/>
-          <w:sz w:val="32"/>
-          <w:szCs w:val="32"/>
-        </w:rPr>
-      </w:pPr>
-    </w:p>
-    <w:p>
-      <w:pPr>
-        <w:rPr>
-          <w:rFonts w:ascii="Times New Roman" w:hAnsi="Times New Roman" w:cs="Times New Roman"/>
-          <w:sz w:val="32"/>
-          <w:szCs w:val="32"/>
-        </w:rPr>
-      </w:pPr>
+      <w:r>
+        <w:rPr>
+          <w:rFonts w:ascii="Times New Roman" w:hAnsi="Times New Roman" w:cs="Times New Roman"/>
+          <w:sz w:val="32"/>
+          <w:szCs w:val="32"/>
+        </w:rPr>
+        <w:t xml:space="preserve">From this file angular get the details about main module to load using bootstrap functions. </w:t>
+      </w:r>
+    </w:p>
+    <w:p>
+      <w:pPr>
+        <w:rPr>
+          <w:rFonts w:ascii="Times New Roman" w:hAnsi="Times New Roman" w:cs="Times New Roman"/>
+          <w:sz w:val="32"/>
+          <w:szCs w:val="32"/>
+        </w:rPr>
+      </w:pPr>
+    </w:p>
+    <w:p>
+      <w:pPr>
+        <w:rPr>
+          <w:rFonts w:ascii="Times New Roman" w:hAnsi="Times New Roman" w:cs="Times New Roman"/>
+          <w:sz w:val="32"/>
+          <w:szCs w:val="32"/>
+        </w:rPr>
+      </w:pPr>
+      <w:r>
+        <w:rPr>
+          <w:rFonts w:ascii="Times New Roman" w:hAnsi="Times New Roman" w:cs="Times New Roman"/>
+          <w:sz w:val="32"/>
+          <w:szCs w:val="32"/>
+          <w:highlight w:val="yellow"/>
+        </w:rPr>
+        <w:t>index.html</w:t>
+      </w:r>
+    </w:p>
+    <w:p>
+      <w:pPr>
+        <w:rPr>
+          <w:rFonts w:ascii="Times New Roman" w:hAnsi="Times New Roman" w:cs="Times New Roman"/>
+          <w:sz w:val="32"/>
+          <w:szCs w:val="32"/>
+        </w:rPr>
+      </w:pPr>
+    </w:p>
+    <w:p>
+      <w:pPr>
+        <w:rPr>
+          <w:rFonts w:ascii="Times New Roman" w:hAnsi="Times New Roman" w:cs="Times New Roman"/>
+          <w:sz w:val="32"/>
+          <w:szCs w:val="32"/>
+        </w:rPr>
+      </w:pPr>
+      <w:r>
+        <w:rPr>
+          <w:rFonts w:ascii="Times New Roman" w:hAnsi="Times New Roman" w:cs="Times New Roman"/>
+          <w:sz w:val="32"/>
+          <w:szCs w:val="32"/>
+        </w:rPr>
+        <w:t xml:space="preserve">Creating user-defined components. </w:t>
+      </w:r>
+    </w:p>
+    <w:p>
+      <w:pPr>
+        <w:rPr>
+          <w:rFonts w:ascii="Times New Roman" w:hAnsi="Times New Roman" w:cs="Times New Roman"/>
+          <w:sz w:val="32"/>
+          <w:szCs w:val="32"/>
+        </w:rPr>
+      </w:pPr>
+      <w:r>
+        <w:rPr>
+          <w:rFonts w:ascii="Times New Roman" w:hAnsi="Times New Roman" w:cs="Times New Roman"/>
+          <w:sz w:val="32"/>
+          <w:szCs w:val="32"/>
+        </w:rPr>
+        <w:t xml:space="preserve">Header component </w:t>
+      </w:r>
+    </w:p>
+    <w:p>
+      <w:pPr>
+        <w:rPr>
+          <w:rFonts w:ascii="Times New Roman" w:hAnsi="Times New Roman" w:cs="Times New Roman"/>
+          <w:sz w:val="32"/>
+          <w:szCs w:val="32"/>
+        </w:rPr>
+      </w:pPr>
+      <w:bookmarkStart w:id="0" w:name="_GoBack"/>
+      <w:bookmarkEnd w:id="0"/>
     </w:p>
     <w:p>
       <w:pPr>

--- a/Angular Notes.docx
+++ b/Angular Notes.docx
@@ -6649,116 +6649,2156 @@
           <w:szCs w:val="32"/>
         </w:rPr>
       </w:pPr>
+    </w:p>
+    <w:p>
+      <w:pPr>
+        <w:rPr>
+          <w:rFonts w:ascii="Times New Roman" w:hAnsi="Times New Roman" w:cs="Times New Roman"/>
+          <w:sz w:val="32"/>
+          <w:szCs w:val="32"/>
+        </w:rPr>
+      </w:pPr>
+    </w:p>
+    <w:p>
+      <w:pPr>
+        <w:rPr>
+          <w:rFonts w:ascii="Times New Roman" w:hAnsi="Times New Roman" w:cs="Times New Roman"/>
+          <w:b/>
+          <w:sz w:val="32"/>
+          <w:szCs w:val="32"/>
+        </w:rPr>
+      </w:pPr>
+      <w:r>
+        <w:rPr>
+          <w:rFonts w:ascii="Times New Roman" w:hAnsi="Times New Roman" w:cs="Times New Roman"/>
+          <w:b/>
+          <w:sz w:val="32"/>
+          <w:szCs w:val="32"/>
+        </w:rPr>
+        <w:t xml:space="preserve">Angular data binding </w:t>
+      </w:r>
+    </w:p>
+    <w:p>
+      <w:pPr>
+        <w:rPr>
+          <w:rFonts w:ascii="Times New Roman" w:hAnsi="Times New Roman" w:cs="Times New Roman"/>
+          <w:sz w:val="32"/>
+          <w:szCs w:val="32"/>
+        </w:rPr>
+      </w:pPr>
+    </w:p>
+    <w:p>
+      <w:pPr>
+        <w:rPr>
+          <w:rFonts w:ascii="Times New Roman" w:hAnsi="Times New Roman" w:cs="Times New Roman"/>
+          <w:sz w:val="32"/>
+          <w:szCs w:val="32"/>
+        </w:rPr>
+      </w:pPr>
+      <w:r>
+        <w:rPr>
+          <w:rFonts w:ascii="Times New Roman" w:hAnsi="Times New Roman" w:cs="Times New Roman"/>
+          <w:sz w:val="32"/>
+          <w:szCs w:val="32"/>
+        </w:rPr>
+        <w:t xml:space="preserve">Using Data binding we can share the data between component (ts) to template (html or view). </w:t>
+      </w:r>
+    </w:p>
+    <w:p>
+      <w:pPr>
+        <w:rPr>
+          <w:rFonts w:ascii="Times New Roman" w:hAnsi="Times New Roman" w:cs="Times New Roman"/>
+          <w:sz w:val="32"/>
+          <w:szCs w:val="32"/>
+        </w:rPr>
+      </w:pPr>
+      <w:r>
+        <w:rPr>
+          <w:rFonts w:ascii="Times New Roman" w:hAnsi="Times New Roman" w:cs="Times New Roman"/>
+          <w:sz w:val="32"/>
+          <w:szCs w:val="32"/>
+        </w:rPr>
+        <w:t xml:space="preserve">Data binding provide the bridge between component to view and vice-versa. </w:t>
+      </w:r>
+    </w:p>
+    <w:p>
+      <w:pPr>
+        <w:rPr>
+          <w:rFonts w:ascii="Times New Roman" w:hAnsi="Times New Roman" w:cs="Times New Roman"/>
+          <w:sz w:val="32"/>
+          <w:szCs w:val="32"/>
+        </w:rPr>
+      </w:pPr>
+    </w:p>
+    <w:p>
+      <w:pPr>
+        <w:rPr>
+          <w:rFonts w:ascii="Times New Roman" w:hAnsi="Times New Roman" w:cs="Times New Roman"/>
+          <w:sz w:val="32"/>
+          <w:szCs w:val="32"/>
+        </w:rPr>
+      </w:pPr>
+    </w:p>
+    <w:p>
+      <w:pPr>
+        <w:rPr>
+          <w:rFonts w:ascii="Times New Roman" w:hAnsi="Times New Roman" w:cs="Times New Roman"/>
+          <w:sz w:val="32"/>
+          <w:szCs w:val="32"/>
+        </w:rPr>
+      </w:pPr>
+    </w:p>
+    <w:p>
+      <w:pPr>
+        <w:rPr>
+          <w:rFonts w:ascii="Times New Roman" w:hAnsi="Times New Roman" w:cs="Times New Roman"/>
+          <w:sz w:val="32"/>
+          <w:szCs w:val="32"/>
+        </w:rPr>
+      </w:pPr>
+      <w:r>
+        <w:rPr>
+          <w:rFonts w:ascii="Times New Roman" w:hAnsi="Times New Roman" w:cs="Times New Roman"/>
+          <w:sz w:val="32"/>
+          <w:szCs w:val="32"/>
+        </w:rPr>
+        <w:lastRenderedPageBreak/>
+        <w:t xml:space="preserve">2 types </w:t>
+      </w:r>
+    </w:p>
+    <w:p>
+      <w:pPr>
+        <w:pStyle w:val="ListParagraph"/>
+        <w:numPr>
+          <w:ilvl w:val="0"/>
+          <w:numId w:val="2"/>
+        </w:numPr>
+        <w:rPr>
+          <w:rFonts w:ascii="Times New Roman" w:hAnsi="Times New Roman" w:cs="Times New Roman"/>
+          <w:sz w:val="32"/>
+          <w:szCs w:val="32"/>
+        </w:rPr>
+      </w:pPr>
+      <w:r>
+        <w:rPr>
+          <w:rFonts w:ascii="Times New Roman" w:hAnsi="Times New Roman" w:cs="Times New Roman"/>
+          <w:sz w:val="32"/>
+          <w:szCs w:val="32"/>
+        </w:rPr>
+        <w:t xml:space="preserve">one way data binding </w:t>
+      </w:r>
+    </w:p>
+    <w:p>
+      <w:pPr>
+        <w:pStyle w:val="ListParagraph"/>
+        <w:numPr>
+          <w:ilvl w:val="1"/>
+          <w:numId w:val="2"/>
+        </w:numPr>
+        <w:rPr>
+          <w:rFonts w:ascii="Times New Roman" w:hAnsi="Times New Roman" w:cs="Times New Roman"/>
+          <w:sz w:val="32"/>
+          <w:szCs w:val="32"/>
+        </w:rPr>
+      </w:pPr>
+      <w:r>
+        <w:rPr>
+          <w:rFonts w:ascii="Times New Roman" w:hAnsi="Times New Roman" w:cs="Times New Roman"/>
+          <w:sz w:val="32"/>
+          <w:szCs w:val="32"/>
+        </w:rPr>
+        <w:t>string interpolation : component ---</w:t>
+      </w:r>
+      <w:r>
+        <w:rPr>
+          <w:rFonts w:ascii="Times New Roman" w:hAnsi="Times New Roman" w:cs="Times New Roman"/>
+          <w:sz w:val="32"/>
+          <w:szCs w:val="32"/>
+        </w:rPr>
+        <w:sym w:font="Wingdings" w:char="F0E0"/>
+      </w:r>
+      <w:r>
+        <w:rPr>
+          <w:rFonts w:ascii="Times New Roman" w:hAnsi="Times New Roman" w:cs="Times New Roman"/>
+          <w:sz w:val="32"/>
+          <w:szCs w:val="32"/>
+        </w:rPr>
+        <w:t xml:space="preserve"> view </w:t>
+      </w:r>
+    </w:p>
+    <w:p>
+      <w:pPr>
+        <w:pStyle w:val="ListParagraph"/>
+        <w:ind w:left="1440"/>
+        <w:rPr>
+          <w:rFonts w:ascii="Times New Roman" w:hAnsi="Times New Roman" w:cs="Times New Roman"/>
+          <w:sz w:val="32"/>
+          <w:szCs w:val="32"/>
+        </w:rPr>
+      </w:pPr>
+      <w:r>
+        <w:rPr>
+          <w:rFonts w:ascii="Times New Roman" w:hAnsi="Times New Roman" w:cs="Times New Roman"/>
+          <w:sz w:val="32"/>
+          <w:szCs w:val="32"/>
+        </w:rPr>
+        <w:t>{{variableName}}</w:t>
+      </w:r>
+    </w:p>
+    <w:p>
+      <w:pPr>
+        <w:pStyle w:val="ListParagraph"/>
+        <w:ind w:left="1440"/>
+        <w:rPr>
+          <w:rFonts w:ascii="Times New Roman" w:hAnsi="Times New Roman" w:cs="Times New Roman"/>
+          <w:sz w:val="32"/>
+          <w:szCs w:val="32"/>
+        </w:rPr>
+      </w:pPr>
+      <w:r>
+        <w:rPr>
+          <w:rFonts w:ascii="Times New Roman" w:hAnsi="Times New Roman" w:cs="Times New Roman"/>
+          <w:sz w:val="32"/>
+          <w:szCs w:val="32"/>
+        </w:rPr>
+        <w:t>{{functionCall()}}</w:t>
+      </w:r>
+    </w:p>
+    <w:p>
+      <w:pPr>
+        <w:pStyle w:val="ListParagraph"/>
+        <w:ind w:left="1440"/>
+        <w:rPr>
+          <w:rFonts w:ascii="Times New Roman" w:hAnsi="Times New Roman" w:cs="Times New Roman"/>
+          <w:sz w:val="32"/>
+          <w:szCs w:val="32"/>
+        </w:rPr>
+      </w:pPr>
+      <w:r>
+        <w:rPr>
+          <w:rFonts w:ascii="Times New Roman" w:hAnsi="Times New Roman" w:cs="Times New Roman"/>
+          <w:sz w:val="32"/>
+          <w:szCs w:val="32"/>
+          <w:highlight w:val="yellow"/>
+        </w:rPr>
+        <w:t>{{</w:t>
+      </w:r>
+      <w:r>
+        <w:rPr>
+          <w:rFonts w:ascii="Times New Roman" w:hAnsi="Times New Roman" w:cs="Times New Roman"/>
+          <w:sz w:val="32"/>
+          <w:szCs w:val="32"/>
+        </w:rPr>
+        <w:t xml:space="preserve">expression </w:t>
+      </w:r>
+      <w:r>
+        <w:rPr>
+          <w:rFonts w:ascii="Times New Roman" w:hAnsi="Times New Roman" w:cs="Times New Roman"/>
+          <w:sz w:val="32"/>
+          <w:szCs w:val="32"/>
+          <w:highlight w:val="yellow"/>
+        </w:rPr>
+        <w:t>}}</w:t>
+      </w:r>
+    </w:p>
+    <w:p>
+      <w:pPr>
+        <w:pStyle w:val="ListParagraph"/>
+        <w:ind w:left="1440"/>
+        <w:rPr>
+          <w:rFonts w:ascii="Times New Roman" w:hAnsi="Times New Roman" w:cs="Times New Roman"/>
+          <w:sz w:val="32"/>
+          <w:szCs w:val="32"/>
+        </w:rPr>
+      </w:pPr>
+    </w:p>
+    <w:p>
+      <w:pPr>
+        <w:pStyle w:val="ListParagraph"/>
+        <w:ind w:left="1440"/>
+        <w:rPr>
+          <w:rFonts w:ascii="Times New Roman" w:hAnsi="Times New Roman" w:cs="Times New Roman"/>
+          <w:sz w:val="32"/>
+          <w:szCs w:val="32"/>
+        </w:rPr>
+      </w:pPr>
+      <w:r>
+        <w:rPr>
+          <w:rFonts w:ascii="Times New Roman" w:hAnsi="Times New Roman" w:cs="Times New Roman"/>
+          <w:sz w:val="32"/>
+          <w:szCs w:val="32"/>
+        </w:rPr>
+        <w:t xml:space="preserve">Result is string. </w:t>
+      </w:r>
+    </w:p>
+    <w:p>
+      <w:pPr>
+        <w:pStyle w:val="ListParagraph"/>
+        <w:ind w:left="1440"/>
+        <w:rPr>
+          <w:rFonts w:ascii="Times New Roman" w:hAnsi="Times New Roman" w:cs="Times New Roman"/>
+          <w:sz w:val="32"/>
+          <w:szCs w:val="32"/>
+        </w:rPr>
+      </w:pPr>
+    </w:p>
+    <w:p>
+      <w:pPr>
+        <w:pStyle w:val="ListParagraph"/>
+        <w:ind w:left="1440"/>
+        <w:rPr>
+          <w:rFonts w:ascii="Times New Roman" w:hAnsi="Times New Roman" w:cs="Times New Roman"/>
+          <w:sz w:val="32"/>
+          <w:szCs w:val="32"/>
+        </w:rPr>
+      </w:pPr>
+      <w:r>
+        <w:rPr>
+          <w:rFonts w:ascii="Times New Roman" w:hAnsi="Times New Roman" w:cs="Times New Roman"/>
+          <w:sz w:val="32"/>
+          <w:szCs w:val="32"/>
+          <w:highlight w:val="yellow"/>
+        </w:rPr>
+        <w:t>ng g c string-interpolation</w:t>
+      </w:r>
+    </w:p>
+    <w:p>
+      <w:pPr>
+        <w:pStyle w:val="ListParagraph"/>
+        <w:numPr>
+          <w:ilvl w:val="1"/>
+          <w:numId w:val="2"/>
+        </w:numPr>
+        <w:rPr>
+          <w:rFonts w:ascii="Times New Roman" w:hAnsi="Times New Roman" w:cs="Times New Roman"/>
+          <w:sz w:val="32"/>
+          <w:szCs w:val="32"/>
+        </w:rPr>
+      </w:pPr>
+      <w:r>
+        <w:rPr>
+          <w:rFonts w:ascii="Times New Roman" w:hAnsi="Times New Roman" w:cs="Times New Roman"/>
+          <w:sz w:val="32"/>
+          <w:szCs w:val="32"/>
+        </w:rPr>
+        <w:t xml:space="preserve">property binding : component </w:t>
+      </w:r>
+      <w:r>
+        <w:rPr>
+          <w:rFonts w:ascii="Times New Roman" w:hAnsi="Times New Roman" w:cs="Times New Roman"/>
+          <w:sz w:val="32"/>
+          <w:szCs w:val="32"/>
+        </w:rPr>
+        <w:sym w:font="Wingdings" w:char="F0E0"/>
+      </w:r>
+      <w:r>
+        <w:rPr>
+          <w:rFonts w:ascii="Times New Roman" w:hAnsi="Times New Roman" w:cs="Times New Roman"/>
+          <w:sz w:val="32"/>
+          <w:szCs w:val="32"/>
+        </w:rPr>
+        <w:t xml:space="preserve"> view </w:t>
+      </w:r>
+    </w:p>
+    <w:p>
+      <w:pPr>
+        <w:pStyle w:val="ListParagraph"/>
+        <w:ind w:left="1440"/>
+        <w:rPr>
+          <w:rFonts w:ascii="Times New Roman" w:hAnsi="Times New Roman" w:cs="Times New Roman"/>
+          <w:sz w:val="32"/>
+          <w:szCs w:val="32"/>
+        </w:rPr>
+      </w:pPr>
+    </w:p>
+    <w:p>
+      <w:pPr>
+        <w:pStyle w:val="ListParagraph"/>
+        <w:ind w:left="1440"/>
+        <w:rPr>
+          <w:rFonts w:ascii="Times New Roman" w:hAnsi="Times New Roman" w:cs="Times New Roman"/>
+          <w:sz w:val="32"/>
+          <w:szCs w:val="32"/>
+        </w:rPr>
+      </w:pPr>
+      <w:r>
+        <w:rPr>
+          <w:rFonts w:ascii="Times New Roman" w:hAnsi="Times New Roman" w:cs="Times New Roman"/>
+          <w:sz w:val="32"/>
+          <w:szCs w:val="32"/>
+          <w:highlight w:val="yellow"/>
+        </w:rPr>
+        <w:t>[</w:t>
+      </w:r>
+      <w:r>
+        <w:rPr>
+          <w:rFonts w:ascii="Times New Roman" w:hAnsi="Times New Roman" w:cs="Times New Roman"/>
+          <w:sz w:val="32"/>
+          <w:szCs w:val="32"/>
+        </w:rPr>
+        <w:t>attributeName</w:t>
+      </w:r>
+      <w:r>
+        <w:rPr>
+          <w:rFonts w:ascii="Times New Roman" w:hAnsi="Times New Roman" w:cs="Times New Roman"/>
+          <w:sz w:val="32"/>
+          <w:szCs w:val="32"/>
+          <w:highlight w:val="yellow"/>
+        </w:rPr>
+        <w:t>]</w:t>
+      </w:r>
+      <w:r>
+        <w:rPr>
+          <w:rFonts w:ascii="Times New Roman" w:hAnsi="Times New Roman" w:cs="Times New Roman"/>
+          <w:sz w:val="32"/>
+          <w:szCs w:val="32"/>
+        </w:rPr>
+        <w:t>=”variableName”</w:t>
+      </w:r>
+    </w:p>
+    <w:p>
+      <w:pPr>
+        <w:pStyle w:val="ListParagraph"/>
+        <w:ind w:left="1440"/>
+        <w:rPr>
+          <w:rFonts w:ascii="Times New Roman" w:hAnsi="Times New Roman" w:cs="Times New Roman"/>
+          <w:sz w:val="32"/>
+          <w:szCs w:val="32"/>
+        </w:rPr>
+      </w:pPr>
+      <w:r>
+        <w:rPr>
+          <w:rFonts w:ascii="Times New Roman" w:hAnsi="Times New Roman" w:cs="Times New Roman"/>
+          <w:sz w:val="32"/>
+          <w:szCs w:val="32"/>
+        </w:rPr>
+        <w:t xml:space="preserve"> </w:t>
+      </w:r>
+    </w:p>
+    <w:p>
+      <w:pPr>
+        <w:pStyle w:val="ListParagraph"/>
+        <w:ind w:left="1440"/>
+        <w:rPr>
+          <w:rFonts w:ascii="Times New Roman" w:hAnsi="Times New Roman" w:cs="Times New Roman"/>
+          <w:sz w:val="32"/>
+          <w:szCs w:val="32"/>
+        </w:rPr>
+      </w:pPr>
+      <w:r>
+        <w:rPr>
+          <w:rFonts w:ascii="Times New Roman" w:hAnsi="Times New Roman" w:cs="Times New Roman"/>
+          <w:sz w:val="32"/>
+          <w:szCs w:val="32"/>
+          <w:highlight w:val="yellow"/>
+        </w:rPr>
+        <w:t>ng g c property-binding</w:t>
+      </w:r>
+      <w:r>
+        <w:rPr>
+          <w:rFonts w:ascii="Times New Roman" w:hAnsi="Times New Roman" w:cs="Times New Roman"/>
+          <w:sz w:val="32"/>
+          <w:szCs w:val="32"/>
+        </w:rPr>
+        <w:t xml:space="preserve"> </w:t>
+      </w:r>
+    </w:p>
+    <w:p>
+      <w:pPr>
+        <w:pStyle w:val="ListParagraph"/>
+        <w:ind w:left="1440"/>
+        <w:rPr>
+          <w:rFonts w:ascii="Times New Roman" w:hAnsi="Times New Roman" w:cs="Times New Roman"/>
+          <w:sz w:val="32"/>
+          <w:szCs w:val="32"/>
+        </w:rPr>
+      </w:pPr>
+    </w:p>
+    <w:p>
+      <w:pPr>
+        <w:pStyle w:val="ListParagraph"/>
+        <w:ind w:left="1440"/>
+        <w:rPr>
+          <w:rFonts w:ascii="Times New Roman" w:hAnsi="Times New Roman" w:cs="Times New Roman"/>
+          <w:sz w:val="32"/>
+          <w:szCs w:val="32"/>
+        </w:rPr>
+      </w:pPr>
+      <w:r>
+        <w:rPr>
+          <w:rFonts w:ascii="Times New Roman" w:hAnsi="Times New Roman" w:cs="Times New Roman"/>
+          <w:sz w:val="32"/>
+          <w:szCs w:val="32"/>
+        </w:rPr>
+        <w:t xml:space="preserve">String interpolation always output string in template </w:t>
+      </w:r>
+    </w:p>
+    <w:p>
+      <w:pPr>
+        <w:pStyle w:val="ListParagraph"/>
+        <w:ind w:left="1440"/>
+        <w:rPr>
+          <w:rFonts w:ascii="Times New Roman" w:hAnsi="Times New Roman" w:cs="Times New Roman"/>
+          <w:sz w:val="32"/>
+          <w:szCs w:val="32"/>
+        </w:rPr>
+      </w:pPr>
+      <w:r>
+        <w:rPr>
+          <w:rFonts w:ascii="Times New Roman" w:hAnsi="Times New Roman" w:cs="Times New Roman"/>
+          <w:sz w:val="32"/>
+          <w:szCs w:val="32"/>
+        </w:rPr>
+        <w:t xml:space="preserve">Property binding output depending upon the data types. </w:t>
+      </w:r>
+    </w:p>
+    <w:p>
+      <w:pPr>
+        <w:pStyle w:val="ListParagraph"/>
+        <w:numPr>
+          <w:ilvl w:val="1"/>
+          <w:numId w:val="2"/>
+        </w:numPr>
+        <w:rPr>
+          <w:rFonts w:ascii="Times New Roman" w:hAnsi="Times New Roman" w:cs="Times New Roman"/>
+          <w:sz w:val="32"/>
+          <w:szCs w:val="32"/>
+        </w:rPr>
+      </w:pPr>
+      <w:r>
+        <w:rPr>
+          <w:rFonts w:ascii="Times New Roman" w:hAnsi="Times New Roman" w:cs="Times New Roman"/>
+          <w:sz w:val="32"/>
+          <w:szCs w:val="32"/>
+        </w:rPr>
+        <w:t xml:space="preserve">Event binding :  template </w:t>
+      </w:r>
+      <w:r>
+        <w:rPr>
+          <w:rFonts w:ascii="Times New Roman" w:hAnsi="Times New Roman" w:cs="Times New Roman"/>
+          <w:sz w:val="32"/>
+          <w:szCs w:val="32"/>
+        </w:rPr>
+        <w:sym w:font="Wingdings" w:char="F0E0"/>
+      </w:r>
+      <w:r>
+        <w:rPr>
+          <w:rFonts w:ascii="Times New Roman" w:hAnsi="Times New Roman" w:cs="Times New Roman"/>
+          <w:sz w:val="32"/>
+          <w:szCs w:val="32"/>
+        </w:rPr>
+        <w:t xml:space="preserve"> view </w:t>
+      </w:r>
+    </w:p>
+    <w:p>
+      <w:pPr>
+        <w:pStyle w:val="ListParagraph"/>
+        <w:ind w:left="1440"/>
+        <w:rPr>
+          <w:rFonts w:ascii="Times New Roman" w:hAnsi="Times New Roman" w:cs="Times New Roman"/>
+          <w:sz w:val="32"/>
+          <w:szCs w:val="32"/>
+        </w:rPr>
+      </w:pPr>
+    </w:p>
+    <w:p>
+      <w:pPr>
+        <w:pStyle w:val="ListParagraph"/>
+        <w:ind w:left="1440"/>
+        <w:rPr>
+          <w:rFonts w:ascii="Times New Roman" w:hAnsi="Times New Roman" w:cs="Times New Roman"/>
+          <w:sz w:val="32"/>
+          <w:szCs w:val="32"/>
+        </w:rPr>
+      </w:pPr>
+      <w:r>
+        <w:rPr>
+          <w:rFonts w:ascii="Times New Roman" w:hAnsi="Times New Roman" w:cs="Times New Roman"/>
+          <w:sz w:val="32"/>
+          <w:szCs w:val="32"/>
+        </w:rPr>
+        <w:t xml:space="preserve">Angular event like a same type of event provided by JavaScript </w:t>
+      </w:r>
+    </w:p>
+    <w:p>
+      <w:pPr>
+        <w:pStyle w:val="ListParagraph"/>
+        <w:ind w:left="1440"/>
+        <w:rPr>
+          <w:rFonts w:ascii="Times New Roman" w:hAnsi="Times New Roman" w:cs="Times New Roman"/>
+          <w:sz w:val="32"/>
+          <w:szCs w:val="32"/>
+        </w:rPr>
+      </w:pPr>
+    </w:p>
+    <w:p>
+      <w:pPr>
+        <w:pStyle w:val="ListParagraph"/>
+        <w:ind w:left="1440"/>
+        <w:rPr>
+          <w:rFonts w:ascii="Times New Roman" w:hAnsi="Times New Roman" w:cs="Times New Roman"/>
+          <w:sz w:val="32"/>
+          <w:szCs w:val="32"/>
+        </w:rPr>
+      </w:pPr>
+      <w:r>
+        <w:rPr>
+          <w:rFonts w:ascii="Times New Roman" w:hAnsi="Times New Roman" w:cs="Times New Roman"/>
+          <w:sz w:val="32"/>
+          <w:szCs w:val="32"/>
+        </w:rPr>
+        <w:t xml:space="preserve">JavaScript </w:t>
+      </w:r>
+      <w:r>
+        <w:rPr>
+          <w:rFonts w:ascii="Times New Roman" w:hAnsi="Times New Roman" w:cs="Times New Roman"/>
+          <w:sz w:val="32"/>
+          <w:szCs w:val="32"/>
+        </w:rPr>
+        <w:tab/>
+      </w:r>
+      <w:r>
+        <w:rPr>
+          <w:rFonts w:ascii="Times New Roman" w:hAnsi="Times New Roman" w:cs="Times New Roman"/>
+          <w:sz w:val="32"/>
+          <w:szCs w:val="32"/>
+        </w:rPr>
+        <w:tab/>
+      </w:r>
+      <w:r>
+        <w:rPr>
+          <w:rFonts w:ascii="Times New Roman" w:hAnsi="Times New Roman" w:cs="Times New Roman"/>
+          <w:sz w:val="32"/>
+          <w:szCs w:val="32"/>
+        </w:rPr>
+        <w:tab/>
+      </w:r>
+      <w:r>
+        <w:rPr>
+          <w:rFonts w:ascii="Times New Roman" w:hAnsi="Times New Roman" w:cs="Times New Roman"/>
+          <w:sz w:val="32"/>
+          <w:szCs w:val="32"/>
+        </w:rPr>
+        <w:tab/>
+      </w:r>
+      <w:r>
+        <w:rPr>
+          <w:rFonts w:ascii="Times New Roman" w:hAnsi="Times New Roman" w:cs="Times New Roman"/>
+          <w:sz w:val="32"/>
+          <w:szCs w:val="32"/>
+        </w:rPr>
+        <w:tab/>
+      </w:r>
+      <w:r>
+        <w:rPr>
+          <w:rFonts w:ascii="Times New Roman" w:hAnsi="Times New Roman" w:cs="Times New Roman"/>
+          <w:sz w:val="32"/>
+          <w:szCs w:val="32"/>
+        </w:rPr>
+        <w:tab/>
+      </w:r>
+      <w:r>
+        <w:rPr>
+          <w:rFonts w:ascii="Times New Roman" w:hAnsi="Times New Roman" w:cs="Times New Roman"/>
+          <w:sz w:val="32"/>
+          <w:szCs w:val="32"/>
+        </w:rPr>
+        <w:tab/>
+        <w:t xml:space="preserve">Angular Event </w:t>
+      </w:r>
+    </w:p>
+    <w:p>
+      <w:pPr>
+        <w:pStyle w:val="ListParagraph"/>
+        <w:ind w:left="1440"/>
+        <w:rPr>
+          <w:rFonts w:ascii="Times New Roman" w:hAnsi="Times New Roman" w:cs="Times New Roman"/>
+          <w:sz w:val="32"/>
+          <w:szCs w:val="32"/>
+        </w:rPr>
+      </w:pPr>
+    </w:p>
+    <w:p>
+      <w:pPr>
+        <w:pStyle w:val="ListParagraph"/>
+        <w:ind w:left="1440"/>
+        <w:rPr>
+          <w:rFonts w:ascii="Times New Roman" w:hAnsi="Times New Roman" w:cs="Times New Roman"/>
+          <w:sz w:val="32"/>
+          <w:szCs w:val="32"/>
+        </w:rPr>
+      </w:pPr>
+      <w:r>
+        <w:rPr>
+          <w:rFonts w:ascii="Times New Roman" w:hAnsi="Times New Roman" w:cs="Times New Roman"/>
+          <w:sz w:val="32"/>
+          <w:szCs w:val="32"/>
+        </w:rPr>
+        <w:t>onClick</w:t>
+      </w:r>
+      <w:r>
+        <w:rPr>
+          <w:rFonts w:ascii="Times New Roman" w:hAnsi="Times New Roman" w:cs="Times New Roman"/>
+          <w:sz w:val="32"/>
+          <w:szCs w:val="32"/>
+        </w:rPr>
+        <w:tab/>
+      </w:r>
+      <w:r>
+        <w:rPr>
+          <w:rFonts w:ascii="Times New Roman" w:hAnsi="Times New Roman" w:cs="Times New Roman"/>
+          <w:sz w:val="32"/>
+          <w:szCs w:val="32"/>
+        </w:rPr>
+        <w:tab/>
+      </w:r>
+      <w:r>
+        <w:rPr>
+          <w:rFonts w:ascii="Times New Roman" w:hAnsi="Times New Roman" w:cs="Times New Roman"/>
+          <w:sz w:val="32"/>
+          <w:szCs w:val="32"/>
+        </w:rPr>
+        <w:tab/>
+      </w:r>
+      <w:r>
+        <w:rPr>
+          <w:rFonts w:ascii="Times New Roman" w:hAnsi="Times New Roman" w:cs="Times New Roman"/>
+          <w:sz w:val="32"/>
+          <w:szCs w:val="32"/>
+        </w:rPr>
+        <w:tab/>
+      </w:r>
+      <w:r>
+        <w:rPr>
+          <w:rFonts w:ascii="Times New Roman" w:hAnsi="Times New Roman" w:cs="Times New Roman"/>
+          <w:sz w:val="32"/>
+          <w:szCs w:val="32"/>
+        </w:rPr>
+        <w:tab/>
+      </w:r>
+      <w:r>
+        <w:rPr>
+          <w:rFonts w:ascii="Times New Roman" w:hAnsi="Times New Roman" w:cs="Times New Roman"/>
+          <w:sz w:val="32"/>
+          <w:szCs w:val="32"/>
+        </w:rPr>
+        <w:tab/>
+      </w:r>
+      <w:r>
+        <w:rPr>
+          <w:rFonts w:ascii="Times New Roman" w:hAnsi="Times New Roman" w:cs="Times New Roman"/>
+          <w:sz w:val="32"/>
+          <w:szCs w:val="32"/>
+        </w:rPr>
+        <w:tab/>
+      </w:r>
+      <w:r>
+        <w:rPr>
+          <w:rFonts w:ascii="Times New Roman" w:hAnsi="Times New Roman" w:cs="Times New Roman"/>
+          <w:sz w:val="32"/>
+          <w:szCs w:val="32"/>
+          <w:highlight w:val="yellow"/>
+        </w:rPr>
+        <w:t>(</w:t>
+      </w:r>
+      <w:r>
+        <w:rPr>
+          <w:rFonts w:ascii="Times New Roman" w:hAnsi="Times New Roman" w:cs="Times New Roman"/>
+          <w:sz w:val="32"/>
+          <w:szCs w:val="32"/>
+        </w:rPr>
+        <w:t>click</w:t>
+      </w:r>
+      <w:r>
+        <w:rPr>
+          <w:rFonts w:ascii="Times New Roman" w:hAnsi="Times New Roman" w:cs="Times New Roman"/>
+          <w:sz w:val="32"/>
+          <w:szCs w:val="32"/>
+          <w:highlight w:val="yellow"/>
+        </w:rPr>
+        <w:t>)</w:t>
+      </w:r>
+    </w:p>
+    <w:p>
+      <w:pPr>
+        <w:pStyle w:val="ListParagraph"/>
+        <w:ind w:left="1440"/>
+        <w:rPr>
+          <w:rFonts w:ascii="Times New Roman" w:hAnsi="Times New Roman" w:cs="Times New Roman"/>
+          <w:sz w:val="32"/>
+          <w:szCs w:val="32"/>
+        </w:rPr>
+      </w:pPr>
+      <w:r>
+        <w:rPr>
+          <w:rFonts w:ascii="Times New Roman" w:hAnsi="Times New Roman" w:cs="Times New Roman"/>
+          <w:sz w:val="32"/>
+          <w:szCs w:val="32"/>
+        </w:rPr>
+        <w:t>onDbClick</w:t>
+      </w:r>
+      <w:r>
+        <w:rPr>
+          <w:rFonts w:ascii="Times New Roman" w:hAnsi="Times New Roman" w:cs="Times New Roman"/>
+          <w:sz w:val="32"/>
+          <w:szCs w:val="32"/>
+        </w:rPr>
+        <w:tab/>
+      </w:r>
+      <w:r>
+        <w:rPr>
+          <w:rFonts w:ascii="Times New Roman" w:hAnsi="Times New Roman" w:cs="Times New Roman"/>
+          <w:sz w:val="32"/>
+          <w:szCs w:val="32"/>
+        </w:rPr>
+        <w:tab/>
+      </w:r>
+      <w:r>
+        <w:rPr>
+          <w:rFonts w:ascii="Times New Roman" w:hAnsi="Times New Roman" w:cs="Times New Roman"/>
+          <w:sz w:val="32"/>
+          <w:szCs w:val="32"/>
+        </w:rPr>
+        <w:tab/>
+      </w:r>
+      <w:r>
+        <w:rPr>
+          <w:rFonts w:ascii="Times New Roman" w:hAnsi="Times New Roman" w:cs="Times New Roman"/>
+          <w:sz w:val="32"/>
+          <w:szCs w:val="32"/>
+        </w:rPr>
+        <w:tab/>
+      </w:r>
+      <w:r>
+        <w:rPr>
+          <w:rFonts w:ascii="Times New Roman" w:hAnsi="Times New Roman" w:cs="Times New Roman"/>
+          <w:sz w:val="32"/>
+          <w:szCs w:val="32"/>
+        </w:rPr>
+        <w:tab/>
+      </w:r>
+      <w:r>
+        <w:rPr>
+          <w:rFonts w:ascii="Times New Roman" w:hAnsi="Times New Roman" w:cs="Times New Roman"/>
+          <w:sz w:val="32"/>
+          <w:szCs w:val="32"/>
+        </w:rPr>
+        <w:tab/>
+      </w:r>
+      <w:r>
+        <w:rPr>
+          <w:rFonts w:ascii="Times New Roman" w:hAnsi="Times New Roman" w:cs="Times New Roman"/>
+          <w:sz w:val="32"/>
+          <w:szCs w:val="32"/>
+        </w:rPr>
+        <w:tab/>
+        <w:t>(dblclick)</w:t>
+      </w:r>
+    </w:p>
+    <w:p>
+      <w:pPr>
+        <w:pStyle w:val="ListParagraph"/>
+        <w:ind w:left="1440"/>
+        <w:rPr>
+          <w:rFonts w:ascii="Times New Roman" w:hAnsi="Times New Roman" w:cs="Times New Roman"/>
+          <w:sz w:val="32"/>
+          <w:szCs w:val="32"/>
+        </w:rPr>
+      </w:pPr>
+      <w:r>
+        <w:rPr>
+          <w:rFonts w:ascii="Times New Roman" w:hAnsi="Times New Roman" w:cs="Times New Roman"/>
+          <w:sz w:val="32"/>
+          <w:szCs w:val="32"/>
+        </w:rPr>
+        <w:t>onSubmit</w:t>
+      </w:r>
+      <w:r>
+        <w:rPr>
+          <w:rFonts w:ascii="Times New Roman" w:hAnsi="Times New Roman" w:cs="Times New Roman"/>
+          <w:sz w:val="32"/>
+          <w:szCs w:val="32"/>
+        </w:rPr>
+        <w:tab/>
+      </w:r>
+      <w:r>
+        <w:rPr>
+          <w:rFonts w:ascii="Times New Roman" w:hAnsi="Times New Roman" w:cs="Times New Roman"/>
+          <w:sz w:val="32"/>
+          <w:szCs w:val="32"/>
+        </w:rPr>
+        <w:tab/>
+      </w:r>
+      <w:r>
+        <w:rPr>
+          <w:rFonts w:ascii="Times New Roman" w:hAnsi="Times New Roman" w:cs="Times New Roman"/>
+          <w:sz w:val="32"/>
+          <w:szCs w:val="32"/>
+        </w:rPr>
+        <w:tab/>
+      </w:r>
+      <w:r>
+        <w:rPr>
+          <w:rFonts w:ascii="Times New Roman" w:hAnsi="Times New Roman" w:cs="Times New Roman"/>
+          <w:sz w:val="32"/>
+          <w:szCs w:val="32"/>
+        </w:rPr>
+        <w:tab/>
+      </w:r>
+      <w:r>
+        <w:rPr>
+          <w:rFonts w:ascii="Times New Roman" w:hAnsi="Times New Roman" w:cs="Times New Roman"/>
+          <w:sz w:val="32"/>
+          <w:szCs w:val="32"/>
+        </w:rPr>
+        <w:tab/>
+      </w:r>
+      <w:r>
+        <w:rPr>
+          <w:rFonts w:ascii="Times New Roman" w:hAnsi="Times New Roman" w:cs="Times New Roman"/>
+          <w:sz w:val="32"/>
+          <w:szCs w:val="32"/>
+        </w:rPr>
+        <w:tab/>
+      </w:r>
+      <w:r>
+        <w:rPr>
+          <w:rFonts w:ascii="Times New Roman" w:hAnsi="Times New Roman" w:cs="Times New Roman"/>
+          <w:sz w:val="32"/>
+          <w:szCs w:val="32"/>
+        </w:rPr>
+        <w:tab/>
+        <w:t>(ngSubmit)</w:t>
+      </w:r>
+    </w:p>
+    <w:p>
+      <w:pPr>
+        <w:pStyle w:val="ListParagraph"/>
+        <w:ind w:left="1440"/>
+        <w:rPr>
+          <w:rFonts w:ascii="Times New Roman" w:hAnsi="Times New Roman" w:cs="Times New Roman"/>
+          <w:sz w:val="32"/>
+          <w:szCs w:val="32"/>
+        </w:rPr>
+      </w:pPr>
+      <w:r>
+        <w:rPr>
+          <w:rFonts w:ascii="Times New Roman" w:hAnsi="Times New Roman" w:cs="Times New Roman"/>
+          <w:sz w:val="32"/>
+          <w:szCs w:val="32"/>
+        </w:rPr>
+        <w:t xml:space="preserve">onFocus </w:t>
+      </w:r>
+      <w:r>
+        <w:rPr>
+          <w:rFonts w:ascii="Times New Roman" w:hAnsi="Times New Roman" w:cs="Times New Roman"/>
+          <w:sz w:val="32"/>
+          <w:szCs w:val="32"/>
+        </w:rPr>
+        <w:tab/>
+      </w:r>
+      <w:r>
+        <w:rPr>
+          <w:rFonts w:ascii="Times New Roman" w:hAnsi="Times New Roman" w:cs="Times New Roman"/>
+          <w:sz w:val="32"/>
+          <w:szCs w:val="32"/>
+        </w:rPr>
+        <w:tab/>
+      </w:r>
+      <w:r>
+        <w:rPr>
+          <w:rFonts w:ascii="Times New Roman" w:hAnsi="Times New Roman" w:cs="Times New Roman"/>
+          <w:sz w:val="32"/>
+          <w:szCs w:val="32"/>
+        </w:rPr>
+        <w:tab/>
+      </w:r>
+      <w:r>
+        <w:rPr>
+          <w:rFonts w:ascii="Times New Roman" w:hAnsi="Times New Roman" w:cs="Times New Roman"/>
+          <w:sz w:val="32"/>
+          <w:szCs w:val="32"/>
+        </w:rPr>
+        <w:tab/>
+      </w:r>
+      <w:r>
+        <w:rPr>
+          <w:rFonts w:ascii="Times New Roman" w:hAnsi="Times New Roman" w:cs="Times New Roman"/>
+          <w:sz w:val="32"/>
+          <w:szCs w:val="32"/>
+        </w:rPr>
+        <w:tab/>
+      </w:r>
+      <w:r>
+        <w:rPr>
+          <w:rFonts w:ascii="Times New Roman" w:hAnsi="Times New Roman" w:cs="Times New Roman"/>
+          <w:sz w:val="32"/>
+          <w:szCs w:val="32"/>
+        </w:rPr>
+        <w:tab/>
+      </w:r>
+      <w:r>
+        <w:rPr>
+          <w:rFonts w:ascii="Times New Roman" w:hAnsi="Times New Roman" w:cs="Times New Roman"/>
+          <w:sz w:val="32"/>
+          <w:szCs w:val="32"/>
+        </w:rPr>
+        <w:tab/>
+        <w:t>(change)</w:t>
+      </w:r>
+    </w:p>
+    <w:p>
+      <w:pPr>
+        <w:pStyle w:val="ListParagraph"/>
+        <w:ind w:left="1440"/>
+        <w:rPr>
+          <w:rFonts w:ascii="Times New Roman" w:hAnsi="Times New Roman" w:cs="Times New Roman"/>
+          <w:sz w:val="32"/>
+          <w:szCs w:val="32"/>
+        </w:rPr>
+      </w:pPr>
+      <w:r>
+        <w:rPr>
+          <w:rFonts w:ascii="Times New Roman" w:hAnsi="Times New Roman" w:cs="Times New Roman"/>
+          <w:sz w:val="32"/>
+          <w:szCs w:val="32"/>
+        </w:rPr>
+        <w:tab/>
+      </w:r>
+      <w:r>
+        <w:rPr>
+          <w:rFonts w:ascii="Times New Roman" w:hAnsi="Times New Roman" w:cs="Times New Roman"/>
+          <w:sz w:val="32"/>
+          <w:szCs w:val="32"/>
+        </w:rPr>
+        <w:tab/>
+      </w:r>
+      <w:r>
+        <w:rPr>
+          <w:rFonts w:ascii="Times New Roman" w:hAnsi="Times New Roman" w:cs="Times New Roman"/>
+          <w:sz w:val="32"/>
+          <w:szCs w:val="32"/>
+        </w:rPr>
+        <w:tab/>
+      </w:r>
+      <w:r>
+        <w:rPr>
+          <w:rFonts w:ascii="Times New Roman" w:hAnsi="Times New Roman" w:cs="Times New Roman"/>
+          <w:sz w:val="32"/>
+          <w:szCs w:val="32"/>
+        </w:rPr>
+        <w:tab/>
+      </w:r>
+      <w:r>
+        <w:rPr>
+          <w:rFonts w:ascii="Times New Roman" w:hAnsi="Times New Roman" w:cs="Times New Roman"/>
+          <w:sz w:val="32"/>
+          <w:szCs w:val="32"/>
+        </w:rPr>
+        <w:tab/>
+      </w:r>
+      <w:r>
+        <w:rPr>
+          <w:rFonts w:ascii="Times New Roman" w:hAnsi="Times New Roman" w:cs="Times New Roman"/>
+          <w:sz w:val="32"/>
+          <w:szCs w:val="32"/>
+        </w:rPr>
+        <w:tab/>
+      </w:r>
+      <w:r>
+        <w:rPr>
+          <w:rFonts w:ascii="Times New Roman" w:hAnsi="Times New Roman" w:cs="Times New Roman"/>
+          <w:sz w:val="32"/>
+          <w:szCs w:val="32"/>
+        </w:rPr>
+        <w:tab/>
+      </w:r>
+      <w:r>
+        <w:rPr>
+          <w:rFonts w:ascii="Times New Roman" w:hAnsi="Times New Roman" w:cs="Times New Roman"/>
+          <w:sz w:val="32"/>
+          <w:szCs w:val="32"/>
+        </w:rPr>
+        <w:tab/>
+        <w:t>(input)</w:t>
+      </w:r>
+    </w:p>
+    <w:p>
+      <w:pPr>
+        <w:pStyle w:val="ListParagraph"/>
+        <w:ind w:left="1440"/>
+        <w:rPr>
+          <w:rFonts w:ascii="Times New Roman" w:hAnsi="Times New Roman" w:cs="Times New Roman"/>
+          <w:sz w:val="32"/>
+          <w:szCs w:val="32"/>
+        </w:rPr>
+      </w:pPr>
+      <w:r>
+        <w:rPr>
+          <w:rFonts w:ascii="Times New Roman" w:hAnsi="Times New Roman" w:cs="Times New Roman"/>
+          <w:sz w:val="32"/>
+          <w:szCs w:val="32"/>
+        </w:rPr>
+        <w:tab/>
+      </w:r>
+      <w:r>
+        <w:rPr>
+          <w:rFonts w:ascii="Times New Roman" w:hAnsi="Times New Roman" w:cs="Times New Roman"/>
+          <w:sz w:val="32"/>
+          <w:szCs w:val="32"/>
+        </w:rPr>
+        <w:tab/>
+      </w:r>
+      <w:r>
+        <w:rPr>
+          <w:rFonts w:ascii="Times New Roman" w:hAnsi="Times New Roman" w:cs="Times New Roman"/>
+          <w:sz w:val="32"/>
+          <w:szCs w:val="32"/>
+        </w:rPr>
+        <w:tab/>
+      </w:r>
+      <w:r>
+        <w:rPr>
+          <w:rFonts w:ascii="Times New Roman" w:hAnsi="Times New Roman" w:cs="Times New Roman"/>
+          <w:sz w:val="32"/>
+          <w:szCs w:val="32"/>
+        </w:rPr>
+        <w:tab/>
+      </w:r>
+      <w:r>
+        <w:rPr>
+          <w:rFonts w:ascii="Times New Roman" w:hAnsi="Times New Roman" w:cs="Times New Roman"/>
+          <w:sz w:val="32"/>
+          <w:szCs w:val="32"/>
+        </w:rPr>
+        <w:tab/>
+      </w:r>
+      <w:r>
+        <w:rPr>
+          <w:rFonts w:ascii="Times New Roman" w:hAnsi="Times New Roman" w:cs="Times New Roman"/>
+          <w:sz w:val="32"/>
+          <w:szCs w:val="32"/>
+        </w:rPr>
+        <w:tab/>
+      </w:r>
+      <w:r>
+        <w:rPr>
+          <w:rFonts w:ascii="Times New Roman" w:hAnsi="Times New Roman" w:cs="Times New Roman"/>
+          <w:sz w:val="32"/>
+          <w:szCs w:val="32"/>
+        </w:rPr>
+        <w:tab/>
+      </w:r>
+      <w:r>
+        <w:rPr>
+          <w:rFonts w:ascii="Times New Roman" w:hAnsi="Times New Roman" w:cs="Times New Roman"/>
+          <w:sz w:val="32"/>
+          <w:szCs w:val="32"/>
+        </w:rPr>
+        <w:tab/>
+        <w:t>(mouserover)</w:t>
+      </w:r>
+    </w:p>
+    <w:p>
+      <w:pPr>
+        <w:pStyle w:val="ListParagraph"/>
+        <w:ind w:left="1440"/>
+        <w:rPr>
+          <w:rFonts w:ascii="Times New Roman" w:hAnsi="Times New Roman" w:cs="Times New Roman"/>
+          <w:sz w:val="32"/>
+          <w:szCs w:val="32"/>
+        </w:rPr>
+      </w:pPr>
+    </w:p>
+    <w:p>
+      <w:pPr>
+        <w:pStyle w:val="ListParagraph"/>
+        <w:ind w:left="1440"/>
+        <w:rPr>
+          <w:rFonts w:ascii="Times New Roman" w:hAnsi="Times New Roman" w:cs="Times New Roman"/>
+          <w:sz w:val="32"/>
+          <w:szCs w:val="32"/>
+        </w:rPr>
+      </w:pPr>
+      <w:r>
+        <w:rPr>
+          <w:rFonts w:ascii="Times New Roman" w:hAnsi="Times New Roman" w:cs="Times New Roman"/>
+          <w:sz w:val="32"/>
+          <w:szCs w:val="32"/>
+          <w:highlight w:val="yellow"/>
+        </w:rPr>
+        <w:lastRenderedPageBreak/>
+        <w:t>ng g c event-binding</w:t>
+      </w:r>
+      <w:r>
+        <w:rPr>
+          <w:rFonts w:ascii="Times New Roman" w:hAnsi="Times New Roman" w:cs="Times New Roman"/>
+          <w:sz w:val="32"/>
+          <w:szCs w:val="32"/>
+        </w:rPr>
+        <w:t xml:space="preserve"> </w:t>
+      </w:r>
+    </w:p>
+    <w:p>
+      <w:pPr>
+        <w:pStyle w:val="ListParagraph"/>
+        <w:ind w:left="1440"/>
+        <w:rPr>
+          <w:rFonts w:ascii="Times New Roman" w:hAnsi="Times New Roman" w:cs="Times New Roman"/>
+          <w:sz w:val="32"/>
+          <w:szCs w:val="32"/>
+        </w:rPr>
+      </w:pPr>
+    </w:p>
+    <w:p>
+      <w:pPr>
+        <w:pStyle w:val="ListParagraph"/>
+        <w:ind w:left="1440"/>
+        <w:rPr>
+          <w:rFonts w:ascii="Times New Roman" w:hAnsi="Times New Roman" w:cs="Times New Roman"/>
+          <w:sz w:val="32"/>
+          <w:szCs w:val="32"/>
+        </w:rPr>
+      </w:pPr>
+    </w:p>
+    <w:p>
+      <w:pPr>
+        <w:pStyle w:val="ListParagraph"/>
+        <w:ind w:left="1440"/>
+        <w:rPr>
+          <w:rFonts w:ascii="Times New Roman" w:hAnsi="Times New Roman" w:cs="Times New Roman"/>
+          <w:sz w:val="32"/>
+          <w:szCs w:val="32"/>
+        </w:rPr>
+      </w:pPr>
+      <w:r>
+        <w:rPr>
+          <w:rFonts w:ascii="Times New Roman" w:hAnsi="Times New Roman" w:cs="Times New Roman"/>
+          <w:sz w:val="32"/>
+          <w:szCs w:val="32"/>
+        </w:rPr>
+        <w:t xml:space="preserve">2 way binding = Event binding + string interpolation or property binding </w:t>
+      </w:r>
+    </w:p>
+    <w:p>
+      <w:pPr>
+        <w:pStyle w:val="ListParagraph"/>
+        <w:ind w:left="1440"/>
+        <w:rPr>
+          <w:rFonts w:ascii="Times New Roman" w:hAnsi="Times New Roman" w:cs="Times New Roman"/>
+          <w:sz w:val="32"/>
+          <w:szCs w:val="32"/>
+        </w:rPr>
+      </w:pPr>
+    </w:p>
+    <w:p>
+      <w:pPr>
+        <w:pStyle w:val="ListParagraph"/>
+        <w:ind w:left="1440"/>
+        <w:rPr>
+          <w:rFonts w:ascii="Times New Roman" w:hAnsi="Times New Roman" w:cs="Times New Roman"/>
+          <w:sz w:val="32"/>
+          <w:szCs w:val="32"/>
+        </w:rPr>
+      </w:pPr>
+      <w:r>
+        <w:rPr>
+          <w:rFonts w:ascii="Times New Roman" w:hAnsi="Times New Roman" w:cs="Times New Roman"/>
+          <w:sz w:val="32"/>
+          <w:szCs w:val="32"/>
+        </w:rPr>
+        <w:t xml:space="preserve">Passing the vale of textfield, passwordfield, radiobutton, dom element from view (template) to component </w:t>
+      </w:r>
+    </w:p>
+    <w:p>
+      <w:pPr>
+        <w:pStyle w:val="ListParagraph"/>
+        <w:ind w:left="1440"/>
+        <w:rPr>
+          <w:rFonts w:ascii="Times New Roman" w:hAnsi="Times New Roman" w:cs="Times New Roman"/>
+          <w:sz w:val="32"/>
+          <w:szCs w:val="32"/>
+        </w:rPr>
+      </w:pPr>
+    </w:p>
+    <w:p>
+      <w:pPr>
+        <w:pStyle w:val="ListParagraph"/>
+        <w:ind w:left="1440"/>
+        <w:rPr>
+          <w:rFonts w:ascii="Times New Roman" w:hAnsi="Times New Roman" w:cs="Times New Roman"/>
+          <w:sz w:val="32"/>
+          <w:szCs w:val="32"/>
+        </w:rPr>
+      </w:pPr>
+      <w:r>
+        <w:rPr>
+          <w:rFonts w:ascii="Times New Roman" w:hAnsi="Times New Roman" w:cs="Times New Roman"/>
+          <w:sz w:val="32"/>
+          <w:szCs w:val="32"/>
+          <w:highlight w:val="yellow"/>
+        </w:rPr>
+        <w:t>Using template reference.</w:t>
+      </w:r>
+      <w:r>
+        <w:rPr>
+          <w:rFonts w:ascii="Times New Roman" w:hAnsi="Times New Roman" w:cs="Times New Roman"/>
+          <w:sz w:val="32"/>
+          <w:szCs w:val="32"/>
+        </w:rPr>
+        <w:t xml:space="preserve"> </w:t>
+      </w:r>
+    </w:p>
+    <w:p>
+      <w:pPr>
+        <w:pStyle w:val="ListParagraph"/>
+        <w:ind w:left="1440"/>
+        <w:rPr>
+          <w:rFonts w:ascii="Times New Roman" w:hAnsi="Times New Roman" w:cs="Times New Roman"/>
+          <w:sz w:val="32"/>
+          <w:szCs w:val="32"/>
+        </w:rPr>
+      </w:pPr>
+    </w:p>
+    <w:p>
+      <w:pPr>
+        <w:pStyle w:val="ListParagraph"/>
+        <w:ind w:left="1440"/>
+        <w:rPr>
+          <w:rFonts w:ascii="Times New Roman" w:hAnsi="Times New Roman" w:cs="Times New Roman"/>
+          <w:sz w:val="32"/>
+          <w:szCs w:val="32"/>
+        </w:rPr>
+      </w:pPr>
+      <w:r>
+        <w:rPr>
+          <w:rFonts w:ascii="Times New Roman" w:hAnsi="Times New Roman" w:cs="Times New Roman"/>
+          <w:sz w:val="32"/>
+          <w:szCs w:val="32"/>
+        </w:rPr>
+        <w:t xml:space="preserve">&lt;input type=”text” </w:t>
+      </w:r>
+      <w:r>
+        <w:rPr>
+          <w:rFonts w:ascii="Times New Roman" w:hAnsi="Times New Roman" w:cs="Times New Roman"/>
+          <w:sz w:val="32"/>
+          <w:szCs w:val="32"/>
+          <w:highlight w:val="yellow"/>
+        </w:rPr>
+        <w:t>#nameRef</w:t>
+      </w:r>
+      <w:r>
+        <w:rPr>
+          <w:rFonts w:ascii="Times New Roman" w:hAnsi="Times New Roman" w:cs="Times New Roman"/>
+          <w:sz w:val="32"/>
+          <w:szCs w:val="32"/>
+        </w:rPr>
+        <w:t>/&gt;</w:t>
+      </w:r>
+    </w:p>
+    <w:p>
+      <w:pPr>
+        <w:pStyle w:val="ListParagraph"/>
+        <w:ind w:left="1440"/>
+        <w:rPr>
+          <w:rFonts w:ascii="Times New Roman" w:hAnsi="Times New Roman" w:cs="Times New Roman"/>
+          <w:sz w:val="32"/>
+          <w:szCs w:val="32"/>
+        </w:rPr>
+      </w:pPr>
+    </w:p>
+    <w:p>
+      <w:pPr>
+        <w:pStyle w:val="ListParagraph"/>
+        <w:numPr>
+          <w:ilvl w:val="0"/>
+          <w:numId w:val="2"/>
+        </w:numPr>
+        <w:rPr>
+          <w:rFonts w:ascii="Times New Roman" w:hAnsi="Times New Roman" w:cs="Times New Roman"/>
+          <w:sz w:val="32"/>
+          <w:szCs w:val="32"/>
+        </w:rPr>
+      </w:pPr>
+      <w:r>
+        <w:rPr>
+          <w:rFonts w:ascii="Times New Roman" w:hAnsi="Times New Roman" w:cs="Times New Roman"/>
+          <w:sz w:val="32"/>
+          <w:szCs w:val="32"/>
+        </w:rPr>
+        <w:t xml:space="preserve">two way data binding </w:t>
+      </w:r>
+    </w:p>
+    <w:p>
+      <w:pPr>
+        <w:ind w:left="360"/>
+        <w:rPr>
+          <w:rFonts w:ascii="Times New Roman" w:hAnsi="Times New Roman" w:cs="Times New Roman"/>
+          <w:sz w:val="32"/>
+          <w:szCs w:val="32"/>
+        </w:rPr>
+      </w:pPr>
+      <w:r>
+        <w:rPr>
+          <w:rFonts w:ascii="Times New Roman" w:hAnsi="Times New Roman" w:cs="Times New Roman"/>
+          <w:sz w:val="32"/>
+          <w:szCs w:val="32"/>
+        </w:rPr>
+        <w:t xml:space="preserve">two way data binding from component to view and vice-versa. </w:t>
+      </w:r>
+    </w:p>
+    <w:p>
+      <w:pPr>
+        <w:ind w:left="360"/>
+        <w:rPr>
+          <w:rFonts w:ascii="Times New Roman" w:hAnsi="Times New Roman" w:cs="Times New Roman"/>
+          <w:sz w:val="32"/>
+          <w:szCs w:val="32"/>
+        </w:rPr>
+      </w:pPr>
+    </w:p>
+    <w:p>
+      <w:pPr>
+        <w:ind w:left="360"/>
+        <w:rPr>
+          <w:rFonts w:ascii="Times New Roman" w:hAnsi="Times New Roman" w:cs="Times New Roman"/>
+          <w:sz w:val="32"/>
+          <w:szCs w:val="32"/>
+        </w:rPr>
+      </w:pPr>
+      <w:r>
+        <w:rPr>
+          <w:rFonts w:ascii="Times New Roman" w:hAnsi="Times New Roman" w:cs="Times New Roman"/>
+          <w:sz w:val="32"/>
+          <w:szCs w:val="32"/>
+        </w:rPr>
+        <w:t>View(Template) &lt;-----------------------</w:t>
+      </w:r>
+      <w:r>
+        <w:rPr>
+          <w:rFonts w:ascii="Times New Roman" w:hAnsi="Times New Roman" w:cs="Times New Roman"/>
+          <w:sz w:val="32"/>
+          <w:szCs w:val="32"/>
+        </w:rPr>
+        <w:sym w:font="Wingdings" w:char="F0E0"/>
+      </w:r>
+      <w:r>
+        <w:rPr>
+          <w:rFonts w:ascii="Times New Roman" w:hAnsi="Times New Roman" w:cs="Times New Roman"/>
+          <w:sz w:val="32"/>
+          <w:szCs w:val="32"/>
+        </w:rPr>
+        <w:t xml:space="preserve">Component </w:t>
+      </w:r>
+    </w:p>
+    <w:p>
+      <w:pPr>
+        <w:rPr>
+          <w:rFonts w:ascii="Times New Roman" w:hAnsi="Times New Roman" w:cs="Times New Roman"/>
+          <w:sz w:val="32"/>
+          <w:szCs w:val="32"/>
+        </w:rPr>
+      </w:pPr>
+      <w:r>
+        <w:rPr>
+          <w:rFonts w:ascii="Times New Roman" w:hAnsi="Times New Roman" w:cs="Times New Roman"/>
+          <w:sz w:val="32"/>
+          <w:szCs w:val="32"/>
+        </w:rPr>
+        <w:tab/>
+      </w:r>
+    </w:p>
+    <w:p>
+      <w:pPr>
+        <w:rPr>
+          <w:rFonts w:ascii="Times New Roman" w:hAnsi="Times New Roman" w:cs="Times New Roman"/>
+          <w:sz w:val="32"/>
+          <w:szCs w:val="32"/>
+        </w:rPr>
+      </w:pPr>
+      <w:r>
+        <w:rPr>
+          <w:rFonts w:ascii="Times New Roman" w:hAnsi="Times New Roman" w:cs="Times New Roman"/>
+          <w:sz w:val="32"/>
+          <w:szCs w:val="32"/>
+          <w:highlight w:val="yellow"/>
+        </w:rPr>
+        <w:t>ngModel</w:t>
+      </w:r>
+      <w:r>
+        <w:rPr>
+          <w:rFonts w:ascii="Times New Roman" w:hAnsi="Times New Roman" w:cs="Times New Roman"/>
+          <w:sz w:val="32"/>
+          <w:szCs w:val="32"/>
+        </w:rPr>
+        <w:t xml:space="preserve"> : ngModel is a pre-defined attribute part of </w:t>
+      </w:r>
+      <w:r>
+        <w:rPr>
+          <w:rFonts w:ascii="Times New Roman" w:hAnsi="Times New Roman" w:cs="Times New Roman"/>
+          <w:sz w:val="32"/>
+          <w:szCs w:val="32"/>
+          <w:highlight w:val="yellow"/>
+        </w:rPr>
+        <w:t>FormsModules</w:t>
+      </w:r>
+      <w:r>
+        <w:rPr>
+          <w:rFonts w:ascii="Times New Roman" w:hAnsi="Times New Roman" w:cs="Times New Roman"/>
+          <w:sz w:val="32"/>
+          <w:szCs w:val="32"/>
+        </w:rPr>
+        <w:t>. So we have to import FormsModule in app.module.ts file.</w:t>
+      </w:r>
+    </w:p>
+    <w:p>
+      <w:pPr>
+        <w:rPr>
+          <w:rFonts w:ascii="Times New Roman" w:hAnsi="Times New Roman" w:cs="Times New Roman"/>
+          <w:sz w:val="32"/>
+          <w:szCs w:val="32"/>
+        </w:rPr>
+      </w:pPr>
+      <w:r>
+        <w:rPr>
+          <w:rFonts w:ascii="Times New Roman" w:hAnsi="Times New Roman" w:cs="Times New Roman"/>
+          <w:sz w:val="32"/>
+          <w:szCs w:val="32"/>
+        </w:rPr>
+        <w:t xml:space="preserve">Syntax </w:t>
+      </w:r>
+    </w:p>
+    <w:p>
+      <w:pPr>
+        <w:rPr>
+          <w:rFonts w:ascii="Times New Roman" w:hAnsi="Times New Roman" w:cs="Times New Roman"/>
+          <w:sz w:val="32"/>
+          <w:szCs w:val="32"/>
+        </w:rPr>
+      </w:pPr>
+    </w:p>
+    <w:p>
+      <w:pPr>
+        <w:rPr>
+          <w:rFonts w:ascii="Times New Roman" w:hAnsi="Times New Roman" w:cs="Times New Roman"/>
+          <w:sz w:val="32"/>
+          <w:szCs w:val="32"/>
+        </w:rPr>
+      </w:pPr>
+      <w:r>
+        <w:rPr>
+          <w:rFonts w:ascii="Times New Roman" w:hAnsi="Times New Roman" w:cs="Times New Roman"/>
+          <w:sz w:val="32"/>
+          <w:szCs w:val="32"/>
+        </w:rPr>
+        <w:t xml:space="preserve">&lt;input type=”text”  </w:t>
+      </w:r>
+      <w:r>
+        <w:rPr>
+          <w:rFonts w:ascii="Times New Roman" w:hAnsi="Times New Roman" w:cs="Times New Roman"/>
+          <w:sz w:val="32"/>
+          <w:szCs w:val="32"/>
+          <w:highlight w:val="yellow"/>
+        </w:rPr>
+        <w:t>[(</w:t>
+      </w:r>
+      <w:r>
+        <w:rPr>
+          <w:rFonts w:ascii="Times New Roman" w:hAnsi="Times New Roman" w:cs="Times New Roman"/>
+          <w:sz w:val="32"/>
+          <w:szCs w:val="32"/>
+        </w:rPr>
+        <w:t>ngModel</w:t>
+      </w:r>
+      <w:r>
+        <w:rPr>
+          <w:rFonts w:ascii="Times New Roman" w:hAnsi="Times New Roman" w:cs="Times New Roman"/>
+          <w:sz w:val="32"/>
+          <w:szCs w:val="32"/>
+          <w:highlight w:val="yellow"/>
+        </w:rPr>
+        <w:t>)]</w:t>
+      </w:r>
+      <w:r>
+        <w:rPr>
+          <w:rFonts w:ascii="Times New Roman" w:hAnsi="Times New Roman" w:cs="Times New Roman"/>
+          <w:sz w:val="32"/>
+          <w:szCs w:val="32"/>
+        </w:rPr>
+        <w:t xml:space="preserve">=”variableName”/&gt; </w:t>
+      </w:r>
+    </w:p>
+    <w:p>
+      <w:pPr>
+        <w:rPr>
+          <w:rFonts w:ascii="Times New Roman" w:hAnsi="Times New Roman" w:cs="Times New Roman"/>
+          <w:sz w:val="32"/>
+          <w:szCs w:val="32"/>
+        </w:rPr>
+      </w:pPr>
+    </w:p>
+    <w:p>
+      <w:pPr>
+        <w:rPr>
+          <w:rFonts w:ascii="Times New Roman" w:hAnsi="Times New Roman" w:cs="Times New Roman"/>
+          <w:sz w:val="32"/>
+          <w:szCs w:val="32"/>
+        </w:rPr>
+      </w:pPr>
+    </w:p>
+    <w:p>
+      <w:pPr>
+        <w:rPr>
+          <w:rFonts w:ascii="Times New Roman" w:hAnsi="Times New Roman" w:cs="Times New Roman"/>
+          <w:sz w:val="32"/>
+          <w:szCs w:val="32"/>
+        </w:rPr>
+      </w:pPr>
+    </w:p>
+    <w:p>
+      <w:pPr>
+        <w:rPr>
+          <w:rFonts w:ascii="Times New Roman" w:hAnsi="Times New Roman" w:cs="Times New Roman"/>
+          <w:sz w:val="32"/>
+          <w:szCs w:val="32"/>
+        </w:rPr>
+      </w:pPr>
+    </w:p>
+    <w:p>
+      <w:pPr>
+        <w:rPr>
+          <w:rFonts w:ascii="Times New Roman" w:hAnsi="Times New Roman" w:cs="Times New Roman"/>
+          <w:sz w:val="32"/>
+          <w:szCs w:val="32"/>
+        </w:rPr>
+      </w:pPr>
+      <w:r>
+        <w:rPr>
+          <w:rFonts w:ascii="Times New Roman" w:hAnsi="Times New Roman" w:cs="Times New Roman"/>
+          <w:sz w:val="32"/>
+          <w:szCs w:val="32"/>
+        </w:rPr>
+        <w:lastRenderedPageBreak/>
+        <w:t xml:space="preserve">ng new angular-forms </w:t>
+      </w:r>
+      <w:r>
+        <w:rPr>
+          <w:rFonts w:ascii="Times New Roman" w:hAnsi="Times New Roman" w:cs="Times New Roman"/>
+          <w:sz w:val="32"/>
+          <w:szCs w:val="32"/>
+        </w:rPr>
+        <w:tab/>
+      </w:r>
+      <w:r>
+        <w:rPr>
+          <w:rFonts w:ascii="Times New Roman" w:hAnsi="Times New Roman" w:cs="Times New Roman"/>
+          <w:sz w:val="32"/>
+          <w:szCs w:val="32"/>
+        </w:rPr>
+        <w:tab/>
+        <w:t>( forms and validation)</w:t>
+      </w:r>
+    </w:p>
+    <w:p>
+      <w:pPr>
+        <w:rPr>
+          <w:rFonts w:ascii="Times New Roman" w:hAnsi="Times New Roman" w:cs="Times New Roman"/>
+          <w:sz w:val="32"/>
+          <w:szCs w:val="32"/>
+        </w:rPr>
+      </w:pPr>
+    </w:p>
+    <w:p>
+      <w:pPr>
+        <w:rPr>
+          <w:rFonts w:ascii="Times New Roman" w:hAnsi="Times New Roman" w:cs="Times New Roman"/>
+          <w:sz w:val="32"/>
+          <w:szCs w:val="32"/>
+        </w:rPr>
+      </w:pPr>
+      <w:r>
+        <w:rPr>
+          <w:rFonts w:ascii="Times New Roman" w:hAnsi="Times New Roman" w:cs="Times New Roman"/>
+          <w:sz w:val="32"/>
+          <w:szCs w:val="32"/>
+        </w:rPr>
+        <w:t xml:space="preserve">ng new angular-directives </w:t>
+      </w:r>
+      <w:r>
+        <w:rPr>
+          <w:rFonts w:ascii="Times New Roman" w:hAnsi="Times New Roman" w:cs="Times New Roman"/>
+          <w:sz w:val="32"/>
+          <w:szCs w:val="32"/>
+        </w:rPr>
+        <w:tab/>
+      </w:r>
+      <w:r>
+        <w:rPr>
+          <w:rFonts w:ascii="Times New Roman" w:hAnsi="Times New Roman" w:cs="Times New Roman"/>
+          <w:sz w:val="32"/>
+          <w:szCs w:val="32"/>
+        </w:rPr>
+        <w:tab/>
+      </w:r>
       <w:bookmarkStart w:id="0" w:name="_GoBack"/>
       <w:bookmarkEnd w:id="0"/>
-    </w:p>
-    <w:p>
-      <w:pPr>
-        <w:rPr>
-          <w:rFonts w:ascii="Times New Roman" w:hAnsi="Times New Roman" w:cs="Times New Roman"/>
-          <w:sz w:val="32"/>
-          <w:szCs w:val="32"/>
-        </w:rPr>
-      </w:pPr>
-    </w:p>
-    <w:p>
-      <w:pPr>
-        <w:rPr>
-          <w:rFonts w:ascii="Times New Roman" w:hAnsi="Times New Roman" w:cs="Times New Roman"/>
-          <w:sz w:val="32"/>
-          <w:szCs w:val="32"/>
-        </w:rPr>
-      </w:pPr>
-    </w:p>
-    <w:p>
-      <w:pPr>
-        <w:rPr>
-          <w:rFonts w:ascii="Times New Roman" w:hAnsi="Times New Roman" w:cs="Times New Roman"/>
-          <w:sz w:val="32"/>
-          <w:szCs w:val="32"/>
-        </w:rPr>
-      </w:pPr>
-    </w:p>
-    <w:p>
-      <w:pPr>
-        <w:rPr>
-          <w:rFonts w:ascii="Times New Roman" w:hAnsi="Times New Roman" w:cs="Times New Roman"/>
-          <w:sz w:val="32"/>
-          <w:szCs w:val="32"/>
-        </w:rPr>
-      </w:pPr>
-    </w:p>
-    <w:p>
-      <w:pPr>
-        <w:rPr>
-          <w:rFonts w:ascii="Times New Roman" w:hAnsi="Times New Roman" w:cs="Times New Roman"/>
-          <w:sz w:val="32"/>
-          <w:szCs w:val="32"/>
-        </w:rPr>
-      </w:pPr>
-    </w:p>
-    <w:p>
-      <w:pPr>
-        <w:rPr>
-          <w:rFonts w:ascii="Times New Roman" w:hAnsi="Times New Roman" w:cs="Times New Roman"/>
-          <w:sz w:val="32"/>
-          <w:szCs w:val="32"/>
-        </w:rPr>
-      </w:pPr>
-    </w:p>
-    <w:p>
-      <w:pPr>
-        <w:rPr>
-          <w:rFonts w:ascii="Times New Roman" w:hAnsi="Times New Roman" w:cs="Times New Roman"/>
-          <w:sz w:val="32"/>
-          <w:szCs w:val="32"/>
-        </w:rPr>
-      </w:pPr>
-    </w:p>
-    <w:p>
-      <w:pPr>
-        <w:rPr>
-          <w:rFonts w:ascii="Times New Roman" w:hAnsi="Times New Roman" w:cs="Times New Roman"/>
-          <w:sz w:val="32"/>
-          <w:szCs w:val="32"/>
-        </w:rPr>
-      </w:pPr>
-    </w:p>
-    <w:p>
-      <w:pPr>
-        <w:rPr>
-          <w:rFonts w:ascii="Times New Roman" w:hAnsi="Times New Roman" w:cs="Times New Roman"/>
-          <w:sz w:val="32"/>
-          <w:szCs w:val="32"/>
-        </w:rPr>
-      </w:pPr>
-    </w:p>
-    <w:p>
-      <w:pPr>
-        <w:rPr>
-          <w:rFonts w:ascii="Times New Roman" w:hAnsi="Times New Roman" w:cs="Times New Roman"/>
-          <w:sz w:val="32"/>
-          <w:szCs w:val="32"/>
-        </w:rPr>
-      </w:pPr>
-    </w:p>
-    <w:p>
-      <w:pPr>
-        <w:rPr>
-          <w:rFonts w:ascii="Times New Roman" w:hAnsi="Times New Roman" w:cs="Times New Roman"/>
-          <w:sz w:val="32"/>
-          <w:szCs w:val="32"/>
-        </w:rPr>
-      </w:pPr>
-    </w:p>
-    <w:p>
-      <w:pPr>
-        <w:rPr>
-          <w:rFonts w:ascii="Times New Roman" w:hAnsi="Times New Roman" w:cs="Times New Roman"/>
-          <w:sz w:val="32"/>
-          <w:szCs w:val="32"/>
-        </w:rPr>
-      </w:pPr>
+      <w:r>
+        <w:rPr>
+          <w:rFonts w:ascii="Times New Roman" w:hAnsi="Times New Roman" w:cs="Times New Roman"/>
+          <w:sz w:val="32"/>
+          <w:szCs w:val="32"/>
+        </w:rPr>
+        <w:tab/>
+      </w:r>
+      <w:r>
+        <w:rPr>
+          <w:rFonts w:ascii="Times New Roman" w:hAnsi="Times New Roman" w:cs="Times New Roman"/>
+          <w:sz w:val="32"/>
+          <w:szCs w:val="32"/>
+        </w:rPr>
+        <w:tab/>
+      </w:r>
+    </w:p>
+    <w:p>
+      <w:pPr>
+        <w:rPr>
+          <w:rFonts w:ascii="Times New Roman" w:hAnsi="Times New Roman" w:cs="Times New Roman"/>
+          <w:sz w:val="32"/>
+          <w:szCs w:val="32"/>
+        </w:rPr>
+      </w:pPr>
+    </w:p>
+    <w:p>
+      <w:pPr>
+        <w:rPr>
+          <w:rFonts w:ascii="Times New Roman" w:hAnsi="Times New Roman" w:cs="Times New Roman"/>
+          <w:sz w:val="32"/>
+          <w:szCs w:val="32"/>
+        </w:rPr>
+      </w:pPr>
+    </w:p>
+    <w:p>
+      <w:pPr>
+        <w:rPr>
+          <w:rFonts w:ascii="Times New Roman" w:hAnsi="Times New Roman" w:cs="Times New Roman"/>
+          <w:sz w:val="32"/>
+          <w:szCs w:val="32"/>
+        </w:rPr>
+      </w:pPr>
+    </w:p>
+    <w:p>
+      <w:pPr>
+        <w:rPr>
+          <w:rFonts w:ascii="Times New Roman" w:hAnsi="Times New Roman" w:cs="Times New Roman"/>
+          <w:sz w:val="32"/>
+          <w:szCs w:val="32"/>
+        </w:rPr>
+      </w:pPr>
+      <w:r>
+        <w:rPr>
+          <w:rFonts w:ascii="Times New Roman" w:hAnsi="Times New Roman" w:cs="Times New Roman"/>
+          <w:sz w:val="32"/>
+          <w:szCs w:val="32"/>
+        </w:rPr>
+        <w:t xml:space="preserve">We can create the component using ng command. </w:t>
+      </w:r>
+    </w:p>
+    <w:p>
+      <w:pPr>
+        <w:rPr>
+          <w:rFonts w:ascii="Times New Roman" w:hAnsi="Times New Roman" w:cs="Times New Roman"/>
+          <w:sz w:val="32"/>
+          <w:szCs w:val="32"/>
+        </w:rPr>
+      </w:pPr>
+      <w:r>
+        <w:rPr>
+          <w:rFonts w:ascii="Times New Roman" w:hAnsi="Times New Roman" w:cs="Times New Roman"/>
+          <w:sz w:val="32"/>
+          <w:szCs w:val="32"/>
+          <w:highlight w:val="yellow"/>
+        </w:rPr>
+        <w:t>ng generate component componentname</w:t>
+      </w:r>
+    </w:p>
+    <w:p>
+      <w:pPr>
+        <w:rPr>
+          <w:rFonts w:ascii="Times New Roman" w:hAnsi="Times New Roman" w:cs="Times New Roman"/>
+          <w:sz w:val="32"/>
+          <w:szCs w:val="32"/>
+        </w:rPr>
+      </w:pPr>
+      <w:r>
+        <w:rPr>
+          <w:rFonts w:ascii="Times New Roman" w:hAnsi="Times New Roman" w:cs="Times New Roman"/>
+          <w:sz w:val="32"/>
+          <w:szCs w:val="32"/>
+        </w:rPr>
+        <w:t xml:space="preserve">or </w:t>
+      </w:r>
+    </w:p>
+    <w:p>
+      <w:pPr>
+        <w:rPr>
+          <w:rFonts w:ascii="Times New Roman" w:hAnsi="Times New Roman" w:cs="Times New Roman"/>
+          <w:sz w:val="32"/>
+          <w:szCs w:val="32"/>
+        </w:rPr>
+      </w:pPr>
+      <w:r>
+        <w:rPr>
+          <w:rFonts w:ascii="Times New Roman" w:hAnsi="Times New Roman" w:cs="Times New Roman"/>
+          <w:sz w:val="32"/>
+          <w:szCs w:val="32"/>
+          <w:highlight w:val="yellow"/>
+        </w:rPr>
+        <w:t>ng g c componentname</w:t>
+      </w:r>
+      <w:r>
+        <w:rPr>
+          <w:rFonts w:ascii="Times New Roman" w:hAnsi="Times New Roman" w:cs="Times New Roman"/>
+          <w:sz w:val="32"/>
+          <w:szCs w:val="32"/>
+        </w:rPr>
+        <w:t xml:space="preserve"> </w:t>
+      </w:r>
+    </w:p>
+    <w:p>
+      <w:pPr>
+        <w:rPr>
+          <w:rFonts w:ascii="Times New Roman" w:hAnsi="Times New Roman" w:cs="Times New Roman"/>
+          <w:sz w:val="32"/>
+          <w:szCs w:val="32"/>
+        </w:rPr>
+      </w:pPr>
+    </w:p>
+    <w:p>
+      <w:pPr>
+        <w:rPr>
+          <w:rFonts w:ascii="Times New Roman" w:hAnsi="Times New Roman" w:cs="Times New Roman"/>
+          <w:sz w:val="32"/>
+          <w:szCs w:val="32"/>
+        </w:rPr>
+      </w:pPr>
+    </w:p>
+    <w:p>
+      <w:pPr>
+        <w:rPr>
+          <w:rFonts w:ascii="Times New Roman" w:hAnsi="Times New Roman" w:cs="Times New Roman"/>
+          <w:sz w:val="32"/>
+          <w:szCs w:val="32"/>
+        </w:rPr>
+      </w:pPr>
+    </w:p>
+    <w:p>
+      <w:pPr>
+        <w:rPr>
+          <w:rFonts w:ascii="Times New Roman" w:hAnsi="Times New Roman" w:cs="Times New Roman"/>
+          <w:sz w:val="32"/>
+          <w:szCs w:val="32"/>
+        </w:rPr>
+      </w:pPr>
+    </w:p>
+    <w:p>
+      <w:pPr>
+        <w:rPr>
+          <w:rFonts w:ascii="Times New Roman" w:hAnsi="Times New Roman" w:cs="Times New Roman"/>
+          <w:sz w:val="32"/>
+          <w:szCs w:val="32"/>
+        </w:rPr>
+      </w:pPr>
+    </w:p>
+    <w:p>
+      <w:pPr>
+        <w:rPr>
+          <w:rFonts w:ascii="Times New Roman" w:hAnsi="Times New Roman" w:cs="Times New Roman"/>
+          <w:sz w:val="32"/>
+          <w:szCs w:val="32"/>
+        </w:rPr>
+      </w:pPr>
+    </w:p>
+    <w:p>
+      <w:pPr>
+        <w:rPr>
+          <w:rFonts w:ascii="Times New Roman" w:hAnsi="Times New Roman" w:cs="Times New Roman"/>
+          <w:sz w:val="32"/>
+          <w:szCs w:val="32"/>
+        </w:rPr>
+      </w:pPr>
+    </w:p>
+    <w:p>
+      <w:pPr>
+        <w:rPr>
+          <w:rFonts w:ascii="Times New Roman" w:hAnsi="Times New Roman" w:cs="Times New Roman"/>
+          <w:sz w:val="32"/>
+          <w:szCs w:val="32"/>
+        </w:rPr>
+      </w:pPr>
+      <w:r>
+        <w:rPr>
+          <w:rFonts w:ascii="Times New Roman" w:hAnsi="Times New Roman" w:cs="Times New Roman"/>
+          <w:sz w:val="32"/>
+          <w:szCs w:val="32"/>
+        </w:rPr>
+        <w:tab/>
+        <w:t xml:space="preserve">AppModule </w:t>
+      </w:r>
+    </w:p>
+    <w:p>
+      <w:pPr>
+        <w:rPr>
+          <w:rFonts w:ascii="Times New Roman" w:hAnsi="Times New Roman" w:cs="Times New Roman"/>
+          <w:sz w:val="32"/>
+          <w:szCs w:val="32"/>
+        </w:rPr>
+      </w:pPr>
+      <w:r>
+        <w:rPr>
+          <w:rFonts w:ascii="Times New Roman" w:hAnsi="Times New Roman" w:cs="Times New Roman"/>
+          <w:sz w:val="32"/>
+          <w:szCs w:val="32"/>
+        </w:rPr>
+        <w:tab/>
+      </w:r>
+      <w:r>
+        <w:rPr>
+          <w:rFonts w:ascii="Times New Roman" w:hAnsi="Times New Roman" w:cs="Times New Roman"/>
+          <w:sz w:val="32"/>
+          <w:szCs w:val="32"/>
+        </w:rPr>
+        <w:tab/>
+        <w:t xml:space="preserve">AppComponent </w:t>
+      </w:r>
+    </w:p>
+    <w:p>
+      <w:pPr>
+        <w:rPr>
+          <w:rFonts w:ascii="Times New Roman" w:hAnsi="Times New Roman" w:cs="Times New Roman"/>
+          <w:sz w:val="32"/>
+          <w:szCs w:val="32"/>
+        </w:rPr>
+      </w:pPr>
+      <w:r>
+        <w:rPr>
+          <w:rFonts w:ascii="Times New Roman" w:hAnsi="Times New Roman" w:cs="Times New Roman"/>
+          <w:sz w:val="32"/>
+          <w:szCs w:val="32"/>
+        </w:rPr>
+        <w:tab/>
+        <w:t xml:space="preserve">N component </w:t>
+      </w:r>
+      <w:r>
+        <w:rPr>
+          <w:rFonts w:ascii="Times New Roman" w:hAnsi="Times New Roman" w:cs="Times New Roman"/>
+          <w:sz w:val="32"/>
+          <w:szCs w:val="32"/>
+        </w:rPr>
+        <w:tab/>
+        <w:t xml:space="preserve">Child to app component </w:t>
+      </w:r>
+      <w:r>
+        <w:rPr>
+          <w:rFonts w:ascii="Times New Roman" w:hAnsi="Times New Roman" w:cs="Times New Roman"/>
+          <w:sz w:val="32"/>
+          <w:szCs w:val="32"/>
+        </w:rPr>
+        <w:tab/>
+      </w:r>
+      <w:r>
+        <w:rPr>
+          <w:rFonts w:ascii="Times New Roman" w:hAnsi="Times New Roman" w:cs="Times New Roman"/>
+          <w:sz w:val="32"/>
+          <w:szCs w:val="32"/>
+        </w:rPr>
+        <w:tab/>
+      </w:r>
+      <w:r>
+        <w:rPr>
+          <w:rFonts w:ascii="Times New Roman" w:hAnsi="Times New Roman" w:cs="Times New Roman"/>
+          <w:sz w:val="32"/>
+          <w:szCs w:val="32"/>
+        </w:rPr>
+        <w:tab/>
+      </w:r>
+    </w:p>
+    <w:p>
+      <w:pPr>
+        <w:rPr>
+          <w:rFonts w:ascii="Times New Roman" w:hAnsi="Times New Roman" w:cs="Times New Roman"/>
+          <w:sz w:val="32"/>
+          <w:szCs w:val="32"/>
+        </w:rPr>
+      </w:pPr>
+    </w:p>
+    <w:p>
+      <w:pPr>
+        <w:rPr>
+          <w:rFonts w:ascii="Times New Roman" w:hAnsi="Times New Roman" w:cs="Times New Roman"/>
+          <w:sz w:val="32"/>
+          <w:szCs w:val="32"/>
+        </w:rPr>
+      </w:pPr>
+      <w:r>
+        <w:rPr>
+          <w:rFonts w:ascii="Times New Roman" w:hAnsi="Times New Roman" w:cs="Times New Roman"/>
+          <w:sz w:val="32"/>
+          <w:szCs w:val="32"/>
+        </w:rPr>
+        <w:t xml:space="preserve">CustomerModule </w:t>
+      </w:r>
+      <w:r>
+        <w:rPr>
+          <w:rFonts w:ascii="Times New Roman" w:hAnsi="Times New Roman" w:cs="Times New Roman"/>
+          <w:sz w:val="32"/>
+          <w:szCs w:val="32"/>
+        </w:rPr>
+        <w:tab/>
+      </w:r>
+      <w:r>
+        <w:rPr>
+          <w:rFonts w:ascii="Times New Roman" w:hAnsi="Times New Roman" w:cs="Times New Roman"/>
+          <w:sz w:val="32"/>
+          <w:szCs w:val="32"/>
+        </w:rPr>
+        <w:tab/>
+      </w:r>
+      <w:r>
+        <w:rPr>
+          <w:rFonts w:ascii="Times New Roman" w:hAnsi="Times New Roman" w:cs="Times New Roman"/>
+          <w:sz w:val="32"/>
+          <w:szCs w:val="32"/>
+        </w:rPr>
+        <w:t>AccountModule</w:t>
+      </w:r>
+      <w:r>
+        <w:rPr>
+          <w:rFonts w:ascii="Times New Roman" w:hAnsi="Times New Roman" w:cs="Times New Roman"/>
+          <w:sz w:val="32"/>
+          <w:szCs w:val="32"/>
+        </w:rPr>
+        <w:tab/>
+      </w:r>
+      <w:r>
+        <w:rPr>
+          <w:rFonts w:ascii="Times New Roman" w:hAnsi="Times New Roman" w:cs="Times New Roman"/>
+          <w:sz w:val="32"/>
+          <w:szCs w:val="32"/>
+        </w:rPr>
+        <w:tab/>
+      </w:r>
+      <w:r>
+        <w:rPr>
+          <w:rFonts w:ascii="Times New Roman" w:hAnsi="Times New Roman" w:cs="Times New Roman"/>
+          <w:sz w:val="32"/>
+          <w:szCs w:val="32"/>
+        </w:rPr>
+        <w:tab/>
+        <w:t xml:space="preserve">LoginModule </w:t>
+      </w:r>
+    </w:p>
+    <w:p>
+      <w:pPr>
+        <w:rPr>
+          <w:rFonts w:ascii="Times New Roman" w:hAnsi="Times New Roman" w:cs="Times New Roman"/>
+          <w:sz w:val="32"/>
+          <w:szCs w:val="32"/>
+        </w:rPr>
+      </w:pPr>
+    </w:p>
+    <w:p>
+      <w:pPr>
+        <w:rPr>
+          <w:rFonts w:ascii="Times New Roman" w:hAnsi="Times New Roman" w:cs="Times New Roman"/>
+          <w:sz w:val="32"/>
+          <w:szCs w:val="32"/>
+        </w:rPr>
+      </w:pPr>
+      <w:r>
+        <w:rPr>
+          <w:rFonts w:ascii="Times New Roman" w:hAnsi="Times New Roman" w:cs="Times New Roman"/>
+          <w:sz w:val="32"/>
+          <w:szCs w:val="32"/>
+        </w:rPr>
+        <w:lastRenderedPageBreak/>
+        <w:t>DisplayComponent</w:t>
+      </w:r>
+      <w:r>
+        <w:rPr>
+          <w:rFonts w:ascii="Times New Roman" w:hAnsi="Times New Roman" w:cs="Times New Roman"/>
+          <w:sz w:val="32"/>
+          <w:szCs w:val="32"/>
+        </w:rPr>
+        <w:tab/>
+      </w:r>
+      <w:r>
+        <w:rPr>
+          <w:rFonts w:ascii="Times New Roman" w:hAnsi="Times New Roman" w:cs="Times New Roman"/>
+          <w:sz w:val="32"/>
+          <w:szCs w:val="32"/>
+        </w:rPr>
+        <w:tab/>
+        <w:t xml:space="preserve">AccountCreate  </w:t>
+      </w:r>
+    </w:p>
+    <w:p>
+      <w:pPr>
+        <w:rPr>
+          <w:rFonts w:ascii="Times New Roman" w:hAnsi="Times New Roman" w:cs="Times New Roman"/>
+          <w:sz w:val="32"/>
+          <w:szCs w:val="32"/>
+        </w:rPr>
+      </w:pPr>
+      <w:r>
+        <w:rPr>
+          <w:rFonts w:ascii="Times New Roman" w:hAnsi="Times New Roman" w:cs="Times New Roman"/>
+          <w:sz w:val="32"/>
+          <w:szCs w:val="32"/>
+        </w:rPr>
+        <w:t xml:space="preserve">CustomerCreate </w:t>
+      </w:r>
+      <w:r>
+        <w:rPr>
+          <w:rFonts w:ascii="Times New Roman" w:hAnsi="Times New Roman" w:cs="Times New Roman"/>
+          <w:sz w:val="32"/>
+          <w:szCs w:val="32"/>
+        </w:rPr>
+        <w:tab/>
+      </w:r>
+      <w:r>
+        <w:rPr>
+          <w:rFonts w:ascii="Times New Roman" w:hAnsi="Times New Roman" w:cs="Times New Roman"/>
+          <w:sz w:val="32"/>
+          <w:szCs w:val="32"/>
+        </w:rPr>
+        <w:tab/>
+      </w:r>
+      <w:r>
+        <w:rPr>
+          <w:rFonts w:ascii="Times New Roman" w:hAnsi="Times New Roman" w:cs="Times New Roman"/>
+          <w:sz w:val="32"/>
+          <w:szCs w:val="32"/>
+        </w:rPr>
+        <w:tab/>
+        <w:t xml:space="preserve">ViewAccount </w:t>
+      </w:r>
+    </w:p>
+    <w:p>
+      <w:pPr>
+        <w:rPr>
+          <w:rFonts w:ascii="Times New Roman" w:hAnsi="Times New Roman" w:cs="Times New Roman"/>
+          <w:sz w:val="32"/>
+          <w:szCs w:val="32"/>
+        </w:rPr>
+      </w:pPr>
+      <w:r>
+        <w:rPr>
+          <w:rFonts w:ascii="Times New Roman" w:hAnsi="Times New Roman" w:cs="Times New Roman"/>
+          <w:sz w:val="32"/>
+          <w:szCs w:val="32"/>
+        </w:rPr>
+        <w:t xml:space="preserve">DeleteCustomer </w:t>
+      </w:r>
     </w:p>
     <w:p>
       <w:pPr>
@@ -6870,8 +8910,100 @@
       </w:pPr>
     </w:lvl>
   </w:abstractNum>
+  <w:abstractNum w:abstractNumId="1" w15:restartNumberingAfterBreak="0">
+    <w:nsid w:val="5F725044"/>
+    <w:multiLevelType w:val="hybridMultilevel"/>
+    <w:tmpl w:val="CACA39F2"/>
+    <w:lvl w:ilvl="0" w:tplc="4009000F">
+      <w:start w:val="1"/>
+      <w:numFmt w:val="decimal"/>
+      <w:lvlText w:val="%1."/>
+      <w:lvlJc w:val="left"/>
+      <w:pPr>
+        <w:ind w:left="720" w:hanging="360"/>
+      </w:pPr>
+      <w:rPr>
+        <w:rFonts w:hint="default"/>
+      </w:rPr>
+    </w:lvl>
+    <w:lvl w:ilvl="1" w:tplc="40090019">
+      <w:start w:val="1"/>
+      <w:numFmt w:val="lowerLetter"/>
+      <w:lvlText w:val="%2."/>
+      <w:lvlJc w:val="left"/>
+      <w:pPr>
+        <w:ind w:left="1440" w:hanging="360"/>
+      </w:pPr>
+    </w:lvl>
+    <w:lvl w:ilvl="2" w:tplc="4009001B" w:tentative="1">
+      <w:start w:val="1"/>
+      <w:numFmt w:val="lowerRoman"/>
+      <w:lvlText w:val="%3."/>
+      <w:lvlJc w:val="right"/>
+      <w:pPr>
+        <w:ind w:left="2160" w:hanging="180"/>
+      </w:pPr>
+    </w:lvl>
+    <w:lvl w:ilvl="3" w:tplc="4009000F" w:tentative="1">
+      <w:start w:val="1"/>
+      <w:numFmt w:val="decimal"/>
+      <w:lvlText w:val="%4."/>
+      <w:lvlJc w:val="left"/>
+      <w:pPr>
+        <w:ind w:left="2880" w:hanging="360"/>
+      </w:pPr>
+    </w:lvl>
+    <w:lvl w:ilvl="4" w:tplc="40090019" w:tentative="1">
+      <w:start w:val="1"/>
+      <w:numFmt w:val="lowerLetter"/>
+      <w:lvlText w:val="%5."/>
+      <w:lvlJc w:val="left"/>
+      <w:pPr>
+        <w:ind w:left="3600" w:hanging="360"/>
+      </w:pPr>
+    </w:lvl>
+    <w:lvl w:ilvl="5" w:tplc="4009001B" w:tentative="1">
+      <w:start w:val="1"/>
+      <w:numFmt w:val="lowerRoman"/>
+      <w:lvlText w:val="%6."/>
+      <w:lvlJc w:val="right"/>
+      <w:pPr>
+        <w:ind w:left="4320" w:hanging="180"/>
+      </w:pPr>
+    </w:lvl>
+    <w:lvl w:ilvl="6" w:tplc="4009000F" w:tentative="1">
+      <w:start w:val="1"/>
+      <w:numFmt w:val="decimal"/>
+      <w:lvlText w:val="%7."/>
+      <w:lvlJc w:val="left"/>
+      <w:pPr>
+        <w:ind w:left="5040" w:hanging="360"/>
+      </w:pPr>
+    </w:lvl>
+    <w:lvl w:ilvl="7" w:tplc="40090019" w:tentative="1">
+      <w:start w:val="1"/>
+      <w:numFmt w:val="lowerLetter"/>
+      <w:lvlText w:val="%8."/>
+      <w:lvlJc w:val="left"/>
+      <w:pPr>
+        <w:ind w:left="5760" w:hanging="360"/>
+      </w:pPr>
+    </w:lvl>
+    <w:lvl w:ilvl="8" w:tplc="4009001B" w:tentative="1">
+      <w:start w:val="1"/>
+      <w:numFmt w:val="lowerRoman"/>
+      <w:lvlText w:val="%9."/>
+      <w:lvlJc w:val="right"/>
+      <w:pPr>
+        <w:ind w:left="6480" w:hanging="180"/>
+      </w:pPr>
+    </w:lvl>
+  </w:abstractNum>
   <w:num w:numId="1">
     <w:abstractNumId w:val="0"/>
+  </w:num>
+  <w:num w:numId="2">
+    <w:abstractNumId w:val="1"/>
   </w:num>
 </w:numbering>
 </file>

--- a/Angular Notes.docx
+++ b/Angular Notes.docx
@@ -13920,6 +13920,24 @@
         </w:rPr>
         <w:t xml:space="preserve">, ng-invalid </w:t>
       </w:r>
+      <w:proofErr w:type="spellStart"/>
+      <w:r>
+        <w:rPr>
+          <w:rFonts w:ascii="Times New Roman" w:hAnsi="Times New Roman" w:cs="Times New Roman"/>
+          <w:sz w:val="32"/>
+          <w:szCs w:val="32"/>
+        </w:rPr>
+        <w:t>base</w:t>
+      </w:r>
+      <w:proofErr w:type="spellEnd"/>
+      <w:r>
+        <w:rPr>
+          <w:rFonts w:ascii="Times New Roman" w:hAnsi="Times New Roman" w:cs="Times New Roman"/>
+          <w:sz w:val="32"/>
+          <w:szCs w:val="32"/>
+        </w:rPr>
+        <w:t xml:space="preserve"> upon the rules </w:t>
+      </w:r>
     </w:p>
     <w:p>
       <w:pPr>
@@ -13944,7 +13962,15 @@
           <w:sz w:val="32"/>
           <w:szCs w:val="32"/>
         </w:rPr>
-        <w:t>touched ,</w:t>
+        <w:t>touched</w:t>
+      </w:r>
+      <w:r>
+        <w:rPr>
+          <w:rFonts w:ascii="Times New Roman" w:hAnsi="Times New Roman" w:cs="Times New Roman"/>
+          <w:sz w:val="32"/>
+          <w:szCs w:val="32"/>
+        </w:rPr>
+        <w:t>(</w:t>
       </w:r>
       <w:proofErr w:type="gramEnd"/>
       <w:r>
@@ -13953,7 +13979,31 @@
           <w:sz w:val="32"/>
           <w:szCs w:val="32"/>
         </w:rPr>
-        <w:t xml:space="preserve"> ng-untouched </w:t>
+        <w:t>not visited)</w:t>
+      </w:r>
+      <w:r>
+        <w:rPr>
+          <w:rFonts w:ascii="Times New Roman" w:hAnsi="Times New Roman" w:cs="Times New Roman"/>
+          <w:sz w:val="32"/>
+          <w:szCs w:val="32"/>
+        </w:rPr>
+        <w:t xml:space="preserve"> , ng-untouched</w:t>
+      </w:r>
+      <w:r>
+        <w:rPr>
+          <w:rFonts w:ascii="Times New Roman" w:hAnsi="Times New Roman" w:cs="Times New Roman"/>
+          <w:sz w:val="32"/>
+          <w:szCs w:val="32"/>
+        </w:rPr>
+        <w:t>(visited)</w:t>
+      </w:r>
+      <w:r>
+        <w:rPr>
+          <w:rFonts w:ascii="Times New Roman" w:hAnsi="Times New Roman" w:cs="Times New Roman"/>
+          <w:sz w:val="32"/>
+          <w:szCs w:val="32"/>
+        </w:rPr>
+        <w:t xml:space="preserve"> </w:t>
       </w:r>
     </w:p>
     <w:p>
@@ -13979,7 +14029,15 @@
           <w:sz w:val="32"/>
           <w:szCs w:val="32"/>
         </w:rPr>
-        <w:t>dirty ,</w:t>
+        <w:t>dirty</w:t>
+      </w:r>
+      <w:r>
+        <w:rPr>
+          <w:rFonts w:ascii="Times New Roman" w:hAnsi="Times New Roman" w:cs="Times New Roman"/>
+          <w:sz w:val="32"/>
+          <w:szCs w:val="32"/>
+        </w:rPr>
+        <w:t>(</w:t>
       </w:r>
       <w:proofErr w:type="gramEnd"/>
       <w:r>
@@ -13988,7 +14046,31 @@
           <w:sz w:val="32"/>
           <w:szCs w:val="32"/>
         </w:rPr>
-        <w:t xml:space="preserve"> ng-pristine </w:t>
+        <w:t>not change)</w:t>
+      </w:r>
+      <w:r>
+        <w:rPr>
+          <w:rFonts w:ascii="Times New Roman" w:hAnsi="Times New Roman" w:cs="Times New Roman"/>
+          <w:sz w:val="32"/>
+          <w:szCs w:val="32"/>
+        </w:rPr>
+        <w:t xml:space="preserve"> , ng-pristine</w:t>
+      </w:r>
+      <w:r>
+        <w:rPr>
+          <w:rFonts w:ascii="Times New Roman" w:hAnsi="Times New Roman" w:cs="Times New Roman"/>
+          <w:sz w:val="32"/>
+          <w:szCs w:val="32"/>
+        </w:rPr>
+        <w:t>(change)</w:t>
+      </w:r>
+      <w:r>
+        <w:rPr>
+          <w:rFonts w:ascii="Times New Roman" w:hAnsi="Times New Roman" w:cs="Times New Roman"/>
+          <w:sz w:val="32"/>
+          <w:szCs w:val="32"/>
+        </w:rPr>
+        <w:t xml:space="preserve"> </w:t>
       </w:r>
     </w:p>
     <w:p>
@@ -14096,6 +14178,828 @@
           <w:szCs w:val="32"/>
         </w:rPr>
       </w:pPr>
+    </w:p>
+    <w:p>
+      <w:pPr>
+        <w:rPr>
+          <w:rFonts w:ascii="Times New Roman" w:hAnsi="Times New Roman" w:cs="Times New Roman"/>
+          <w:sz w:val="32"/>
+          <w:szCs w:val="32"/>
+        </w:rPr>
+      </w:pPr>
+    </w:p>
+    <w:p>
+      <w:pPr>
+        <w:rPr>
+          <w:rFonts w:ascii="Times New Roman" w:hAnsi="Times New Roman" w:cs="Times New Roman"/>
+          <w:sz w:val="32"/>
+          <w:szCs w:val="32"/>
+        </w:rPr>
+      </w:pPr>
+    </w:p>
+    <w:p>
+      <w:pPr>
+        <w:rPr>
+          <w:rFonts w:ascii="Times New Roman" w:hAnsi="Times New Roman" w:cs="Times New Roman"/>
+          <w:sz w:val="32"/>
+          <w:szCs w:val="32"/>
+        </w:rPr>
+      </w:pPr>
+    </w:p>
+    <w:p>
+      <w:pPr>
+        <w:rPr>
+          <w:rFonts w:ascii="Times New Roman" w:hAnsi="Times New Roman" w:cs="Times New Roman"/>
+          <w:sz w:val="32"/>
+          <w:szCs w:val="32"/>
+        </w:rPr>
+      </w:pPr>
+    </w:p>
+    <w:p>
+      <w:pPr>
+        <w:rPr>
+          <w:rFonts w:ascii="Times New Roman" w:hAnsi="Times New Roman" w:cs="Times New Roman"/>
+          <w:sz w:val="32"/>
+          <w:szCs w:val="32"/>
+        </w:rPr>
+      </w:pPr>
+    </w:p>
+    <w:p>
+      <w:pPr>
+        <w:rPr>
+          <w:rFonts w:ascii="Times New Roman" w:hAnsi="Times New Roman" w:cs="Times New Roman"/>
+          <w:sz w:val="32"/>
+          <w:szCs w:val="32"/>
+        </w:rPr>
+      </w:pPr>
+    </w:p>
+    <w:p>
+      <w:pPr>
+        <w:rPr>
+          <w:rFonts w:ascii="Times New Roman" w:hAnsi="Times New Roman" w:cs="Times New Roman"/>
+          <w:sz w:val="32"/>
+          <w:szCs w:val="32"/>
+        </w:rPr>
+      </w:pPr>
+    </w:p>
+    <w:p>
+      <w:pPr>
+        <w:rPr>
+          <w:rFonts w:ascii="Times New Roman" w:hAnsi="Times New Roman" w:cs="Times New Roman"/>
+          <w:sz w:val="32"/>
+          <w:szCs w:val="32"/>
+        </w:rPr>
+      </w:pPr>
+      <w:r>
+        <w:rPr>
+          <w:rFonts w:ascii="Times New Roman" w:hAnsi="Times New Roman" w:cs="Times New Roman"/>
+          <w:sz w:val="32"/>
+          <w:szCs w:val="32"/>
+          <w:highlight w:val="yellow"/>
+        </w:rPr>
+        <w:lastRenderedPageBreak/>
+        <w:t>Angular Directive</w:t>
+      </w:r>
+      <w:r>
+        <w:rPr>
+          <w:rFonts w:ascii="Times New Roman" w:hAnsi="Times New Roman" w:cs="Times New Roman"/>
+          <w:sz w:val="32"/>
+          <w:szCs w:val="32"/>
+        </w:rPr>
+        <w:t xml:space="preserve"> </w:t>
+      </w:r>
+    </w:p>
+    <w:p>
+      <w:pPr>
+        <w:rPr>
+          <w:rFonts w:ascii="Times New Roman" w:hAnsi="Times New Roman" w:cs="Times New Roman"/>
+          <w:sz w:val="32"/>
+          <w:szCs w:val="32"/>
+        </w:rPr>
+      </w:pPr>
+      <w:r>
+        <w:rPr>
+          <w:rFonts w:ascii="Times New Roman" w:hAnsi="Times New Roman" w:cs="Times New Roman"/>
+          <w:sz w:val="32"/>
+          <w:szCs w:val="32"/>
+        </w:rPr>
+        <w:t xml:space="preserve">Angular Directive is use to add extra behavior to DOM or html page. </w:t>
+      </w:r>
+    </w:p>
+    <w:p>
+      <w:pPr>
+        <w:rPr>
+          <w:rFonts w:ascii="Times New Roman" w:hAnsi="Times New Roman" w:cs="Times New Roman"/>
+          <w:sz w:val="32"/>
+          <w:szCs w:val="32"/>
+        </w:rPr>
+      </w:pPr>
+      <w:r>
+        <w:rPr>
+          <w:rFonts w:ascii="Times New Roman" w:hAnsi="Times New Roman" w:cs="Times New Roman"/>
+          <w:sz w:val="32"/>
+          <w:szCs w:val="32"/>
+        </w:rPr>
+        <w:t xml:space="preserve">3 types </w:t>
+      </w:r>
+    </w:p>
+    <w:p>
+      <w:pPr>
+        <w:pStyle w:val="ListParagraph"/>
+        <w:numPr>
+          <w:ilvl w:val="0"/>
+          <w:numId w:val="4"/>
+        </w:numPr>
+        <w:rPr>
+          <w:rFonts w:ascii="Times New Roman" w:hAnsi="Times New Roman" w:cs="Times New Roman"/>
+          <w:sz w:val="32"/>
+          <w:szCs w:val="32"/>
+        </w:rPr>
+      </w:pPr>
+      <w:r>
+        <w:rPr>
+          <w:rFonts w:ascii="Times New Roman" w:hAnsi="Times New Roman" w:cs="Times New Roman"/>
+          <w:sz w:val="32"/>
+          <w:szCs w:val="32"/>
+          <w:highlight w:val="yellow"/>
+        </w:rPr>
+        <w:t xml:space="preserve">Component </w:t>
+      </w:r>
+      <w:proofErr w:type="gramStart"/>
+      <w:r>
+        <w:rPr>
+          <w:rFonts w:ascii="Times New Roman" w:hAnsi="Times New Roman" w:cs="Times New Roman"/>
+          <w:sz w:val="32"/>
+          <w:szCs w:val="32"/>
+          <w:highlight w:val="yellow"/>
+        </w:rPr>
+        <w:t>directive</w:t>
+      </w:r>
+      <w:r>
+        <w:rPr>
+          <w:rFonts w:ascii="Times New Roman" w:hAnsi="Times New Roman" w:cs="Times New Roman"/>
+          <w:sz w:val="32"/>
+          <w:szCs w:val="32"/>
+        </w:rPr>
+        <w:t xml:space="preserve"> :</w:t>
+      </w:r>
+      <w:proofErr w:type="gramEnd"/>
+      <w:r>
+        <w:rPr>
+          <w:rFonts w:ascii="Times New Roman" w:hAnsi="Times New Roman" w:cs="Times New Roman"/>
+          <w:sz w:val="32"/>
+          <w:szCs w:val="32"/>
+        </w:rPr>
+        <w:t xml:space="preserve"> Component is a type of directive which help to created user-defined tags. </w:t>
+      </w:r>
+    </w:p>
+    <w:p>
+      <w:pPr>
+        <w:pStyle w:val="ListParagraph"/>
+        <w:rPr>
+          <w:rFonts w:ascii="Times New Roman" w:hAnsi="Times New Roman" w:cs="Times New Roman"/>
+          <w:sz w:val="32"/>
+          <w:szCs w:val="32"/>
+        </w:rPr>
+      </w:pPr>
+      <w:proofErr w:type="gramStart"/>
+      <w:r>
+        <w:rPr>
+          <w:rFonts w:ascii="Times New Roman" w:hAnsi="Times New Roman" w:cs="Times New Roman"/>
+          <w:sz w:val="32"/>
+          <w:szCs w:val="32"/>
+        </w:rPr>
+        <w:t>@Component({</w:t>
+      </w:r>
+      <w:proofErr w:type="gramEnd"/>
+    </w:p>
+    <w:p>
+      <w:pPr>
+        <w:pStyle w:val="ListParagraph"/>
+        <w:rPr>
+          <w:rFonts w:ascii="Times New Roman" w:hAnsi="Times New Roman" w:cs="Times New Roman"/>
+          <w:sz w:val="32"/>
+          <w:szCs w:val="32"/>
+        </w:rPr>
+      </w:pPr>
+      <w:r>
+        <w:rPr>
+          <w:rFonts w:ascii="Times New Roman" w:hAnsi="Times New Roman" w:cs="Times New Roman"/>
+          <w:sz w:val="32"/>
+          <w:szCs w:val="32"/>
+        </w:rPr>
+        <w:tab/>
+      </w:r>
+      <w:proofErr w:type="spellStart"/>
+      <w:r>
+        <w:rPr>
+          <w:rFonts w:ascii="Times New Roman" w:hAnsi="Times New Roman" w:cs="Times New Roman"/>
+          <w:sz w:val="32"/>
+          <w:szCs w:val="32"/>
+        </w:rPr>
+        <w:t>Selector:”my-tag</w:t>
+      </w:r>
+      <w:proofErr w:type="spellEnd"/>
+      <w:r>
+        <w:rPr>
+          <w:rFonts w:ascii="Times New Roman" w:hAnsi="Times New Roman" w:cs="Times New Roman"/>
+          <w:sz w:val="32"/>
+          <w:szCs w:val="32"/>
+        </w:rPr>
+        <w:t>”</w:t>
+      </w:r>
+    </w:p>
+    <w:p>
+      <w:pPr>
+        <w:pStyle w:val="ListParagraph"/>
+        <w:rPr>
+          <w:rFonts w:ascii="Times New Roman" w:hAnsi="Times New Roman" w:cs="Times New Roman"/>
+          <w:sz w:val="32"/>
+          <w:szCs w:val="32"/>
+        </w:rPr>
+      </w:pPr>
+      <w:r>
+        <w:rPr>
+          <w:rFonts w:ascii="Times New Roman" w:hAnsi="Times New Roman" w:cs="Times New Roman"/>
+          <w:sz w:val="32"/>
+          <w:szCs w:val="32"/>
+        </w:rPr>
+        <w:tab/>
+      </w:r>
+      <w:proofErr w:type="spellStart"/>
+      <w:r>
+        <w:rPr>
+          <w:rFonts w:ascii="Times New Roman" w:hAnsi="Times New Roman" w:cs="Times New Roman"/>
+          <w:sz w:val="32"/>
+          <w:szCs w:val="32"/>
+        </w:rPr>
+        <w:t>templateUrl</w:t>
+      </w:r>
+      <w:proofErr w:type="spellEnd"/>
+      <w:r>
+        <w:rPr>
+          <w:rFonts w:ascii="Times New Roman" w:hAnsi="Times New Roman" w:cs="Times New Roman"/>
+          <w:sz w:val="32"/>
+          <w:szCs w:val="32"/>
+        </w:rPr>
+        <w:t>:”./filename.html”</w:t>
+      </w:r>
+    </w:p>
+    <w:p>
+      <w:pPr>
+        <w:pStyle w:val="ListParagraph"/>
+        <w:rPr>
+          <w:rFonts w:ascii="Times New Roman" w:hAnsi="Times New Roman" w:cs="Times New Roman"/>
+          <w:sz w:val="32"/>
+          <w:szCs w:val="32"/>
+        </w:rPr>
+      </w:pPr>
+      <w:r>
+        <w:rPr>
+          <w:rFonts w:ascii="Times New Roman" w:hAnsi="Times New Roman" w:cs="Times New Roman"/>
+          <w:sz w:val="32"/>
+          <w:szCs w:val="32"/>
+        </w:rPr>
+        <w:t xml:space="preserve">}) </w:t>
+      </w:r>
+    </w:p>
+    <w:p>
+      <w:pPr>
+        <w:pStyle w:val="ListParagraph"/>
+        <w:rPr>
+          <w:rFonts w:ascii="Times New Roman" w:hAnsi="Times New Roman" w:cs="Times New Roman"/>
+          <w:sz w:val="32"/>
+          <w:szCs w:val="32"/>
+        </w:rPr>
+      </w:pPr>
+      <w:proofErr w:type="gramStart"/>
+      <w:r>
+        <w:rPr>
+          <w:rFonts w:ascii="Times New Roman" w:hAnsi="Times New Roman" w:cs="Times New Roman"/>
+          <w:sz w:val="32"/>
+          <w:szCs w:val="32"/>
+        </w:rPr>
+        <w:t>export</w:t>
+      </w:r>
+      <w:proofErr w:type="gramEnd"/>
+      <w:r>
+        <w:rPr>
+          <w:rFonts w:ascii="Times New Roman" w:hAnsi="Times New Roman" w:cs="Times New Roman"/>
+          <w:sz w:val="32"/>
+          <w:szCs w:val="32"/>
+        </w:rPr>
+        <w:t xml:space="preserve"> class Demo {</w:t>
+      </w:r>
+    </w:p>
+    <w:p>
+      <w:pPr>
+        <w:pStyle w:val="ListParagraph"/>
+        <w:rPr>
+          <w:rFonts w:ascii="Times New Roman" w:hAnsi="Times New Roman" w:cs="Times New Roman"/>
+          <w:sz w:val="32"/>
+          <w:szCs w:val="32"/>
+        </w:rPr>
+      </w:pPr>
+      <w:r>
+        <w:rPr>
+          <w:rFonts w:ascii="Times New Roman" w:hAnsi="Times New Roman" w:cs="Times New Roman"/>
+          <w:sz w:val="32"/>
+          <w:szCs w:val="32"/>
+        </w:rPr>
+        <w:tab/>
+      </w:r>
+      <w:r>
+        <w:rPr>
+          <w:rFonts w:ascii="Times New Roman" w:hAnsi="Times New Roman" w:cs="Times New Roman"/>
+          <w:sz w:val="32"/>
+          <w:szCs w:val="32"/>
+        </w:rPr>
+        <w:tab/>
+      </w:r>
+      <w:proofErr w:type="gramStart"/>
+      <w:r>
+        <w:rPr>
+          <w:rFonts w:ascii="Times New Roman" w:hAnsi="Times New Roman" w:cs="Times New Roman"/>
+          <w:sz w:val="32"/>
+          <w:szCs w:val="32"/>
+        </w:rPr>
+        <w:t>fields</w:t>
+      </w:r>
+      <w:proofErr w:type="gramEnd"/>
+      <w:r>
+        <w:rPr>
+          <w:rFonts w:ascii="Times New Roman" w:hAnsi="Times New Roman" w:cs="Times New Roman"/>
+          <w:sz w:val="32"/>
+          <w:szCs w:val="32"/>
+        </w:rPr>
+        <w:t>;</w:t>
+      </w:r>
+    </w:p>
+    <w:p>
+      <w:pPr>
+        <w:pStyle w:val="ListParagraph"/>
+        <w:rPr>
+          <w:rFonts w:ascii="Times New Roman" w:hAnsi="Times New Roman" w:cs="Times New Roman"/>
+          <w:sz w:val="32"/>
+          <w:szCs w:val="32"/>
+        </w:rPr>
+      </w:pPr>
+      <w:r>
+        <w:rPr>
+          <w:rFonts w:ascii="Times New Roman" w:hAnsi="Times New Roman" w:cs="Times New Roman"/>
+          <w:sz w:val="32"/>
+          <w:szCs w:val="32"/>
+        </w:rPr>
+        <w:tab/>
+      </w:r>
+      <w:r>
+        <w:rPr>
+          <w:rFonts w:ascii="Times New Roman" w:hAnsi="Times New Roman" w:cs="Times New Roman"/>
+          <w:sz w:val="32"/>
+          <w:szCs w:val="32"/>
+        </w:rPr>
+        <w:tab/>
+      </w:r>
+      <w:proofErr w:type="gramStart"/>
+      <w:r>
+        <w:rPr>
+          <w:rFonts w:ascii="Times New Roman" w:hAnsi="Times New Roman" w:cs="Times New Roman"/>
+          <w:sz w:val="32"/>
+          <w:szCs w:val="32"/>
+        </w:rPr>
+        <w:t>functions</w:t>
+      </w:r>
+      <w:proofErr w:type="gramEnd"/>
+      <w:r>
+        <w:rPr>
+          <w:rFonts w:ascii="Times New Roman" w:hAnsi="Times New Roman" w:cs="Times New Roman"/>
+          <w:sz w:val="32"/>
+          <w:szCs w:val="32"/>
+        </w:rPr>
+        <w:t>;</w:t>
+      </w:r>
+    </w:p>
+    <w:p>
+      <w:pPr>
+        <w:pStyle w:val="ListParagraph"/>
+        <w:rPr>
+          <w:rFonts w:ascii="Times New Roman" w:hAnsi="Times New Roman" w:cs="Times New Roman"/>
+          <w:sz w:val="32"/>
+          <w:szCs w:val="32"/>
+        </w:rPr>
+      </w:pPr>
+      <w:r>
+        <w:rPr>
+          <w:rFonts w:ascii="Times New Roman" w:hAnsi="Times New Roman" w:cs="Times New Roman"/>
+          <w:sz w:val="32"/>
+          <w:szCs w:val="32"/>
+        </w:rPr>
+        <w:t>}</w:t>
+      </w:r>
+    </w:p>
+    <w:p>
+      <w:pPr>
+        <w:pStyle w:val="ListParagraph"/>
+        <w:rPr>
+          <w:rFonts w:ascii="Times New Roman" w:hAnsi="Times New Roman" w:cs="Times New Roman"/>
+          <w:sz w:val="32"/>
+          <w:szCs w:val="32"/>
+        </w:rPr>
+      </w:pPr>
+    </w:p>
+    <w:p>
+      <w:pPr>
+        <w:pStyle w:val="ListParagraph"/>
+        <w:numPr>
+          <w:ilvl w:val="0"/>
+          <w:numId w:val="4"/>
+        </w:numPr>
+        <w:rPr>
+          <w:rFonts w:ascii="Times New Roman" w:hAnsi="Times New Roman" w:cs="Times New Roman"/>
+          <w:sz w:val="32"/>
+          <w:szCs w:val="32"/>
+        </w:rPr>
+      </w:pPr>
+      <w:r>
+        <w:rPr>
+          <w:rFonts w:ascii="Times New Roman" w:hAnsi="Times New Roman" w:cs="Times New Roman"/>
+          <w:sz w:val="32"/>
+          <w:szCs w:val="32"/>
+          <w:highlight w:val="yellow"/>
+        </w:rPr>
+        <w:t xml:space="preserve">Structure </w:t>
+      </w:r>
+      <w:proofErr w:type="gramStart"/>
+      <w:r>
+        <w:rPr>
+          <w:rFonts w:ascii="Times New Roman" w:hAnsi="Times New Roman" w:cs="Times New Roman"/>
+          <w:sz w:val="32"/>
+          <w:szCs w:val="32"/>
+          <w:highlight w:val="yellow"/>
+        </w:rPr>
+        <w:t>directive</w:t>
+      </w:r>
+      <w:r>
+        <w:rPr>
+          <w:rFonts w:ascii="Times New Roman" w:hAnsi="Times New Roman" w:cs="Times New Roman"/>
+          <w:sz w:val="32"/>
+          <w:szCs w:val="32"/>
+        </w:rPr>
+        <w:t xml:space="preserve"> :</w:t>
+      </w:r>
+      <w:proofErr w:type="gramEnd"/>
+      <w:r>
+        <w:rPr>
+          <w:rFonts w:ascii="Times New Roman" w:hAnsi="Times New Roman" w:cs="Times New Roman"/>
+          <w:sz w:val="32"/>
+          <w:szCs w:val="32"/>
+        </w:rPr>
+        <w:t xml:space="preserve"> it is use to add and remove </w:t>
+      </w:r>
+      <w:proofErr w:type="spellStart"/>
+      <w:r>
+        <w:rPr>
+          <w:rFonts w:ascii="Times New Roman" w:hAnsi="Times New Roman" w:cs="Times New Roman"/>
+          <w:sz w:val="32"/>
+          <w:szCs w:val="32"/>
+        </w:rPr>
+        <w:t>dom</w:t>
+      </w:r>
+      <w:proofErr w:type="spellEnd"/>
+      <w:r>
+        <w:rPr>
+          <w:rFonts w:ascii="Times New Roman" w:hAnsi="Times New Roman" w:cs="Times New Roman"/>
+          <w:sz w:val="32"/>
+          <w:szCs w:val="32"/>
+        </w:rPr>
+        <w:t xml:space="preserve"> elements dynamically. </w:t>
+      </w:r>
+    </w:p>
+    <w:p>
+      <w:pPr>
+        <w:pStyle w:val="ListParagraph"/>
+        <w:rPr>
+          <w:rFonts w:ascii="Times New Roman" w:hAnsi="Times New Roman" w:cs="Times New Roman"/>
+          <w:sz w:val="32"/>
+          <w:szCs w:val="32"/>
+        </w:rPr>
+      </w:pPr>
+      <w:r>
+        <w:rPr>
+          <w:rFonts w:ascii="Times New Roman" w:hAnsi="Times New Roman" w:cs="Times New Roman"/>
+          <w:sz w:val="32"/>
+          <w:szCs w:val="32"/>
+        </w:rPr>
+        <w:t>*</w:t>
+      </w:r>
+      <w:proofErr w:type="spellStart"/>
+      <w:r>
+        <w:rPr>
+          <w:rFonts w:ascii="Times New Roman" w:hAnsi="Times New Roman" w:cs="Times New Roman"/>
+          <w:sz w:val="32"/>
+          <w:szCs w:val="32"/>
+        </w:rPr>
+        <w:t>ngIf</w:t>
+      </w:r>
+      <w:proofErr w:type="spellEnd"/>
+      <w:r>
+        <w:rPr>
+          <w:rFonts w:ascii="Times New Roman" w:hAnsi="Times New Roman" w:cs="Times New Roman"/>
+          <w:sz w:val="32"/>
+          <w:szCs w:val="32"/>
+        </w:rPr>
+        <w:t xml:space="preserve"> </w:t>
+      </w:r>
+    </w:p>
+    <w:p>
+      <w:pPr>
+        <w:pStyle w:val="ListParagraph"/>
+        <w:rPr>
+          <w:rFonts w:ascii="Times New Roman" w:hAnsi="Times New Roman" w:cs="Times New Roman"/>
+          <w:sz w:val="32"/>
+          <w:szCs w:val="32"/>
+        </w:rPr>
+      </w:pPr>
+      <w:r>
+        <w:rPr>
+          <w:rFonts w:ascii="Times New Roman" w:hAnsi="Times New Roman" w:cs="Times New Roman"/>
+          <w:sz w:val="32"/>
+          <w:szCs w:val="32"/>
+        </w:rPr>
+        <w:t>*</w:t>
+      </w:r>
+      <w:proofErr w:type="spellStart"/>
+      <w:r>
+        <w:rPr>
+          <w:rFonts w:ascii="Times New Roman" w:hAnsi="Times New Roman" w:cs="Times New Roman"/>
+          <w:sz w:val="32"/>
+          <w:szCs w:val="32"/>
+        </w:rPr>
+        <w:t>ngFor</w:t>
+      </w:r>
+      <w:proofErr w:type="spellEnd"/>
+      <w:r>
+        <w:rPr>
+          <w:rFonts w:ascii="Times New Roman" w:hAnsi="Times New Roman" w:cs="Times New Roman"/>
+          <w:sz w:val="32"/>
+          <w:szCs w:val="32"/>
+        </w:rPr>
+        <w:t xml:space="preserve"> </w:t>
+      </w:r>
+    </w:p>
+    <w:p>
+      <w:pPr>
+        <w:pStyle w:val="ListParagraph"/>
+        <w:numPr>
+          <w:ilvl w:val="0"/>
+          <w:numId w:val="4"/>
+        </w:numPr>
+        <w:rPr>
+          <w:rFonts w:ascii="Times New Roman" w:hAnsi="Times New Roman" w:cs="Times New Roman"/>
+          <w:sz w:val="32"/>
+          <w:szCs w:val="32"/>
+        </w:rPr>
+      </w:pPr>
+      <w:r>
+        <w:rPr>
+          <w:rFonts w:ascii="Times New Roman" w:hAnsi="Times New Roman" w:cs="Times New Roman"/>
+          <w:sz w:val="32"/>
+          <w:szCs w:val="32"/>
+          <w:highlight w:val="yellow"/>
+        </w:rPr>
+        <w:t xml:space="preserve">Attribute </w:t>
+      </w:r>
+      <w:proofErr w:type="gramStart"/>
+      <w:r>
+        <w:rPr>
+          <w:rFonts w:ascii="Times New Roman" w:hAnsi="Times New Roman" w:cs="Times New Roman"/>
+          <w:sz w:val="32"/>
+          <w:szCs w:val="32"/>
+          <w:highlight w:val="yellow"/>
+        </w:rPr>
+        <w:t>directive</w:t>
+      </w:r>
+      <w:r>
+        <w:rPr>
+          <w:rFonts w:ascii="Times New Roman" w:hAnsi="Times New Roman" w:cs="Times New Roman"/>
+          <w:sz w:val="32"/>
+          <w:szCs w:val="32"/>
+        </w:rPr>
+        <w:t xml:space="preserve"> :</w:t>
+      </w:r>
+      <w:proofErr w:type="gramEnd"/>
+      <w:r>
+        <w:rPr>
+          <w:rFonts w:ascii="Times New Roman" w:hAnsi="Times New Roman" w:cs="Times New Roman"/>
+          <w:sz w:val="32"/>
+          <w:szCs w:val="32"/>
+        </w:rPr>
+        <w:t xml:space="preserve"> attributed directive is use to add styling for web page dynamically. </w:t>
+      </w:r>
+    </w:p>
+    <w:p>
+      <w:pPr>
+        <w:pStyle w:val="ListParagraph"/>
+        <w:rPr>
+          <w:rFonts w:ascii="Times New Roman" w:hAnsi="Times New Roman" w:cs="Times New Roman"/>
+          <w:sz w:val="32"/>
+          <w:szCs w:val="32"/>
+        </w:rPr>
+      </w:pPr>
+      <w:proofErr w:type="spellStart"/>
+      <w:proofErr w:type="gramStart"/>
+      <w:r>
+        <w:rPr>
+          <w:rFonts w:ascii="Times New Roman" w:hAnsi="Times New Roman" w:cs="Times New Roman"/>
+          <w:sz w:val="32"/>
+          <w:szCs w:val="32"/>
+        </w:rPr>
+        <w:t>ngStyle</w:t>
+      </w:r>
+      <w:proofErr w:type="spellEnd"/>
+      <w:proofErr w:type="gramEnd"/>
+      <w:r>
+        <w:rPr>
+          <w:rFonts w:ascii="Times New Roman" w:hAnsi="Times New Roman" w:cs="Times New Roman"/>
+          <w:sz w:val="32"/>
+          <w:szCs w:val="32"/>
+        </w:rPr>
+        <w:t xml:space="preserve"> </w:t>
+      </w:r>
+      <w:r>
+        <w:rPr>
+          <w:rFonts w:ascii="Times New Roman" w:hAnsi="Times New Roman" w:cs="Times New Roman"/>
+          <w:sz w:val="32"/>
+          <w:szCs w:val="32"/>
+        </w:rPr>
+        <w:tab/>
+      </w:r>
+      <w:r>
+        <w:rPr>
+          <w:rFonts w:ascii="Times New Roman" w:hAnsi="Times New Roman" w:cs="Times New Roman"/>
+          <w:sz w:val="32"/>
+          <w:szCs w:val="32"/>
+        </w:rPr>
+        <w:tab/>
+        <w:t xml:space="preserve">style </w:t>
+      </w:r>
+    </w:p>
+    <w:p>
+      <w:pPr>
+        <w:pStyle w:val="ListParagraph"/>
+        <w:rPr>
+          <w:rFonts w:ascii="Times New Roman" w:hAnsi="Times New Roman" w:cs="Times New Roman"/>
+          <w:sz w:val="32"/>
+          <w:szCs w:val="32"/>
+        </w:rPr>
+      </w:pPr>
+      <w:proofErr w:type="spellStart"/>
+      <w:proofErr w:type="gramStart"/>
+      <w:r>
+        <w:rPr>
+          <w:rFonts w:ascii="Times New Roman" w:hAnsi="Times New Roman" w:cs="Times New Roman"/>
+          <w:sz w:val="32"/>
+          <w:szCs w:val="32"/>
+        </w:rPr>
+        <w:t>ngClass</w:t>
+      </w:r>
+      <w:proofErr w:type="spellEnd"/>
+      <w:proofErr w:type="gramEnd"/>
+      <w:r>
+        <w:rPr>
+          <w:rFonts w:ascii="Times New Roman" w:hAnsi="Times New Roman" w:cs="Times New Roman"/>
+          <w:sz w:val="32"/>
+          <w:szCs w:val="32"/>
+        </w:rPr>
+        <w:t xml:space="preserve"> </w:t>
+      </w:r>
+      <w:r>
+        <w:rPr>
+          <w:rFonts w:ascii="Times New Roman" w:hAnsi="Times New Roman" w:cs="Times New Roman"/>
+          <w:sz w:val="32"/>
+          <w:szCs w:val="32"/>
+        </w:rPr>
+        <w:tab/>
+      </w:r>
+      <w:r>
+        <w:rPr>
+          <w:rFonts w:ascii="Times New Roman" w:hAnsi="Times New Roman" w:cs="Times New Roman"/>
+          <w:sz w:val="32"/>
+          <w:szCs w:val="32"/>
+        </w:rPr>
+        <w:tab/>
+        <w:t xml:space="preserve">class </w:t>
+      </w:r>
+    </w:p>
+    <w:p>
+      <w:pPr>
+        <w:pStyle w:val="ListParagraph"/>
+        <w:rPr>
+          <w:rFonts w:ascii="Times New Roman" w:hAnsi="Times New Roman" w:cs="Times New Roman"/>
+          <w:sz w:val="32"/>
+          <w:szCs w:val="32"/>
+        </w:rPr>
+      </w:pPr>
+    </w:p>
+    <w:p>
+      <w:pPr>
+        <w:rPr>
+          <w:rFonts w:ascii="Times New Roman" w:hAnsi="Times New Roman" w:cs="Times New Roman"/>
+          <w:sz w:val="32"/>
+          <w:szCs w:val="32"/>
+        </w:rPr>
+      </w:pPr>
+      <w:r>
+        <w:rPr>
+          <w:rFonts w:ascii="Times New Roman" w:hAnsi="Times New Roman" w:cs="Times New Roman"/>
+          <w:sz w:val="32"/>
+          <w:szCs w:val="32"/>
+        </w:rPr>
+        <w:tab/>
+        <w:t xml:space="preserve">Create two component </w:t>
+      </w:r>
+    </w:p>
+    <w:p>
+      <w:pPr>
+        <w:rPr>
+          <w:rFonts w:ascii="Times New Roman" w:hAnsi="Times New Roman" w:cs="Times New Roman"/>
+          <w:sz w:val="32"/>
+          <w:szCs w:val="32"/>
+        </w:rPr>
+      </w:pPr>
+    </w:p>
+    <w:p>
+      <w:pPr>
+        <w:rPr>
+          <w:rFonts w:ascii="Times New Roman" w:hAnsi="Times New Roman" w:cs="Times New Roman"/>
+          <w:sz w:val="32"/>
+          <w:szCs w:val="32"/>
+        </w:rPr>
+      </w:pPr>
+      <w:r>
+        <w:rPr>
+          <w:rFonts w:ascii="Times New Roman" w:hAnsi="Times New Roman" w:cs="Times New Roman"/>
+          <w:sz w:val="32"/>
+          <w:szCs w:val="32"/>
+        </w:rPr>
+        <w:tab/>
+      </w:r>
+      <w:proofErr w:type="gramStart"/>
+      <w:r>
+        <w:rPr>
+          <w:rFonts w:ascii="Times New Roman" w:hAnsi="Times New Roman" w:cs="Times New Roman"/>
+          <w:sz w:val="32"/>
+          <w:szCs w:val="32"/>
+        </w:rPr>
+        <w:t>ng</w:t>
+      </w:r>
+      <w:proofErr w:type="gramEnd"/>
+      <w:r>
+        <w:rPr>
+          <w:rFonts w:ascii="Times New Roman" w:hAnsi="Times New Roman" w:cs="Times New Roman"/>
+          <w:sz w:val="32"/>
+          <w:szCs w:val="32"/>
+        </w:rPr>
+        <w:t xml:space="preserve"> g c structure-directive </w:t>
+      </w:r>
+    </w:p>
+    <w:p>
+      <w:pPr>
+        <w:ind w:firstLine="720"/>
+        <w:rPr>
+          <w:rFonts w:ascii="Times New Roman" w:hAnsi="Times New Roman" w:cs="Times New Roman"/>
+          <w:sz w:val="32"/>
+          <w:szCs w:val="32"/>
+        </w:rPr>
+      </w:pPr>
+    </w:p>
+    <w:p>
+      <w:pPr>
+        <w:ind w:firstLine="720"/>
+        <w:rPr>
+          <w:rFonts w:ascii="Times New Roman" w:hAnsi="Times New Roman" w:cs="Times New Roman"/>
+          <w:sz w:val="32"/>
+          <w:szCs w:val="32"/>
+        </w:rPr>
+      </w:pPr>
+      <w:proofErr w:type="gramStart"/>
+      <w:r>
+        <w:rPr>
+          <w:rFonts w:ascii="Times New Roman" w:hAnsi="Times New Roman" w:cs="Times New Roman"/>
+          <w:sz w:val="32"/>
+          <w:szCs w:val="32"/>
+        </w:rPr>
+        <w:t>ng</w:t>
+      </w:r>
+      <w:proofErr w:type="gramEnd"/>
+      <w:r>
+        <w:rPr>
+          <w:rFonts w:ascii="Times New Roman" w:hAnsi="Times New Roman" w:cs="Times New Roman"/>
+          <w:sz w:val="32"/>
+          <w:szCs w:val="32"/>
+        </w:rPr>
+        <w:t xml:space="preserve"> g c attribute-directive </w:t>
+      </w:r>
     </w:p>
     <w:p>
       <w:pPr>
@@ -14107,6 +15011,78 @@
       </w:pPr>
       <w:bookmarkStart w:id="0" w:name="_GoBack"/>
       <w:bookmarkEnd w:id="0"/>
+    </w:p>
+    <w:p>
+      <w:pPr>
+        <w:rPr>
+          <w:rFonts w:ascii="Times New Roman" w:hAnsi="Times New Roman" w:cs="Times New Roman"/>
+          <w:sz w:val="32"/>
+          <w:szCs w:val="32"/>
+        </w:rPr>
+      </w:pPr>
+    </w:p>
+    <w:p>
+      <w:pPr>
+        <w:rPr>
+          <w:rFonts w:ascii="Times New Roman" w:hAnsi="Times New Roman" w:cs="Times New Roman"/>
+          <w:sz w:val="32"/>
+          <w:szCs w:val="32"/>
+        </w:rPr>
+      </w:pPr>
+    </w:p>
+    <w:p>
+      <w:pPr>
+        <w:rPr>
+          <w:rFonts w:ascii="Times New Roman" w:hAnsi="Times New Roman" w:cs="Times New Roman"/>
+          <w:sz w:val="32"/>
+          <w:szCs w:val="32"/>
+        </w:rPr>
+      </w:pPr>
+    </w:p>
+    <w:p>
+      <w:pPr>
+        <w:rPr>
+          <w:rFonts w:ascii="Times New Roman" w:hAnsi="Times New Roman" w:cs="Times New Roman"/>
+          <w:sz w:val="32"/>
+          <w:szCs w:val="32"/>
+        </w:rPr>
+      </w:pPr>
+    </w:p>
+    <w:p>
+      <w:pPr>
+        <w:rPr>
+          <w:rFonts w:ascii="Times New Roman" w:hAnsi="Times New Roman" w:cs="Times New Roman"/>
+          <w:sz w:val="32"/>
+          <w:szCs w:val="32"/>
+        </w:rPr>
+      </w:pPr>
+    </w:p>
+    <w:p>
+      <w:pPr>
+        <w:rPr>
+          <w:rFonts w:ascii="Times New Roman" w:hAnsi="Times New Roman" w:cs="Times New Roman"/>
+          <w:sz w:val="32"/>
+          <w:szCs w:val="32"/>
+        </w:rPr>
+      </w:pPr>
+    </w:p>
+    <w:p>
+      <w:pPr>
+        <w:rPr>
+          <w:rFonts w:ascii="Times New Roman" w:hAnsi="Times New Roman" w:cs="Times New Roman"/>
+          <w:sz w:val="32"/>
+          <w:szCs w:val="32"/>
+        </w:rPr>
+      </w:pPr>
+    </w:p>
+    <w:p>
+      <w:pPr>
+        <w:rPr>
+          <w:rFonts w:ascii="Times New Roman" w:hAnsi="Times New Roman" w:cs="Times New Roman"/>
+          <w:sz w:val="32"/>
+          <w:szCs w:val="32"/>
+        </w:rPr>
+      </w:pPr>
     </w:p>
     <w:sectPr>
       <w:pgSz w:w="12240" w:h="15840"/>
@@ -14210,6 +15186,95 @@
     </w:lvl>
   </w:abstractNum>
   <w:abstractNum w:abstractNumId="1" w15:restartNumberingAfterBreak="0">
+    <w:nsid w:val="3EF176C9"/>
+    <w:multiLevelType w:val="hybridMultilevel"/>
+    <w:tmpl w:val="6B3C390C"/>
+    <w:lvl w:ilvl="0" w:tplc="4009000F">
+      <w:start w:val="1"/>
+      <w:numFmt w:val="decimal"/>
+      <w:lvlText w:val="%1."/>
+      <w:lvlJc w:val="left"/>
+      <w:pPr>
+        <w:ind w:left="720" w:hanging="360"/>
+      </w:pPr>
+      <w:rPr>
+        <w:rFonts w:hint="default"/>
+      </w:rPr>
+    </w:lvl>
+    <w:lvl w:ilvl="1" w:tplc="40090019" w:tentative="1">
+      <w:start w:val="1"/>
+      <w:numFmt w:val="lowerLetter"/>
+      <w:lvlText w:val="%2."/>
+      <w:lvlJc w:val="left"/>
+      <w:pPr>
+        <w:ind w:left="1440" w:hanging="360"/>
+      </w:pPr>
+    </w:lvl>
+    <w:lvl w:ilvl="2" w:tplc="4009001B" w:tentative="1">
+      <w:start w:val="1"/>
+      <w:numFmt w:val="lowerRoman"/>
+      <w:lvlText w:val="%3."/>
+      <w:lvlJc w:val="right"/>
+      <w:pPr>
+        <w:ind w:left="2160" w:hanging="180"/>
+      </w:pPr>
+    </w:lvl>
+    <w:lvl w:ilvl="3" w:tplc="4009000F" w:tentative="1">
+      <w:start w:val="1"/>
+      <w:numFmt w:val="decimal"/>
+      <w:lvlText w:val="%4."/>
+      <w:lvlJc w:val="left"/>
+      <w:pPr>
+        <w:ind w:left="2880" w:hanging="360"/>
+      </w:pPr>
+    </w:lvl>
+    <w:lvl w:ilvl="4" w:tplc="40090019" w:tentative="1">
+      <w:start w:val="1"/>
+      <w:numFmt w:val="lowerLetter"/>
+      <w:lvlText w:val="%5."/>
+      <w:lvlJc w:val="left"/>
+      <w:pPr>
+        <w:ind w:left="3600" w:hanging="360"/>
+      </w:pPr>
+    </w:lvl>
+    <w:lvl w:ilvl="5" w:tplc="4009001B" w:tentative="1">
+      <w:start w:val="1"/>
+      <w:numFmt w:val="lowerRoman"/>
+      <w:lvlText w:val="%6."/>
+      <w:lvlJc w:val="right"/>
+      <w:pPr>
+        <w:ind w:left="4320" w:hanging="180"/>
+      </w:pPr>
+    </w:lvl>
+    <w:lvl w:ilvl="6" w:tplc="4009000F" w:tentative="1">
+      <w:start w:val="1"/>
+      <w:numFmt w:val="decimal"/>
+      <w:lvlText w:val="%7."/>
+      <w:lvlJc w:val="left"/>
+      <w:pPr>
+        <w:ind w:left="5040" w:hanging="360"/>
+      </w:pPr>
+    </w:lvl>
+    <w:lvl w:ilvl="7" w:tplc="40090019" w:tentative="1">
+      <w:start w:val="1"/>
+      <w:numFmt w:val="lowerLetter"/>
+      <w:lvlText w:val="%8."/>
+      <w:lvlJc w:val="left"/>
+      <w:pPr>
+        <w:ind w:left="5760" w:hanging="360"/>
+      </w:pPr>
+    </w:lvl>
+    <w:lvl w:ilvl="8" w:tplc="4009001B" w:tentative="1">
+      <w:start w:val="1"/>
+      <w:numFmt w:val="lowerRoman"/>
+      <w:lvlText w:val="%9."/>
+      <w:lvlJc w:val="right"/>
+      <w:pPr>
+        <w:ind w:left="6480" w:hanging="180"/>
+      </w:pPr>
+    </w:lvl>
+  </w:abstractNum>
+  <w:abstractNum w:abstractNumId="2" w15:restartNumberingAfterBreak="0">
     <w:nsid w:val="5F725044"/>
     <w:multiLevelType w:val="hybridMultilevel"/>
     <w:tmpl w:val="CACA39F2"/>
@@ -14298,7 +15363,7 @@
       </w:pPr>
     </w:lvl>
   </w:abstractNum>
-  <w:abstractNum w:abstractNumId="2" w15:restartNumberingAfterBreak="0">
+  <w:abstractNum w:abstractNumId="3" w15:restartNumberingAfterBreak="0">
     <w:nsid w:val="6F055A0E"/>
     <w:multiLevelType w:val="hybridMultilevel"/>
     <w:tmpl w:val="4E12778C"/>
@@ -14391,10 +15456,13 @@
     <w:abstractNumId w:val="0"/>
   </w:num>
   <w:num w:numId="2">
-    <w:abstractNumId w:val="1"/>
+    <w:abstractNumId w:val="2"/>
   </w:num>
   <w:num w:numId="3">
-    <w:abstractNumId w:val="2"/>
+    <w:abstractNumId w:val="3"/>
+  </w:num>
+  <w:num w:numId="4">
+    <w:abstractNumId w:val="1"/>
   </w:num>
 </w:numbering>
 </file>

--- a/Angular Notes.docx
+++ b/Angular Notes.docx
@@ -14934,6 +14934,7 @@
           <w:rFonts w:ascii="Times New Roman" w:hAnsi="Times New Roman" w:cs="Times New Roman"/>
           <w:sz w:val="32"/>
           <w:szCs w:val="32"/>
+          <w:highlight w:val="yellow"/>
         </w:rPr>
       </w:pPr>
       <w:r>
@@ -14950,6 +14951,7 @@
           <w:rFonts w:ascii="Times New Roman" w:hAnsi="Times New Roman" w:cs="Times New Roman"/>
           <w:sz w:val="32"/>
           <w:szCs w:val="32"/>
+          <w:highlight w:val="yellow"/>
         </w:rPr>
         <w:t>ng</w:t>
       </w:r>
@@ -14959,6 +14961,7 @@
           <w:rFonts w:ascii="Times New Roman" w:hAnsi="Times New Roman" w:cs="Times New Roman"/>
           <w:sz w:val="32"/>
           <w:szCs w:val="32"/>
+          <w:highlight w:val="yellow"/>
         </w:rPr>
         <w:t xml:space="preserve"> g c structure-directive </w:t>
       </w:r>
@@ -14970,6 +14973,7 @@
           <w:rFonts w:ascii="Times New Roman" w:hAnsi="Times New Roman" w:cs="Times New Roman"/>
           <w:sz w:val="32"/>
           <w:szCs w:val="32"/>
+          <w:highlight w:val="yellow"/>
         </w:rPr>
       </w:pPr>
     </w:p>
@@ -14988,6 +14992,7 @@
           <w:rFonts w:ascii="Times New Roman" w:hAnsi="Times New Roman" w:cs="Times New Roman"/>
           <w:sz w:val="32"/>
           <w:szCs w:val="32"/>
+          <w:highlight w:val="yellow"/>
         </w:rPr>
         <w:t>ng</w:t>
       </w:r>
@@ -14997,25 +15002,535 @@
           <w:rFonts w:ascii="Times New Roman" w:hAnsi="Times New Roman" w:cs="Times New Roman"/>
           <w:sz w:val="32"/>
           <w:szCs w:val="32"/>
-        </w:rPr>
-        <w:t xml:space="preserve"> g c attribute-directive </w:t>
-      </w:r>
-    </w:p>
-    <w:p>
-      <w:pPr>
-        <w:rPr>
-          <w:rFonts w:ascii="Times New Roman" w:hAnsi="Times New Roman" w:cs="Times New Roman"/>
-          <w:sz w:val="32"/>
-          <w:szCs w:val="32"/>
-        </w:rPr>
-      </w:pPr>
+          <w:highlight w:val="yellow"/>
+        </w:rPr>
+        <w:t xml:space="preserve"> g c attribute-directive</w:t>
+      </w:r>
+      <w:r>
+        <w:rPr>
+          <w:rFonts w:ascii="Times New Roman" w:hAnsi="Times New Roman" w:cs="Times New Roman"/>
+          <w:sz w:val="32"/>
+          <w:szCs w:val="32"/>
+        </w:rPr>
+        <w:t xml:space="preserve"> </w:t>
+      </w:r>
+    </w:p>
+    <w:p>
+      <w:pPr>
+        <w:rPr>
+          <w:rFonts w:ascii="Times New Roman" w:hAnsi="Times New Roman" w:cs="Times New Roman"/>
+          <w:sz w:val="32"/>
+          <w:szCs w:val="32"/>
+        </w:rPr>
+      </w:pPr>
+    </w:p>
+    <w:p>
+      <w:pPr>
+        <w:rPr>
+          <w:rFonts w:ascii="Times New Roman" w:hAnsi="Times New Roman" w:cs="Times New Roman"/>
+          <w:b/>
+          <w:sz w:val="32"/>
+          <w:szCs w:val="32"/>
+        </w:rPr>
+      </w:pPr>
+      <w:proofErr w:type="gramStart"/>
+      <w:r>
+        <w:rPr>
+          <w:rFonts w:ascii="Times New Roman" w:hAnsi="Times New Roman" w:cs="Times New Roman"/>
+          <w:b/>
+          <w:sz w:val="32"/>
+          <w:szCs w:val="32"/>
+        </w:rPr>
+        <w:lastRenderedPageBreak/>
+        <w:t>ng</w:t>
+      </w:r>
+      <w:proofErr w:type="gramEnd"/>
+      <w:r>
+        <w:rPr>
+          <w:rFonts w:ascii="Times New Roman" w:hAnsi="Times New Roman" w:cs="Times New Roman"/>
+          <w:b/>
+          <w:sz w:val="32"/>
+          <w:szCs w:val="32"/>
+        </w:rPr>
+        <w:t xml:space="preserve"> new component-communication </w:t>
+      </w:r>
+    </w:p>
+    <w:p>
+      <w:pPr>
+        <w:rPr>
+          <w:rFonts w:ascii="Times New Roman" w:hAnsi="Times New Roman" w:cs="Times New Roman"/>
+          <w:sz w:val="32"/>
+          <w:szCs w:val="32"/>
+        </w:rPr>
+      </w:pPr>
+    </w:p>
+    <w:p>
+      <w:pPr>
+        <w:rPr>
+          <w:rFonts w:ascii="Times New Roman" w:hAnsi="Times New Roman" w:cs="Times New Roman"/>
+          <w:b/>
+          <w:sz w:val="32"/>
+          <w:szCs w:val="32"/>
+        </w:rPr>
+      </w:pPr>
+      <w:proofErr w:type="gramStart"/>
+      <w:r>
+        <w:rPr>
+          <w:rFonts w:ascii="Times New Roman" w:hAnsi="Times New Roman" w:cs="Times New Roman"/>
+          <w:b/>
+          <w:sz w:val="32"/>
+          <w:szCs w:val="32"/>
+        </w:rPr>
+        <w:t>ng</w:t>
+      </w:r>
+      <w:proofErr w:type="gramEnd"/>
+      <w:r>
+        <w:rPr>
+          <w:rFonts w:ascii="Times New Roman" w:hAnsi="Times New Roman" w:cs="Times New Roman"/>
+          <w:b/>
+          <w:sz w:val="32"/>
+          <w:szCs w:val="32"/>
+        </w:rPr>
+        <w:t xml:space="preserve"> new angular-service </w:t>
+      </w:r>
+    </w:p>
+    <w:p>
+      <w:pPr>
+        <w:rPr>
+          <w:rFonts w:ascii="Times New Roman" w:hAnsi="Times New Roman" w:cs="Times New Roman"/>
+          <w:b/>
+          <w:sz w:val="32"/>
+          <w:szCs w:val="32"/>
+        </w:rPr>
+      </w:pPr>
+    </w:p>
+    <w:p>
+      <w:pPr>
+        <w:rPr>
+          <w:rFonts w:ascii="Times New Roman" w:hAnsi="Times New Roman" w:cs="Times New Roman"/>
+          <w:b/>
+          <w:sz w:val="32"/>
+          <w:szCs w:val="32"/>
+        </w:rPr>
+      </w:pPr>
+      <w:proofErr w:type="gramStart"/>
+      <w:r>
+        <w:rPr>
+          <w:rFonts w:ascii="Times New Roman" w:hAnsi="Times New Roman" w:cs="Times New Roman"/>
+          <w:b/>
+          <w:sz w:val="32"/>
+          <w:szCs w:val="32"/>
+        </w:rPr>
+        <w:t>bootstrap</w:t>
+      </w:r>
+      <w:proofErr w:type="gramEnd"/>
+      <w:r>
+        <w:rPr>
+          <w:rFonts w:ascii="Times New Roman" w:hAnsi="Times New Roman" w:cs="Times New Roman"/>
+          <w:b/>
+          <w:sz w:val="32"/>
+          <w:szCs w:val="32"/>
+        </w:rPr>
+        <w:t xml:space="preserve"> / material</w:t>
+      </w:r>
+    </w:p>
+    <w:p>
+      <w:pPr>
+        <w:rPr>
+          <w:rFonts w:ascii="Times New Roman" w:hAnsi="Times New Roman" w:cs="Times New Roman"/>
+          <w:b/>
+          <w:sz w:val="32"/>
+          <w:szCs w:val="32"/>
+        </w:rPr>
+      </w:pPr>
+    </w:p>
+    <w:p>
+      <w:pPr>
+        <w:rPr>
+          <w:rFonts w:ascii="Times New Roman" w:hAnsi="Times New Roman" w:cs="Times New Roman"/>
+          <w:b/>
+          <w:sz w:val="32"/>
+          <w:szCs w:val="32"/>
+        </w:rPr>
+      </w:pPr>
+      <w:r>
+        <w:rPr>
+          <w:rFonts w:ascii="Times New Roman" w:hAnsi="Times New Roman" w:cs="Times New Roman"/>
+          <w:b/>
+          <w:sz w:val="32"/>
+          <w:szCs w:val="32"/>
+        </w:rPr>
+        <w:t xml:space="preserve"> </w:t>
+      </w:r>
+      <w:proofErr w:type="gramStart"/>
+      <w:r>
+        <w:rPr>
+          <w:rFonts w:ascii="Times New Roman" w:hAnsi="Times New Roman" w:cs="Times New Roman"/>
+          <w:b/>
+          <w:sz w:val="32"/>
+          <w:szCs w:val="32"/>
+        </w:rPr>
+        <w:t>spring</w:t>
+      </w:r>
+      <w:proofErr w:type="gramEnd"/>
+      <w:r>
+        <w:rPr>
+          <w:rFonts w:ascii="Times New Roman" w:hAnsi="Times New Roman" w:cs="Times New Roman"/>
+          <w:b/>
+          <w:sz w:val="32"/>
+          <w:szCs w:val="32"/>
+        </w:rPr>
+        <w:t xml:space="preserve"> boot : deploy</w:t>
+      </w:r>
+    </w:p>
+    <w:p>
+      <w:pPr>
+        <w:rPr>
+          <w:rFonts w:ascii="Times New Roman" w:hAnsi="Times New Roman" w:cs="Times New Roman"/>
+          <w:b/>
+          <w:sz w:val="32"/>
+          <w:szCs w:val="32"/>
+        </w:rPr>
+      </w:pPr>
+      <w:r>
+        <w:rPr>
+          <w:rFonts w:ascii="Times New Roman" w:hAnsi="Times New Roman" w:cs="Times New Roman"/>
+          <w:b/>
+          <w:sz w:val="32"/>
+          <w:szCs w:val="32"/>
+        </w:rPr>
+        <w:t xml:space="preserve"> </w:t>
+      </w:r>
+      <w:proofErr w:type="gramStart"/>
+      <w:r>
+        <w:rPr>
+          <w:rFonts w:ascii="Times New Roman" w:hAnsi="Times New Roman" w:cs="Times New Roman"/>
+          <w:b/>
+          <w:sz w:val="32"/>
+          <w:szCs w:val="32"/>
+        </w:rPr>
+        <w:t>build</w:t>
+      </w:r>
+      <w:proofErr w:type="gramEnd"/>
+      <w:r>
+        <w:rPr>
+          <w:rFonts w:ascii="Times New Roman" w:hAnsi="Times New Roman" w:cs="Times New Roman"/>
+          <w:b/>
+          <w:sz w:val="32"/>
+          <w:szCs w:val="32"/>
+        </w:rPr>
+        <w:t xml:space="preserve"> angular project : </w:t>
+      </w:r>
+    </w:p>
+    <w:p>
+      <w:pPr>
+        <w:rPr>
+          <w:rFonts w:ascii="Times New Roman" w:hAnsi="Times New Roman" w:cs="Times New Roman"/>
+          <w:b/>
+          <w:sz w:val="32"/>
+          <w:szCs w:val="32"/>
+        </w:rPr>
+      </w:pPr>
+    </w:p>
+    <w:p>
+      <w:pPr>
+        <w:rPr>
+          <w:rFonts w:ascii="Times New Roman" w:hAnsi="Times New Roman" w:cs="Times New Roman"/>
+          <w:b/>
+          <w:sz w:val="32"/>
+          <w:szCs w:val="32"/>
+        </w:rPr>
+      </w:pPr>
+      <w:r>
+        <w:rPr>
+          <w:rFonts w:ascii="Times New Roman" w:hAnsi="Times New Roman" w:cs="Times New Roman"/>
+          <w:b/>
+          <w:sz w:val="32"/>
+          <w:szCs w:val="32"/>
+        </w:rPr>
+        <w:tab/>
+        <w:t xml:space="preserve">6 methods </w:t>
+      </w:r>
+    </w:p>
+    <w:p>
+      <w:pPr>
+        <w:rPr>
+          <w:rFonts w:ascii="Times New Roman" w:hAnsi="Times New Roman" w:cs="Times New Roman"/>
+          <w:b/>
+          <w:sz w:val="32"/>
+          <w:szCs w:val="32"/>
+        </w:rPr>
+      </w:pPr>
+      <w:r>
+        <w:rPr>
+          <w:rFonts w:ascii="Times New Roman" w:hAnsi="Times New Roman" w:cs="Times New Roman"/>
+          <w:b/>
+          <w:sz w:val="32"/>
+          <w:szCs w:val="32"/>
+        </w:rPr>
+        <w:tab/>
+        <w:t xml:space="preserve">Create login with post method </w:t>
+      </w:r>
+    </w:p>
+    <w:p>
+      <w:pPr>
+        <w:rPr>
+          <w:rFonts w:ascii="Times New Roman" w:hAnsi="Times New Roman" w:cs="Times New Roman"/>
+          <w:b/>
+          <w:sz w:val="32"/>
+          <w:szCs w:val="32"/>
+        </w:rPr>
+      </w:pPr>
+      <w:r>
+        <w:rPr>
+          <w:rFonts w:ascii="Times New Roman" w:hAnsi="Times New Roman" w:cs="Times New Roman"/>
+          <w:b/>
+          <w:sz w:val="32"/>
+          <w:szCs w:val="32"/>
+        </w:rPr>
+        <w:tab/>
+        <w:t xml:space="preserve">Check login with get method </w:t>
+      </w:r>
+    </w:p>
+    <w:p>
+      <w:pPr>
+        <w:rPr>
+          <w:rFonts w:ascii="Times New Roman" w:hAnsi="Times New Roman" w:cs="Times New Roman"/>
+          <w:b/>
+          <w:sz w:val="32"/>
+          <w:szCs w:val="32"/>
+        </w:rPr>
+      </w:pPr>
+      <w:r>
+        <w:rPr>
+          <w:rFonts w:ascii="Times New Roman" w:hAnsi="Times New Roman" w:cs="Times New Roman"/>
+          <w:b/>
+          <w:sz w:val="32"/>
+          <w:szCs w:val="32"/>
+        </w:rPr>
+        <w:tab/>
+        <w:t xml:space="preserve">Get, post, put and delete for customer </w:t>
+      </w:r>
+    </w:p>
+    <w:p>
+      <w:pPr>
+        <w:rPr>
+          <w:rFonts w:ascii="Times New Roman" w:hAnsi="Times New Roman" w:cs="Times New Roman"/>
+          <w:b/>
+          <w:sz w:val="32"/>
+          <w:szCs w:val="32"/>
+        </w:rPr>
+      </w:pPr>
+    </w:p>
+    <w:p>
+      <w:pPr>
+        <w:rPr>
+          <w:rFonts w:ascii="Times New Roman" w:hAnsi="Times New Roman" w:cs="Times New Roman"/>
+          <w:b/>
+          <w:sz w:val="32"/>
+          <w:szCs w:val="32"/>
+        </w:rPr>
+      </w:pPr>
+      <w:r>
+        <w:rPr>
+          <w:rFonts w:ascii="Times New Roman" w:hAnsi="Times New Roman" w:cs="Times New Roman"/>
+          <w:b/>
+          <w:sz w:val="32"/>
+          <w:szCs w:val="32"/>
+        </w:rPr>
+        <w:t xml:space="preserve">REST API </w:t>
+      </w:r>
+      <w:r>
+        <w:rPr>
+          <w:rFonts w:ascii="Times New Roman" w:hAnsi="Times New Roman" w:cs="Times New Roman"/>
+          <w:b/>
+          <w:sz w:val="32"/>
+          <w:szCs w:val="32"/>
+        </w:rPr>
+        <w:tab/>
+      </w:r>
+      <w:r>
+        <w:rPr>
+          <w:rFonts w:ascii="Times New Roman" w:hAnsi="Times New Roman" w:cs="Times New Roman"/>
+          <w:b/>
+          <w:sz w:val="32"/>
+          <w:szCs w:val="32"/>
+        </w:rPr>
+        <w:tab/>
+        <w:t xml:space="preserve">: Login </w:t>
+      </w:r>
+    </w:p>
+    <w:p>
+      <w:pPr>
+        <w:rPr>
+          <w:rFonts w:ascii="Times New Roman" w:hAnsi="Times New Roman" w:cs="Times New Roman"/>
+          <w:b/>
+          <w:sz w:val="32"/>
+          <w:szCs w:val="32"/>
+        </w:rPr>
+      </w:pPr>
+      <w:r>
+        <w:rPr>
+          <w:rFonts w:ascii="Times New Roman" w:hAnsi="Times New Roman" w:cs="Times New Roman"/>
+          <w:b/>
+          <w:sz w:val="32"/>
+          <w:szCs w:val="32"/>
+        </w:rPr>
+        <w:tab/>
+      </w:r>
+      <w:r>
+        <w:rPr>
+          <w:rFonts w:ascii="Times New Roman" w:hAnsi="Times New Roman" w:cs="Times New Roman"/>
+          <w:b/>
+          <w:sz w:val="32"/>
+          <w:szCs w:val="32"/>
+        </w:rPr>
+        <w:tab/>
+      </w:r>
+      <w:r>
+        <w:rPr>
+          <w:rFonts w:ascii="Times New Roman" w:hAnsi="Times New Roman" w:cs="Times New Roman"/>
+          <w:b/>
+          <w:sz w:val="32"/>
+          <w:szCs w:val="32"/>
+        </w:rPr>
+        <w:tab/>
+      </w:r>
+      <w:r>
+        <w:rPr>
+          <w:rFonts w:ascii="Times New Roman" w:hAnsi="Times New Roman" w:cs="Times New Roman"/>
+          <w:b/>
+          <w:sz w:val="32"/>
+          <w:szCs w:val="32"/>
+        </w:rPr>
+        <w:tab/>
+      </w:r>
+      <w:proofErr w:type="gramStart"/>
+      <w:r>
+        <w:rPr>
+          <w:rFonts w:ascii="Times New Roman" w:hAnsi="Times New Roman" w:cs="Times New Roman"/>
+          <w:b/>
+          <w:sz w:val="32"/>
+          <w:szCs w:val="32"/>
+        </w:rPr>
+        <w:t>Customer :</w:t>
+      </w:r>
+      <w:proofErr w:type="gramEnd"/>
+      <w:r>
+        <w:rPr>
+          <w:rFonts w:ascii="Times New Roman" w:hAnsi="Times New Roman" w:cs="Times New Roman"/>
+          <w:b/>
+          <w:sz w:val="32"/>
+          <w:szCs w:val="32"/>
+        </w:rPr>
+        <w:t xml:space="preserve"> CRUD Operation </w:t>
+      </w:r>
+    </w:p>
+    <w:p>
+      <w:pPr>
+        <w:rPr>
+          <w:rFonts w:ascii="Times New Roman" w:hAnsi="Times New Roman" w:cs="Times New Roman"/>
+          <w:b/>
+          <w:sz w:val="32"/>
+          <w:szCs w:val="32"/>
+        </w:rPr>
+      </w:pPr>
+    </w:p>
+    <w:p>
+      <w:pPr>
+        <w:rPr>
+          <w:rFonts w:ascii="Times New Roman" w:hAnsi="Times New Roman" w:cs="Times New Roman"/>
+          <w:b/>
+          <w:sz w:val="32"/>
+          <w:szCs w:val="32"/>
+        </w:rPr>
+      </w:pPr>
+      <w:proofErr w:type="spellStart"/>
+      <w:r>
+        <w:rPr>
+          <w:rFonts w:ascii="Times New Roman" w:hAnsi="Times New Roman" w:cs="Times New Roman"/>
+          <w:b/>
+          <w:sz w:val="32"/>
+          <w:szCs w:val="32"/>
+        </w:rPr>
+        <w:t>emp.json</w:t>
+      </w:r>
+      <w:proofErr w:type="spellEnd"/>
+      <w:r>
+        <w:rPr>
+          <w:rFonts w:ascii="Times New Roman" w:hAnsi="Times New Roman" w:cs="Times New Roman"/>
+          <w:b/>
+          <w:sz w:val="32"/>
+          <w:szCs w:val="32"/>
+        </w:rPr>
+        <w:t xml:space="preserve"> (</w:t>
+      </w:r>
       <w:bookmarkStart w:id="0" w:name="_GoBack"/>
+      <w:r>
+        <w:rPr>
+          <w:rFonts w:ascii="Times New Roman" w:hAnsi="Times New Roman" w:cs="Times New Roman"/>
+          <w:b/>
+          <w:sz w:val="32"/>
+          <w:szCs w:val="32"/>
+        </w:rPr>
+        <w:t xml:space="preserve">using node module make </w:t>
+      </w:r>
+      <w:proofErr w:type="spellStart"/>
+      <w:r>
+        <w:rPr>
+          <w:rFonts w:ascii="Times New Roman" w:hAnsi="Times New Roman" w:cs="Times New Roman"/>
+          <w:b/>
+          <w:sz w:val="32"/>
+          <w:szCs w:val="32"/>
+        </w:rPr>
+        <w:t>json</w:t>
+      </w:r>
+      <w:proofErr w:type="spellEnd"/>
+      <w:r>
+        <w:rPr>
+          <w:rFonts w:ascii="Times New Roman" w:hAnsi="Times New Roman" w:cs="Times New Roman"/>
+          <w:b/>
+          <w:sz w:val="32"/>
+          <w:szCs w:val="32"/>
+        </w:rPr>
+        <w:t xml:space="preserve"> file as server)</w:t>
+      </w:r>
       <w:bookmarkEnd w:id="0"/>
-    </w:p>
-    <w:p>
-      <w:pPr>
-        <w:rPr>
-          <w:rFonts w:ascii="Times New Roman" w:hAnsi="Times New Roman" w:cs="Times New Roman"/>
+      <w:r>
+        <w:rPr>
+          <w:rFonts w:ascii="Times New Roman" w:hAnsi="Times New Roman" w:cs="Times New Roman"/>
+          <w:b/>
+          <w:sz w:val="32"/>
+          <w:szCs w:val="32"/>
+        </w:rPr>
+        <w:t xml:space="preserve">. </w:t>
+      </w:r>
+    </w:p>
+    <w:p>
+      <w:pPr>
+        <w:rPr>
+          <w:rFonts w:ascii="Times New Roman" w:hAnsi="Times New Roman" w:cs="Times New Roman"/>
+          <w:b/>
+          <w:sz w:val="32"/>
+          <w:szCs w:val="32"/>
+        </w:rPr>
+      </w:pPr>
+    </w:p>
+    <w:p>
+      <w:pPr>
+        <w:rPr>
+          <w:rFonts w:ascii="Times New Roman" w:hAnsi="Times New Roman" w:cs="Times New Roman"/>
+          <w:b/>
+          <w:sz w:val="32"/>
+          <w:szCs w:val="32"/>
+        </w:rPr>
+      </w:pPr>
+    </w:p>
+    <w:p>
+      <w:pPr>
+        <w:rPr>
+          <w:rFonts w:ascii="Times New Roman" w:hAnsi="Times New Roman" w:cs="Times New Roman"/>
+          <w:b/>
           <w:sz w:val="32"/>
           <w:szCs w:val="32"/>
         </w:rPr>

--- a/Angular Notes.docx
+++ b/Angular Notes.docx
@@ -15033,6 +15033,36 @@
           <w:szCs w:val="32"/>
         </w:rPr>
       </w:pPr>
+    </w:p>
+    <w:p>
+      <w:pPr>
+        <w:rPr>
+          <w:rFonts w:ascii="Times New Roman" w:hAnsi="Times New Roman" w:cs="Times New Roman"/>
+          <w:b/>
+          <w:sz w:val="32"/>
+          <w:szCs w:val="32"/>
+        </w:rPr>
+      </w:pPr>
+    </w:p>
+    <w:p>
+      <w:pPr>
+        <w:rPr>
+          <w:rFonts w:ascii="Times New Roman" w:hAnsi="Times New Roman" w:cs="Times New Roman"/>
+          <w:b/>
+          <w:sz w:val="32"/>
+          <w:szCs w:val="32"/>
+        </w:rPr>
+      </w:pPr>
+    </w:p>
+    <w:p>
+      <w:pPr>
+        <w:rPr>
+          <w:rFonts w:ascii="Times New Roman" w:hAnsi="Times New Roman" w:cs="Times New Roman"/>
+          <w:b/>
+          <w:sz w:val="32"/>
+          <w:szCs w:val="32"/>
+        </w:rPr>
+      </w:pPr>
       <w:proofErr w:type="gramStart"/>
       <w:r>
         <w:rPr>
@@ -15041,7 +15071,708 @@
           <w:sz w:val="32"/>
           <w:szCs w:val="32"/>
         </w:rPr>
+        <w:t>ng</w:t>
+      </w:r>
+      <w:proofErr w:type="gramEnd"/>
+      <w:r>
+        <w:rPr>
+          <w:rFonts w:ascii="Times New Roman" w:hAnsi="Times New Roman" w:cs="Times New Roman"/>
+          <w:b/>
+          <w:sz w:val="32"/>
+          <w:szCs w:val="32"/>
+        </w:rPr>
+        <w:t xml:space="preserve"> new component-communication </w:t>
+      </w:r>
+    </w:p>
+    <w:p>
+      <w:pPr>
+        <w:rPr>
+          <w:rFonts w:ascii="Times New Roman" w:hAnsi="Times New Roman" w:cs="Times New Roman"/>
+          <w:sz w:val="32"/>
+          <w:szCs w:val="32"/>
+        </w:rPr>
+      </w:pPr>
+    </w:p>
+    <w:p>
+      <w:pPr>
+        <w:rPr>
+          <w:rFonts w:ascii="Times New Roman" w:hAnsi="Times New Roman" w:cs="Times New Roman"/>
+          <w:b/>
+          <w:sz w:val="32"/>
+          <w:szCs w:val="32"/>
+        </w:rPr>
+      </w:pPr>
+      <w:proofErr w:type="gramStart"/>
+      <w:r>
+        <w:rPr>
+          <w:rFonts w:ascii="Times New Roman" w:hAnsi="Times New Roman" w:cs="Times New Roman"/>
+          <w:b/>
+          <w:sz w:val="32"/>
+          <w:szCs w:val="32"/>
+        </w:rPr>
+        <w:t>ng</w:t>
+      </w:r>
+      <w:proofErr w:type="gramEnd"/>
+      <w:r>
+        <w:rPr>
+          <w:rFonts w:ascii="Times New Roman" w:hAnsi="Times New Roman" w:cs="Times New Roman"/>
+          <w:b/>
+          <w:sz w:val="32"/>
+          <w:szCs w:val="32"/>
+        </w:rPr>
+        <w:t xml:space="preserve"> new angular-service </w:t>
+      </w:r>
+    </w:p>
+    <w:p>
+      <w:pPr>
+        <w:rPr>
+          <w:rFonts w:ascii="Times New Roman" w:hAnsi="Times New Roman" w:cs="Times New Roman"/>
+          <w:b/>
+          <w:sz w:val="32"/>
+          <w:szCs w:val="32"/>
+        </w:rPr>
+      </w:pPr>
+    </w:p>
+    <w:p>
+      <w:pPr>
+        <w:rPr>
+          <w:rFonts w:ascii="Times New Roman" w:hAnsi="Times New Roman" w:cs="Times New Roman"/>
+          <w:b/>
+          <w:sz w:val="32"/>
+          <w:szCs w:val="32"/>
+        </w:rPr>
+      </w:pPr>
+      <w:proofErr w:type="gramStart"/>
+      <w:r>
+        <w:rPr>
+          <w:rFonts w:ascii="Times New Roman" w:hAnsi="Times New Roman" w:cs="Times New Roman"/>
+          <w:b/>
+          <w:sz w:val="32"/>
+          <w:szCs w:val="32"/>
+        </w:rPr>
+        <w:t>bootstrap</w:t>
+      </w:r>
+      <w:proofErr w:type="gramEnd"/>
+      <w:r>
+        <w:rPr>
+          <w:rFonts w:ascii="Times New Roman" w:hAnsi="Times New Roman" w:cs="Times New Roman"/>
+          <w:b/>
+          <w:sz w:val="32"/>
+          <w:szCs w:val="32"/>
+        </w:rPr>
+        <w:t xml:space="preserve"> / material</w:t>
+      </w:r>
+    </w:p>
+    <w:p>
+      <w:pPr>
+        <w:rPr>
+          <w:rFonts w:ascii="Times New Roman" w:hAnsi="Times New Roman" w:cs="Times New Roman"/>
+          <w:b/>
+          <w:sz w:val="32"/>
+          <w:szCs w:val="32"/>
+        </w:rPr>
+      </w:pPr>
+    </w:p>
+    <w:p>
+      <w:pPr>
+        <w:rPr>
+          <w:rFonts w:ascii="Times New Roman" w:hAnsi="Times New Roman" w:cs="Times New Roman"/>
+          <w:b/>
+          <w:sz w:val="32"/>
+          <w:szCs w:val="32"/>
+        </w:rPr>
+      </w:pPr>
+      <w:r>
+        <w:rPr>
+          <w:rFonts w:ascii="Times New Roman" w:hAnsi="Times New Roman" w:cs="Times New Roman"/>
+          <w:b/>
+          <w:sz w:val="32"/>
+          <w:szCs w:val="32"/>
+        </w:rPr>
+        <w:t xml:space="preserve"> </w:t>
+      </w:r>
+      <w:proofErr w:type="gramStart"/>
+      <w:r>
+        <w:rPr>
+          <w:rFonts w:ascii="Times New Roman" w:hAnsi="Times New Roman" w:cs="Times New Roman"/>
+          <w:b/>
+          <w:sz w:val="32"/>
+          <w:szCs w:val="32"/>
+        </w:rPr>
+        <w:t>spring</w:t>
+      </w:r>
+      <w:proofErr w:type="gramEnd"/>
+      <w:r>
+        <w:rPr>
+          <w:rFonts w:ascii="Times New Roman" w:hAnsi="Times New Roman" w:cs="Times New Roman"/>
+          <w:b/>
+          <w:sz w:val="32"/>
+          <w:szCs w:val="32"/>
+        </w:rPr>
+        <w:t xml:space="preserve"> boot : deploy</w:t>
+      </w:r>
+    </w:p>
+    <w:p>
+      <w:pPr>
+        <w:rPr>
+          <w:rFonts w:ascii="Times New Roman" w:hAnsi="Times New Roman" w:cs="Times New Roman"/>
+          <w:b/>
+          <w:sz w:val="32"/>
+          <w:szCs w:val="32"/>
+        </w:rPr>
+      </w:pPr>
+      <w:r>
+        <w:rPr>
+          <w:rFonts w:ascii="Times New Roman" w:hAnsi="Times New Roman" w:cs="Times New Roman"/>
+          <w:b/>
+          <w:sz w:val="32"/>
+          <w:szCs w:val="32"/>
+        </w:rPr>
+        <w:t xml:space="preserve"> </w:t>
+      </w:r>
+      <w:proofErr w:type="gramStart"/>
+      <w:r>
+        <w:rPr>
+          <w:rFonts w:ascii="Times New Roman" w:hAnsi="Times New Roman" w:cs="Times New Roman"/>
+          <w:b/>
+          <w:sz w:val="32"/>
+          <w:szCs w:val="32"/>
+        </w:rPr>
+        <w:t>build</w:t>
+      </w:r>
+      <w:proofErr w:type="gramEnd"/>
+      <w:r>
+        <w:rPr>
+          <w:rFonts w:ascii="Times New Roman" w:hAnsi="Times New Roman" w:cs="Times New Roman"/>
+          <w:b/>
+          <w:sz w:val="32"/>
+          <w:szCs w:val="32"/>
+        </w:rPr>
+        <w:t xml:space="preserve"> angular project : </w:t>
+      </w:r>
+    </w:p>
+    <w:p>
+      <w:pPr>
+        <w:rPr>
+          <w:rFonts w:ascii="Times New Roman" w:hAnsi="Times New Roman" w:cs="Times New Roman"/>
+          <w:b/>
+          <w:sz w:val="32"/>
+          <w:szCs w:val="32"/>
+        </w:rPr>
+      </w:pPr>
+    </w:p>
+    <w:p>
+      <w:pPr>
+        <w:rPr>
+          <w:rFonts w:ascii="Times New Roman" w:hAnsi="Times New Roman" w:cs="Times New Roman"/>
+          <w:b/>
+          <w:sz w:val="32"/>
+          <w:szCs w:val="32"/>
+        </w:rPr>
+      </w:pPr>
+      <w:r>
+        <w:rPr>
+          <w:rFonts w:ascii="Times New Roman" w:hAnsi="Times New Roman" w:cs="Times New Roman"/>
+          <w:b/>
+          <w:sz w:val="32"/>
+          <w:szCs w:val="32"/>
+        </w:rPr>
+        <w:tab/>
+        <w:t xml:space="preserve">6 methods </w:t>
+      </w:r>
+    </w:p>
+    <w:p>
+      <w:pPr>
+        <w:rPr>
+          <w:rFonts w:ascii="Times New Roman" w:hAnsi="Times New Roman" w:cs="Times New Roman"/>
+          <w:b/>
+          <w:sz w:val="32"/>
+          <w:szCs w:val="32"/>
+        </w:rPr>
+      </w:pPr>
+      <w:r>
+        <w:rPr>
+          <w:rFonts w:ascii="Times New Roman" w:hAnsi="Times New Roman" w:cs="Times New Roman"/>
+          <w:b/>
+          <w:sz w:val="32"/>
+          <w:szCs w:val="32"/>
+        </w:rPr>
+        <w:tab/>
+        <w:t xml:space="preserve">Create login with post method </w:t>
+      </w:r>
+    </w:p>
+    <w:p>
+      <w:pPr>
+        <w:rPr>
+          <w:rFonts w:ascii="Times New Roman" w:hAnsi="Times New Roman" w:cs="Times New Roman"/>
+          <w:b/>
+          <w:sz w:val="32"/>
+          <w:szCs w:val="32"/>
+        </w:rPr>
+      </w:pPr>
+      <w:r>
+        <w:rPr>
+          <w:rFonts w:ascii="Times New Roman" w:hAnsi="Times New Roman" w:cs="Times New Roman"/>
+          <w:b/>
+          <w:sz w:val="32"/>
+          <w:szCs w:val="32"/>
+        </w:rPr>
+        <w:tab/>
+        <w:t xml:space="preserve">Check login with get method </w:t>
+      </w:r>
+    </w:p>
+    <w:p>
+      <w:pPr>
+        <w:rPr>
+          <w:rFonts w:ascii="Times New Roman" w:hAnsi="Times New Roman" w:cs="Times New Roman"/>
+          <w:b/>
+          <w:sz w:val="32"/>
+          <w:szCs w:val="32"/>
+        </w:rPr>
+      </w:pPr>
+      <w:r>
+        <w:rPr>
+          <w:rFonts w:ascii="Times New Roman" w:hAnsi="Times New Roman" w:cs="Times New Roman"/>
+          <w:b/>
+          <w:sz w:val="32"/>
+          <w:szCs w:val="32"/>
+        </w:rPr>
+        <w:tab/>
+        <w:t xml:space="preserve">Get, post, put and delete for customer </w:t>
+      </w:r>
+    </w:p>
+    <w:p>
+      <w:pPr>
+        <w:rPr>
+          <w:rFonts w:ascii="Times New Roman" w:hAnsi="Times New Roman" w:cs="Times New Roman"/>
+          <w:b/>
+          <w:sz w:val="32"/>
+          <w:szCs w:val="32"/>
+        </w:rPr>
+      </w:pPr>
+    </w:p>
+    <w:p>
+      <w:pPr>
+        <w:rPr>
+          <w:rFonts w:ascii="Times New Roman" w:hAnsi="Times New Roman" w:cs="Times New Roman"/>
+          <w:b/>
+          <w:sz w:val="32"/>
+          <w:szCs w:val="32"/>
+        </w:rPr>
+      </w:pPr>
+      <w:r>
+        <w:rPr>
+          <w:rFonts w:ascii="Times New Roman" w:hAnsi="Times New Roman" w:cs="Times New Roman"/>
+          <w:b/>
+          <w:sz w:val="32"/>
+          <w:szCs w:val="32"/>
+        </w:rPr>
+        <w:t xml:space="preserve">REST API </w:t>
+      </w:r>
+      <w:r>
+        <w:rPr>
+          <w:rFonts w:ascii="Times New Roman" w:hAnsi="Times New Roman" w:cs="Times New Roman"/>
+          <w:b/>
+          <w:sz w:val="32"/>
+          <w:szCs w:val="32"/>
+        </w:rPr>
+        <w:tab/>
+      </w:r>
+      <w:r>
+        <w:rPr>
+          <w:rFonts w:ascii="Times New Roman" w:hAnsi="Times New Roman" w:cs="Times New Roman"/>
+          <w:b/>
+          <w:sz w:val="32"/>
+          <w:szCs w:val="32"/>
+        </w:rPr>
+        <w:tab/>
+        <w:t xml:space="preserve">: Login </w:t>
+      </w:r>
+    </w:p>
+    <w:p>
+      <w:pPr>
+        <w:rPr>
+          <w:rFonts w:ascii="Times New Roman" w:hAnsi="Times New Roman" w:cs="Times New Roman"/>
+          <w:b/>
+          <w:sz w:val="32"/>
+          <w:szCs w:val="32"/>
+        </w:rPr>
+      </w:pPr>
+      <w:r>
+        <w:rPr>
+          <w:rFonts w:ascii="Times New Roman" w:hAnsi="Times New Roman" w:cs="Times New Roman"/>
+          <w:b/>
+          <w:sz w:val="32"/>
+          <w:szCs w:val="32"/>
+        </w:rPr>
+        <w:tab/>
+      </w:r>
+      <w:r>
+        <w:rPr>
+          <w:rFonts w:ascii="Times New Roman" w:hAnsi="Times New Roman" w:cs="Times New Roman"/>
+          <w:b/>
+          <w:sz w:val="32"/>
+          <w:szCs w:val="32"/>
+        </w:rPr>
+        <w:tab/>
+      </w:r>
+      <w:r>
+        <w:rPr>
+          <w:rFonts w:ascii="Times New Roman" w:hAnsi="Times New Roman" w:cs="Times New Roman"/>
+          <w:b/>
+          <w:sz w:val="32"/>
+          <w:szCs w:val="32"/>
+        </w:rPr>
+        <w:tab/>
+      </w:r>
+      <w:r>
+        <w:rPr>
+          <w:rFonts w:ascii="Times New Roman" w:hAnsi="Times New Roman" w:cs="Times New Roman"/>
+          <w:b/>
+          <w:sz w:val="32"/>
+          <w:szCs w:val="32"/>
+        </w:rPr>
+        <w:tab/>
+      </w:r>
+      <w:proofErr w:type="gramStart"/>
+      <w:r>
+        <w:rPr>
+          <w:rFonts w:ascii="Times New Roman" w:hAnsi="Times New Roman" w:cs="Times New Roman"/>
+          <w:b/>
+          <w:sz w:val="32"/>
+          <w:szCs w:val="32"/>
+        </w:rPr>
+        <w:t>Customer :</w:t>
+      </w:r>
+      <w:proofErr w:type="gramEnd"/>
+      <w:r>
+        <w:rPr>
+          <w:rFonts w:ascii="Times New Roman" w:hAnsi="Times New Roman" w:cs="Times New Roman"/>
+          <w:b/>
+          <w:sz w:val="32"/>
+          <w:szCs w:val="32"/>
+        </w:rPr>
+        <w:t xml:space="preserve"> CRUD Operation </w:t>
+      </w:r>
+    </w:p>
+    <w:p>
+      <w:pPr>
+        <w:rPr>
+          <w:rFonts w:ascii="Times New Roman" w:hAnsi="Times New Roman" w:cs="Times New Roman"/>
+          <w:b/>
+          <w:sz w:val="32"/>
+          <w:szCs w:val="32"/>
+        </w:rPr>
+      </w:pPr>
+    </w:p>
+    <w:p>
+      <w:pPr>
+        <w:rPr>
+          <w:rFonts w:ascii="Times New Roman" w:hAnsi="Times New Roman" w:cs="Times New Roman"/>
+          <w:b/>
+          <w:sz w:val="32"/>
+          <w:szCs w:val="32"/>
+        </w:rPr>
+      </w:pPr>
+      <w:proofErr w:type="spellStart"/>
+      <w:r>
+        <w:rPr>
+          <w:rFonts w:ascii="Times New Roman" w:hAnsi="Times New Roman" w:cs="Times New Roman"/>
+          <w:b/>
+          <w:sz w:val="32"/>
+          <w:szCs w:val="32"/>
+        </w:rPr>
+        <w:t>emp.json</w:t>
+      </w:r>
+      <w:proofErr w:type="spellEnd"/>
+      <w:r>
+        <w:rPr>
+          <w:rFonts w:ascii="Times New Roman" w:hAnsi="Times New Roman" w:cs="Times New Roman"/>
+          <w:b/>
+          <w:sz w:val="32"/>
+          <w:szCs w:val="32"/>
+        </w:rPr>
+        <w:t xml:space="preserve"> (using node module make </w:t>
+      </w:r>
+      <w:proofErr w:type="spellStart"/>
+      <w:r>
+        <w:rPr>
+          <w:rFonts w:ascii="Times New Roman" w:hAnsi="Times New Roman" w:cs="Times New Roman"/>
+          <w:b/>
+          <w:sz w:val="32"/>
+          <w:szCs w:val="32"/>
+        </w:rPr>
+        <w:t>json</w:t>
+      </w:r>
+      <w:proofErr w:type="spellEnd"/>
+      <w:r>
+        <w:rPr>
+          <w:rFonts w:ascii="Times New Roman" w:hAnsi="Times New Roman" w:cs="Times New Roman"/>
+          <w:b/>
+          <w:sz w:val="32"/>
+          <w:szCs w:val="32"/>
+        </w:rPr>
+        <w:t xml:space="preserve"> file as server). </w:t>
+      </w:r>
+    </w:p>
+    <w:p>
+      <w:pPr>
+        <w:rPr>
+          <w:rFonts w:ascii="Times New Roman" w:hAnsi="Times New Roman" w:cs="Times New Roman"/>
+          <w:b/>
+          <w:sz w:val="32"/>
+          <w:szCs w:val="32"/>
+        </w:rPr>
+      </w:pPr>
+    </w:p>
+    <w:p>
+      <w:pPr>
+        <w:rPr>
+          <w:rFonts w:ascii="Times New Roman" w:hAnsi="Times New Roman" w:cs="Times New Roman"/>
+          <w:b/>
+          <w:sz w:val="32"/>
+          <w:szCs w:val="32"/>
+        </w:rPr>
+      </w:pPr>
+    </w:p>
+    <w:p>
+      <w:pPr>
+        <w:rPr>
+          <w:rFonts w:ascii="Times New Roman" w:hAnsi="Times New Roman" w:cs="Times New Roman"/>
+          <w:b/>
+          <w:sz w:val="32"/>
+          <w:szCs w:val="32"/>
+        </w:rPr>
+      </w:pPr>
+      <w:r>
+        <w:rPr>
+          <w:rFonts w:ascii="Times New Roman" w:hAnsi="Times New Roman" w:cs="Times New Roman"/>
+          <w:b/>
+          <w:sz w:val="32"/>
+          <w:szCs w:val="32"/>
+          <w:highlight w:val="yellow"/>
+        </w:rPr>
         <w:lastRenderedPageBreak/>
+        <w:t xml:space="preserve">Day </w:t>
+      </w:r>
+      <w:proofErr w:type="gramStart"/>
+      <w:r>
+        <w:rPr>
+          <w:rFonts w:ascii="Times New Roman" w:hAnsi="Times New Roman" w:cs="Times New Roman"/>
+          <w:b/>
+          <w:sz w:val="32"/>
+          <w:szCs w:val="32"/>
+          <w:highlight w:val="yellow"/>
+        </w:rPr>
+        <w:t>5 :</w:t>
+      </w:r>
+      <w:proofErr w:type="gramEnd"/>
+      <w:r>
+        <w:rPr>
+          <w:rFonts w:ascii="Times New Roman" w:hAnsi="Times New Roman" w:cs="Times New Roman"/>
+          <w:b/>
+          <w:sz w:val="32"/>
+          <w:szCs w:val="32"/>
+          <w:highlight w:val="yellow"/>
+        </w:rPr>
+        <w:t xml:space="preserve"> </w:t>
+      </w:r>
+      <w:proofErr w:type="spellStart"/>
+      <w:r>
+        <w:rPr>
+          <w:rFonts w:ascii="Times New Roman" w:hAnsi="Times New Roman" w:cs="Times New Roman"/>
+          <w:b/>
+          <w:sz w:val="32"/>
+          <w:szCs w:val="32"/>
+          <w:highlight w:val="yellow"/>
+        </w:rPr>
+        <w:t>RxJS</w:t>
+      </w:r>
+      <w:proofErr w:type="spellEnd"/>
+      <w:r>
+        <w:rPr>
+          <w:rFonts w:ascii="Times New Roman" w:hAnsi="Times New Roman" w:cs="Times New Roman"/>
+          <w:b/>
+          <w:sz w:val="32"/>
+          <w:szCs w:val="32"/>
+          <w:highlight w:val="yellow"/>
+        </w:rPr>
+        <w:t xml:space="preserve">  and Angular Service calling REST API.</w:t>
+      </w:r>
+    </w:p>
+    <w:p>
+      <w:pPr>
+        <w:rPr>
+          <w:rFonts w:ascii="Times New Roman" w:hAnsi="Times New Roman" w:cs="Times New Roman"/>
+          <w:b/>
+          <w:sz w:val="32"/>
+          <w:szCs w:val="32"/>
+        </w:rPr>
+      </w:pPr>
+      <w:r>
+        <w:rPr>
+          <w:rFonts w:ascii="Times New Roman" w:hAnsi="Times New Roman" w:cs="Times New Roman"/>
+          <w:b/>
+          <w:sz w:val="32"/>
+          <w:szCs w:val="32"/>
+        </w:rPr>
+        <w:t xml:space="preserve"> </w:t>
+      </w:r>
+      <w:r>
+        <w:rPr>
+          <w:rFonts w:ascii="Times New Roman" w:hAnsi="Times New Roman" w:cs="Times New Roman"/>
+          <w:b/>
+          <w:sz w:val="32"/>
+          <w:szCs w:val="32"/>
+          <w:highlight w:val="yellow"/>
+        </w:rPr>
+        <w:t>19-04-2021</w:t>
+      </w:r>
+    </w:p>
+    <w:p>
+      <w:pPr>
+        <w:rPr>
+          <w:rFonts w:ascii="Times New Roman" w:hAnsi="Times New Roman" w:cs="Times New Roman"/>
+          <w:b/>
+          <w:sz w:val="32"/>
+          <w:szCs w:val="32"/>
+        </w:rPr>
+      </w:pPr>
+    </w:p>
+    <w:p>
+      <w:pPr>
+        <w:rPr>
+          <w:rFonts w:ascii="Times New Roman" w:hAnsi="Times New Roman" w:cs="Times New Roman"/>
+          <w:b/>
+          <w:sz w:val="32"/>
+          <w:szCs w:val="32"/>
+        </w:rPr>
+      </w:pPr>
+      <w:r>
+        <w:rPr>
+          <w:rFonts w:ascii="Times New Roman" w:hAnsi="Times New Roman" w:cs="Times New Roman"/>
+          <w:b/>
+          <w:sz w:val="32"/>
+          <w:szCs w:val="32"/>
+        </w:rPr>
+        <w:t xml:space="preserve">Attribute </w:t>
+      </w:r>
+      <w:proofErr w:type="gramStart"/>
+      <w:r>
+        <w:rPr>
+          <w:rFonts w:ascii="Times New Roman" w:hAnsi="Times New Roman" w:cs="Times New Roman"/>
+          <w:b/>
+          <w:sz w:val="32"/>
+          <w:szCs w:val="32"/>
+        </w:rPr>
+        <w:t>directive :</w:t>
+      </w:r>
+      <w:proofErr w:type="gramEnd"/>
+      <w:r>
+        <w:rPr>
+          <w:rFonts w:ascii="Times New Roman" w:hAnsi="Times New Roman" w:cs="Times New Roman"/>
+          <w:b/>
+          <w:sz w:val="32"/>
+          <w:szCs w:val="32"/>
+        </w:rPr>
+        <w:t xml:space="preserve"> </w:t>
+      </w:r>
+      <w:proofErr w:type="spellStart"/>
+      <w:r>
+        <w:rPr>
+          <w:rFonts w:ascii="Times New Roman" w:hAnsi="Times New Roman" w:cs="Times New Roman"/>
+          <w:b/>
+          <w:sz w:val="32"/>
+          <w:szCs w:val="32"/>
+        </w:rPr>
+        <w:t>ngStyle</w:t>
+      </w:r>
+      <w:proofErr w:type="spellEnd"/>
+      <w:r>
+        <w:rPr>
+          <w:rFonts w:ascii="Times New Roman" w:hAnsi="Times New Roman" w:cs="Times New Roman"/>
+          <w:b/>
+          <w:sz w:val="32"/>
+          <w:szCs w:val="32"/>
+        </w:rPr>
+        <w:t xml:space="preserve"> and </w:t>
+      </w:r>
+      <w:proofErr w:type="spellStart"/>
+      <w:r>
+        <w:rPr>
+          <w:rFonts w:ascii="Times New Roman" w:hAnsi="Times New Roman" w:cs="Times New Roman"/>
+          <w:b/>
+          <w:sz w:val="32"/>
+          <w:szCs w:val="32"/>
+        </w:rPr>
+        <w:t>ngClass</w:t>
+      </w:r>
+      <w:proofErr w:type="spellEnd"/>
+      <w:r>
+        <w:rPr>
+          <w:rFonts w:ascii="Times New Roman" w:hAnsi="Times New Roman" w:cs="Times New Roman"/>
+          <w:b/>
+          <w:sz w:val="32"/>
+          <w:szCs w:val="32"/>
+        </w:rPr>
+        <w:t xml:space="preserve"> </w:t>
+      </w:r>
+    </w:p>
+    <w:p>
+      <w:pPr>
+        <w:rPr>
+          <w:rFonts w:ascii="Times New Roman" w:hAnsi="Times New Roman" w:cs="Times New Roman"/>
+          <w:b/>
+          <w:sz w:val="32"/>
+          <w:szCs w:val="32"/>
+        </w:rPr>
+      </w:pPr>
+    </w:p>
+    <w:p>
+      <w:pPr>
+        <w:rPr>
+          <w:rFonts w:ascii="Times New Roman" w:hAnsi="Times New Roman" w:cs="Times New Roman"/>
+          <w:b/>
+          <w:sz w:val="32"/>
+          <w:szCs w:val="32"/>
+        </w:rPr>
+      </w:pPr>
+      <w:r>
+        <w:rPr>
+          <w:rFonts w:ascii="Times New Roman" w:hAnsi="Times New Roman" w:cs="Times New Roman"/>
+          <w:b/>
+          <w:sz w:val="32"/>
+          <w:szCs w:val="32"/>
+        </w:rPr>
+        <w:t xml:space="preserve">Angular Service </w:t>
+      </w:r>
+    </w:p>
+    <w:p>
+      <w:pPr>
+        <w:rPr>
+          <w:rFonts w:ascii="Times New Roman" w:hAnsi="Times New Roman" w:cs="Times New Roman"/>
+          <w:sz w:val="32"/>
+          <w:szCs w:val="32"/>
+        </w:rPr>
+      </w:pPr>
+    </w:p>
+    <w:p>
+      <w:pPr>
+        <w:rPr>
+          <w:rFonts w:ascii="Times New Roman" w:hAnsi="Times New Roman" w:cs="Times New Roman"/>
+          <w:b/>
+          <w:sz w:val="32"/>
+          <w:szCs w:val="32"/>
+        </w:rPr>
+      </w:pPr>
+      <w:proofErr w:type="gramStart"/>
+      <w:r>
+        <w:rPr>
+          <w:rFonts w:ascii="Times New Roman" w:hAnsi="Times New Roman" w:cs="Times New Roman"/>
+          <w:b/>
+          <w:sz w:val="32"/>
+          <w:szCs w:val="32"/>
+        </w:rPr>
         <w:t>ng</w:t>
       </w:r>
       <w:proofErr w:type="gramEnd"/>
@@ -15052,34 +15783,373 @@
           <w:sz w:val="32"/>
           <w:szCs w:val="32"/>
         </w:rPr>
-        <w:t xml:space="preserve"> new component-communication </w:t>
-      </w:r>
-    </w:p>
-    <w:p>
-      <w:pPr>
-        <w:rPr>
-          <w:rFonts w:ascii="Times New Roman" w:hAnsi="Times New Roman" w:cs="Times New Roman"/>
-          <w:sz w:val="32"/>
-          <w:szCs w:val="32"/>
-        </w:rPr>
-      </w:pPr>
-    </w:p>
-    <w:p>
-      <w:pPr>
-        <w:rPr>
-          <w:rFonts w:ascii="Times New Roman" w:hAnsi="Times New Roman" w:cs="Times New Roman"/>
-          <w:b/>
-          <w:sz w:val="32"/>
-          <w:szCs w:val="32"/>
-        </w:rPr>
-      </w:pPr>
+        <w:t xml:space="preserve"> new angular-service </w:t>
+      </w:r>
+    </w:p>
+    <w:p>
+      <w:pPr>
+        <w:rPr>
+          <w:rFonts w:ascii="Times New Roman" w:hAnsi="Times New Roman" w:cs="Times New Roman"/>
+          <w:sz w:val="32"/>
+          <w:szCs w:val="32"/>
+        </w:rPr>
+      </w:pPr>
+    </w:p>
+    <w:p>
+      <w:pPr>
+        <w:rPr>
+          <w:rFonts w:ascii="Times New Roman" w:hAnsi="Times New Roman" w:cs="Times New Roman"/>
+          <w:sz w:val="32"/>
+          <w:szCs w:val="32"/>
+        </w:rPr>
+      </w:pPr>
+      <w:r>
+        <w:rPr>
+          <w:rFonts w:ascii="Times New Roman" w:hAnsi="Times New Roman" w:cs="Times New Roman"/>
+          <w:sz w:val="32"/>
+          <w:szCs w:val="32"/>
+          <w:highlight w:val="yellow"/>
+        </w:rPr>
+        <w:t xml:space="preserve">Angular </w:t>
+      </w:r>
       <w:proofErr w:type="gramStart"/>
       <w:r>
         <w:rPr>
           <w:rFonts w:ascii="Times New Roman" w:hAnsi="Times New Roman" w:cs="Times New Roman"/>
-          <w:b/>
-          <w:sz w:val="32"/>
-          <w:szCs w:val="32"/>
+          <w:sz w:val="32"/>
+          <w:szCs w:val="32"/>
+          <w:highlight w:val="yellow"/>
+        </w:rPr>
+        <w:t>Service :</w:t>
+      </w:r>
+      <w:proofErr w:type="gramEnd"/>
+    </w:p>
+    <w:p>
+      <w:pPr>
+        <w:rPr>
+          <w:rFonts w:ascii="Times New Roman" w:hAnsi="Times New Roman" w:cs="Times New Roman"/>
+          <w:sz w:val="32"/>
+          <w:szCs w:val="32"/>
+        </w:rPr>
+      </w:pPr>
+      <w:r>
+        <w:rPr>
+          <w:rFonts w:ascii="Times New Roman" w:hAnsi="Times New Roman" w:cs="Times New Roman"/>
+          <w:sz w:val="32"/>
+          <w:szCs w:val="32"/>
+        </w:rPr>
+        <w:t xml:space="preserve">Using Angular service we can provide common business logic for more than one components. </w:t>
+      </w:r>
+    </w:p>
+    <w:p>
+      <w:pPr>
+        <w:rPr>
+          <w:rFonts w:ascii="Times New Roman" w:hAnsi="Times New Roman" w:cs="Times New Roman"/>
+          <w:sz w:val="32"/>
+          <w:szCs w:val="32"/>
+        </w:rPr>
+      </w:pPr>
+      <w:r>
+        <w:rPr>
+          <w:rFonts w:ascii="Times New Roman" w:hAnsi="Times New Roman" w:cs="Times New Roman"/>
+          <w:sz w:val="32"/>
+          <w:szCs w:val="32"/>
+        </w:rPr>
+        <w:t>View -</w:t>
+      </w:r>
+      <w:r>
+        <w:rPr>
+          <w:rFonts w:ascii="Times New Roman" w:hAnsi="Times New Roman" w:cs="Times New Roman"/>
+          <w:sz w:val="32"/>
+          <w:szCs w:val="32"/>
+        </w:rPr>
+        <w:sym w:font="Wingdings" w:char="F0E0"/>
+      </w:r>
+      <w:r>
+        <w:rPr>
+          <w:rFonts w:ascii="Times New Roman" w:hAnsi="Times New Roman" w:cs="Times New Roman"/>
+          <w:sz w:val="32"/>
+          <w:szCs w:val="32"/>
+        </w:rPr>
+        <w:t xml:space="preserve"> template or html </w:t>
+      </w:r>
+    </w:p>
+    <w:p>
+      <w:pPr>
+        <w:rPr>
+          <w:rFonts w:ascii="Times New Roman" w:hAnsi="Times New Roman" w:cs="Times New Roman"/>
+          <w:sz w:val="32"/>
+          <w:szCs w:val="32"/>
+        </w:rPr>
+      </w:pPr>
+      <w:r>
+        <w:rPr>
+          <w:rFonts w:ascii="Times New Roman" w:hAnsi="Times New Roman" w:cs="Times New Roman"/>
+          <w:sz w:val="32"/>
+          <w:szCs w:val="32"/>
+        </w:rPr>
+        <w:t>Controller / Component -</w:t>
+      </w:r>
+      <w:r>
+        <w:rPr>
+          <w:rFonts w:ascii="Times New Roman" w:hAnsi="Times New Roman" w:cs="Times New Roman"/>
+          <w:sz w:val="32"/>
+          <w:szCs w:val="32"/>
+        </w:rPr>
+        <w:sym w:font="Wingdings" w:char="F0E0"/>
+      </w:r>
+      <w:r>
+        <w:rPr>
+          <w:rFonts w:ascii="Times New Roman" w:hAnsi="Times New Roman" w:cs="Times New Roman"/>
+          <w:sz w:val="32"/>
+          <w:szCs w:val="32"/>
+        </w:rPr>
+        <w:t xml:space="preserve"> </w:t>
+      </w:r>
+      <w:proofErr w:type="spellStart"/>
+      <w:r>
+        <w:rPr>
+          <w:rFonts w:ascii="Times New Roman" w:hAnsi="Times New Roman" w:cs="Times New Roman"/>
+          <w:sz w:val="32"/>
+          <w:szCs w:val="32"/>
+        </w:rPr>
+        <w:t>ts</w:t>
+      </w:r>
+      <w:proofErr w:type="spellEnd"/>
+      <w:r>
+        <w:rPr>
+          <w:rFonts w:ascii="Times New Roman" w:hAnsi="Times New Roman" w:cs="Times New Roman"/>
+          <w:sz w:val="32"/>
+          <w:szCs w:val="32"/>
+        </w:rPr>
+        <w:t xml:space="preserve"> file </w:t>
+      </w:r>
+    </w:p>
+    <w:p>
+      <w:pPr>
+        <w:rPr>
+          <w:rFonts w:ascii="Times New Roman" w:hAnsi="Times New Roman" w:cs="Times New Roman"/>
+          <w:sz w:val="32"/>
+          <w:szCs w:val="32"/>
+        </w:rPr>
+      </w:pPr>
+    </w:p>
+    <w:p>
+      <w:pPr>
+        <w:rPr>
+          <w:rFonts w:ascii="Times New Roman" w:hAnsi="Times New Roman" w:cs="Times New Roman"/>
+          <w:sz w:val="32"/>
+          <w:szCs w:val="32"/>
+        </w:rPr>
+      </w:pPr>
+      <w:r>
+        <w:rPr>
+          <w:rFonts w:ascii="Times New Roman" w:hAnsi="Times New Roman" w:cs="Times New Roman"/>
+          <w:sz w:val="32"/>
+          <w:szCs w:val="32"/>
+        </w:rPr>
+        <w:t>Service -</w:t>
+      </w:r>
+      <w:r>
+        <w:rPr>
+          <w:rFonts w:ascii="Times New Roman" w:hAnsi="Times New Roman" w:cs="Times New Roman"/>
+          <w:sz w:val="32"/>
+          <w:szCs w:val="32"/>
+        </w:rPr>
+        <w:sym w:font="Wingdings" w:char="F0E0"/>
+      </w:r>
+      <w:r>
+        <w:rPr>
+          <w:rFonts w:ascii="Times New Roman" w:hAnsi="Times New Roman" w:cs="Times New Roman"/>
+          <w:sz w:val="32"/>
+          <w:szCs w:val="32"/>
+        </w:rPr>
+        <w:t xml:space="preserve"> Angular Service </w:t>
+      </w:r>
+    </w:p>
+    <w:p>
+      <w:pPr>
+        <w:rPr>
+          <w:rFonts w:ascii="Times New Roman" w:hAnsi="Times New Roman" w:cs="Times New Roman"/>
+          <w:sz w:val="32"/>
+          <w:szCs w:val="32"/>
+        </w:rPr>
+      </w:pPr>
+    </w:p>
+    <w:p>
+      <w:pPr>
+        <w:rPr>
+          <w:rFonts w:ascii="Times New Roman" w:hAnsi="Times New Roman" w:cs="Times New Roman"/>
+          <w:sz w:val="32"/>
+          <w:szCs w:val="32"/>
+        </w:rPr>
+      </w:pPr>
+      <w:r>
+        <w:rPr>
+          <w:rFonts w:ascii="Times New Roman" w:hAnsi="Times New Roman" w:cs="Times New Roman"/>
+          <w:sz w:val="32"/>
+          <w:szCs w:val="32"/>
+        </w:rPr>
+        <w:t xml:space="preserve">2 types </w:t>
+      </w:r>
+    </w:p>
+    <w:p>
+      <w:pPr>
+        <w:pStyle w:val="ListParagraph"/>
+        <w:numPr>
+          <w:ilvl w:val="0"/>
+          <w:numId w:val="5"/>
+        </w:numPr>
+        <w:rPr>
+          <w:rFonts w:ascii="Times New Roman" w:hAnsi="Times New Roman" w:cs="Times New Roman"/>
+          <w:sz w:val="32"/>
+          <w:szCs w:val="32"/>
+        </w:rPr>
+      </w:pPr>
+      <w:r>
+        <w:rPr>
+          <w:rFonts w:ascii="Times New Roman" w:hAnsi="Times New Roman" w:cs="Times New Roman"/>
+          <w:sz w:val="32"/>
+          <w:szCs w:val="32"/>
+        </w:rPr>
+        <w:t>User-defined service</w:t>
+      </w:r>
+    </w:p>
+    <w:p>
+      <w:pPr>
+        <w:pStyle w:val="ListParagraph"/>
+        <w:numPr>
+          <w:ilvl w:val="1"/>
+          <w:numId w:val="5"/>
+        </w:numPr>
+        <w:rPr>
+          <w:rFonts w:ascii="Times New Roman" w:hAnsi="Times New Roman" w:cs="Times New Roman"/>
+          <w:sz w:val="32"/>
+          <w:szCs w:val="32"/>
+        </w:rPr>
+      </w:pPr>
+      <w:r>
+        <w:rPr>
+          <w:rFonts w:ascii="Times New Roman" w:hAnsi="Times New Roman" w:cs="Times New Roman"/>
+          <w:sz w:val="32"/>
+          <w:szCs w:val="32"/>
+        </w:rPr>
+        <w:t xml:space="preserve">Creating object using new keyword </w:t>
+      </w:r>
+    </w:p>
+    <w:p>
+      <w:pPr>
+        <w:pStyle w:val="ListParagraph"/>
+        <w:numPr>
+          <w:ilvl w:val="1"/>
+          <w:numId w:val="5"/>
+        </w:numPr>
+        <w:rPr>
+          <w:rFonts w:ascii="Times New Roman" w:hAnsi="Times New Roman" w:cs="Times New Roman"/>
+          <w:sz w:val="32"/>
+          <w:szCs w:val="32"/>
+        </w:rPr>
+      </w:pPr>
+      <w:r>
+        <w:rPr>
+          <w:rFonts w:ascii="Times New Roman" w:hAnsi="Times New Roman" w:cs="Times New Roman"/>
+          <w:sz w:val="32"/>
+          <w:szCs w:val="32"/>
+        </w:rPr>
+        <w:t xml:space="preserve">Creating object using DI.  </w:t>
+      </w:r>
+    </w:p>
+    <w:p>
+      <w:pPr>
+        <w:pStyle w:val="ListParagraph"/>
+        <w:numPr>
+          <w:ilvl w:val="0"/>
+          <w:numId w:val="5"/>
+        </w:numPr>
+        <w:rPr>
+          <w:rFonts w:ascii="Times New Roman" w:hAnsi="Times New Roman" w:cs="Times New Roman"/>
+          <w:sz w:val="32"/>
+          <w:szCs w:val="32"/>
+        </w:rPr>
+      </w:pPr>
+      <w:r>
+        <w:rPr>
+          <w:rFonts w:ascii="Times New Roman" w:hAnsi="Times New Roman" w:cs="Times New Roman"/>
+          <w:sz w:val="32"/>
+          <w:szCs w:val="32"/>
+        </w:rPr>
+        <w:t xml:space="preserve">Pre-defined service to call Rest API </w:t>
+      </w:r>
+    </w:p>
+    <w:p>
+      <w:pPr>
+        <w:rPr>
+          <w:rFonts w:ascii="Times New Roman" w:hAnsi="Times New Roman" w:cs="Times New Roman"/>
+          <w:sz w:val="32"/>
+          <w:szCs w:val="32"/>
+        </w:rPr>
+      </w:pPr>
+    </w:p>
+    <w:p>
+      <w:pPr>
+        <w:rPr>
+          <w:rFonts w:ascii="Times New Roman" w:hAnsi="Times New Roman" w:cs="Times New Roman"/>
+          <w:sz w:val="32"/>
+          <w:szCs w:val="32"/>
+        </w:rPr>
+      </w:pPr>
+      <w:r>
+        <w:rPr>
+          <w:rFonts w:ascii="Times New Roman" w:hAnsi="Times New Roman" w:cs="Times New Roman"/>
+          <w:sz w:val="32"/>
+          <w:szCs w:val="32"/>
+        </w:rPr>
+        <w:t xml:space="preserve">Open the Angular service project </w:t>
+      </w:r>
+    </w:p>
+    <w:p>
+      <w:pPr>
+        <w:rPr>
+          <w:rFonts w:ascii="Times New Roman" w:hAnsi="Times New Roman" w:cs="Times New Roman"/>
+          <w:sz w:val="32"/>
+          <w:szCs w:val="32"/>
+        </w:rPr>
+      </w:pPr>
+      <w:r>
+        <w:rPr>
+          <w:rFonts w:ascii="Times New Roman" w:hAnsi="Times New Roman" w:cs="Times New Roman"/>
+          <w:sz w:val="32"/>
+          <w:szCs w:val="32"/>
+        </w:rPr>
+        <w:lastRenderedPageBreak/>
+        <w:t xml:space="preserve">And create two component </w:t>
+      </w:r>
+    </w:p>
+    <w:p>
+      <w:pPr>
+        <w:rPr>
+          <w:rFonts w:ascii="Times New Roman" w:hAnsi="Times New Roman" w:cs="Times New Roman"/>
+          <w:sz w:val="32"/>
+          <w:szCs w:val="32"/>
+        </w:rPr>
+      </w:pPr>
+    </w:p>
+    <w:p>
+      <w:pPr>
+        <w:rPr>
+          <w:rFonts w:ascii="Times New Roman" w:hAnsi="Times New Roman" w:cs="Times New Roman"/>
+          <w:sz w:val="32"/>
+          <w:szCs w:val="32"/>
+          <w:highlight w:val="yellow"/>
+        </w:rPr>
+      </w:pPr>
+      <w:proofErr w:type="gramStart"/>
+      <w:r>
+        <w:rPr>
+          <w:rFonts w:ascii="Times New Roman" w:hAnsi="Times New Roman" w:cs="Times New Roman"/>
+          <w:sz w:val="32"/>
+          <w:szCs w:val="32"/>
+          <w:highlight w:val="yellow"/>
         </w:rPr>
         <w:t>ng</w:t>
       </w:r>
@@ -15087,28 +16157,17 @@
       <w:r>
         <w:rPr>
           <w:rFonts w:ascii="Times New Roman" w:hAnsi="Times New Roman" w:cs="Times New Roman"/>
-          <w:b/>
-          <w:sz w:val="32"/>
-          <w:szCs w:val="32"/>
-        </w:rPr>
-        <w:t xml:space="preserve"> new angular-service </w:t>
-      </w:r>
-    </w:p>
-    <w:p>
-      <w:pPr>
-        <w:rPr>
-          <w:rFonts w:ascii="Times New Roman" w:hAnsi="Times New Roman" w:cs="Times New Roman"/>
-          <w:b/>
-          <w:sz w:val="32"/>
-          <w:szCs w:val="32"/>
-        </w:rPr>
-      </w:pPr>
-    </w:p>
-    <w:p>
-      <w:pPr>
-        <w:rPr>
-          <w:rFonts w:ascii="Times New Roman" w:hAnsi="Times New Roman" w:cs="Times New Roman"/>
-          <w:b/>
+          <w:sz w:val="32"/>
+          <w:szCs w:val="32"/>
+          <w:highlight w:val="yellow"/>
+        </w:rPr>
+        <w:t xml:space="preserve"> g c first </w:t>
+      </w:r>
+    </w:p>
+    <w:p>
+      <w:pPr>
+        <w:rPr>
+          <w:rFonts w:ascii="Times New Roman" w:hAnsi="Times New Roman" w:cs="Times New Roman"/>
           <w:sz w:val="32"/>
           <w:szCs w:val="32"/>
         </w:rPr>
@@ -15117,442 +16176,50 @@
       <w:r>
         <w:rPr>
           <w:rFonts w:ascii="Times New Roman" w:hAnsi="Times New Roman" w:cs="Times New Roman"/>
-          <w:b/>
-          <w:sz w:val="32"/>
-          <w:szCs w:val="32"/>
-        </w:rPr>
-        <w:t>bootstrap</w:t>
+          <w:sz w:val="32"/>
+          <w:szCs w:val="32"/>
+          <w:highlight w:val="yellow"/>
+        </w:rPr>
+        <w:t>ng</w:t>
       </w:r>
       <w:proofErr w:type="gramEnd"/>
       <w:r>
         <w:rPr>
           <w:rFonts w:ascii="Times New Roman" w:hAnsi="Times New Roman" w:cs="Times New Roman"/>
-          <w:b/>
-          <w:sz w:val="32"/>
-          <w:szCs w:val="32"/>
-        </w:rPr>
-        <w:t xml:space="preserve"> / material</w:t>
-      </w:r>
-    </w:p>
-    <w:p>
-      <w:pPr>
-        <w:rPr>
-          <w:rFonts w:ascii="Times New Roman" w:hAnsi="Times New Roman" w:cs="Times New Roman"/>
-          <w:b/>
-          <w:sz w:val="32"/>
-          <w:szCs w:val="32"/>
-        </w:rPr>
-      </w:pPr>
-    </w:p>
-    <w:p>
-      <w:pPr>
-        <w:rPr>
-          <w:rFonts w:ascii="Times New Roman" w:hAnsi="Times New Roman" w:cs="Times New Roman"/>
-          <w:b/>
-          <w:sz w:val="32"/>
-          <w:szCs w:val="32"/>
-        </w:rPr>
-      </w:pPr>
-      <w:r>
-        <w:rPr>
-          <w:rFonts w:ascii="Times New Roman" w:hAnsi="Times New Roman" w:cs="Times New Roman"/>
-          <w:b/>
+          <w:sz w:val="32"/>
+          <w:szCs w:val="32"/>
+          <w:highlight w:val="yellow"/>
+        </w:rPr>
+        <w:t xml:space="preserve"> g c second</w:t>
+      </w:r>
+      <w:r>
+        <w:rPr>
+          <w:rFonts w:ascii="Times New Roman" w:hAnsi="Times New Roman" w:cs="Times New Roman"/>
           <w:sz w:val="32"/>
           <w:szCs w:val="32"/>
         </w:rPr>
         <w:t xml:space="preserve"> </w:t>
       </w:r>
-      <w:proofErr w:type="gramStart"/>
-      <w:r>
-        <w:rPr>
-          <w:rFonts w:ascii="Times New Roman" w:hAnsi="Times New Roman" w:cs="Times New Roman"/>
-          <w:b/>
-          <w:sz w:val="32"/>
-          <w:szCs w:val="32"/>
-        </w:rPr>
-        <w:t>spring</w:t>
-      </w:r>
-      <w:proofErr w:type="gramEnd"/>
-      <w:r>
-        <w:rPr>
-          <w:rFonts w:ascii="Times New Roman" w:hAnsi="Times New Roman" w:cs="Times New Roman"/>
-          <w:b/>
-          <w:sz w:val="32"/>
-          <w:szCs w:val="32"/>
-        </w:rPr>
-        <w:t xml:space="preserve"> boot : deploy</w:t>
-      </w:r>
-    </w:p>
-    <w:p>
-      <w:pPr>
-        <w:rPr>
-          <w:rFonts w:ascii="Times New Roman" w:hAnsi="Times New Roman" w:cs="Times New Roman"/>
-          <w:b/>
-          <w:sz w:val="32"/>
-          <w:szCs w:val="32"/>
-        </w:rPr>
-      </w:pPr>
-      <w:r>
-        <w:rPr>
-          <w:rFonts w:ascii="Times New Roman" w:hAnsi="Times New Roman" w:cs="Times New Roman"/>
-          <w:b/>
-          <w:sz w:val="32"/>
-          <w:szCs w:val="32"/>
-        </w:rPr>
-        <w:t xml:space="preserve"> </w:t>
-      </w:r>
-      <w:proofErr w:type="gramStart"/>
-      <w:r>
-        <w:rPr>
-          <w:rFonts w:ascii="Times New Roman" w:hAnsi="Times New Roman" w:cs="Times New Roman"/>
-          <w:b/>
-          <w:sz w:val="32"/>
-          <w:szCs w:val="32"/>
-        </w:rPr>
-        <w:t>build</w:t>
-      </w:r>
-      <w:proofErr w:type="gramEnd"/>
-      <w:r>
-        <w:rPr>
-          <w:rFonts w:ascii="Times New Roman" w:hAnsi="Times New Roman" w:cs="Times New Roman"/>
-          <w:b/>
-          <w:sz w:val="32"/>
-          <w:szCs w:val="32"/>
-        </w:rPr>
-        <w:t xml:space="preserve"> angular project : </w:t>
-      </w:r>
-    </w:p>
-    <w:p>
-      <w:pPr>
-        <w:rPr>
-          <w:rFonts w:ascii="Times New Roman" w:hAnsi="Times New Roman" w:cs="Times New Roman"/>
-          <w:b/>
-          <w:sz w:val="32"/>
-          <w:szCs w:val="32"/>
-        </w:rPr>
-      </w:pPr>
-    </w:p>
-    <w:p>
-      <w:pPr>
-        <w:rPr>
-          <w:rFonts w:ascii="Times New Roman" w:hAnsi="Times New Roman" w:cs="Times New Roman"/>
-          <w:b/>
-          <w:sz w:val="32"/>
-          <w:szCs w:val="32"/>
-        </w:rPr>
-      </w:pPr>
-      <w:r>
-        <w:rPr>
-          <w:rFonts w:ascii="Times New Roman" w:hAnsi="Times New Roman" w:cs="Times New Roman"/>
-          <w:b/>
-          <w:sz w:val="32"/>
-          <w:szCs w:val="32"/>
-        </w:rPr>
-        <w:tab/>
-        <w:t xml:space="preserve">6 methods </w:t>
-      </w:r>
-    </w:p>
-    <w:p>
-      <w:pPr>
-        <w:rPr>
-          <w:rFonts w:ascii="Times New Roman" w:hAnsi="Times New Roman" w:cs="Times New Roman"/>
-          <w:b/>
-          <w:sz w:val="32"/>
-          <w:szCs w:val="32"/>
-        </w:rPr>
-      </w:pPr>
-      <w:r>
-        <w:rPr>
-          <w:rFonts w:ascii="Times New Roman" w:hAnsi="Times New Roman" w:cs="Times New Roman"/>
-          <w:b/>
-          <w:sz w:val="32"/>
-          <w:szCs w:val="32"/>
-        </w:rPr>
-        <w:tab/>
-        <w:t xml:space="preserve">Create login with post method </w:t>
-      </w:r>
-    </w:p>
-    <w:p>
-      <w:pPr>
-        <w:rPr>
-          <w:rFonts w:ascii="Times New Roman" w:hAnsi="Times New Roman" w:cs="Times New Roman"/>
-          <w:b/>
-          <w:sz w:val="32"/>
-          <w:szCs w:val="32"/>
-        </w:rPr>
-      </w:pPr>
-      <w:r>
-        <w:rPr>
-          <w:rFonts w:ascii="Times New Roman" w:hAnsi="Times New Roman" w:cs="Times New Roman"/>
-          <w:b/>
-          <w:sz w:val="32"/>
-          <w:szCs w:val="32"/>
-        </w:rPr>
-        <w:tab/>
-        <w:t xml:space="preserve">Check login with get method </w:t>
-      </w:r>
-    </w:p>
-    <w:p>
-      <w:pPr>
-        <w:rPr>
-          <w:rFonts w:ascii="Times New Roman" w:hAnsi="Times New Roman" w:cs="Times New Roman"/>
-          <w:b/>
-          <w:sz w:val="32"/>
-          <w:szCs w:val="32"/>
-        </w:rPr>
-      </w:pPr>
-      <w:r>
-        <w:rPr>
-          <w:rFonts w:ascii="Times New Roman" w:hAnsi="Times New Roman" w:cs="Times New Roman"/>
-          <w:b/>
-          <w:sz w:val="32"/>
-          <w:szCs w:val="32"/>
-        </w:rPr>
-        <w:tab/>
-        <w:t xml:space="preserve">Get, post, put and delete for customer </w:t>
-      </w:r>
-    </w:p>
-    <w:p>
-      <w:pPr>
-        <w:rPr>
-          <w:rFonts w:ascii="Times New Roman" w:hAnsi="Times New Roman" w:cs="Times New Roman"/>
-          <w:b/>
-          <w:sz w:val="32"/>
-          <w:szCs w:val="32"/>
-        </w:rPr>
-      </w:pPr>
-    </w:p>
-    <w:p>
-      <w:pPr>
-        <w:rPr>
-          <w:rFonts w:ascii="Times New Roman" w:hAnsi="Times New Roman" w:cs="Times New Roman"/>
-          <w:b/>
-          <w:sz w:val="32"/>
-          <w:szCs w:val="32"/>
-        </w:rPr>
-      </w:pPr>
-      <w:r>
-        <w:rPr>
-          <w:rFonts w:ascii="Times New Roman" w:hAnsi="Times New Roman" w:cs="Times New Roman"/>
-          <w:b/>
-          <w:sz w:val="32"/>
-          <w:szCs w:val="32"/>
-        </w:rPr>
-        <w:t xml:space="preserve">REST API </w:t>
-      </w:r>
-      <w:r>
-        <w:rPr>
-          <w:rFonts w:ascii="Times New Roman" w:hAnsi="Times New Roman" w:cs="Times New Roman"/>
-          <w:b/>
-          <w:sz w:val="32"/>
-          <w:szCs w:val="32"/>
-        </w:rPr>
-        <w:tab/>
-      </w:r>
-      <w:r>
-        <w:rPr>
-          <w:rFonts w:ascii="Times New Roman" w:hAnsi="Times New Roman" w:cs="Times New Roman"/>
-          <w:b/>
-          <w:sz w:val="32"/>
-          <w:szCs w:val="32"/>
-        </w:rPr>
-        <w:tab/>
-        <w:t xml:space="preserve">: Login </w:t>
-      </w:r>
-    </w:p>
-    <w:p>
-      <w:pPr>
-        <w:rPr>
-          <w:rFonts w:ascii="Times New Roman" w:hAnsi="Times New Roman" w:cs="Times New Roman"/>
-          <w:b/>
-          <w:sz w:val="32"/>
-          <w:szCs w:val="32"/>
-        </w:rPr>
-      </w:pPr>
-      <w:r>
-        <w:rPr>
-          <w:rFonts w:ascii="Times New Roman" w:hAnsi="Times New Roman" w:cs="Times New Roman"/>
-          <w:b/>
-          <w:sz w:val="32"/>
-          <w:szCs w:val="32"/>
-        </w:rPr>
-        <w:tab/>
-      </w:r>
-      <w:r>
-        <w:rPr>
-          <w:rFonts w:ascii="Times New Roman" w:hAnsi="Times New Roman" w:cs="Times New Roman"/>
-          <w:b/>
-          <w:sz w:val="32"/>
-          <w:szCs w:val="32"/>
-        </w:rPr>
-        <w:tab/>
-      </w:r>
-      <w:r>
-        <w:rPr>
-          <w:rFonts w:ascii="Times New Roman" w:hAnsi="Times New Roman" w:cs="Times New Roman"/>
-          <w:b/>
-          <w:sz w:val="32"/>
-          <w:szCs w:val="32"/>
-        </w:rPr>
-        <w:tab/>
-      </w:r>
-      <w:r>
-        <w:rPr>
-          <w:rFonts w:ascii="Times New Roman" w:hAnsi="Times New Roman" w:cs="Times New Roman"/>
-          <w:b/>
-          <w:sz w:val="32"/>
-          <w:szCs w:val="32"/>
-        </w:rPr>
-        <w:tab/>
-      </w:r>
-      <w:proofErr w:type="gramStart"/>
-      <w:r>
-        <w:rPr>
-          <w:rFonts w:ascii="Times New Roman" w:hAnsi="Times New Roman" w:cs="Times New Roman"/>
-          <w:b/>
-          <w:sz w:val="32"/>
-          <w:szCs w:val="32"/>
-        </w:rPr>
-        <w:t>Customer :</w:t>
-      </w:r>
-      <w:proofErr w:type="gramEnd"/>
-      <w:r>
-        <w:rPr>
-          <w:rFonts w:ascii="Times New Roman" w:hAnsi="Times New Roman" w:cs="Times New Roman"/>
-          <w:b/>
-          <w:sz w:val="32"/>
-          <w:szCs w:val="32"/>
-        </w:rPr>
-        <w:t xml:space="preserve"> CRUD Operation </w:t>
-      </w:r>
-    </w:p>
-    <w:p>
-      <w:pPr>
-        <w:rPr>
-          <w:rFonts w:ascii="Times New Roman" w:hAnsi="Times New Roman" w:cs="Times New Roman"/>
-          <w:b/>
-          <w:sz w:val="32"/>
-          <w:szCs w:val="32"/>
-        </w:rPr>
-      </w:pPr>
-    </w:p>
-    <w:p>
-      <w:pPr>
-        <w:rPr>
-          <w:rFonts w:ascii="Times New Roman" w:hAnsi="Times New Roman" w:cs="Times New Roman"/>
-          <w:b/>
-          <w:sz w:val="32"/>
-          <w:szCs w:val="32"/>
-        </w:rPr>
-      </w:pPr>
-      <w:proofErr w:type="spellStart"/>
-      <w:r>
-        <w:rPr>
-          <w:rFonts w:ascii="Times New Roman" w:hAnsi="Times New Roman" w:cs="Times New Roman"/>
-          <w:b/>
-          <w:sz w:val="32"/>
-          <w:szCs w:val="32"/>
-        </w:rPr>
-        <w:t>emp.json</w:t>
-      </w:r>
-      <w:proofErr w:type="spellEnd"/>
-      <w:r>
-        <w:rPr>
-          <w:rFonts w:ascii="Times New Roman" w:hAnsi="Times New Roman" w:cs="Times New Roman"/>
-          <w:b/>
-          <w:sz w:val="32"/>
-          <w:szCs w:val="32"/>
-        </w:rPr>
-        <w:t xml:space="preserve"> (</w:t>
-      </w:r>
+    </w:p>
+    <w:p>
+      <w:pPr>
+        <w:rPr>
+          <w:rFonts w:ascii="Times New Roman" w:hAnsi="Times New Roman" w:cs="Times New Roman"/>
+          <w:sz w:val="32"/>
+          <w:szCs w:val="32"/>
+        </w:rPr>
+      </w:pPr>
+    </w:p>
+    <w:p>
+      <w:pPr>
+        <w:rPr>
+          <w:rFonts w:ascii="Times New Roman" w:hAnsi="Times New Roman" w:cs="Times New Roman"/>
+          <w:sz w:val="32"/>
+          <w:szCs w:val="32"/>
+        </w:rPr>
+      </w:pPr>
       <w:bookmarkStart w:id="0" w:name="_GoBack"/>
-      <w:r>
-        <w:rPr>
-          <w:rFonts w:ascii="Times New Roman" w:hAnsi="Times New Roman" w:cs="Times New Roman"/>
-          <w:b/>
-          <w:sz w:val="32"/>
-          <w:szCs w:val="32"/>
-        </w:rPr>
-        <w:t xml:space="preserve">using node module make </w:t>
-      </w:r>
-      <w:proofErr w:type="spellStart"/>
-      <w:r>
-        <w:rPr>
-          <w:rFonts w:ascii="Times New Roman" w:hAnsi="Times New Roman" w:cs="Times New Roman"/>
-          <w:b/>
-          <w:sz w:val="32"/>
-          <w:szCs w:val="32"/>
-        </w:rPr>
-        <w:t>json</w:t>
-      </w:r>
-      <w:proofErr w:type="spellEnd"/>
-      <w:r>
-        <w:rPr>
-          <w:rFonts w:ascii="Times New Roman" w:hAnsi="Times New Roman" w:cs="Times New Roman"/>
-          <w:b/>
-          <w:sz w:val="32"/>
-          <w:szCs w:val="32"/>
-        </w:rPr>
-        <w:t xml:space="preserve"> file as server)</w:t>
-      </w:r>
       <w:bookmarkEnd w:id="0"/>
-      <w:r>
-        <w:rPr>
-          <w:rFonts w:ascii="Times New Roman" w:hAnsi="Times New Roman" w:cs="Times New Roman"/>
-          <w:b/>
-          <w:sz w:val="32"/>
-          <w:szCs w:val="32"/>
-        </w:rPr>
-        <w:t xml:space="preserve">. </w:t>
-      </w:r>
-    </w:p>
-    <w:p>
-      <w:pPr>
-        <w:rPr>
-          <w:rFonts w:ascii="Times New Roman" w:hAnsi="Times New Roman" w:cs="Times New Roman"/>
-          <w:b/>
-          <w:sz w:val="32"/>
-          <w:szCs w:val="32"/>
-        </w:rPr>
-      </w:pPr>
-    </w:p>
-    <w:p>
-      <w:pPr>
-        <w:rPr>
-          <w:rFonts w:ascii="Times New Roman" w:hAnsi="Times New Roman" w:cs="Times New Roman"/>
-          <w:b/>
-          <w:sz w:val="32"/>
-          <w:szCs w:val="32"/>
-        </w:rPr>
-      </w:pPr>
-    </w:p>
-    <w:p>
-      <w:pPr>
-        <w:rPr>
-          <w:rFonts w:ascii="Times New Roman" w:hAnsi="Times New Roman" w:cs="Times New Roman"/>
-          <w:b/>
-          <w:sz w:val="32"/>
-          <w:szCs w:val="32"/>
-        </w:rPr>
-      </w:pPr>
-    </w:p>
-    <w:p>
-      <w:pPr>
-        <w:rPr>
-          <w:rFonts w:ascii="Times New Roman" w:hAnsi="Times New Roman" w:cs="Times New Roman"/>
-          <w:sz w:val="32"/>
-          <w:szCs w:val="32"/>
-        </w:rPr>
-      </w:pPr>
-    </w:p>
-    <w:p>
-      <w:pPr>
-        <w:rPr>
-          <w:rFonts w:ascii="Times New Roman" w:hAnsi="Times New Roman" w:cs="Times New Roman"/>
-          <w:sz w:val="32"/>
-          <w:szCs w:val="32"/>
-        </w:rPr>
-      </w:pPr>
     </w:p>
     <w:p>
       <w:pPr>
@@ -15612,6 +16279,95 @@
 <file path=word/numbering.xml><?xml version="1.0" encoding="utf-8"?>
 <w:numbering xmlns:wpc="http://schemas.microsoft.com/office/word/2010/wordprocessingCanvas" xmlns:mc="http://schemas.openxmlformats.org/markup-compatibility/2006" xmlns:o="urn:schemas-microsoft-com:office:office" xmlns:r="http://schemas.openxmlformats.org/officeDocument/2006/relationships" xmlns:m="http://schemas.openxmlformats.org/officeDocument/2006/math" xmlns:v="urn:schemas-microsoft-com:vml" xmlns:wp14="http://schemas.microsoft.com/office/word/2010/wordprocessingDrawing" xmlns:wp="http://schemas.openxmlformats.org/drawingml/2006/wordprocessingDrawing" xmlns:w10="urn:schemas-microsoft-com:office:word" xmlns:w="http://schemas.openxmlformats.org/wordprocessingml/2006/main" xmlns:w14="http://schemas.microsoft.com/office/word/2010/wordml" xmlns:w15="http://schemas.microsoft.com/office/word/2012/wordml" xmlns:wpg="http://schemas.microsoft.com/office/word/2010/wordprocessingGroup" xmlns:wpi="http://schemas.microsoft.com/office/word/2010/wordprocessingInk" xmlns:wne="http://schemas.microsoft.com/office/word/2006/wordml" xmlns:wps="http://schemas.microsoft.com/office/word/2010/wordprocessingShape" mc:Ignorable="w14 w15 wp14">
   <w:abstractNum w:abstractNumId="0" w15:restartNumberingAfterBreak="0">
+    <w:nsid w:val="079F13BE"/>
+    <w:multiLevelType w:val="hybridMultilevel"/>
+    <w:tmpl w:val="E16A3A02"/>
+    <w:lvl w:ilvl="0" w:tplc="4009000F">
+      <w:start w:val="1"/>
+      <w:numFmt w:val="decimal"/>
+      <w:lvlText w:val="%1."/>
+      <w:lvlJc w:val="left"/>
+      <w:pPr>
+        <w:ind w:left="720" w:hanging="360"/>
+      </w:pPr>
+      <w:rPr>
+        <w:rFonts w:hint="default"/>
+      </w:rPr>
+    </w:lvl>
+    <w:lvl w:ilvl="1" w:tplc="40090019">
+      <w:start w:val="1"/>
+      <w:numFmt w:val="lowerLetter"/>
+      <w:lvlText w:val="%2."/>
+      <w:lvlJc w:val="left"/>
+      <w:pPr>
+        <w:ind w:left="1440" w:hanging="360"/>
+      </w:pPr>
+    </w:lvl>
+    <w:lvl w:ilvl="2" w:tplc="4009001B" w:tentative="1">
+      <w:start w:val="1"/>
+      <w:numFmt w:val="lowerRoman"/>
+      <w:lvlText w:val="%3."/>
+      <w:lvlJc w:val="right"/>
+      <w:pPr>
+        <w:ind w:left="2160" w:hanging="180"/>
+      </w:pPr>
+    </w:lvl>
+    <w:lvl w:ilvl="3" w:tplc="4009000F" w:tentative="1">
+      <w:start w:val="1"/>
+      <w:numFmt w:val="decimal"/>
+      <w:lvlText w:val="%4."/>
+      <w:lvlJc w:val="left"/>
+      <w:pPr>
+        <w:ind w:left="2880" w:hanging="360"/>
+      </w:pPr>
+    </w:lvl>
+    <w:lvl w:ilvl="4" w:tplc="40090019" w:tentative="1">
+      <w:start w:val="1"/>
+      <w:numFmt w:val="lowerLetter"/>
+      <w:lvlText w:val="%5."/>
+      <w:lvlJc w:val="left"/>
+      <w:pPr>
+        <w:ind w:left="3600" w:hanging="360"/>
+      </w:pPr>
+    </w:lvl>
+    <w:lvl w:ilvl="5" w:tplc="4009001B" w:tentative="1">
+      <w:start w:val="1"/>
+      <w:numFmt w:val="lowerRoman"/>
+      <w:lvlText w:val="%6."/>
+      <w:lvlJc w:val="right"/>
+      <w:pPr>
+        <w:ind w:left="4320" w:hanging="180"/>
+      </w:pPr>
+    </w:lvl>
+    <w:lvl w:ilvl="6" w:tplc="4009000F" w:tentative="1">
+      <w:start w:val="1"/>
+      <w:numFmt w:val="decimal"/>
+      <w:lvlText w:val="%7."/>
+      <w:lvlJc w:val="left"/>
+      <w:pPr>
+        <w:ind w:left="5040" w:hanging="360"/>
+      </w:pPr>
+    </w:lvl>
+    <w:lvl w:ilvl="7" w:tplc="40090019" w:tentative="1">
+      <w:start w:val="1"/>
+      <w:numFmt w:val="lowerLetter"/>
+      <w:lvlText w:val="%8."/>
+      <w:lvlJc w:val="left"/>
+      <w:pPr>
+        <w:ind w:left="5760" w:hanging="360"/>
+      </w:pPr>
+    </w:lvl>
+    <w:lvl w:ilvl="8" w:tplc="4009001B" w:tentative="1">
+      <w:start w:val="1"/>
+      <w:numFmt w:val="lowerRoman"/>
+      <w:lvlText w:val="%9."/>
+      <w:lvlJc w:val="right"/>
+      <w:pPr>
+        <w:ind w:left="6480" w:hanging="180"/>
+      </w:pPr>
+    </w:lvl>
+  </w:abstractNum>
+  <w:abstractNum w:abstractNumId="1" w15:restartNumberingAfterBreak="0">
     <w:nsid w:val="35096AE1"/>
     <w:multiLevelType w:val="hybridMultilevel"/>
     <w:tmpl w:val="29588382"/>
@@ -15700,7 +16456,7 @@
       </w:pPr>
     </w:lvl>
   </w:abstractNum>
-  <w:abstractNum w:abstractNumId="1" w15:restartNumberingAfterBreak="0">
+  <w:abstractNum w:abstractNumId="2" w15:restartNumberingAfterBreak="0">
     <w:nsid w:val="3EF176C9"/>
     <w:multiLevelType w:val="hybridMultilevel"/>
     <w:tmpl w:val="6B3C390C"/>
@@ -15789,7 +16545,7 @@
       </w:pPr>
     </w:lvl>
   </w:abstractNum>
-  <w:abstractNum w:abstractNumId="2" w15:restartNumberingAfterBreak="0">
+  <w:abstractNum w:abstractNumId="3" w15:restartNumberingAfterBreak="0">
     <w:nsid w:val="5F725044"/>
     <w:multiLevelType w:val="hybridMultilevel"/>
     <w:tmpl w:val="CACA39F2"/>
@@ -15878,7 +16634,7 @@
       </w:pPr>
     </w:lvl>
   </w:abstractNum>
-  <w:abstractNum w:abstractNumId="3" w15:restartNumberingAfterBreak="0">
+  <w:abstractNum w:abstractNumId="4" w15:restartNumberingAfterBreak="0">
     <w:nsid w:val="6F055A0E"/>
     <w:multiLevelType w:val="hybridMultilevel"/>
     <w:tmpl w:val="4E12778C"/>
@@ -15968,16 +16724,19 @@
     </w:lvl>
   </w:abstractNum>
   <w:num w:numId="1">
-    <w:abstractNumId w:val="0"/>
+    <w:abstractNumId w:val="1"/>
   </w:num>
   <w:num w:numId="2">
+    <w:abstractNumId w:val="3"/>
+  </w:num>
+  <w:num w:numId="3">
+    <w:abstractNumId w:val="4"/>
+  </w:num>
+  <w:num w:numId="4">
     <w:abstractNumId w:val="2"/>
   </w:num>
-  <w:num w:numId="3">
-    <w:abstractNumId w:val="3"/>
-  </w:num>
-  <w:num w:numId="4">
-    <w:abstractNumId w:val="1"/>
+  <w:num w:numId="5">
+    <w:abstractNumId w:val="0"/>
   </w:num>
 </w:numbering>
 </file>

--- a/Angular Notes.docx
+++ b/Angular Notes.docx
@@ -12000,17 +12000,988 @@
           <w:sz w:val="32"/>
           <w:szCs w:val="32"/>
         </w:rPr>
-        <w:t xml:space="preserve">We have to register this class details in module level or component level with the help of provider attribute. </w:t>
-      </w:r>
-    </w:p>
-    <w:p>
-      <w:pPr>
-        <w:rPr>
-          <w:rFonts w:ascii="Times New Roman" w:hAnsi="Times New Roman" w:cs="Times New Roman"/>
-          <w:sz w:val="32"/>
-          <w:szCs w:val="32"/>
-        </w:rPr>
-      </w:pPr>
+        <w:t xml:space="preserve">We have to register this class details in </w:t>
+      </w:r>
+      <w:r>
+        <w:rPr>
+          <w:rFonts w:ascii="Times New Roman" w:hAnsi="Times New Roman" w:cs="Times New Roman"/>
+          <w:sz w:val="32"/>
+          <w:szCs w:val="32"/>
+          <w:highlight w:val="yellow"/>
+        </w:rPr>
+        <w:t>module</w:t>
+      </w:r>
+      <w:r>
+        <w:rPr>
+          <w:rFonts w:ascii="Times New Roman" w:hAnsi="Times New Roman" w:cs="Times New Roman"/>
+          <w:sz w:val="32"/>
+          <w:szCs w:val="32"/>
+        </w:rPr>
+        <w:t xml:space="preserve"> level or </w:t>
+      </w:r>
+      <w:r>
+        <w:rPr>
+          <w:rFonts w:ascii="Times New Roman" w:hAnsi="Times New Roman" w:cs="Times New Roman"/>
+          <w:sz w:val="32"/>
+          <w:szCs w:val="32"/>
+          <w:highlight w:val="yellow"/>
+        </w:rPr>
+        <w:t>component</w:t>
+      </w:r>
+      <w:r>
+        <w:rPr>
+          <w:rFonts w:ascii="Times New Roman" w:hAnsi="Times New Roman" w:cs="Times New Roman"/>
+          <w:sz w:val="32"/>
+          <w:szCs w:val="32"/>
+        </w:rPr>
+        <w:t xml:space="preserve"> level with the help of </w:t>
+      </w:r>
+      <w:r>
+        <w:rPr>
+          <w:rFonts w:ascii="Times New Roman" w:hAnsi="Times New Roman" w:cs="Times New Roman"/>
+          <w:sz w:val="32"/>
+          <w:szCs w:val="32"/>
+          <w:highlight w:val="yellow"/>
+        </w:rPr>
+        <w:t>provider</w:t>
+      </w:r>
+      <w:r>
+        <w:rPr>
+          <w:rFonts w:ascii="Times New Roman" w:hAnsi="Times New Roman" w:cs="Times New Roman"/>
+          <w:sz w:val="32"/>
+          <w:szCs w:val="32"/>
+        </w:rPr>
+        <w:t xml:space="preserve"> attribute. </w:t>
+      </w:r>
+    </w:p>
+    <w:p>
+      <w:pPr>
+        <w:rPr>
+          <w:rFonts w:ascii="Times New Roman" w:hAnsi="Times New Roman" w:cs="Times New Roman"/>
+          <w:sz w:val="32"/>
+          <w:szCs w:val="32"/>
+        </w:rPr>
+      </w:pPr>
+    </w:p>
+    <w:p>
+      <w:pPr>
+        <w:rPr>
+          <w:rFonts w:ascii="Times New Roman" w:hAnsi="Times New Roman" w:cs="Times New Roman"/>
+          <w:sz w:val="32"/>
+          <w:szCs w:val="32"/>
+        </w:rPr>
+      </w:pPr>
+    </w:p>
+    <w:p>
+      <w:pPr>
+        <w:rPr>
+          <w:rFonts w:ascii="Times New Roman" w:hAnsi="Times New Roman" w:cs="Times New Roman"/>
+          <w:sz w:val="32"/>
+          <w:szCs w:val="32"/>
+        </w:rPr>
+      </w:pPr>
+      <w:r>
+        <w:rPr>
+          <w:rFonts w:ascii="Times New Roman" w:hAnsi="Times New Roman" w:cs="Times New Roman"/>
+          <w:sz w:val="32"/>
+          <w:szCs w:val="32"/>
+        </w:rPr>
+        <w:t xml:space="preserve">Angular pre-defined service </w:t>
+      </w:r>
+    </w:p>
+    <w:p>
+      <w:pPr>
+        <w:rPr>
+          <w:rFonts w:ascii="Times New Roman" w:hAnsi="Times New Roman" w:cs="Times New Roman"/>
+          <w:sz w:val="32"/>
+          <w:szCs w:val="32"/>
+        </w:rPr>
+      </w:pPr>
+      <w:r>
+        <w:rPr>
+          <w:rFonts w:ascii="Times New Roman" w:hAnsi="Times New Roman" w:cs="Times New Roman"/>
+          <w:sz w:val="32"/>
+          <w:szCs w:val="32"/>
+          <w:highlight w:val="yellow"/>
+        </w:rPr>
+        <w:t>HttpClient</w:t>
+      </w:r>
+      <w:r>
+        <w:rPr>
+          <w:rFonts w:ascii="Times New Roman" w:hAnsi="Times New Roman" w:cs="Times New Roman"/>
+          <w:sz w:val="32"/>
+          <w:szCs w:val="32"/>
+        </w:rPr>
+        <w:t xml:space="preserve"> is a pre-defined API provided by angular to call REST API. </w:t>
+      </w:r>
+    </w:p>
+    <w:p>
+      <w:pPr>
+        <w:rPr>
+          <w:rFonts w:ascii="Times New Roman" w:hAnsi="Times New Roman" w:cs="Times New Roman"/>
+          <w:sz w:val="32"/>
+          <w:szCs w:val="32"/>
+        </w:rPr>
+      </w:pPr>
+    </w:p>
+    <w:p>
+      <w:pPr>
+        <w:rPr>
+          <w:rFonts w:ascii="Times New Roman" w:hAnsi="Times New Roman" w:cs="Times New Roman"/>
+          <w:sz w:val="32"/>
+          <w:szCs w:val="32"/>
+        </w:rPr>
+      </w:pPr>
+      <w:r>
+        <w:rPr>
+          <w:rFonts w:ascii="Times New Roman" w:hAnsi="Times New Roman" w:cs="Times New Roman"/>
+          <w:sz w:val="32"/>
+          <w:szCs w:val="32"/>
+        </w:rPr>
+        <w:t xml:space="preserve">Using HttpClient we can call get(), post(), put() and delete() REST API methods. </w:t>
+      </w:r>
+    </w:p>
+    <w:p>
+      <w:pPr>
+        <w:rPr>
+          <w:rFonts w:ascii="Times New Roman" w:hAnsi="Times New Roman" w:cs="Times New Roman"/>
+          <w:sz w:val="32"/>
+          <w:szCs w:val="32"/>
+        </w:rPr>
+      </w:pPr>
+    </w:p>
+    <w:p>
+      <w:pPr>
+        <w:rPr>
+          <w:rFonts w:ascii="Times New Roman" w:hAnsi="Times New Roman" w:cs="Times New Roman"/>
+          <w:sz w:val="32"/>
+          <w:szCs w:val="32"/>
+        </w:rPr>
+      </w:pPr>
+      <w:r>
+        <w:rPr>
+          <w:rFonts w:ascii="Times New Roman" w:hAnsi="Times New Roman" w:cs="Times New Roman"/>
+          <w:sz w:val="32"/>
+          <w:szCs w:val="32"/>
+        </w:rPr>
+        <w:t xml:space="preserve">HttpClient take the help of </w:t>
+      </w:r>
+      <w:r>
+        <w:rPr>
+          <w:rFonts w:ascii="Times New Roman" w:hAnsi="Times New Roman" w:cs="Times New Roman"/>
+          <w:sz w:val="32"/>
+          <w:szCs w:val="32"/>
+          <w:highlight w:val="yellow"/>
+        </w:rPr>
+        <w:t>rxjs</w:t>
+      </w:r>
+      <w:r>
+        <w:rPr>
+          <w:rFonts w:ascii="Times New Roman" w:hAnsi="Times New Roman" w:cs="Times New Roman"/>
+          <w:sz w:val="32"/>
+          <w:szCs w:val="32"/>
+        </w:rPr>
+        <w:t xml:space="preserve"> Observable API to subscribe the data in angular side. </w:t>
+      </w:r>
+    </w:p>
+    <w:p>
+      <w:pPr>
+        <w:rPr>
+          <w:rFonts w:ascii="Times New Roman" w:hAnsi="Times New Roman" w:cs="Times New Roman"/>
+          <w:sz w:val="32"/>
+          <w:szCs w:val="32"/>
+        </w:rPr>
+      </w:pPr>
+    </w:p>
+    <w:p>
+      <w:pPr>
+        <w:rPr>
+          <w:rFonts w:ascii="Times New Roman" w:hAnsi="Times New Roman" w:cs="Times New Roman"/>
+          <w:sz w:val="32"/>
+          <w:szCs w:val="32"/>
+        </w:rPr>
+      </w:pPr>
+      <w:r>
+        <w:rPr>
+          <w:rFonts w:ascii="Times New Roman" w:hAnsi="Times New Roman" w:cs="Times New Roman"/>
+          <w:sz w:val="32"/>
+          <w:szCs w:val="32"/>
+        </w:rPr>
+        <w:t xml:space="preserve">From UI or Frontend technologies we can call REST API using two ways </w:t>
+      </w:r>
+    </w:p>
+    <w:p>
+      <w:pPr>
+        <w:pStyle w:val="ListParagraph"/>
+        <w:numPr>
+          <w:ilvl w:val="0"/>
+          <w:numId w:val="6"/>
+        </w:numPr>
+        <w:rPr>
+          <w:rFonts w:ascii="Times New Roman" w:hAnsi="Times New Roman" w:cs="Times New Roman"/>
+          <w:sz w:val="32"/>
+          <w:szCs w:val="32"/>
+        </w:rPr>
+      </w:pPr>
+      <w:r>
+        <w:rPr>
+          <w:rFonts w:ascii="Times New Roman" w:hAnsi="Times New Roman" w:cs="Times New Roman"/>
+          <w:sz w:val="32"/>
+          <w:szCs w:val="32"/>
+        </w:rPr>
+        <w:t xml:space="preserve">Using promise </w:t>
+      </w:r>
+    </w:p>
+    <w:p>
+      <w:pPr>
+        <w:pStyle w:val="ListParagraph"/>
+        <w:numPr>
+          <w:ilvl w:val="0"/>
+          <w:numId w:val="6"/>
+        </w:numPr>
+        <w:rPr>
+          <w:rFonts w:ascii="Times New Roman" w:hAnsi="Times New Roman" w:cs="Times New Roman"/>
+          <w:sz w:val="32"/>
+          <w:szCs w:val="32"/>
+        </w:rPr>
+      </w:pPr>
+      <w:r>
+        <w:rPr>
+          <w:rFonts w:ascii="Times New Roman" w:hAnsi="Times New Roman" w:cs="Times New Roman"/>
+          <w:sz w:val="32"/>
+          <w:szCs w:val="32"/>
+        </w:rPr>
+        <w:t xml:space="preserve">Using Observable </w:t>
+      </w:r>
+    </w:p>
+    <w:p>
+      <w:pPr>
+        <w:rPr>
+          <w:rFonts w:ascii="Times New Roman" w:hAnsi="Times New Roman" w:cs="Times New Roman"/>
+          <w:sz w:val="32"/>
+          <w:szCs w:val="32"/>
+        </w:rPr>
+      </w:pPr>
+    </w:p>
+    <w:p>
+      <w:pPr>
+        <w:rPr>
+          <w:rFonts w:ascii="Times New Roman" w:hAnsi="Times New Roman" w:cs="Times New Roman"/>
+          <w:sz w:val="32"/>
+          <w:szCs w:val="32"/>
+        </w:rPr>
+      </w:pPr>
+      <w:r>
+        <w:rPr>
+          <w:rFonts w:ascii="Times New Roman" w:hAnsi="Times New Roman" w:cs="Times New Roman"/>
+          <w:sz w:val="32"/>
+          <w:szCs w:val="32"/>
+        </w:rPr>
+        <w:t xml:space="preserve">Promise is a pre-defined object provided by JavaScript which help to load asynchronous data or event data from REST API. </w:t>
+      </w:r>
+    </w:p>
+    <w:p>
+      <w:pPr>
+        <w:rPr>
+          <w:rFonts w:ascii="Times New Roman" w:hAnsi="Times New Roman" w:cs="Times New Roman"/>
+          <w:sz w:val="32"/>
+          <w:szCs w:val="32"/>
+        </w:rPr>
+      </w:pPr>
+    </w:p>
+    <w:p>
+      <w:pPr>
+        <w:rPr>
+          <w:rFonts w:ascii="Times New Roman" w:hAnsi="Times New Roman" w:cs="Times New Roman"/>
+          <w:sz w:val="32"/>
+          <w:szCs w:val="32"/>
+        </w:rPr>
+      </w:pPr>
+      <w:r>
+        <w:rPr>
+          <w:rFonts w:ascii="Times New Roman" w:hAnsi="Times New Roman" w:cs="Times New Roman"/>
+          <w:sz w:val="32"/>
+          <w:szCs w:val="32"/>
+        </w:rPr>
+        <w:t xml:space="preserve">Creating user-defined promise. </w:t>
+      </w:r>
+    </w:p>
+    <w:p>
+      <w:pPr>
+        <w:rPr>
+          <w:rFonts w:ascii="Times New Roman" w:hAnsi="Times New Roman" w:cs="Times New Roman"/>
+          <w:sz w:val="32"/>
+          <w:szCs w:val="32"/>
+        </w:rPr>
+      </w:pPr>
+    </w:p>
+    <w:p>
+      <w:pPr>
+        <w:rPr>
+          <w:rFonts w:ascii="Times New Roman" w:hAnsi="Times New Roman" w:cs="Times New Roman"/>
+          <w:sz w:val="32"/>
+          <w:szCs w:val="32"/>
+        </w:rPr>
+      </w:pPr>
+      <w:r>
+        <w:rPr>
+          <w:rFonts w:ascii="Times New Roman" w:hAnsi="Times New Roman" w:cs="Times New Roman"/>
+          <w:sz w:val="32"/>
+          <w:szCs w:val="32"/>
+        </w:rPr>
+        <w:t xml:space="preserve">So promise can resolve (successfully load the data) or rejected (error generated). </w:t>
+      </w:r>
+    </w:p>
+    <w:p>
+      <w:pPr>
+        <w:rPr>
+          <w:rFonts w:ascii="Times New Roman" w:hAnsi="Times New Roman" w:cs="Times New Roman"/>
+          <w:sz w:val="32"/>
+          <w:szCs w:val="32"/>
+        </w:rPr>
+      </w:pPr>
+    </w:p>
+    <w:p>
+      <w:pPr>
+        <w:rPr>
+          <w:rFonts w:ascii="Times New Roman" w:hAnsi="Times New Roman" w:cs="Times New Roman"/>
+          <w:sz w:val="32"/>
+          <w:szCs w:val="32"/>
+        </w:rPr>
+      </w:pPr>
+    </w:p>
+    <w:p>
+      <w:pPr>
+        <w:shd w:val="clear" w:color="auto" w:fill="FFFFFF"/>
+        <w:spacing w:after="0" w:line="360" w:lineRule="atLeast"/>
+        <w:rPr>
+          <w:rFonts w:ascii="Consolas" w:eastAsia="Times New Roman" w:hAnsi="Consolas" w:cs="Times New Roman"/>
+          <w:color w:val="000000"/>
+          <w:sz w:val="27"/>
+          <w:szCs w:val="27"/>
+          <w:lang w:val="en-IN" w:eastAsia="en-IN"/>
+        </w:rPr>
+      </w:pPr>
+      <w:r>
+        <w:rPr>
+          <w:rFonts w:ascii="Consolas" w:eastAsia="Times New Roman" w:hAnsi="Consolas" w:cs="Times New Roman"/>
+          <w:color w:val="0000FF"/>
+          <w:sz w:val="27"/>
+          <w:szCs w:val="27"/>
+          <w:lang w:val="en-IN" w:eastAsia="en-IN"/>
+        </w:rPr>
+        <w:t>let</w:t>
+      </w:r>
+      <w:r>
+        <w:rPr>
+          <w:rFonts w:ascii="Consolas" w:eastAsia="Times New Roman" w:hAnsi="Consolas" w:cs="Times New Roman"/>
+          <w:color w:val="000000"/>
+          <w:sz w:val="27"/>
+          <w:szCs w:val="27"/>
+          <w:lang w:val="en-IN" w:eastAsia="en-IN"/>
+        </w:rPr>
+        <w:t> prom = </w:t>
+      </w:r>
+      <w:r>
+        <w:rPr>
+          <w:rFonts w:ascii="Consolas" w:eastAsia="Times New Roman" w:hAnsi="Consolas" w:cs="Times New Roman"/>
+          <w:color w:val="0000FF"/>
+          <w:sz w:val="27"/>
+          <w:szCs w:val="27"/>
+          <w:lang w:val="en-IN" w:eastAsia="en-IN"/>
+        </w:rPr>
+        <w:t>new</w:t>
+      </w:r>
+      <w:r>
+        <w:rPr>
+          <w:rFonts w:ascii="Consolas" w:eastAsia="Times New Roman" w:hAnsi="Consolas" w:cs="Times New Roman"/>
+          <w:color w:val="000000"/>
+          <w:sz w:val="27"/>
+          <w:szCs w:val="27"/>
+          <w:lang w:val="en-IN" w:eastAsia="en-IN"/>
+        </w:rPr>
+        <w:t> Promise((resolve,reject)</w:t>
+      </w:r>
+      <w:r>
+        <w:rPr>
+          <w:rFonts w:ascii="Consolas" w:eastAsia="Times New Roman" w:hAnsi="Consolas" w:cs="Times New Roman"/>
+          <w:color w:val="0000FF"/>
+          <w:sz w:val="27"/>
+          <w:szCs w:val="27"/>
+          <w:lang w:val="en-IN" w:eastAsia="en-IN"/>
+        </w:rPr>
+        <w:t>=&gt;</w:t>
+      </w:r>
+      <w:r>
+        <w:rPr>
+          <w:rFonts w:ascii="Consolas" w:eastAsia="Times New Roman" w:hAnsi="Consolas" w:cs="Times New Roman"/>
+          <w:color w:val="000000"/>
+          <w:sz w:val="27"/>
+          <w:szCs w:val="27"/>
+          <w:lang w:val="en-IN" w:eastAsia="en-IN"/>
+        </w:rPr>
+        <w:t> {</w:t>
+      </w:r>
+    </w:p>
+    <w:p>
+      <w:pPr>
+        <w:shd w:val="clear" w:color="auto" w:fill="FFFFFF"/>
+        <w:spacing w:after="0" w:line="360" w:lineRule="atLeast"/>
+        <w:rPr>
+          <w:rFonts w:ascii="Consolas" w:eastAsia="Times New Roman" w:hAnsi="Consolas" w:cs="Times New Roman"/>
+          <w:color w:val="000000"/>
+          <w:sz w:val="27"/>
+          <w:szCs w:val="27"/>
+          <w:lang w:val="en-IN" w:eastAsia="en-IN"/>
+        </w:rPr>
+      </w:pPr>
+      <w:r>
+        <w:rPr>
+          <w:rFonts w:ascii="Consolas" w:eastAsia="Times New Roman" w:hAnsi="Consolas" w:cs="Times New Roman"/>
+          <w:color w:val="000000"/>
+          <w:sz w:val="27"/>
+          <w:szCs w:val="27"/>
+          <w:lang w:val="en-IN" w:eastAsia="en-IN"/>
+        </w:rPr>
+        <w:t>    resolve(</w:t>
+      </w:r>
+      <w:r>
+        <w:rPr>
+          <w:rFonts w:ascii="Consolas" w:eastAsia="Times New Roman" w:hAnsi="Consolas" w:cs="Times New Roman"/>
+          <w:color w:val="A31515"/>
+          <w:sz w:val="27"/>
+          <w:szCs w:val="27"/>
+          <w:lang w:val="en-IN" w:eastAsia="en-IN"/>
+        </w:rPr>
+        <w:t>"successfully done"</w:t>
+      </w:r>
+      <w:r>
+        <w:rPr>
+          <w:rFonts w:ascii="Consolas" w:eastAsia="Times New Roman" w:hAnsi="Consolas" w:cs="Times New Roman"/>
+          <w:color w:val="000000"/>
+          <w:sz w:val="27"/>
+          <w:szCs w:val="27"/>
+          <w:lang w:val="en-IN" w:eastAsia="en-IN"/>
+        </w:rPr>
+        <w:t>)</w:t>
+      </w:r>
+    </w:p>
+    <w:p>
+      <w:pPr>
+        <w:shd w:val="clear" w:color="auto" w:fill="FFFFFF"/>
+        <w:spacing w:after="0" w:line="360" w:lineRule="atLeast"/>
+        <w:rPr>
+          <w:rFonts w:ascii="Consolas" w:eastAsia="Times New Roman" w:hAnsi="Consolas" w:cs="Times New Roman"/>
+          <w:color w:val="000000"/>
+          <w:sz w:val="27"/>
+          <w:szCs w:val="27"/>
+          <w:lang w:val="en-IN" w:eastAsia="en-IN"/>
+        </w:rPr>
+      </w:pPr>
+      <w:r>
+        <w:rPr>
+          <w:rFonts w:ascii="Consolas" w:eastAsia="Times New Roman" w:hAnsi="Consolas" w:cs="Times New Roman"/>
+          <w:color w:val="000000"/>
+          <w:sz w:val="27"/>
+          <w:szCs w:val="27"/>
+          <w:lang w:val="en-IN" w:eastAsia="en-IN"/>
+        </w:rPr>
+        <w:t>})</w:t>
+      </w:r>
+    </w:p>
+    <w:p>
+      <w:pPr>
+        <w:rPr>
+          <w:rFonts w:ascii="Times New Roman" w:hAnsi="Times New Roman" w:cs="Times New Roman"/>
+          <w:sz w:val="32"/>
+          <w:szCs w:val="32"/>
+        </w:rPr>
+      </w:pPr>
+    </w:p>
+    <w:p>
+      <w:pPr>
+        <w:rPr>
+          <w:rFonts w:ascii="Times New Roman" w:hAnsi="Times New Roman" w:cs="Times New Roman"/>
+          <w:sz w:val="32"/>
+          <w:szCs w:val="32"/>
+        </w:rPr>
+      </w:pPr>
+    </w:p>
+    <w:p>
+      <w:pPr>
+        <w:rPr>
+          <w:rFonts w:ascii="Times New Roman" w:hAnsi="Times New Roman" w:cs="Times New Roman"/>
+          <w:sz w:val="32"/>
+          <w:szCs w:val="32"/>
+        </w:rPr>
+      </w:pPr>
+      <w:r>
+        <w:rPr>
+          <w:rFonts w:ascii="Times New Roman" w:hAnsi="Times New Roman" w:cs="Times New Roman"/>
+          <w:sz w:val="32"/>
+          <w:szCs w:val="32"/>
+        </w:rPr>
+        <w:t>prom.then().catch()</w:t>
+      </w:r>
+    </w:p>
+    <w:p>
+      <w:pPr>
+        <w:rPr>
+          <w:rFonts w:ascii="Times New Roman" w:hAnsi="Times New Roman" w:cs="Times New Roman"/>
+          <w:sz w:val="32"/>
+          <w:szCs w:val="32"/>
+        </w:rPr>
+      </w:pPr>
+    </w:p>
+    <w:p>
+      <w:pPr>
+        <w:rPr>
+          <w:rFonts w:ascii="Times New Roman" w:hAnsi="Times New Roman" w:cs="Times New Roman"/>
+          <w:sz w:val="32"/>
+          <w:szCs w:val="32"/>
+        </w:rPr>
+      </w:pPr>
+      <w:r>
+        <w:rPr>
+          <w:rFonts w:ascii="Times New Roman" w:hAnsi="Times New Roman" w:cs="Times New Roman"/>
+          <w:sz w:val="32"/>
+          <w:szCs w:val="32"/>
+        </w:rPr>
+        <w:t xml:space="preserve">If promise resolve then() function get call to load the data. </w:t>
+      </w:r>
+    </w:p>
+    <w:p>
+      <w:pPr>
+        <w:rPr>
+          <w:rFonts w:ascii="Times New Roman" w:hAnsi="Times New Roman" w:cs="Times New Roman"/>
+          <w:sz w:val="32"/>
+          <w:szCs w:val="32"/>
+        </w:rPr>
+      </w:pPr>
+      <w:r>
+        <w:rPr>
+          <w:rFonts w:ascii="Times New Roman" w:hAnsi="Times New Roman" w:cs="Times New Roman"/>
+          <w:sz w:val="32"/>
+          <w:szCs w:val="32"/>
+        </w:rPr>
+        <w:lastRenderedPageBreak/>
+        <w:t xml:space="preserve">If promise rejected catch() function get call to get error message. </w:t>
+      </w:r>
+    </w:p>
+    <w:p>
+      <w:pPr>
+        <w:rPr>
+          <w:rFonts w:ascii="Times New Roman" w:hAnsi="Times New Roman" w:cs="Times New Roman"/>
+          <w:sz w:val="32"/>
+          <w:szCs w:val="32"/>
+        </w:rPr>
+      </w:pPr>
+    </w:p>
+    <w:p>
+      <w:pPr>
+        <w:rPr>
+          <w:rFonts w:ascii="Times New Roman" w:hAnsi="Times New Roman" w:cs="Times New Roman"/>
+          <w:sz w:val="32"/>
+          <w:szCs w:val="32"/>
+        </w:rPr>
+      </w:pPr>
+    </w:p>
+    <w:p>
+      <w:pPr>
+        <w:rPr>
+          <w:rFonts w:ascii="Times New Roman" w:hAnsi="Times New Roman" w:cs="Times New Roman"/>
+          <w:sz w:val="32"/>
+          <w:szCs w:val="32"/>
+        </w:rPr>
+      </w:pPr>
+      <w:r>
+        <w:rPr>
+          <w:rFonts w:ascii="Times New Roman" w:hAnsi="Times New Roman" w:cs="Times New Roman"/>
+          <w:sz w:val="32"/>
+          <w:szCs w:val="32"/>
+        </w:rPr>
+        <w:t xml:space="preserve">Reactive Programming : It is use to do events(data) as a stream of values. </w:t>
+      </w:r>
+    </w:p>
+    <w:p>
+      <w:pPr>
+        <w:rPr>
+          <w:rFonts w:ascii="Times New Roman" w:hAnsi="Times New Roman" w:cs="Times New Roman"/>
+          <w:sz w:val="32"/>
+          <w:szCs w:val="32"/>
+        </w:rPr>
+      </w:pPr>
+      <w:r>
+        <w:rPr>
+          <w:rFonts w:ascii="Times New Roman" w:hAnsi="Times New Roman" w:cs="Times New Roman"/>
+          <w:sz w:val="32"/>
+          <w:szCs w:val="32"/>
+        </w:rPr>
+        <w:t xml:space="preserve">Reactive Programming base upon the Observable design pattern. </w:t>
+      </w:r>
+    </w:p>
+    <w:p>
+      <w:pPr>
+        <w:rPr>
+          <w:rFonts w:ascii="Times New Roman" w:hAnsi="Times New Roman" w:cs="Times New Roman"/>
+          <w:sz w:val="32"/>
+          <w:szCs w:val="32"/>
+        </w:rPr>
+      </w:pPr>
+      <w:r>
+        <w:rPr>
+          <w:rFonts w:ascii="Times New Roman" w:hAnsi="Times New Roman" w:cs="Times New Roman"/>
+          <w:sz w:val="32"/>
+          <w:szCs w:val="32"/>
+        </w:rPr>
+        <w:t xml:space="preserve">Observable allow you to handle different asynchronous event or data. </w:t>
+      </w:r>
+    </w:p>
+    <w:p>
+      <w:pPr>
+        <w:rPr>
+          <w:rFonts w:ascii="Times New Roman" w:hAnsi="Times New Roman" w:cs="Times New Roman"/>
+          <w:sz w:val="32"/>
+          <w:szCs w:val="32"/>
+        </w:rPr>
+      </w:pPr>
+      <w:r>
+        <w:rPr>
+          <w:rFonts w:ascii="Times New Roman" w:hAnsi="Times New Roman" w:cs="Times New Roman"/>
+          <w:sz w:val="32"/>
+          <w:szCs w:val="32"/>
+        </w:rPr>
+        <w:t xml:space="preserve">Consumer can then subscribe to observable to listen all event or data. </w:t>
+      </w:r>
+    </w:p>
+    <w:p>
+      <w:pPr>
+        <w:rPr>
+          <w:rFonts w:ascii="Times New Roman" w:hAnsi="Times New Roman" w:cs="Times New Roman"/>
+          <w:sz w:val="32"/>
+          <w:szCs w:val="32"/>
+        </w:rPr>
+      </w:pPr>
+    </w:p>
+    <w:p>
+      <w:pPr>
+        <w:rPr>
+          <w:rFonts w:ascii="Times New Roman" w:hAnsi="Times New Roman" w:cs="Times New Roman"/>
+          <w:sz w:val="32"/>
+          <w:szCs w:val="32"/>
+        </w:rPr>
+      </w:pPr>
+      <w:r>
+        <w:rPr>
+          <w:rFonts w:ascii="Times New Roman" w:hAnsi="Times New Roman" w:cs="Times New Roman"/>
+          <w:sz w:val="32"/>
+          <w:szCs w:val="32"/>
+        </w:rPr>
+        <w:t xml:space="preserve">Rxjs library for JavaScript or typescript. </w:t>
+      </w:r>
+    </w:p>
+    <w:p>
+      <w:pPr>
+        <w:rPr>
+          <w:rFonts w:ascii="Times New Roman" w:hAnsi="Times New Roman" w:cs="Times New Roman"/>
+          <w:sz w:val="32"/>
+          <w:szCs w:val="32"/>
+        </w:rPr>
+      </w:pPr>
+      <w:r>
+        <w:rPr>
+          <w:rFonts w:ascii="Times New Roman" w:hAnsi="Times New Roman" w:cs="Times New Roman"/>
+          <w:sz w:val="32"/>
+          <w:szCs w:val="32"/>
+        </w:rPr>
+        <w:t xml:space="preserve">Install rxjs module using npm module </w:t>
+      </w:r>
+    </w:p>
+    <w:p>
+      <w:pPr>
+        <w:rPr>
+          <w:rFonts w:ascii="Times New Roman" w:hAnsi="Times New Roman" w:cs="Times New Roman"/>
+          <w:sz w:val="32"/>
+          <w:szCs w:val="32"/>
+        </w:rPr>
+      </w:pPr>
+    </w:p>
+    <w:p>
+      <w:pPr>
+        <w:rPr>
+          <w:rFonts w:ascii="Times New Roman" w:hAnsi="Times New Roman" w:cs="Times New Roman"/>
+          <w:sz w:val="32"/>
+          <w:szCs w:val="32"/>
+        </w:rPr>
+      </w:pPr>
+      <w:r>
+        <w:rPr>
+          <w:rFonts w:ascii="Times New Roman" w:hAnsi="Times New Roman" w:cs="Times New Roman"/>
+          <w:sz w:val="32"/>
+          <w:szCs w:val="32"/>
+          <w:highlight w:val="yellow"/>
+        </w:rPr>
+        <w:t>npm install rxjs</w:t>
+      </w:r>
+      <w:r>
+        <w:rPr>
+          <w:rFonts w:ascii="Times New Roman" w:hAnsi="Times New Roman" w:cs="Times New Roman"/>
+          <w:sz w:val="32"/>
+          <w:szCs w:val="32"/>
+        </w:rPr>
+        <w:t xml:space="preserve"> </w:t>
+      </w:r>
+    </w:p>
+    <w:p>
+      <w:pPr>
+        <w:rPr>
+          <w:rFonts w:ascii="Times New Roman" w:hAnsi="Times New Roman" w:cs="Times New Roman"/>
+          <w:sz w:val="32"/>
+          <w:szCs w:val="32"/>
+        </w:rPr>
+      </w:pPr>
+    </w:p>
+    <w:p>
+      <w:pPr>
+        <w:rPr>
+          <w:rFonts w:ascii="Times New Roman" w:hAnsi="Times New Roman" w:cs="Times New Roman"/>
+          <w:sz w:val="32"/>
+          <w:szCs w:val="32"/>
+        </w:rPr>
+      </w:pPr>
+      <w:r>
+        <w:rPr>
+          <w:rFonts w:ascii="Times New Roman" w:hAnsi="Times New Roman" w:cs="Times New Roman"/>
+          <w:sz w:val="32"/>
+          <w:szCs w:val="32"/>
+        </w:rPr>
+        <w:t xml:space="preserve">subscribe function takes 3 parameter </w:t>
+      </w:r>
+    </w:p>
+    <w:p>
+      <w:pPr>
+        <w:rPr>
+          <w:rFonts w:ascii="Times New Roman" w:hAnsi="Times New Roman" w:cs="Times New Roman"/>
+          <w:sz w:val="32"/>
+          <w:szCs w:val="32"/>
+        </w:rPr>
+      </w:pPr>
+      <w:r>
+        <w:rPr>
+          <w:rFonts w:ascii="Times New Roman" w:hAnsi="Times New Roman" w:cs="Times New Roman"/>
+          <w:sz w:val="32"/>
+          <w:szCs w:val="32"/>
+        </w:rPr>
+        <w:t xml:space="preserve">next </w:t>
+      </w:r>
+      <w:r>
+        <w:rPr>
+          <w:rFonts w:ascii="Times New Roman" w:hAnsi="Times New Roman" w:cs="Times New Roman"/>
+          <w:sz w:val="32"/>
+          <w:szCs w:val="32"/>
+        </w:rPr>
+        <w:tab/>
+      </w:r>
+      <w:r>
+        <w:rPr>
+          <w:rFonts w:ascii="Times New Roman" w:hAnsi="Times New Roman" w:cs="Times New Roman"/>
+          <w:sz w:val="32"/>
+          <w:szCs w:val="32"/>
+        </w:rPr>
+        <w:tab/>
+        <w:t>: This function help load the data one by one</w:t>
+      </w:r>
+    </w:p>
+    <w:p>
+      <w:pPr>
+        <w:rPr>
+          <w:rFonts w:ascii="Times New Roman" w:hAnsi="Times New Roman" w:cs="Times New Roman"/>
+          <w:sz w:val="32"/>
+          <w:szCs w:val="32"/>
+        </w:rPr>
+      </w:pPr>
+      <w:r>
+        <w:rPr>
+          <w:rFonts w:ascii="Times New Roman" w:hAnsi="Times New Roman" w:cs="Times New Roman"/>
+          <w:sz w:val="32"/>
+          <w:szCs w:val="32"/>
+        </w:rPr>
+        <w:t xml:space="preserve">error </w:t>
+      </w:r>
+      <w:r>
+        <w:rPr>
+          <w:rFonts w:ascii="Times New Roman" w:hAnsi="Times New Roman" w:cs="Times New Roman"/>
+          <w:sz w:val="32"/>
+          <w:szCs w:val="32"/>
+        </w:rPr>
+        <w:tab/>
+      </w:r>
+      <w:r>
+        <w:rPr>
+          <w:rFonts w:ascii="Times New Roman" w:hAnsi="Times New Roman" w:cs="Times New Roman"/>
+          <w:sz w:val="32"/>
+          <w:szCs w:val="32"/>
+        </w:rPr>
+        <w:tab/>
+        <w:t xml:space="preserve">:This parameter get call if any error generated at beginning or middle or at last </w:t>
+      </w:r>
+    </w:p>
+    <w:p>
+      <w:pPr>
+        <w:rPr>
+          <w:rFonts w:ascii="Times New Roman" w:hAnsi="Times New Roman" w:cs="Times New Roman"/>
+          <w:sz w:val="32"/>
+          <w:szCs w:val="32"/>
+        </w:rPr>
+      </w:pPr>
+      <w:r>
+        <w:rPr>
+          <w:rFonts w:ascii="Times New Roman" w:hAnsi="Times New Roman" w:cs="Times New Roman"/>
+          <w:sz w:val="32"/>
+          <w:szCs w:val="32"/>
+        </w:rPr>
+        <w:t xml:space="preserve">completed : after loaded all data successfully third parameter get call. </w:t>
+      </w:r>
+    </w:p>
+    <w:p>
+      <w:pPr>
+        <w:rPr>
+          <w:rFonts w:ascii="Times New Roman" w:hAnsi="Times New Roman" w:cs="Times New Roman"/>
+          <w:sz w:val="32"/>
+          <w:szCs w:val="32"/>
+        </w:rPr>
+      </w:pPr>
+    </w:p>
+    <w:p>
+      <w:pPr>
+        <w:rPr>
+          <w:rFonts w:ascii="Times New Roman" w:hAnsi="Times New Roman" w:cs="Times New Roman"/>
+          <w:sz w:val="32"/>
+          <w:szCs w:val="32"/>
+        </w:rPr>
+      </w:pPr>
+      <w:r>
+        <w:rPr>
+          <w:rFonts w:ascii="Times New Roman" w:hAnsi="Times New Roman" w:cs="Times New Roman"/>
+          <w:sz w:val="32"/>
+          <w:szCs w:val="32"/>
+        </w:rPr>
+        <w:t xml:space="preserve">In JavaScript we can’t use import concept. </w:t>
+      </w:r>
+    </w:p>
+    <w:p>
+      <w:pPr>
+        <w:rPr>
+          <w:rFonts w:ascii="Times New Roman" w:hAnsi="Times New Roman" w:cs="Times New Roman"/>
+          <w:sz w:val="32"/>
+          <w:szCs w:val="32"/>
+        </w:rPr>
+      </w:pPr>
+    </w:p>
+    <w:p>
+      <w:pPr>
+        <w:rPr>
+          <w:rFonts w:ascii="Times New Roman" w:hAnsi="Times New Roman" w:cs="Times New Roman"/>
+          <w:sz w:val="32"/>
+          <w:szCs w:val="32"/>
+        </w:rPr>
+      </w:pPr>
+      <w:r>
+        <w:rPr>
+          <w:rFonts w:ascii="Times New Roman" w:hAnsi="Times New Roman" w:cs="Times New Roman"/>
+          <w:sz w:val="32"/>
+          <w:szCs w:val="32"/>
+        </w:rPr>
+        <w:t xml:space="preserve">To run this program we have to install esm modue (Embedded System Module) which help run import concept in JavaScript. </w:t>
+      </w:r>
+    </w:p>
+    <w:p>
+      <w:pPr>
+        <w:rPr>
+          <w:rFonts w:ascii="Times New Roman" w:hAnsi="Times New Roman" w:cs="Times New Roman"/>
+          <w:sz w:val="32"/>
+          <w:szCs w:val="32"/>
+        </w:rPr>
+      </w:pPr>
+      <w:r>
+        <w:rPr>
+          <w:rFonts w:ascii="Times New Roman" w:hAnsi="Times New Roman" w:cs="Times New Roman"/>
+          <w:sz w:val="32"/>
+          <w:szCs w:val="32"/>
+          <w:highlight w:val="yellow"/>
+        </w:rPr>
+        <w:lastRenderedPageBreak/>
+        <w:t>npm install esm</w:t>
+      </w:r>
+      <w:r>
+        <w:rPr>
+          <w:rFonts w:ascii="Times New Roman" w:hAnsi="Times New Roman" w:cs="Times New Roman"/>
+          <w:sz w:val="32"/>
+          <w:szCs w:val="32"/>
+        </w:rPr>
+        <w:t xml:space="preserve">  </w:t>
+      </w:r>
+    </w:p>
+    <w:p>
+      <w:pPr>
+        <w:rPr>
+          <w:rFonts w:ascii="Times New Roman" w:hAnsi="Times New Roman" w:cs="Times New Roman"/>
+          <w:sz w:val="32"/>
+          <w:szCs w:val="32"/>
+        </w:rPr>
+      </w:pPr>
+    </w:p>
+    <w:p>
+      <w:pPr>
+        <w:rPr>
+          <w:rFonts w:ascii="Times New Roman" w:hAnsi="Times New Roman" w:cs="Times New Roman"/>
+          <w:sz w:val="32"/>
+          <w:szCs w:val="32"/>
+        </w:rPr>
+      </w:pPr>
+      <w:r>
+        <w:rPr>
+          <w:rFonts w:ascii="Times New Roman" w:hAnsi="Times New Roman" w:cs="Times New Roman"/>
+          <w:sz w:val="32"/>
+          <w:szCs w:val="32"/>
+          <w:highlight w:val="yellow"/>
+        </w:rPr>
+        <w:t>node –r esm demo1.js</w:t>
+      </w:r>
+      <w:r>
+        <w:rPr>
+          <w:rFonts w:ascii="Times New Roman" w:hAnsi="Times New Roman" w:cs="Times New Roman"/>
+          <w:sz w:val="32"/>
+          <w:szCs w:val="32"/>
+        </w:rPr>
+        <w:t xml:space="preserve"> </w:t>
+      </w:r>
+    </w:p>
+    <w:p>
+      <w:pPr>
+        <w:rPr>
+          <w:rFonts w:ascii="Times New Roman" w:hAnsi="Times New Roman" w:cs="Times New Roman"/>
+          <w:sz w:val="32"/>
+          <w:szCs w:val="32"/>
+        </w:rPr>
+      </w:pPr>
+    </w:p>
+    <w:p>
+      <w:pPr>
+        <w:rPr>
+          <w:rFonts w:ascii="Times New Roman" w:hAnsi="Times New Roman" w:cs="Times New Roman"/>
+          <w:sz w:val="32"/>
+          <w:szCs w:val="32"/>
+        </w:rPr>
+      </w:pPr>
+      <w:r>
+        <w:rPr>
+          <w:rFonts w:ascii="Times New Roman" w:hAnsi="Times New Roman" w:cs="Times New Roman"/>
+          <w:sz w:val="32"/>
+          <w:szCs w:val="32"/>
+        </w:rPr>
+        <w:t xml:space="preserve">REST API to do CRUD Operation </w:t>
+      </w:r>
     </w:p>
     <w:p>
       <w:pPr>
@@ -12022,6 +12993,42 @@
       </w:pPr>
       <w:bookmarkStart w:id="0" w:name="_GoBack"/>
       <w:bookmarkEnd w:id="0"/>
+    </w:p>
+    <w:p>
+      <w:pPr>
+        <w:rPr>
+          <w:rFonts w:ascii="Times New Roman" w:hAnsi="Times New Roman" w:cs="Times New Roman"/>
+          <w:sz w:val="32"/>
+          <w:szCs w:val="32"/>
+        </w:rPr>
+      </w:pPr>
+    </w:p>
+    <w:p>
+      <w:pPr>
+        <w:rPr>
+          <w:rFonts w:ascii="Times New Roman" w:hAnsi="Times New Roman" w:cs="Times New Roman"/>
+          <w:sz w:val="32"/>
+          <w:szCs w:val="32"/>
+        </w:rPr>
+      </w:pPr>
+    </w:p>
+    <w:p>
+      <w:pPr>
+        <w:rPr>
+          <w:rFonts w:ascii="Times New Roman" w:hAnsi="Times New Roman" w:cs="Times New Roman"/>
+          <w:sz w:val="32"/>
+          <w:szCs w:val="32"/>
+        </w:rPr>
+      </w:pPr>
+    </w:p>
+    <w:p>
+      <w:pPr>
+        <w:rPr>
+          <w:rFonts w:ascii="Times New Roman" w:hAnsi="Times New Roman" w:cs="Times New Roman"/>
+          <w:sz w:val="32"/>
+          <w:szCs w:val="32"/>
+        </w:rPr>
+      </w:pPr>
     </w:p>
     <w:p>
       <w:pPr>
@@ -12250,9 +13257,9 @@
     </w:lvl>
   </w:abstractNum>
   <w:abstractNum w:abstractNumId="2" w15:restartNumberingAfterBreak="0">
-    <w:nsid w:val="3EF176C9"/>
+    <w:nsid w:val="3D314450"/>
     <w:multiLevelType w:val="hybridMultilevel"/>
-    <w:tmpl w:val="6B3C390C"/>
+    <w:tmpl w:val="50FE8170"/>
     <w:lvl w:ilvl="0" w:tplc="4009000F">
       <w:start w:val="1"/>
       <w:numFmt w:val="decimal"/>
@@ -12339,6 +13346,95 @@
     </w:lvl>
   </w:abstractNum>
   <w:abstractNum w:abstractNumId="3" w15:restartNumberingAfterBreak="0">
+    <w:nsid w:val="3EF176C9"/>
+    <w:multiLevelType w:val="hybridMultilevel"/>
+    <w:tmpl w:val="6B3C390C"/>
+    <w:lvl w:ilvl="0" w:tplc="4009000F">
+      <w:start w:val="1"/>
+      <w:numFmt w:val="decimal"/>
+      <w:lvlText w:val="%1."/>
+      <w:lvlJc w:val="left"/>
+      <w:pPr>
+        <w:ind w:left="720" w:hanging="360"/>
+      </w:pPr>
+      <w:rPr>
+        <w:rFonts w:hint="default"/>
+      </w:rPr>
+    </w:lvl>
+    <w:lvl w:ilvl="1" w:tplc="40090019" w:tentative="1">
+      <w:start w:val="1"/>
+      <w:numFmt w:val="lowerLetter"/>
+      <w:lvlText w:val="%2."/>
+      <w:lvlJc w:val="left"/>
+      <w:pPr>
+        <w:ind w:left="1440" w:hanging="360"/>
+      </w:pPr>
+    </w:lvl>
+    <w:lvl w:ilvl="2" w:tplc="4009001B" w:tentative="1">
+      <w:start w:val="1"/>
+      <w:numFmt w:val="lowerRoman"/>
+      <w:lvlText w:val="%3."/>
+      <w:lvlJc w:val="right"/>
+      <w:pPr>
+        <w:ind w:left="2160" w:hanging="180"/>
+      </w:pPr>
+    </w:lvl>
+    <w:lvl w:ilvl="3" w:tplc="4009000F" w:tentative="1">
+      <w:start w:val="1"/>
+      <w:numFmt w:val="decimal"/>
+      <w:lvlText w:val="%4."/>
+      <w:lvlJc w:val="left"/>
+      <w:pPr>
+        <w:ind w:left="2880" w:hanging="360"/>
+      </w:pPr>
+    </w:lvl>
+    <w:lvl w:ilvl="4" w:tplc="40090019" w:tentative="1">
+      <w:start w:val="1"/>
+      <w:numFmt w:val="lowerLetter"/>
+      <w:lvlText w:val="%5."/>
+      <w:lvlJc w:val="left"/>
+      <w:pPr>
+        <w:ind w:left="3600" w:hanging="360"/>
+      </w:pPr>
+    </w:lvl>
+    <w:lvl w:ilvl="5" w:tplc="4009001B" w:tentative="1">
+      <w:start w:val="1"/>
+      <w:numFmt w:val="lowerRoman"/>
+      <w:lvlText w:val="%6."/>
+      <w:lvlJc w:val="right"/>
+      <w:pPr>
+        <w:ind w:left="4320" w:hanging="180"/>
+      </w:pPr>
+    </w:lvl>
+    <w:lvl w:ilvl="6" w:tplc="4009000F" w:tentative="1">
+      <w:start w:val="1"/>
+      <w:numFmt w:val="decimal"/>
+      <w:lvlText w:val="%7."/>
+      <w:lvlJc w:val="left"/>
+      <w:pPr>
+        <w:ind w:left="5040" w:hanging="360"/>
+      </w:pPr>
+    </w:lvl>
+    <w:lvl w:ilvl="7" w:tplc="40090019" w:tentative="1">
+      <w:start w:val="1"/>
+      <w:numFmt w:val="lowerLetter"/>
+      <w:lvlText w:val="%8."/>
+      <w:lvlJc w:val="left"/>
+      <w:pPr>
+        <w:ind w:left="5760" w:hanging="360"/>
+      </w:pPr>
+    </w:lvl>
+    <w:lvl w:ilvl="8" w:tplc="4009001B" w:tentative="1">
+      <w:start w:val="1"/>
+      <w:numFmt w:val="lowerRoman"/>
+      <w:lvlText w:val="%9."/>
+      <w:lvlJc w:val="right"/>
+      <w:pPr>
+        <w:ind w:left="6480" w:hanging="180"/>
+      </w:pPr>
+    </w:lvl>
+  </w:abstractNum>
+  <w:abstractNum w:abstractNumId="4" w15:restartNumberingAfterBreak="0">
     <w:nsid w:val="5F725044"/>
     <w:multiLevelType w:val="hybridMultilevel"/>
     <w:tmpl w:val="CACA39F2"/>
@@ -12427,7 +13523,7 @@
       </w:pPr>
     </w:lvl>
   </w:abstractNum>
-  <w:abstractNum w:abstractNumId="4" w15:restartNumberingAfterBreak="0">
+  <w:abstractNum w:abstractNumId="5" w15:restartNumberingAfterBreak="0">
     <w:nsid w:val="6F055A0E"/>
     <w:multiLevelType w:val="hybridMultilevel"/>
     <w:tmpl w:val="4E12778C"/>
@@ -12520,16 +13616,19 @@
     <w:abstractNumId w:val="1"/>
   </w:num>
   <w:num w:numId="2">
-    <w:abstractNumId w:val="3"/>
+    <w:abstractNumId w:val="4"/>
   </w:num>
   <w:num w:numId="3">
-    <w:abstractNumId w:val="4"/>
+    <w:abstractNumId w:val="5"/>
   </w:num>
   <w:num w:numId="4">
-    <w:abstractNumId w:val="2"/>
+    <w:abstractNumId w:val="3"/>
   </w:num>
   <w:num w:numId="5">
     <w:abstractNumId w:val="0"/>
+  </w:num>
+  <w:num w:numId="6">
+    <w:abstractNumId w:val="2"/>
   </w:num>
 </w:numbering>
 </file>

--- a/Angular Notes.docx
+++ b/Angular Notes.docx
@@ -12991,26 +12991,286 @@
           <w:szCs w:val="32"/>
         </w:rPr>
       </w:pPr>
+    </w:p>
+    <w:p>
+      <w:pPr>
+        <w:rPr>
+          <w:rFonts w:ascii="Times New Roman" w:hAnsi="Times New Roman" w:cs="Times New Roman"/>
+          <w:sz w:val="32"/>
+          <w:szCs w:val="32"/>
+        </w:rPr>
+      </w:pPr>
+      <w:r>
+        <w:rPr>
+          <w:rFonts w:ascii="Times New Roman" w:hAnsi="Times New Roman" w:cs="Times New Roman"/>
+          <w:sz w:val="32"/>
+          <w:szCs w:val="32"/>
+        </w:rPr>
+        <w:t xml:space="preserve">First install </w:t>
+      </w:r>
+    </w:p>
+    <w:p>
+      <w:pPr>
+        <w:rPr>
+          <w:rFonts w:ascii="Times New Roman" w:hAnsi="Times New Roman" w:cs="Times New Roman"/>
+          <w:sz w:val="32"/>
+          <w:szCs w:val="32"/>
+        </w:rPr>
+      </w:pPr>
+      <w:r>
+        <w:rPr>
+          <w:rFonts w:ascii="Times New Roman" w:hAnsi="Times New Roman" w:cs="Times New Roman"/>
+          <w:sz w:val="32"/>
+          <w:szCs w:val="32"/>
+        </w:rPr>
+        <w:t xml:space="preserve">Json-sever module help to make server as a static json file. </w:t>
+      </w:r>
+    </w:p>
+    <w:p>
+      <w:pPr>
+        <w:rPr>
+          <w:rFonts w:ascii="Times New Roman" w:hAnsi="Times New Roman" w:cs="Times New Roman"/>
+          <w:sz w:val="32"/>
+          <w:szCs w:val="32"/>
+        </w:rPr>
+      </w:pPr>
+    </w:p>
+    <w:p>
+      <w:pPr>
+        <w:rPr>
+          <w:rFonts w:ascii="Times New Roman" w:hAnsi="Times New Roman" w:cs="Times New Roman"/>
+          <w:sz w:val="32"/>
+          <w:szCs w:val="32"/>
+        </w:rPr>
+      </w:pPr>
+      <w:r>
+        <w:rPr>
+          <w:rFonts w:ascii="Times New Roman" w:hAnsi="Times New Roman" w:cs="Times New Roman"/>
+          <w:sz w:val="32"/>
+          <w:szCs w:val="32"/>
+          <w:highlight w:val="yellow"/>
+        </w:rPr>
+        <w:t>npm install –g json-server</w:t>
+      </w:r>
+      <w:r>
+        <w:rPr>
+          <w:rFonts w:ascii="Times New Roman" w:hAnsi="Times New Roman" w:cs="Times New Roman"/>
+          <w:sz w:val="32"/>
+          <w:szCs w:val="32"/>
+        </w:rPr>
+        <w:t xml:space="preserve"> </w:t>
+      </w:r>
+    </w:p>
+    <w:p>
+      <w:pPr>
+        <w:rPr>
+          <w:rFonts w:ascii="Times New Roman" w:hAnsi="Times New Roman" w:cs="Times New Roman"/>
+          <w:sz w:val="32"/>
+          <w:szCs w:val="32"/>
+        </w:rPr>
+      </w:pPr>
+    </w:p>
+    <w:p>
+      <w:pPr>
+        <w:rPr>
+          <w:rFonts w:ascii="Times New Roman" w:hAnsi="Times New Roman" w:cs="Times New Roman"/>
+          <w:sz w:val="32"/>
+          <w:szCs w:val="32"/>
+        </w:rPr>
+      </w:pPr>
+      <w:r>
+        <w:rPr>
+          <w:rFonts w:ascii="Times New Roman" w:hAnsi="Times New Roman" w:cs="Times New Roman"/>
+          <w:sz w:val="32"/>
+          <w:szCs w:val="32"/>
+          <w:highlight w:val="yellow"/>
+        </w:rPr>
+        <w:t>json-server employee.json</w:t>
+      </w:r>
+      <w:r>
+        <w:rPr>
+          <w:rFonts w:ascii="Times New Roman" w:hAnsi="Times New Roman" w:cs="Times New Roman"/>
+          <w:sz w:val="32"/>
+          <w:szCs w:val="32"/>
+        </w:rPr>
+        <w:t xml:space="preserve"> </w:t>
+      </w:r>
+    </w:p>
+    <w:p>
+      <w:pPr>
+        <w:rPr>
+          <w:rFonts w:ascii="Times New Roman" w:hAnsi="Times New Roman" w:cs="Times New Roman"/>
+          <w:sz w:val="32"/>
+          <w:szCs w:val="32"/>
+        </w:rPr>
+      </w:pPr>
+    </w:p>
+    <w:p>
+      <w:pPr>
+        <w:rPr>
+          <w:rFonts w:ascii="Times New Roman" w:hAnsi="Times New Roman" w:cs="Times New Roman"/>
+          <w:sz w:val="32"/>
+          <w:szCs w:val="32"/>
+        </w:rPr>
+      </w:pPr>
+    </w:p>
+    <w:p>
+      <w:pPr>
+        <w:rPr>
+          <w:rFonts w:ascii="Times New Roman" w:hAnsi="Times New Roman" w:cs="Times New Roman"/>
+          <w:sz w:val="32"/>
+          <w:szCs w:val="32"/>
+        </w:rPr>
+      </w:pPr>
+      <w:r>
+        <w:rPr>
+          <w:rFonts w:ascii="Times New Roman" w:hAnsi="Times New Roman" w:cs="Times New Roman"/>
+          <w:sz w:val="32"/>
+          <w:szCs w:val="32"/>
+        </w:rPr>
+        <w:t xml:space="preserve">In angular-service project create four component </w:t>
+      </w:r>
+    </w:p>
+    <w:p>
+      <w:pPr>
+        <w:rPr>
+          <w:rFonts w:ascii="Times New Roman" w:hAnsi="Times New Roman" w:cs="Times New Roman"/>
+          <w:sz w:val="32"/>
+          <w:szCs w:val="32"/>
+        </w:rPr>
+      </w:pPr>
+    </w:p>
+    <w:p>
+      <w:pPr>
+        <w:rPr>
+          <w:rFonts w:ascii="Times New Roman" w:hAnsi="Times New Roman" w:cs="Times New Roman"/>
+          <w:sz w:val="32"/>
+          <w:szCs w:val="32"/>
+        </w:rPr>
+      </w:pPr>
+      <w:r>
+        <w:rPr>
+          <w:rFonts w:ascii="Times New Roman" w:hAnsi="Times New Roman" w:cs="Times New Roman"/>
+          <w:sz w:val="32"/>
+          <w:szCs w:val="32"/>
+        </w:rPr>
+        <w:t xml:space="preserve">ng g c create-employee </w:t>
+      </w:r>
+    </w:p>
+    <w:p>
+      <w:pPr>
+        <w:rPr>
+          <w:rFonts w:ascii="Times New Roman" w:hAnsi="Times New Roman" w:cs="Times New Roman"/>
+          <w:sz w:val="32"/>
+          <w:szCs w:val="32"/>
+        </w:rPr>
+      </w:pPr>
+      <w:r>
+        <w:rPr>
+          <w:rFonts w:ascii="Times New Roman" w:hAnsi="Times New Roman" w:cs="Times New Roman"/>
+          <w:sz w:val="32"/>
+          <w:szCs w:val="32"/>
+        </w:rPr>
+        <w:t xml:space="preserve">ng g c display-employee </w:t>
+      </w:r>
+    </w:p>
+    <w:p>
+      <w:pPr>
+        <w:rPr>
+          <w:rFonts w:ascii="Times New Roman" w:hAnsi="Times New Roman" w:cs="Times New Roman"/>
+          <w:sz w:val="32"/>
+          <w:szCs w:val="32"/>
+        </w:rPr>
+      </w:pPr>
+      <w:r>
+        <w:rPr>
+          <w:rFonts w:ascii="Times New Roman" w:hAnsi="Times New Roman" w:cs="Times New Roman"/>
+          <w:sz w:val="32"/>
+          <w:szCs w:val="32"/>
+        </w:rPr>
+        <w:t>ng g c update-employee</w:t>
+      </w:r>
+    </w:p>
+    <w:p>
+      <w:pPr>
+        <w:rPr>
+          <w:rFonts w:ascii="Times New Roman" w:hAnsi="Times New Roman" w:cs="Times New Roman"/>
+          <w:sz w:val="32"/>
+          <w:szCs w:val="32"/>
+        </w:rPr>
+      </w:pPr>
+      <w:r>
+        <w:rPr>
+          <w:rFonts w:ascii="Times New Roman" w:hAnsi="Times New Roman" w:cs="Times New Roman"/>
+          <w:sz w:val="32"/>
+          <w:szCs w:val="32"/>
+        </w:rPr>
+        <w:t xml:space="preserve">ng g c delete-employee </w:t>
+      </w:r>
+    </w:p>
+    <w:p>
+      <w:pPr>
+        <w:rPr>
+          <w:rFonts w:ascii="Times New Roman" w:hAnsi="Times New Roman" w:cs="Times New Roman"/>
+          <w:sz w:val="32"/>
+          <w:szCs w:val="32"/>
+        </w:rPr>
+      </w:pPr>
+    </w:p>
+    <w:p>
+      <w:pPr>
+        <w:rPr>
+          <w:rFonts w:ascii="Times New Roman" w:hAnsi="Times New Roman" w:cs="Times New Roman"/>
+          <w:sz w:val="32"/>
+          <w:szCs w:val="32"/>
+        </w:rPr>
+      </w:pPr>
+      <w:r>
+        <w:rPr>
+          <w:rFonts w:ascii="Times New Roman" w:hAnsi="Times New Roman" w:cs="Times New Roman"/>
+          <w:sz w:val="32"/>
+          <w:szCs w:val="32"/>
+        </w:rPr>
+        <w:t xml:space="preserve">HttpClient  API help to call REST API method. So we have to do DI for HttpClient in user-defined service. </w:t>
+      </w:r>
+    </w:p>
+    <w:p>
+      <w:pPr>
+        <w:rPr>
+          <w:rFonts w:ascii="Times New Roman" w:hAnsi="Times New Roman" w:cs="Times New Roman"/>
+          <w:sz w:val="32"/>
+          <w:szCs w:val="32"/>
+        </w:rPr>
+      </w:pPr>
+      <w:r>
+        <w:rPr>
+          <w:rFonts w:ascii="Times New Roman" w:hAnsi="Times New Roman" w:cs="Times New Roman"/>
+          <w:sz w:val="32"/>
+          <w:szCs w:val="32"/>
+        </w:rPr>
+        <w:lastRenderedPageBreak/>
+        <w:t xml:space="preserve">HttpClient API is part of HttpClientModule so we have to import HttpClientModule in app.module.ts file. </w:t>
+      </w:r>
+    </w:p>
+    <w:p>
+      <w:pPr>
+        <w:rPr>
+          <w:rFonts w:ascii="Times New Roman" w:hAnsi="Times New Roman" w:cs="Times New Roman"/>
+          <w:sz w:val="32"/>
+          <w:szCs w:val="32"/>
+        </w:rPr>
+      </w:pPr>
+    </w:p>
+    <w:p>
+      <w:pPr>
+        <w:rPr>
+          <w:rFonts w:ascii="Times New Roman" w:hAnsi="Times New Roman" w:cs="Times New Roman"/>
+          <w:sz w:val="32"/>
+          <w:szCs w:val="32"/>
+        </w:rPr>
+      </w:pPr>
       <w:bookmarkStart w:id="0" w:name="_GoBack"/>
       <w:bookmarkEnd w:id="0"/>
-    </w:p>
-    <w:p>
-      <w:pPr>
-        <w:rPr>
-          <w:rFonts w:ascii="Times New Roman" w:hAnsi="Times New Roman" w:cs="Times New Roman"/>
-          <w:sz w:val="32"/>
-          <w:szCs w:val="32"/>
-        </w:rPr>
-      </w:pPr>
-    </w:p>
-    <w:p>
-      <w:pPr>
-        <w:rPr>
-          <w:rFonts w:ascii="Times New Roman" w:hAnsi="Times New Roman" w:cs="Times New Roman"/>
-          <w:sz w:val="32"/>
-          <w:szCs w:val="32"/>
-        </w:rPr>
-      </w:pPr>
     </w:p>
     <w:p>
       <w:pPr>

--- a/Angular Notes.docx
+++ b/Angular Notes.docx
@@ -17291,8 +17291,172 @@
           <w:szCs w:val="32"/>
         </w:rPr>
       </w:pPr>
+      <w:r>
+        <w:rPr>
+          <w:rFonts w:ascii="Times New Roman" w:hAnsi="Times New Roman" w:cs="Times New Roman"/>
+          <w:sz w:val="32"/>
+          <w:szCs w:val="32"/>
+        </w:rPr>
+        <w:t xml:space="preserve"> </w:t>
+      </w:r>
+    </w:p>
+    <w:p>
+      <w:pPr>
+        <w:rPr>
+          <w:rFonts w:ascii="Times New Roman" w:hAnsi="Times New Roman" w:cs="Times New Roman"/>
+          <w:sz w:val="32"/>
+          <w:szCs w:val="32"/>
+        </w:rPr>
+      </w:pPr>
+    </w:p>
+    <w:p>
+      <w:pPr>
+        <w:rPr>
+          <w:rFonts w:ascii="Times New Roman" w:hAnsi="Times New Roman" w:cs="Times New Roman"/>
+          <w:sz w:val="32"/>
+          <w:szCs w:val="32"/>
+        </w:rPr>
+      </w:pPr>
+      <w:r>
+        <w:rPr>
+          <w:rFonts w:ascii="Times New Roman" w:hAnsi="Times New Roman" w:cs="Times New Roman"/>
+          <w:sz w:val="32"/>
+          <w:szCs w:val="32"/>
+          <w:highlight w:val="yellow"/>
+        </w:rPr>
+        <w:t>Authentication guards :</w:t>
+      </w:r>
+    </w:p>
+    <w:p>
+      <w:pPr>
+        <w:rPr>
+          <w:rFonts w:ascii="Times New Roman" w:hAnsi="Times New Roman" w:cs="Times New Roman"/>
+          <w:sz w:val="32"/>
+          <w:szCs w:val="32"/>
+        </w:rPr>
+      </w:pPr>
+      <w:r>
+        <w:rPr>
+          <w:rFonts w:ascii="Times New Roman" w:hAnsi="Times New Roman" w:cs="Times New Roman"/>
+          <w:sz w:val="32"/>
+          <w:szCs w:val="32"/>
+        </w:rPr>
+        <w:t xml:space="preserve">Auth Guards are interface which provide life cycle method which help to provide the filter between template to routing path. </w:t>
+      </w:r>
+    </w:p>
+    <w:p>
+      <w:pPr>
+        <w:rPr>
+          <w:rFonts w:ascii="Times New Roman" w:hAnsi="Times New Roman" w:cs="Times New Roman"/>
+          <w:sz w:val="32"/>
+          <w:szCs w:val="32"/>
+        </w:rPr>
+      </w:pPr>
+      <w:r>
+        <w:rPr>
+          <w:rFonts w:ascii="Times New Roman" w:hAnsi="Times New Roman" w:cs="Times New Roman"/>
+          <w:sz w:val="32"/>
+          <w:szCs w:val="32"/>
+        </w:rPr>
+        <w:t xml:space="preserve">CanActive </w:t>
+      </w:r>
+    </w:p>
+    <w:p>
+      <w:pPr>
+        <w:rPr>
+          <w:rFonts w:ascii="Times New Roman" w:hAnsi="Times New Roman" w:cs="Times New Roman"/>
+          <w:sz w:val="32"/>
+          <w:szCs w:val="32"/>
+        </w:rPr>
+      </w:pPr>
+      <w:r>
+        <w:rPr>
+          <w:rFonts w:ascii="Times New Roman" w:hAnsi="Times New Roman" w:cs="Times New Roman"/>
+          <w:sz w:val="32"/>
+          <w:szCs w:val="32"/>
+        </w:rPr>
+        <w:t xml:space="preserve">CanDeactive </w:t>
+      </w:r>
+    </w:p>
+    <w:p>
+      <w:pPr>
+        <w:rPr>
+          <w:rFonts w:ascii="Times New Roman" w:hAnsi="Times New Roman" w:cs="Times New Roman"/>
+          <w:sz w:val="32"/>
+          <w:szCs w:val="32"/>
+        </w:rPr>
+      </w:pPr>
+      <w:r>
+        <w:rPr>
+          <w:rFonts w:ascii="Times New Roman" w:hAnsi="Times New Roman" w:cs="Times New Roman"/>
+          <w:sz w:val="32"/>
+          <w:szCs w:val="32"/>
+        </w:rPr>
+        <w:t xml:space="preserve">CanLoad </w:t>
+      </w:r>
+    </w:p>
+    <w:p>
+      <w:pPr>
+        <w:rPr>
+          <w:rFonts w:ascii="Times New Roman" w:hAnsi="Times New Roman" w:cs="Times New Roman"/>
+          <w:sz w:val="32"/>
+          <w:szCs w:val="32"/>
+        </w:rPr>
+      </w:pPr>
+    </w:p>
+    <w:p>
+      <w:pPr>
+        <w:rPr>
+          <w:rFonts w:ascii="Times New Roman" w:hAnsi="Times New Roman" w:cs="Times New Roman"/>
+          <w:sz w:val="32"/>
+          <w:szCs w:val="32"/>
+        </w:rPr>
+      </w:pPr>
+      <w:r>
+        <w:rPr>
+          <w:rFonts w:ascii="Times New Roman" w:hAnsi="Times New Roman" w:cs="Times New Roman"/>
+          <w:sz w:val="32"/>
+          <w:szCs w:val="32"/>
+        </w:rPr>
+        <w:t xml:space="preserve">All abstract method from Auth guards interface return boolean value. </w:t>
+      </w:r>
+    </w:p>
+    <w:p>
+      <w:pPr>
+        <w:rPr>
+          <w:rFonts w:ascii="Times New Roman" w:hAnsi="Times New Roman" w:cs="Times New Roman"/>
+          <w:sz w:val="32"/>
+          <w:szCs w:val="32"/>
+        </w:rPr>
+      </w:pPr>
       <w:bookmarkStart w:id="0" w:name="_GoBack"/>
       <w:bookmarkEnd w:id="0"/>
+    </w:p>
+    <w:p>
+      <w:pPr>
+        <w:rPr>
+          <w:rFonts w:ascii="Times New Roman" w:hAnsi="Times New Roman" w:cs="Times New Roman"/>
+          <w:sz w:val="32"/>
+          <w:szCs w:val="32"/>
+        </w:rPr>
+      </w:pPr>
+      <w:r>
+        <w:rPr>
+          <w:rFonts w:ascii="Times New Roman" w:hAnsi="Times New Roman" w:cs="Times New Roman"/>
+          <w:sz w:val="32"/>
+          <w:szCs w:val="32"/>
+        </w:rPr>
+        <w:t xml:space="preserve">Etc </w:t>
+      </w:r>
+    </w:p>
+    <w:p>
+      <w:pPr>
+        <w:rPr>
+          <w:rFonts w:ascii="Times New Roman" w:hAnsi="Times New Roman" w:cs="Times New Roman"/>
+          <w:sz w:val="32"/>
+          <w:szCs w:val="32"/>
+        </w:rPr>
+      </w:pPr>
       <w:r>
         <w:rPr>
           <w:rFonts w:ascii="Times New Roman" w:hAnsi="Times New Roman" w:cs="Times New Roman"/>
@@ -17301,15 +17465,6 @@
         </w:rPr>
         <w:t xml:space="preserve"> </w:t>
       </w:r>
-    </w:p>
-    <w:p>
-      <w:pPr>
-        <w:rPr>
-          <w:rFonts w:ascii="Times New Roman" w:hAnsi="Times New Roman" w:cs="Times New Roman"/>
-          <w:sz w:val="32"/>
-          <w:szCs w:val="32"/>
-        </w:rPr>
-      </w:pPr>
     </w:p>
     <w:p>
       <w:pPr>

--- a/Angular Notes.docx
+++ b/Angular Notes.docx
@@ -24887,61 +24887,97 @@
         </w:rPr>
         <w:t xml:space="preserve"> test</w:t>
       </w:r>
+      <w:r>
+        <w:rPr>
+          <w:rFonts w:ascii="Times New Roman" w:hAnsi="Times New Roman" w:cs="Times New Roman"/>
+          <w:sz w:val="32"/>
+          <w:szCs w:val="32"/>
+        </w:rPr>
+        <w:t xml:space="preserve"> : this command is use to test the application. </w:t>
+      </w:r>
+    </w:p>
+    <w:p>
+      <w:pPr>
+        <w:rPr>
+          <w:rFonts w:ascii="Times New Roman" w:hAnsi="Times New Roman" w:cs="Times New Roman"/>
+          <w:sz w:val="32"/>
+          <w:szCs w:val="32"/>
+        </w:rPr>
+      </w:pPr>
+    </w:p>
+    <w:p>
+      <w:pPr>
+        <w:rPr>
+          <w:rFonts w:ascii="Times New Roman" w:hAnsi="Times New Roman" w:cs="Times New Roman"/>
+          <w:sz w:val="32"/>
+          <w:szCs w:val="32"/>
+        </w:rPr>
+      </w:pPr>
+      <w:r>
+        <w:rPr>
+          <w:rFonts w:ascii="Times New Roman" w:hAnsi="Times New Roman" w:cs="Times New Roman"/>
+          <w:sz w:val="32"/>
+          <w:szCs w:val="32"/>
+        </w:rPr>
+        <w:t xml:space="preserve">Ng </w:t>
+      </w:r>
+    </w:p>
+    <w:p>
+      <w:pPr>
+        <w:rPr>
+          <w:rFonts w:ascii="Times New Roman" w:hAnsi="Times New Roman" w:cs="Times New Roman"/>
+          <w:sz w:val="32"/>
+          <w:szCs w:val="32"/>
+        </w:rPr>
+      </w:pPr>
+    </w:p>
+    <w:p>
+      <w:pPr>
+        <w:rPr>
+          <w:rFonts w:ascii="Times New Roman" w:hAnsi="Times New Roman" w:cs="Times New Roman"/>
+          <w:sz w:val="32"/>
+          <w:szCs w:val="32"/>
+        </w:rPr>
+      </w:pPr>
+      <w:hyperlink r:id="rId9" w:history="1">
+        <w:r>
+          <w:rPr>
+            <w:rStyle w:val="Hyperlink"/>
+            <w:rFonts w:ascii="Times New Roman" w:hAnsi="Times New Roman" w:cs="Times New Roman"/>
+            <w:sz w:val="32"/>
+            <w:szCs w:val="32"/>
+          </w:rPr>
+          <w:t>akash300383@gmail.com</w:t>
+        </w:r>
+      </w:hyperlink>
+      <w:r>
+        <w:rPr>
+          <w:rFonts w:ascii="Times New Roman" w:hAnsi="Times New Roman" w:cs="Times New Roman"/>
+          <w:sz w:val="32"/>
+          <w:szCs w:val="32"/>
+        </w:rPr>
+        <w:t xml:space="preserve"> </w:t>
+      </w:r>
+    </w:p>
+    <w:p>
+      <w:pPr>
+        <w:rPr>
+          <w:rFonts w:ascii="Times New Roman" w:hAnsi="Times New Roman" w:cs="Times New Roman"/>
+          <w:sz w:val="32"/>
+          <w:szCs w:val="32"/>
+        </w:rPr>
+      </w:pPr>
+    </w:p>
+    <w:p>
+      <w:pPr>
+        <w:rPr>
+          <w:rFonts w:ascii="Times New Roman" w:hAnsi="Times New Roman" w:cs="Times New Roman"/>
+          <w:sz w:val="32"/>
+          <w:szCs w:val="32"/>
+        </w:rPr>
+      </w:pPr>
       <w:bookmarkStart w:id="0" w:name="_GoBack"/>
       <w:bookmarkEnd w:id="0"/>
-      <w:r>
-        <w:rPr>
-          <w:rFonts w:ascii="Times New Roman" w:hAnsi="Times New Roman" w:cs="Times New Roman"/>
-          <w:sz w:val="32"/>
-          <w:szCs w:val="32"/>
-        </w:rPr>
-        <w:t xml:space="preserve"> : this command is use to test the application. </w:t>
-      </w:r>
-    </w:p>
-    <w:p>
-      <w:pPr>
-        <w:rPr>
-          <w:rFonts w:ascii="Times New Roman" w:hAnsi="Times New Roman" w:cs="Times New Roman"/>
-          <w:sz w:val="32"/>
-          <w:szCs w:val="32"/>
-        </w:rPr>
-      </w:pPr>
-    </w:p>
-    <w:p>
-      <w:pPr>
-        <w:rPr>
-          <w:rFonts w:ascii="Times New Roman" w:hAnsi="Times New Roman" w:cs="Times New Roman"/>
-          <w:sz w:val="32"/>
-          <w:szCs w:val="32"/>
-        </w:rPr>
-      </w:pPr>
-    </w:p>
-    <w:p>
-      <w:pPr>
-        <w:rPr>
-          <w:rFonts w:ascii="Times New Roman" w:hAnsi="Times New Roman" w:cs="Times New Roman"/>
-          <w:sz w:val="32"/>
-          <w:szCs w:val="32"/>
-        </w:rPr>
-      </w:pPr>
-    </w:p>
-    <w:p>
-      <w:pPr>
-        <w:rPr>
-          <w:rFonts w:ascii="Times New Roman" w:hAnsi="Times New Roman" w:cs="Times New Roman"/>
-          <w:sz w:val="32"/>
-          <w:szCs w:val="32"/>
-        </w:rPr>
-      </w:pPr>
-    </w:p>
-    <w:p>
-      <w:pPr>
-        <w:rPr>
-          <w:rFonts w:ascii="Times New Roman" w:hAnsi="Times New Roman" w:cs="Times New Roman"/>
-          <w:sz w:val="32"/>
-          <w:szCs w:val="32"/>
-        </w:rPr>
-      </w:pPr>
     </w:p>
     <w:p>
       <w:pPr>
